--- a/kospi_portfolio_reinforcement_learning/논문임시.docx
+++ b/kospi_portfolio_reinforcement_learning/논문임시.docx
@@ -13,7 +13,19 @@
         <w:rPr>
           <w:rFonts w:ascii="HY신명조" w:eastAsia="HY신명조" w:hAnsi="HY신명조" w:hint="eastAsia"/>
         </w:rPr>
-        <w:t>유가증권 시장에서 이중강화학습을 이용한 종목선택과 포트폴리오 최적화</w:t>
+        <w:t>유가증권 시장에서 강화학습</w:t>
+      </w:r>
+      <w:r>
+        <w:rPr>
+          <w:rFonts w:ascii="HY신명조" w:eastAsia="HY신명조" w:hAnsi="HY신명조" w:hint="eastAsia"/>
+        </w:rPr>
+        <w:t>을</w:t>
+      </w:r>
+      <w:r>
+        <w:rPr>
+          <w:rFonts w:ascii="HY신명조" w:eastAsia="HY신명조" w:hAnsi="HY신명조" w:hint="eastAsia"/>
+        </w:rPr>
+        <w:t xml:space="preserve"> 이용한 종목선택과 포트폴리오 최적화</w:t>
       </w:r>
     </w:p>
     <w:p>
@@ -224,9 +236,18 @@
           <w:sz w:val="18"/>
           <w:szCs w:val="18"/>
         </w:rPr>
-        <w:t xml:space="preserve">한편 최근 </w:t>
-      </w:r>
-      <w:proofErr w:type="spellStart"/>
+        <w:t>한편 최근 딥러닝이</w:t>
+      </w:r>
+      <w:r>
+        <w:rPr>
+          <w:rFonts w:ascii="HY신명조" w:eastAsia="HY신명조" w:hAnsi="HY신명조"/>
+          <w:b w:val="0"/>
+          <w:bCs w:val="0"/>
+          <w:sz w:val="18"/>
+          <w:szCs w:val="18"/>
+        </w:rPr>
+        <w:t xml:space="preserve"> </w:t>
+      </w:r>
       <w:r>
         <w:rPr>
           <w:rFonts w:ascii="HY신명조" w:eastAsia="HY신명조" w:hAnsi="HY신명조" w:hint="eastAsia"/>
@@ -235,9 +256,8 @@
           <w:sz w:val="18"/>
           <w:szCs w:val="18"/>
         </w:rPr>
-        <w:t>딥러닝이</w:t>
-      </w:r>
-      <w:proofErr w:type="spellEnd"/>
+        <w:t>많은 연구가 이루어지고 큰 성과를 이루었고</w:t>
+      </w:r>
       <w:r>
         <w:rPr>
           <w:rFonts w:ascii="HY신명조" w:eastAsia="HY신명조" w:hAnsi="HY신명조"/>
@@ -256,7 +276,7 @@
           <w:sz w:val="18"/>
           <w:szCs w:val="18"/>
         </w:rPr>
-        <w:t>많은 연구가 이루어지고 큰 성과를 이루었고</w:t>
+        <w:t>그와 함께</w:t>
       </w:r>
       <w:r>
         <w:rPr>
@@ -276,7 +296,7 @@
           <w:sz w:val="18"/>
           <w:szCs w:val="18"/>
         </w:rPr>
-        <w:t>그와 함께</w:t>
+        <w:t>강화학습 또한 큰 발전을 이루고 있다.</w:t>
       </w:r>
       <w:r>
         <w:rPr>
@@ -296,7 +316,7 @@
           <w:sz w:val="18"/>
           <w:szCs w:val="18"/>
         </w:rPr>
-        <w:t>강화학습 또한 큰 발전을 이루고 있다.</w:t>
+        <w:t>이에 따라 최근 포트폴리오 관리에 강화학습 방법론을 적용하려는 시도가 이루어졌지만 연구의 대부분은 거래 규모가 큰 암호화폐에 한정되어 이루어 진 것이 대부분이다.</w:t>
       </w:r>
       <w:r>
         <w:rPr>
@@ -317,6 +337,136 @@
           <w:szCs w:val="18"/>
         </w:rPr>
         <w:t xml:space="preserve">본 논문에서는 </w:t>
+      </w:r>
+      <w:r>
+        <w:rPr>
+          <w:rFonts w:ascii="HY신명조" w:eastAsia="HY신명조" w:hAnsi="HY신명조" w:hint="eastAsia"/>
+          <w:b w:val="0"/>
+          <w:bCs w:val="0"/>
+          <w:sz w:val="18"/>
+          <w:szCs w:val="18"/>
+        </w:rPr>
+        <w:t>유가증권시장의 상위</w:t>
+      </w:r>
+      <w:r>
+        <w:rPr>
+          <w:rFonts w:ascii="HY신명조" w:eastAsia="HY신명조" w:hAnsi="HY신명조"/>
+          <w:b w:val="0"/>
+          <w:bCs w:val="0"/>
+          <w:sz w:val="18"/>
+          <w:szCs w:val="18"/>
+        </w:rPr>
+        <w:t xml:space="preserve"> </w:t>
+      </w:r>
+      <w:r>
+        <w:rPr>
+          <w:rFonts w:ascii="HY신명조" w:eastAsia="HY신명조" w:hAnsi="HY신명조" w:hint="eastAsia"/>
+          <w:b w:val="0"/>
+          <w:bCs w:val="0"/>
+          <w:sz w:val="18"/>
+          <w:szCs w:val="18"/>
+        </w:rPr>
+        <w:t xml:space="preserve">종목 중 </w:t>
+      </w:r>
+      <w:r>
+        <w:rPr>
+          <w:rFonts w:ascii="HY신명조" w:eastAsia="HY신명조" w:hAnsi="HY신명조" w:hint="eastAsia"/>
+          <w:b w:val="0"/>
+          <w:bCs w:val="0"/>
+          <w:sz w:val="18"/>
+          <w:szCs w:val="18"/>
+        </w:rPr>
+        <w:t xml:space="preserve">대표성이 높은 종목으로 선정되는 </w:t>
+      </w:r>
+      <w:r>
+        <w:rPr>
+          <w:rFonts w:ascii="HY신명조" w:eastAsia="HY신명조" w:hAnsi="HY신명조"/>
+          <w:b w:val="0"/>
+          <w:bCs w:val="0"/>
+          <w:sz w:val="18"/>
+          <w:szCs w:val="18"/>
+        </w:rPr>
+        <w:t>KOSPI200</w:t>
+      </w:r>
+      <w:r>
+        <w:rPr>
+          <w:rFonts w:ascii="HY신명조" w:eastAsia="HY신명조" w:hAnsi="HY신명조" w:hint="eastAsia"/>
+          <w:b w:val="0"/>
+          <w:bCs w:val="0"/>
+          <w:sz w:val="18"/>
+          <w:szCs w:val="18"/>
+        </w:rPr>
+        <w:t xml:space="preserve">을 구성하는 종목 중 투자 대상 주식을 </w:t>
+      </w:r>
+      <w:r>
+        <w:rPr>
+          <w:rFonts w:ascii="HY신명조" w:eastAsia="HY신명조" w:hAnsi="HY신명조" w:hint="eastAsia"/>
+          <w:b w:val="0"/>
+          <w:bCs w:val="0"/>
+          <w:sz w:val="18"/>
+          <w:szCs w:val="18"/>
+        </w:rPr>
+        <w:t xml:space="preserve">선정하는 </w:t>
+      </w:r>
+      <w:r>
+        <w:rPr>
+          <w:rFonts w:ascii="HY신명조" w:eastAsia="HY신명조" w:hAnsi="HY신명조"/>
+          <w:b w:val="0"/>
+          <w:bCs w:val="0"/>
+          <w:sz w:val="18"/>
+          <w:szCs w:val="18"/>
+        </w:rPr>
+        <w:t>selector</w:t>
+      </w:r>
+      <w:r>
+        <w:rPr>
+          <w:rFonts w:ascii="HY신명조" w:eastAsia="HY신명조" w:hAnsi="HY신명조" w:hint="eastAsia"/>
+          <w:b w:val="0"/>
+          <w:bCs w:val="0"/>
+          <w:sz w:val="18"/>
+          <w:szCs w:val="18"/>
+        </w:rPr>
+        <w:t xml:space="preserve"> 네트워크와 선정된 주식을</w:t>
+      </w:r>
+      <w:r>
+        <w:rPr>
+          <w:rFonts w:ascii="HY신명조" w:eastAsia="HY신명조" w:hAnsi="HY신명조"/>
+          <w:b w:val="0"/>
+          <w:bCs w:val="0"/>
+          <w:sz w:val="18"/>
+          <w:szCs w:val="18"/>
+        </w:rPr>
+        <w:t xml:space="preserve"> </w:t>
+      </w:r>
+      <w:r>
+        <w:rPr>
+          <w:rFonts w:ascii="HY신명조" w:eastAsia="HY신명조" w:hAnsi="HY신명조" w:hint="eastAsia"/>
+          <w:b w:val="0"/>
+          <w:bCs w:val="0"/>
+          <w:sz w:val="18"/>
+          <w:szCs w:val="18"/>
+        </w:rPr>
+        <w:t xml:space="preserve">배분하는 </w:t>
+      </w:r>
+      <w:r>
+        <w:rPr>
+          <w:rFonts w:ascii="HY신명조" w:eastAsia="HY신명조" w:hAnsi="HY신명조"/>
+          <w:b w:val="0"/>
+          <w:bCs w:val="0"/>
+          <w:sz w:val="18"/>
+          <w:szCs w:val="18"/>
+        </w:rPr>
+        <w:t xml:space="preserve">allocator </w:t>
+      </w:r>
+      <w:r>
+        <w:rPr>
+          <w:rFonts w:ascii="HY신명조" w:eastAsia="HY신명조" w:hAnsi="HY신명조" w:hint="eastAsia"/>
+          <w:b w:val="0"/>
+          <w:bCs w:val="0"/>
+          <w:sz w:val="18"/>
+          <w:szCs w:val="18"/>
+        </w:rPr>
+        <w:t>네트워크 두가지를 통해 포트폴리오를 구성하는 신경망을 강화학습을 통해 구현하였다.</w:t>
       </w:r>
     </w:p>
     <w:p>
@@ -1296,7 +1446,16 @@
           <w:sz w:val="18"/>
           <w:szCs w:val="20"/>
         </w:rPr>
-        <w:t>강화학습을 이용해 포트폴리오를 관리하기 위한 연구</w:t>
+        <w:t xml:space="preserve">강화학습을 </w:t>
+      </w:r>
+      <w:r>
+        <w:rPr>
+          <w:rFonts w:hint="eastAsia"/>
+          <w:sz w:val="18"/>
+          <w:szCs w:val="20"/>
+        </w:rPr>
+        <w:lastRenderedPageBreak/>
+        <w:t>이용해 포트폴리오를 관리하기 위한 연구</w:t>
       </w:r>
       <w:r>
         <w:rPr>
@@ -1553,7 +1712,23 @@
           <w:sz w:val="18"/>
           <w:szCs w:val="20"/>
         </w:rPr>
-        <w:t>하지만 이 연구들은 주로 암호화폐,</w:t>
+        <w:t xml:space="preserve">하지만 이 연구들은 주로 </w:t>
+      </w:r>
+      <w:r>
+        <w:rPr>
+          <w:rFonts w:hint="eastAsia"/>
+          <w:sz w:val="18"/>
+          <w:szCs w:val="20"/>
+        </w:rPr>
+        <w:t xml:space="preserve">거래량이 많은 </w:t>
+      </w:r>
+      <w:r>
+        <w:rPr>
+          <w:rFonts w:hint="eastAsia"/>
+          <w:sz w:val="18"/>
+          <w:szCs w:val="20"/>
+        </w:rPr>
+        <w:t>암호화폐,</w:t>
       </w:r>
       <w:r>
         <w:rPr>
@@ -1583,16 +1758,15 @@
           <w:sz w:val="18"/>
           <w:szCs w:val="20"/>
         </w:rPr>
-        <w:t>파생상품 등을 거래함으로써 소수</w:t>
-      </w:r>
-      <w:r>
-        <w:rPr>
-          <w:rFonts w:hint="eastAsia"/>
-          <w:sz w:val="18"/>
-          <w:szCs w:val="20"/>
-        </w:rPr>
-        <w:lastRenderedPageBreak/>
-        <w:t>점거래의 제한을 받지 않았다</w:t>
+        <w:t>파생상품 등을 거래함으로써 소수점거래의 제한을 받지 않</w:t>
+      </w:r>
+      <w:r>
+        <w:rPr>
+          <w:rFonts w:hint="eastAsia"/>
+          <w:sz w:val="18"/>
+          <w:szCs w:val="20"/>
+        </w:rPr>
+        <w:t>았고 종목선택이 자의적으로 이루어졌다</w:t>
       </w:r>
       <w:r>
         <w:rPr>
@@ -1802,7 +1976,23 @@
           <w:sz w:val="18"/>
           <w:szCs w:val="20"/>
         </w:rPr>
-        <w:t>하지만 한국 주식시장에서는 소수점거래가</w:t>
+        <w:t xml:space="preserve">하지만 한국 주식시장에서는 </w:t>
+      </w:r>
+      <w:r>
+        <w:rPr>
+          <w:rFonts w:hint="eastAsia"/>
+          <w:sz w:val="18"/>
+          <w:szCs w:val="20"/>
+        </w:rPr>
+        <w:t xml:space="preserve">종목선택의 문제가 있고 </w:t>
+      </w:r>
+      <w:r>
+        <w:rPr>
+          <w:rFonts w:hint="eastAsia"/>
+          <w:sz w:val="18"/>
+          <w:szCs w:val="20"/>
+        </w:rPr>
+        <w:t>소수점거래가</w:t>
       </w:r>
       <w:r>
         <w:rPr>
@@ -2099,6 +2289,389 @@
         </w:rPr>
         <w:t xml:space="preserve"> </w:t>
       </w:r>
+      <w:r>
+        <w:rPr>
+          <w:rFonts w:hint="eastAsia"/>
+          <w:sz w:val="18"/>
+          <w:szCs w:val="20"/>
+        </w:rPr>
+        <w:t>특정 상태에서 취할 수 있는 개별적인 행동에 대한 가치를 정확히 추정하는데</w:t>
+      </w:r>
+      <w:r>
+        <w:rPr>
+          <w:sz w:val="18"/>
+          <w:szCs w:val="20"/>
+        </w:rPr>
+        <w:t xml:space="preserve"> </w:t>
+      </w:r>
+      <w:r>
+        <w:rPr>
+          <w:rFonts w:hint="eastAsia"/>
+          <w:sz w:val="18"/>
+          <w:szCs w:val="20"/>
+        </w:rPr>
+        <w:t>목표를 둔다.</w:t>
+      </w:r>
+    </w:p>
+    <w:p>
+      <w:pPr>
+        <w:ind w:left="540" w:hangingChars="300" w:hanging="540"/>
+        <w:rPr>
+          <w:sz w:val="18"/>
+          <w:szCs w:val="20"/>
+        </w:rPr>
+      </w:pPr>
+      <w:r>
+        <w:rPr>
+          <w:rFonts w:hint="eastAsia"/>
+          <w:sz w:val="18"/>
+          <w:szCs w:val="20"/>
+        </w:rPr>
+        <w:t>반면 정책 기반 방법들은</w:t>
+      </w:r>
+      <w:r>
+        <w:rPr>
+          <w:sz w:val="18"/>
+          <w:szCs w:val="20"/>
+        </w:rPr>
+        <w:fldChar w:fldCharType="begin">
+          <w:fldData xml:space="preserve">PEVuZE5vdGU+PENpdGU+PEF1dGhvcj5TaWx2ZXI8L0F1dGhvcj48WWVhcj4yMDE0PC9ZZWFyPjxS
+ZWNOdW0+NDU8L1JlY051bT48RGlzcGxheVRleHQ+KFNjaHVsbWFuLCBMZXZpbmUsIEFiYmVlbCwg
+Sm9yZGFuLCAmYW1wOyBNb3JpdHosIDIwMTU7IFNjaHVsbWFuLCBXb2xza2ksIERoYXJpd2FsLCBS
+YWRmb3JkLCAmYW1wOyBLbGltb3YsIDIwMTc7IFNpbHZlciBldCBhbC4sIDIwMTQpPC9EaXNwbGF5
+VGV4dD48cmVjb3JkPjxyZWMtbnVtYmVyPjQ1PC9yZWMtbnVtYmVyPjxmb3JlaWduLWtleXM+PGtl
+eSBhcHA9IkVOIiBkYi1pZD0iOXM5d3ZhZHc5MDlyYXNldDB0MXY5c2ZscGVzdzllOXQwYXh0IiB0
+aW1lc3RhbXA9IjE2MDIwOTYyNDgiPjQ1PC9rZXk+PC9mb3JlaWduLWtleXM+PHJlZi10eXBlIG5h
+bWU9IkNvbmZlcmVuY2UgUHJvY2VlZGluZ3MiPjEwPC9yZWYtdHlwZT48Y29udHJpYnV0b3JzPjxh
+dXRob3JzPjxhdXRob3I+U2lsdmVyLCBEYXZpZDwvYXV0aG9yPjxhdXRob3I+TGV2ZXIsIEd1eTwv
+YXV0aG9yPjxhdXRob3I+SGVlc3MsIE5pY29sYXM8L2F1dGhvcj48YXV0aG9yPkRlZ3JpcywgVGhv
+bWFzPC9hdXRob3I+PGF1dGhvcj5XaWVyc3RyYSwgRGFhbjwvYXV0aG9yPjxhdXRob3I+UmllZG1p
+bGxlciwgTWFydGluPC9hdXRob3I+PC9hdXRob3JzPjwvY29udHJpYnV0b3JzPjx0aXRsZXM+PHRp
+dGxlPkRldGVybWluaXN0aWMgcG9saWN5IGdyYWRpZW50IGFsZ29yaXRobXM8L3RpdGxlPjwvdGl0
+bGVzPjxkYXRlcz48eWVhcj4yMDE0PC95ZWFyPjwvZGF0ZXM+PHVybHM+PC91cmxzPjwvcmVjb3Jk
+PjwvQ2l0ZT48Q2l0ZT48QXV0aG9yPlNjaHVsbWFuPC9BdXRob3I+PFllYXI+MjAxNTwvWWVhcj48
+UmVjTnVtPjQ3PC9SZWNOdW0+PHJlY29yZD48cmVjLW51bWJlcj40NzwvcmVjLW51bWJlcj48Zm9y
+ZWlnbi1rZXlzPjxrZXkgYXBwPSJFTiIgZGItaWQ9IjlzOXd2YWR3OTA5cmFzZXQwdDF2OXNmbHBl
+c3c5ZTl0MGF4dCIgdGltZXN0YW1wPSIxNjAyMDk2MzI5Ij40Nzwva2V5PjwvZm9yZWlnbi1rZXlz
+PjxyZWYtdHlwZSBuYW1lPSJDb25mZXJlbmNlIFByb2NlZWRpbmdzIj4xMDwvcmVmLXR5cGU+PGNv
+bnRyaWJ1dG9ycz48YXV0aG9ycz48YXV0aG9yPlNjaHVsbWFuLCBKb2huPC9hdXRob3I+PGF1dGhv
+cj5MZXZpbmUsIFNlcmdleTwvYXV0aG9yPjxhdXRob3I+QWJiZWVsLCBQaWV0ZXI8L2F1dGhvcj48
+YXV0aG9yPkpvcmRhbiwgTWljaGFlbDwvYXV0aG9yPjxhdXRob3I+TW9yaXR6LCBQaGlsaXBwPC9h
+dXRob3I+PC9hdXRob3JzPjwvY29udHJpYnV0b3JzPjx0aXRsZXM+PHRpdGxlPlRydXN0IHJlZ2lv
+biBwb2xpY3kgb3B0aW1pemF0aW9uPC90aXRsZT48c2Vjb25kYXJ5LXRpdGxlPkludGVybmF0aW9u
+YWwgY29uZmVyZW5jZSBvbiBtYWNoaW5lIGxlYXJuaW5nPC9zZWNvbmRhcnktdGl0bGU+PC90aXRs
+ZXM+PHBhZ2VzPjE4ODktMTg5NzwvcGFnZXM+PGRhdGVzPjx5ZWFyPjIwMTU8L3llYXI+PC9kYXRl
+cz48dXJscz48L3VybHM+PC9yZWNvcmQ+PC9DaXRlPjxDaXRlPjxBdXRob3I+U2NodWxtYW48L0F1
+dGhvcj48WWVhcj4yMDE3PC9ZZWFyPjxSZWNOdW0+NDY8L1JlY051bT48cmVjb3JkPjxyZWMtbnVt
+YmVyPjQ2PC9yZWMtbnVtYmVyPjxmb3JlaWduLWtleXM+PGtleSBhcHA9IkVOIiBkYi1pZD0iOXM5
+d3ZhZHc5MDlyYXNldDB0MXY5c2ZscGVzdzllOXQwYXh0IiB0aW1lc3RhbXA9IjE2MDIwOTYyNzgi
+PjQ2PC9rZXk+PC9mb3JlaWduLWtleXM+PHJlZi10eXBlIG5hbWU9IkpvdXJuYWwgQXJ0aWNsZSI+
+MTc8L3JlZi10eXBlPjxjb250cmlidXRvcnM+PGF1dGhvcnM+PGF1dGhvcj5TY2h1bG1hbiwgSm9o
+bjwvYXV0aG9yPjxhdXRob3I+V29sc2tpLCBGaWxpcDwvYXV0aG9yPjxhdXRob3I+RGhhcml3YWws
+IFByYWZ1bGxhPC9hdXRob3I+PGF1dGhvcj5SYWRmb3JkLCBBbGVjPC9hdXRob3I+PGF1dGhvcj5L
+bGltb3YsIE9sZWc8L2F1dGhvcj48L2F1dGhvcnM+PC9jb250cmlidXRvcnM+PHRpdGxlcz48dGl0
+bGU+UHJveGltYWwgcG9saWN5IG9wdGltaXphdGlvbiBhbGdvcml0aG1zPC90aXRsZT48c2Vjb25k
+YXJ5LXRpdGxlPmFyWGl2IHByZXByaW50IGFyWGl2OjE3MDcuMDYzNDc8L3NlY29uZGFyeS10aXRs
+ZT48L3RpdGxlcz48cGVyaW9kaWNhbD48ZnVsbC10aXRsZT5hclhpdiBwcmVwcmludCBhclhpdjox
+NzA3LjA2MzQ3PC9mdWxsLXRpdGxlPjwvcGVyaW9kaWNhbD48ZGF0ZXM+PHllYXI+MjAxNzwveWVh
+cj48L2RhdGVzPjx1cmxzPjwvdXJscz48L3JlY29yZD48L0NpdGU+PC9FbmROb3RlPn==
+</w:fldData>
+        </w:fldChar>
+      </w:r>
+      <w:r>
+        <w:rPr>
+          <w:sz w:val="18"/>
+          <w:szCs w:val="20"/>
+        </w:rPr>
+        <w:instrText xml:space="preserve"> ADDIN EN.CITE </w:instrText>
+      </w:r>
+      <w:r>
+        <w:rPr>
+          <w:sz w:val="18"/>
+          <w:szCs w:val="20"/>
+        </w:rPr>
+        <w:fldChar w:fldCharType="begin">
+          <w:fldData xml:space="preserve">PEVuZE5vdGU+PENpdGU+PEF1dGhvcj5TaWx2ZXI8L0F1dGhvcj48WWVhcj4yMDE0PC9ZZWFyPjxS
+ZWNOdW0+NDU8L1JlY051bT48RGlzcGxheVRleHQ+KFNjaHVsbWFuLCBMZXZpbmUsIEFiYmVlbCwg
+Sm9yZGFuLCAmYW1wOyBNb3JpdHosIDIwMTU7IFNjaHVsbWFuLCBXb2xza2ksIERoYXJpd2FsLCBS
+YWRmb3JkLCAmYW1wOyBLbGltb3YsIDIwMTc7IFNpbHZlciBldCBhbC4sIDIwMTQpPC9EaXNwbGF5
+VGV4dD48cmVjb3JkPjxyZWMtbnVtYmVyPjQ1PC9yZWMtbnVtYmVyPjxmb3JlaWduLWtleXM+PGtl
+eSBhcHA9IkVOIiBkYi1pZD0iOXM5d3ZhZHc5MDlyYXNldDB0MXY5c2ZscGVzdzllOXQwYXh0IiB0
+aW1lc3RhbXA9IjE2MDIwOTYyNDgiPjQ1PC9rZXk+PC9mb3JlaWduLWtleXM+PHJlZi10eXBlIG5h
+bWU9IkNvbmZlcmVuY2UgUHJvY2VlZGluZ3MiPjEwPC9yZWYtdHlwZT48Y29udHJpYnV0b3JzPjxh
+dXRob3JzPjxhdXRob3I+U2lsdmVyLCBEYXZpZDwvYXV0aG9yPjxhdXRob3I+TGV2ZXIsIEd1eTwv
+YXV0aG9yPjxhdXRob3I+SGVlc3MsIE5pY29sYXM8L2F1dGhvcj48YXV0aG9yPkRlZ3JpcywgVGhv
+bWFzPC9hdXRob3I+PGF1dGhvcj5XaWVyc3RyYSwgRGFhbjwvYXV0aG9yPjxhdXRob3I+UmllZG1p
+bGxlciwgTWFydGluPC9hdXRob3I+PC9hdXRob3JzPjwvY29udHJpYnV0b3JzPjx0aXRsZXM+PHRp
+dGxlPkRldGVybWluaXN0aWMgcG9saWN5IGdyYWRpZW50IGFsZ29yaXRobXM8L3RpdGxlPjwvdGl0
+bGVzPjxkYXRlcz48eWVhcj4yMDE0PC95ZWFyPjwvZGF0ZXM+PHVybHM+PC91cmxzPjwvcmVjb3Jk
+PjwvQ2l0ZT48Q2l0ZT48QXV0aG9yPlNjaHVsbWFuPC9BdXRob3I+PFllYXI+MjAxNTwvWWVhcj48
+UmVjTnVtPjQ3PC9SZWNOdW0+PHJlY29yZD48cmVjLW51bWJlcj40NzwvcmVjLW51bWJlcj48Zm9y
+ZWlnbi1rZXlzPjxrZXkgYXBwPSJFTiIgZGItaWQ9IjlzOXd2YWR3OTA5cmFzZXQwdDF2OXNmbHBl
+c3c5ZTl0MGF4dCIgdGltZXN0YW1wPSIxNjAyMDk2MzI5Ij40Nzwva2V5PjwvZm9yZWlnbi1rZXlz
+PjxyZWYtdHlwZSBuYW1lPSJDb25mZXJlbmNlIFByb2NlZWRpbmdzIj4xMDwvcmVmLXR5cGU+PGNv
+bnRyaWJ1dG9ycz48YXV0aG9ycz48YXV0aG9yPlNjaHVsbWFuLCBKb2huPC9hdXRob3I+PGF1dGhv
+cj5MZXZpbmUsIFNlcmdleTwvYXV0aG9yPjxhdXRob3I+QWJiZWVsLCBQaWV0ZXI8L2F1dGhvcj48
+YXV0aG9yPkpvcmRhbiwgTWljaGFlbDwvYXV0aG9yPjxhdXRob3I+TW9yaXR6LCBQaGlsaXBwPC9h
+dXRob3I+PC9hdXRob3JzPjwvY29udHJpYnV0b3JzPjx0aXRsZXM+PHRpdGxlPlRydXN0IHJlZ2lv
+biBwb2xpY3kgb3B0aW1pemF0aW9uPC90aXRsZT48c2Vjb25kYXJ5LXRpdGxlPkludGVybmF0aW9u
+YWwgY29uZmVyZW5jZSBvbiBtYWNoaW5lIGxlYXJuaW5nPC9zZWNvbmRhcnktdGl0bGU+PC90aXRs
+ZXM+PHBhZ2VzPjE4ODktMTg5NzwvcGFnZXM+PGRhdGVzPjx5ZWFyPjIwMTU8L3llYXI+PC9kYXRl
+cz48dXJscz48L3VybHM+PC9yZWNvcmQ+PC9DaXRlPjxDaXRlPjxBdXRob3I+U2NodWxtYW48L0F1
+dGhvcj48WWVhcj4yMDE3PC9ZZWFyPjxSZWNOdW0+NDY8L1JlY051bT48cmVjb3JkPjxyZWMtbnVt
+YmVyPjQ2PC9yZWMtbnVtYmVyPjxmb3JlaWduLWtleXM+PGtleSBhcHA9IkVOIiBkYi1pZD0iOXM5
+d3ZhZHc5MDlyYXNldDB0MXY5c2ZscGVzdzllOXQwYXh0IiB0aW1lc3RhbXA9IjE2MDIwOTYyNzgi
+PjQ2PC9rZXk+PC9mb3JlaWduLWtleXM+PHJlZi10eXBlIG5hbWU9IkpvdXJuYWwgQXJ0aWNsZSI+
+MTc8L3JlZi10eXBlPjxjb250cmlidXRvcnM+PGF1dGhvcnM+PGF1dGhvcj5TY2h1bG1hbiwgSm9o
+bjwvYXV0aG9yPjxhdXRob3I+V29sc2tpLCBGaWxpcDwvYXV0aG9yPjxhdXRob3I+RGhhcml3YWws
+IFByYWZ1bGxhPC9hdXRob3I+PGF1dGhvcj5SYWRmb3JkLCBBbGVjPC9hdXRob3I+PGF1dGhvcj5L
+bGltb3YsIE9sZWc8L2F1dGhvcj48L2F1dGhvcnM+PC9jb250cmlidXRvcnM+PHRpdGxlcz48dGl0
+bGU+UHJveGltYWwgcG9saWN5IG9wdGltaXphdGlvbiBhbGdvcml0aG1zPC90aXRsZT48c2Vjb25k
+YXJ5LXRpdGxlPmFyWGl2IHByZXByaW50IGFyWGl2OjE3MDcuMDYzNDc8L3NlY29uZGFyeS10aXRs
+ZT48L3RpdGxlcz48cGVyaW9kaWNhbD48ZnVsbC10aXRsZT5hclhpdiBwcmVwcmludCBhclhpdjox
+NzA3LjA2MzQ3PC9mdWxsLXRpdGxlPjwvcGVyaW9kaWNhbD48ZGF0ZXM+PHllYXI+MjAxNzwveWVh
+cj48L2RhdGVzPjx1cmxzPjwvdXJscz48L3JlY29yZD48L0NpdGU+PC9FbmROb3RlPn==
+</w:fldData>
+        </w:fldChar>
+      </w:r>
+      <w:r>
+        <w:rPr>
+          <w:sz w:val="18"/>
+          <w:szCs w:val="20"/>
+        </w:rPr>
+        <w:instrText xml:space="preserve"> ADDIN EN.CITE.DATA </w:instrText>
+      </w:r>
+      <w:r>
+        <w:rPr>
+          <w:sz w:val="18"/>
+          <w:szCs w:val="20"/>
+        </w:rPr>
+      </w:r>
+      <w:r>
+        <w:rPr>
+          <w:sz w:val="18"/>
+          <w:szCs w:val="20"/>
+        </w:rPr>
+        <w:fldChar w:fldCharType="end"/>
+      </w:r>
+      <w:r>
+        <w:rPr>
+          <w:sz w:val="18"/>
+          <w:szCs w:val="20"/>
+        </w:rPr>
+      </w:r>
+      <w:r>
+        <w:rPr>
+          <w:sz w:val="18"/>
+          <w:szCs w:val="20"/>
+        </w:rPr>
+        <w:fldChar w:fldCharType="separate"/>
+      </w:r>
+      <w:r>
+        <w:rPr>
+          <w:noProof/>
+          <w:sz w:val="18"/>
+          <w:szCs w:val="20"/>
+        </w:rPr>
+        <w:t>(Schulman, Levine, Abbeel, Jordan, &amp; Moritz, 2015; Schulman, Wolski, Dhariwal, Radford, &amp; Klimov, 2017; Silver et al., 2014)</w:t>
+      </w:r>
+      <w:r>
+        <w:rPr>
+          <w:sz w:val="18"/>
+          <w:szCs w:val="20"/>
+        </w:rPr>
+        <w:fldChar w:fldCharType="end"/>
+      </w:r>
+      <w:r>
+        <w:rPr>
+          <w:rFonts w:hint="eastAsia"/>
+          <w:sz w:val="18"/>
+          <w:szCs w:val="20"/>
+        </w:rPr>
+        <w:t xml:space="preserve"> 보상을 </w:t>
+      </w:r>
+      <w:proofErr w:type="spellStart"/>
+      <w:r>
+        <w:rPr>
+          <w:rFonts w:hint="eastAsia"/>
+          <w:sz w:val="18"/>
+          <w:szCs w:val="20"/>
+        </w:rPr>
+        <w:t>극대화시키는</w:t>
+      </w:r>
+      <w:proofErr w:type="spellEnd"/>
+      <w:r>
+        <w:rPr>
+          <w:rFonts w:hint="eastAsia"/>
+          <w:sz w:val="18"/>
+          <w:szCs w:val="20"/>
+        </w:rPr>
+        <w:t xml:space="preserve"> 것을 목표로 정책을 </w:t>
+      </w:r>
+      <w:proofErr w:type="spellStart"/>
+      <w:r>
+        <w:rPr>
+          <w:rFonts w:hint="eastAsia"/>
+          <w:sz w:val="18"/>
+          <w:szCs w:val="20"/>
+        </w:rPr>
+        <w:t>최적</w:t>
+      </w:r>
+      <w:r>
+        <w:rPr>
+          <w:rFonts w:hint="eastAsia"/>
+          <w:sz w:val="18"/>
+          <w:szCs w:val="20"/>
+        </w:rPr>
+        <w:t>화시키는</w:t>
+      </w:r>
+      <w:proofErr w:type="spellEnd"/>
+      <w:r>
+        <w:rPr>
+          <w:rFonts w:hint="eastAsia"/>
+          <w:sz w:val="18"/>
+          <w:szCs w:val="20"/>
+        </w:rPr>
+        <w:t xml:space="preserve"> 알고리즘이</w:t>
+      </w:r>
+      <w:r>
+        <w:rPr>
+          <w:rFonts w:hint="eastAsia"/>
+          <w:sz w:val="18"/>
+          <w:szCs w:val="20"/>
+        </w:rPr>
+        <w:t>다.</w:t>
+      </w:r>
+      <w:r>
+        <w:rPr>
+          <w:sz w:val="18"/>
+          <w:szCs w:val="20"/>
+        </w:rPr>
+        <w:t xml:space="preserve"> </w:t>
+      </w:r>
+      <w:r>
+        <w:rPr>
+          <w:rFonts w:hint="eastAsia"/>
+          <w:sz w:val="18"/>
+          <w:szCs w:val="20"/>
+        </w:rPr>
+        <w:t>정책 기반 방법은 연속형이나 확률분포형으로 행동을 취할 수 있어 로봇제어</w:t>
+      </w:r>
+      <w:r>
+        <w:rPr>
+          <w:sz w:val="18"/>
+          <w:szCs w:val="20"/>
+        </w:rPr>
+        <w:t xml:space="preserve">, </w:t>
+      </w:r>
+      <w:r>
+        <w:rPr>
+          <w:rFonts w:hint="eastAsia"/>
+          <w:sz w:val="18"/>
+          <w:szCs w:val="20"/>
+        </w:rPr>
+        <w:t>비디오 게임 등에 적합하다.</w:t>
+      </w:r>
+    </w:p>
+    <w:p>
+      <w:pPr>
+        <w:rPr>
+          <w:sz w:val="18"/>
+          <w:szCs w:val="20"/>
+        </w:rPr>
+      </w:pPr>
+      <w:r>
+        <w:rPr>
+          <w:rFonts w:hint="eastAsia"/>
+          <w:sz w:val="18"/>
+          <w:szCs w:val="20"/>
+        </w:rPr>
+        <w:t xml:space="preserve">본 연구에서는 대상 주식을 선정하는 것에 가치기반 </w:t>
+      </w:r>
+      <w:r>
+        <w:rPr>
+          <w:rFonts w:hint="eastAsia"/>
+          <w:sz w:val="18"/>
+          <w:szCs w:val="20"/>
+        </w:rPr>
+        <w:t>강화학습</w:t>
+      </w:r>
+      <w:r>
+        <w:rPr>
+          <w:rFonts w:hint="eastAsia"/>
+          <w:sz w:val="18"/>
+          <w:szCs w:val="20"/>
+        </w:rPr>
+        <w:t xml:space="preserve"> s</w:t>
+      </w:r>
+      <w:r>
+        <w:rPr>
+          <w:sz w:val="18"/>
+          <w:szCs w:val="20"/>
+        </w:rPr>
+        <w:t xml:space="preserve">elector </w:t>
+      </w:r>
+      <w:r>
+        <w:rPr>
+          <w:rFonts w:hint="eastAsia"/>
+          <w:sz w:val="18"/>
+          <w:szCs w:val="20"/>
+        </w:rPr>
+        <w:t>네트워크를 사용하며,</w:t>
+      </w:r>
+      <w:r>
+        <w:rPr>
+          <w:sz w:val="18"/>
+          <w:szCs w:val="20"/>
+        </w:rPr>
+        <w:t xml:space="preserve"> selector </w:t>
+      </w:r>
+      <w:r>
+        <w:rPr>
+          <w:rFonts w:hint="eastAsia"/>
+          <w:sz w:val="18"/>
+          <w:szCs w:val="20"/>
+        </w:rPr>
+        <w:t>네트워크를 통해 선정된 주식을 적절한 비율로 배분하는 것에 정책기반</w:t>
+      </w:r>
+      <w:r>
+        <w:rPr>
+          <w:sz w:val="18"/>
+          <w:szCs w:val="20"/>
+        </w:rPr>
+        <w:t xml:space="preserve"> </w:t>
+      </w:r>
+      <w:r>
+        <w:rPr>
+          <w:rFonts w:hint="eastAsia"/>
+          <w:sz w:val="18"/>
+          <w:szCs w:val="20"/>
+        </w:rPr>
+        <w:t>강화학습</w:t>
+      </w:r>
+      <w:r>
+        <w:rPr>
+          <w:rFonts w:hint="eastAsia"/>
+          <w:sz w:val="18"/>
+          <w:szCs w:val="20"/>
+        </w:rPr>
+        <w:t xml:space="preserve"> </w:t>
+      </w:r>
+      <w:r>
+        <w:rPr>
+          <w:sz w:val="18"/>
+          <w:szCs w:val="20"/>
+        </w:rPr>
+        <w:t xml:space="preserve">allocator </w:t>
+      </w:r>
+      <w:r>
+        <w:rPr>
+          <w:rFonts w:hint="eastAsia"/>
+          <w:sz w:val="18"/>
+          <w:szCs w:val="20"/>
+        </w:rPr>
+        <w:t>네트워크를 사용한다.</w:t>
+      </w:r>
     </w:p>
     <w:p/>
     <w:p>
@@ -2119,125 +2692,327 @@
       </w:r>
     </w:p>
     <w:p>
-      <w:r>
-        <w:rPr>
-          <w:rFonts w:hint="eastAsia"/>
-        </w:rPr>
-        <w:t xml:space="preserve">포트폴리오 최적화를 위해 강화학습을 이용한 연구로 </w:t>
-      </w:r>
-      <w:r>
-        <w:t>Jiang et al</w:t>
-      </w:r>
-      <w:r>
-        <w:rPr>
-          <w:rFonts w:hint="eastAsia"/>
-        </w:rPr>
-        <w:t xml:space="preserve">에서는 </w:t>
+      <w:pPr>
+        <w:rPr>
+          <w:sz w:val="18"/>
+          <w:szCs w:val="20"/>
+        </w:rPr>
+      </w:pPr>
+      <w:r>
+        <w:rPr>
+          <w:rFonts w:hint="eastAsia"/>
+          <w:sz w:val="18"/>
+          <w:szCs w:val="20"/>
+        </w:rPr>
+        <w:t>포트폴리오 최적화를 위해 강화학습을 이용한 연구로 컨볼루션 신경망과 순환신경망을 이용해</w:t>
+      </w:r>
+      <w:r>
+        <w:rPr>
+          <w:sz w:val="18"/>
+          <w:szCs w:val="20"/>
+        </w:rPr>
+        <w:t xml:space="preserve"> 3</w:t>
+      </w:r>
+      <w:r>
+        <w:rPr>
+          <w:rFonts w:hint="eastAsia"/>
+          <w:sz w:val="18"/>
+          <w:szCs w:val="20"/>
+        </w:rPr>
+        <w:t xml:space="preserve">차원 가격 데이터를 이용하는 </w:t>
+      </w:r>
+      <w:r>
+        <w:rPr>
+          <w:sz w:val="18"/>
+          <w:szCs w:val="20"/>
+        </w:rPr>
+        <w:t>E</w:t>
+      </w:r>
+      <w:r>
+        <w:rPr>
+          <w:sz w:val="18"/>
+          <w:szCs w:val="20"/>
+        </w:rPr>
+        <w:t>nsemble of Identical Independent Evaluators</w:t>
+      </w:r>
+      <w:r>
+        <w:rPr>
+          <w:rFonts w:hint="eastAsia"/>
+          <w:sz w:val="18"/>
+          <w:szCs w:val="20"/>
+        </w:rPr>
+        <w:t xml:space="preserve">와 이전 가중치에 대한 메모리를 저장하여 가중치를 구할 때 이용하는 </w:t>
+      </w:r>
+      <w:r>
+        <w:rPr>
+          <w:sz w:val="18"/>
+          <w:szCs w:val="20"/>
+        </w:rPr>
+        <w:t>P</w:t>
+      </w:r>
+      <w:r>
+        <w:rPr>
+          <w:sz w:val="18"/>
+          <w:szCs w:val="20"/>
+        </w:rPr>
+        <w:t>ortfolio Vector Memory</w:t>
+      </w:r>
+      <w:r>
+        <w:rPr>
+          <w:rFonts w:hint="eastAsia"/>
+          <w:sz w:val="18"/>
+          <w:szCs w:val="20"/>
+        </w:rPr>
+        <w:t xml:space="preserve"> 그리고 시계열 자료에 적절한 배치 학습을 적용하기 위한 </w:t>
+      </w:r>
+      <w:r>
+        <w:rPr>
+          <w:sz w:val="18"/>
+          <w:szCs w:val="20"/>
+        </w:rPr>
+        <w:t>Online Stochastic Batch Learning</w:t>
+      </w:r>
+      <w:r>
+        <w:rPr>
+          <w:rFonts w:hint="eastAsia"/>
+          <w:sz w:val="18"/>
+          <w:szCs w:val="20"/>
+        </w:rPr>
+        <w:t xml:space="preserve">을 </w:t>
+      </w:r>
+      <w:r>
+        <w:rPr>
+          <w:rFonts w:hint="eastAsia"/>
+          <w:sz w:val="18"/>
+          <w:szCs w:val="20"/>
+        </w:rPr>
+        <w:t>이용해 암호화폐로 구성된 포트폴리오를 최적화하는 연구가 있었다</w:t>
+      </w:r>
+      <w:r>
+        <w:rPr>
+          <w:sz w:val="18"/>
+          <w:szCs w:val="20"/>
+        </w:rPr>
+        <w:fldChar w:fldCharType="begin"/>
+      </w:r>
+      <w:r>
+        <w:rPr>
+          <w:sz w:val="18"/>
+          <w:szCs w:val="20"/>
+        </w:rPr>
+        <w:instrText xml:space="preserve"> ADDIN EN.CITE &lt;EndNote&gt;&lt;Cite&gt;&lt;Author&gt;Jiang&lt;/Author&gt;&lt;Year&gt;2017&lt;/Year&gt;&lt;RecNum&gt;37&lt;/RecNum&gt;&lt;DisplayText&gt;(Jiang et al., 2017)&lt;/DisplayText&gt;&lt;record&gt;&lt;rec-number&gt;37&lt;/rec-number&gt;&lt;foreign-keys&gt;&lt;key app="EN" db-id="9s9wvadw909raset0t1v9sflpesw9e9t0axt" timestamp="1600200449"&gt;37&lt;/key&gt;&lt;/foreign-keys&gt;&lt;ref-type name="Journal Article"&gt;17&lt;/ref-type&gt;&lt;contributors&gt;&lt;authors&gt;&lt;author&gt;Jiang, Zhengyao&lt;/author&gt;&lt;author&gt;Xu, Dixing&lt;/author&gt;&lt;author&gt;Liang, Jinjun&lt;/author&gt;&lt;/authors&gt;&lt;/contributors&gt;&lt;titles&gt;&lt;title&gt;A deep reinforcement learning framework for the financial portfolio management problem&lt;/title&gt;&lt;secondary-title&gt;arXiv preprint arXiv:1706.10059&lt;/secondary-title&gt;&lt;/titles&gt;&lt;periodical&gt;&lt;full-title&gt;arXiv preprint arXiv:1706.10059&lt;/full-title&gt;&lt;/periodical&gt;&lt;dates&gt;&lt;year&gt;2017&lt;/year&gt;&lt;/dates&gt;&lt;urls&gt;&lt;/urls&gt;&lt;/record&gt;&lt;/Cite&gt;&lt;/EndNote&gt;</w:instrText>
+      </w:r>
+      <w:r>
+        <w:rPr>
+          <w:sz w:val="18"/>
+          <w:szCs w:val="20"/>
+        </w:rPr>
+        <w:fldChar w:fldCharType="separate"/>
+      </w:r>
+      <w:r>
+        <w:rPr>
+          <w:noProof/>
+          <w:sz w:val="18"/>
+          <w:szCs w:val="20"/>
+        </w:rPr>
+        <w:t>(Jiang et al., 2017)</w:t>
+      </w:r>
+      <w:r>
+        <w:rPr>
+          <w:sz w:val="18"/>
+          <w:szCs w:val="20"/>
+        </w:rPr>
+        <w:fldChar w:fldCharType="end"/>
+      </w:r>
+      <w:r>
+        <w:rPr>
+          <w:rFonts w:hint="eastAsia"/>
+          <w:sz w:val="18"/>
+          <w:szCs w:val="20"/>
+        </w:rPr>
+        <w:t xml:space="preserve">. </w:t>
+      </w:r>
+      <w:r>
+        <w:rPr>
+          <w:rFonts w:hint="eastAsia"/>
+          <w:sz w:val="18"/>
+          <w:szCs w:val="20"/>
+        </w:rPr>
+        <w:t xml:space="preserve">또한 </w:t>
+      </w:r>
+      <w:r>
+        <w:rPr>
+          <w:rFonts w:hint="eastAsia"/>
+          <w:sz w:val="18"/>
+          <w:szCs w:val="20"/>
+        </w:rPr>
+        <w:t xml:space="preserve">가격 </w:t>
+      </w:r>
+      <w:r>
+        <w:rPr>
+          <w:rFonts w:hint="eastAsia"/>
+          <w:sz w:val="18"/>
+          <w:szCs w:val="20"/>
+        </w:rPr>
+        <w:t>예측을 위한 강화학습</w:t>
+      </w:r>
+      <w:r>
+        <w:rPr>
+          <w:sz w:val="18"/>
+          <w:szCs w:val="20"/>
+        </w:rPr>
+        <w:t xml:space="preserve"> </w:t>
+      </w:r>
+      <w:r>
+        <w:rPr>
+          <w:rFonts w:hint="eastAsia"/>
+          <w:sz w:val="18"/>
+          <w:szCs w:val="20"/>
+        </w:rPr>
+        <w:t xml:space="preserve">모듈 </w:t>
+      </w:r>
+      <w:r>
+        <w:rPr>
+          <w:sz w:val="18"/>
+          <w:szCs w:val="20"/>
+        </w:rPr>
+        <w:t xml:space="preserve">Infused Prediction Module, </w:t>
+      </w:r>
+      <w:r>
+        <w:rPr>
+          <w:rFonts w:hint="eastAsia"/>
+          <w:sz w:val="18"/>
+          <w:szCs w:val="20"/>
+        </w:rPr>
+        <w:t xml:space="preserve">모델 기반 강화학습을 위해 필요한 확률분포를 </w:t>
       </w:r>
       <w:proofErr w:type="spellStart"/>
       <w:r>
         <w:rPr>
           <w:rFonts w:hint="eastAsia"/>
-        </w:rPr>
-        <w:t>컨볼루션</w:t>
+          <w:sz w:val="18"/>
+          <w:szCs w:val="20"/>
+        </w:rPr>
+        <w:t>생성적</w:t>
       </w:r>
       <w:proofErr w:type="spellEnd"/>
       <w:r>
         <w:rPr>
           <w:rFonts w:hint="eastAsia"/>
-        </w:rPr>
-        <w:t xml:space="preserve"> 신경망과 순환신경망을 이용해</w:t>
-      </w:r>
-      <w:r>
-        <w:t xml:space="preserve"> 3</w:t>
-      </w:r>
-      <w:r>
-        <w:rPr>
-          <w:rFonts w:hint="eastAsia"/>
-        </w:rPr>
-        <w:t xml:space="preserve">차원 가격 데이터를 이용하는 </w:t>
-      </w:r>
-      <w:r>
-        <w:t>EIIE</w:t>
-      </w:r>
-      <w:r>
-        <w:rPr>
-          <w:rFonts w:hint="eastAsia"/>
-        </w:rPr>
-        <w:t xml:space="preserve">와 이전 가중치에 대한 메모리를 저장하여 가중치를 구할 때 이용하는 </w:t>
-      </w:r>
-      <w:r>
-        <w:t>PVM</w:t>
-      </w:r>
-      <w:r>
-        <w:rPr>
-          <w:rFonts w:hint="eastAsia"/>
-        </w:rPr>
-        <w:t xml:space="preserve"> 그리고 시계열 자료에 적절한 배치 학습을 적용하기 위한 O</w:t>
-      </w:r>
-      <w:r>
-        <w:t>SBL</w:t>
-      </w:r>
-      <w:r>
-        <w:rPr>
-          <w:rFonts w:hint="eastAsia"/>
-        </w:rPr>
-        <w:t xml:space="preserve">을 제안하였다. </w:t>
-      </w:r>
-      <w:r>
-        <w:rPr>
-          <w:rFonts w:hint="eastAsia"/>
-        </w:rPr>
-        <w:t xml:space="preserve">또한 여기에서 </w:t>
-      </w:r>
-      <w:r>
-        <w:t>xx, xx, xx</w:t>
-      </w:r>
-      <w:r>
-        <w:rPr>
-          <w:rFonts w:hint="eastAsia"/>
-        </w:rPr>
-        <w:t>를 도입해 모델 기반 강화학습을 구현한 연구가 있었다.</w:t>
-      </w:r>
-      <w:r>
+          <w:sz w:val="18"/>
+          <w:szCs w:val="20"/>
+        </w:rPr>
+        <w:t xml:space="preserve"> 적대 신경망을 이용해 생성하는 </w:t>
+      </w:r>
+      <w:r>
+        <w:rPr>
+          <w:sz w:val="18"/>
+          <w:szCs w:val="20"/>
+        </w:rPr>
+        <w:t xml:space="preserve">Data Augmentation Module, </w:t>
+      </w:r>
+      <w:r>
+        <w:rPr>
+          <w:rFonts w:hint="eastAsia"/>
+          <w:sz w:val="18"/>
+          <w:szCs w:val="20"/>
+        </w:rPr>
+        <w:t xml:space="preserve">투자자들의 선호를 모방해 포트폴리오의 변동성을 감소시키기 위한 </w:t>
+      </w:r>
+      <w:r>
+        <w:rPr>
+          <w:sz w:val="18"/>
+          <w:szCs w:val="20"/>
+        </w:rPr>
+        <w:t>Behavior Cloning Module</w:t>
+      </w:r>
+      <w:r>
+        <w:rPr>
+          <w:rFonts w:hint="eastAsia"/>
+          <w:sz w:val="18"/>
+          <w:szCs w:val="20"/>
+        </w:rPr>
+        <w:t xml:space="preserve">을 </w:t>
+      </w:r>
+      <w:r>
+        <w:rPr>
+          <w:rFonts w:hint="eastAsia"/>
+          <w:sz w:val="18"/>
+          <w:szCs w:val="20"/>
+        </w:rPr>
+        <w:t>도입해 모델 기반 강화학습을 구현한 연구가 있었다.</w:t>
+      </w:r>
+      <w:r>
+        <w:rPr>
+          <w:sz w:val="18"/>
+          <w:szCs w:val="20"/>
+        </w:rPr>
         <w:fldChar w:fldCharType="begin"/>
       </w:r>
       <w:r>
+        <w:rPr>
+          <w:sz w:val="18"/>
+          <w:szCs w:val="20"/>
+        </w:rPr>
         <w:instrText xml:space="preserve"> ADDIN EN.CITE &lt;EndNote&gt;&lt;Cite&gt;&lt;Author&gt;Yu&lt;/Author&gt;&lt;Year&gt;2019&lt;/Year&gt;&lt;RecNum&gt;27&lt;/RecNum&gt;&lt;DisplayText&gt;(Yu et al., 2019)&lt;/DisplayText&gt;&lt;record&gt;&lt;rec-number&gt;27&lt;/rec-number&gt;&lt;foreign-keys&gt;&lt;key app="EN" db-id="9s9wvadw909raset0t1v9sflpesw9e9t0axt" timestamp="1600105042"&gt;27&lt;/key&gt;&lt;/foreign-keys&gt;&lt;ref-type name="Journal Article"&gt;17&lt;/ref-type&gt;&lt;contributors&gt;&lt;authors&gt;&lt;author&gt;Yu, Pengqian&lt;/author&gt;&lt;author&gt;Lee, Joon Sern&lt;/author&gt;&lt;author&gt;Kulyatin, Ilya&lt;/author&gt;&lt;author&gt;Shi, Zekun&lt;/author&gt;&lt;author&gt;Dasgupta, Sakyasingha&lt;/author&gt;&lt;/authors&gt;&lt;/contributors&gt;&lt;titles&gt;&lt;title&gt;Model-based deep reinforcement learning for dynamic portfolio optimization&lt;/title&gt;&lt;secondary-title&gt;arXiv preprint arXiv:1901.08740&lt;/secondary-title&gt;&lt;/titles&gt;&lt;periodical&gt;&lt;full-title&gt;arXiv preprint arXiv:1901.08740&lt;/full-title&gt;&lt;/periodical&gt;&lt;dates&gt;&lt;year&gt;2019&lt;/year&gt;&lt;/dates&gt;&lt;urls&gt;&lt;/urls&gt;&lt;/record&gt;&lt;/Cite&gt;&lt;/EndNote&gt;</w:instrText>
       </w:r>
       <w:r>
+        <w:rPr>
+          <w:sz w:val="18"/>
+          <w:szCs w:val="20"/>
+        </w:rPr>
         <w:fldChar w:fldCharType="separate"/>
       </w:r>
       <w:r>
         <w:rPr>
           <w:noProof/>
+          <w:sz w:val="18"/>
+          <w:szCs w:val="20"/>
         </w:rPr>
         <w:t>(Yu et al., 2019)</w:t>
       </w:r>
       <w:r>
+        <w:rPr>
+          <w:sz w:val="18"/>
+          <w:szCs w:val="20"/>
+        </w:rPr>
         <w:fldChar w:fldCharType="end"/>
       </w:r>
       <w:r>
+        <w:rPr>
+          <w:sz w:val="18"/>
+          <w:szCs w:val="20"/>
+        </w:rPr>
         <w:br/>
       </w:r>
       <w:r>
         <w:rPr>
           <w:rFonts w:hint="eastAsia"/>
+          <w:sz w:val="18"/>
+          <w:szCs w:val="20"/>
         </w:rPr>
         <w:t>암호화폐</w:t>
       </w:r>
       <w:r>
         <w:rPr>
           <w:rFonts w:hint="eastAsia"/>
+          <w:sz w:val="18"/>
+          <w:szCs w:val="20"/>
         </w:rPr>
         <w:t xml:space="preserve">의 포트폴리오 구성에서 </w:t>
       </w:r>
       <w:r>
+        <w:rPr>
+          <w:sz w:val="18"/>
+          <w:szCs w:val="20"/>
+        </w:rPr>
         <w:t>a3c</w:t>
       </w:r>
       <w:r>
         <w:rPr>
           <w:rFonts w:hint="eastAsia"/>
+          <w:sz w:val="18"/>
+          <w:szCs w:val="20"/>
         </w:rPr>
         <w:t xml:space="preserve">를 이용해 에이전트의 강화 학습을 </w:t>
       </w:r>
@@ -2245,6 +3020,8 @@
       <w:r>
         <w:rPr>
           <w:rFonts w:hint="eastAsia"/>
+          <w:sz w:val="18"/>
+          <w:szCs w:val="20"/>
         </w:rPr>
         <w:t>멀티쓰레드로</w:t>
       </w:r>
@@ -2252,53 +3029,147 @@
       <w:r>
         <w:rPr>
           <w:rFonts w:hint="eastAsia"/>
+          <w:sz w:val="18"/>
+          <w:szCs w:val="20"/>
         </w:rPr>
         <w:t xml:space="preserve"> 구성해 학습속도를 향상 시킬 수 있다는 것이 확인 되었다</w:t>
       </w:r>
       <w:r>
+        <w:rPr>
+          <w:sz w:val="18"/>
+          <w:szCs w:val="20"/>
+        </w:rPr>
         <w:fldChar w:fldCharType="begin"/>
       </w:r>
       <w:r>
+        <w:rPr>
+          <w:sz w:val="18"/>
+          <w:szCs w:val="20"/>
+        </w:rPr>
         <w:instrText xml:space="preserve"> ADDIN EN.CITE &lt;EndNote&gt;&lt;Cite&gt;&lt;Author&gt;Kim&lt;/Author&gt;&lt;Year&gt;2019&lt;/Year&gt;&lt;RecNum&gt;39&lt;/RecNum&gt;&lt;DisplayText&gt;(Kim et al., 2019)&lt;/DisplayText&gt;&lt;record&gt;&lt;rec-number&gt;39&lt;/rec-number&gt;&lt;foreign-keys&gt;&lt;key app="EN" db-id="9s9wvadw909raset0t1v9sflpesw9e9t0axt" timestamp="1600200832"&gt;39&lt;/key&gt;&lt;/foreign-keys&gt;&lt;ref-type name="Journal Article"&gt;17&lt;/ref-type&gt;&lt;contributors&gt;&lt;authors&gt;&lt;author&gt;Kim, Ju-Bong&lt;/author&gt;&lt;author&gt;Heo, Joo-Seong&lt;/author&gt;&lt;author&gt;Lim, Hyun-Kyo&lt;/author&gt;&lt;author&gt;Kwon, Do-Hyung&lt;/author&gt;&lt;author&gt;Han, Youn-Hee&lt;/author&gt;&lt;/authors&gt;&lt;/contributors&gt;&lt;titles&gt;&lt;title&gt;Blockchain Based Financial Portfolio Management Using A3C&lt;/title&gt;&lt;secondary-title&gt;KIPS Transactions on Computer and Communication Systems&lt;/secondary-title&gt;&lt;/titles&gt;&lt;periodical&gt;&lt;full-title&gt;KIPS Transactions on Computer and Communication Systems&lt;/full-title&gt;&lt;/periodical&gt;&lt;pages&gt;17-28&lt;/pages&gt;&lt;volume&gt;8&lt;/volume&gt;&lt;number&gt;1&lt;/number&gt;&lt;dates&gt;&lt;year&gt;2019&lt;/year&gt;&lt;/dates&gt;&lt;isbn&gt;2287-5891&lt;/isbn&gt;&lt;urls&gt;&lt;/urls&gt;&lt;/record&gt;&lt;/Cite&gt;&lt;/EndNote&gt;</w:instrText>
       </w:r>
       <w:r>
+        <w:rPr>
+          <w:sz w:val="18"/>
+          <w:szCs w:val="20"/>
+        </w:rPr>
         <w:fldChar w:fldCharType="separate"/>
       </w:r>
       <w:r>
         <w:rPr>
           <w:noProof/>
+          <w:sz w:val="18"/>
+          <w:szCs w:val="20"/>
         </w:rPr>
         <w:t>(Kim et al., 2019)</w:t>
       </w:r>
       <w:r>
+        <w:rPr>
+          <w:sz w:val="18"/>
+          <w:szCs w:val="20"/>
+        </w:rPr>
         <w:fldChar w:fldCharType="end"/>
       </w:r>
       <w:r>
+        <w:rPr>
+          <w:sz w:val="18"/>
+          <w:szCs w:val="20"/>
+        </w:rPr>
         <w:t>.</w:t>
       </w:r>
     </w:p>
     <w:p>
-      <w:r>
-        <w:rPr>
-          <w:rFonts w:hint="eastAsia"/>
+      <w:pPr>
+        <w:rPr>
+          <w:sz w:val="18"/>
+          <w:szCs w:val="20"/>
+        </w:rPr>
+      </w:pPr>
+      <w:r>
+        <w:rPr>
+          <w:rFonts w:hint="eastAsia"/>
+          <w:sz w:val="18"/>
+          <w:szCs w:val="20"/>
         </w:rPr>
         <w:t>R</w:t>
       </w:r>
       <w:r>
-        <w:t>RL</w:t>
-      </w:r>
-      <w:r>
-        <w:rPr>
-          <w:rFonts w:hint="eastAsia"/>
+        <w:rPr>
+          <w:sz w:val="18"/>
+          <w:szCs w:val="20"/>
+        </w:rPr>
+        <w:t xml:space="preserve">ecurrent </w:t>
+      </w:r>
+      <w:r>
+        <w:rPr>
+          <w:sz w:val="18"/>
+          <w:szCs w:val="20"/>
+        </w:rPr>
+        <w:t>R</w:t>
+      </w:r>
+      <w:r>
+        <w:rPr>
+          <w:sz w:val="18"/>
+          <w:szCs w:val="20"/>
+        </w:rPr>
+        <w:t xml:space="preserve">einforcement </w:t>
+      </w:r>
+      <w:r>
+        <w:rPr>
+          <w:sz w:val="18"/>
+          <w:szCs w:val="20"/>
+        </w:rPr>
+        <w:t>L</w:t>
+      </w:r>
+      <w:r>
+        <w:rPr>
+          <w:sz w:val="18"/>
+          <w:szCs w:val="20"/>
+        </w:rPr>
+        <w:t>earning</w:t>
+      </w:r>
+      <w:r>
+        <w:rPr>
+          <w:rFonts w:hint="eastAsia"/>
+          <w:sz w:val="18"/>
+          <w:szCs w:val="20"/>
         </w:rPr>
         <w:t xml:space="preserve">을 이용함으로써 동적 포트폴리오 구성으로 기대 </w:t>
       </w:r>
       <w:r>
-        <w:t>MDD</w:t>
-      </w:r>
-      <w:r>
-        <w:rPr>
-          <w:rFonts w:hint="eastAsia"/>
+        <w:rPr>
+          <w:sz w:val="18"/>
+          <w:szCs w:val="20"/>
+        </w:rPr>
+        <w:t>M</w:t>
+      </w:r>
+      <w:r>
+        <w:rPr>
+          <w:sz w:val="18"/>
+          <w:szCs w:val="20"/>
+        </w:rPr>
+        <w:t xml:space="preserve">aximum </w:t>
+      </w:r>
+      <w:r>
+        <w:rPr>
+          <w:sz w:val="18"/>
+          <w:szCs w:val="20"/>
+        </w:rPr>
+        <w:lastRenderedPageBreak/>
+        <w:t>D</w:t>
+      </w:r>
+      <w:r>
+        <w:rPr>
+          <w:sz w:val="18"/>
+          <w:szCs w:val="20"/>
+        </w:rPr>
+        <w:t>rawdown</w:t>
+      </w:r>
+      <w:r>
+        <w:rPr>
+          <w:rFonts w:hint="eastAsia"/>
+          <w:sz w:val="18"/>
+          <w:szCs w:val="20"/>
         </w:rPr>
         <w:t xml:space="preserve">값을 </w:t>
       </w:r>
@@ -2306,6 +3177,8 @@
       <w:r>
         <w:rPr>
           <w:rFonts w:hint="eastAsia"/>
+          <w:sz w:val="18"/>
+          <w:szCs w:val="20"/>
         </w:rPr>
         <w:t>최소화시켜</w:t>
       </w:r>
@@ -2313,6 +3186,8 @@
       <w:r>
         <w:rPr>
           <w:rFonts w:hint="eastAsia"/>
+          <w:sz w:val="18"/>
+          <w:szCs w:val="20"/>
         </w:rPr>
         <w:t xml:space="preserve"> 위험을 관리해 </w:t>
       </w:r>
@@ -2320,6 +3195,8 @@
       <w:r>
         <w:rPr>
           <w:rFonts w:hint="eastAsia"/>
+          <w:sz w:val="18"/>
+          <w:szCs w:val="20"/>
         </w:rPr>
         <w:t>헤지펀드의</w:t>
       </w:r>
@@ -2327,30 +3204,52 @@
       <w:r>
         <w:rPr>
           <w:rFonts w:hint="eastAsia"/>
+          <w:sz w:val="18"/>
+          <w:szCs w:val="20"/>
         </w:rPr>
         <w:t xml:space="preserve"> 벤치마크를 상회할 수 있다는 것이 확인되었다</w:t>
       </w:r>
       <w:r>
+        <w:rPr>
+          <w:sz w:val="18"/>
+          <w:szCs w:val="20"/>
+        </w:rPr>
         <w:fldChar w:fldCharType="begin"/>
       </w:r>
       <w:r>
+        <w:rPr>
+          <w:sz w:val="18"/>
+          <w:szCs w:val="20"/>
+        </w:rPr>
         <w:instrText xml:space="preserve"> ADDIN EN.CITE &lt;EndNote&gt;&lt;Cite&gt;&lt;Author&gt;Almahdi&lt;/Author&gt;&lt;Year&gt;2017&lt;/Year&gt;&lt;RecNum&gt;41&lt;/RecNum&gt;&lt;DisplayText&gt;(Almahdi &amp;amp; Yang, 2017)&lt;/DisplayText&gt;&lt;record&gt;&lt;rec-number&gt;41&lt;/rec-number&gt;&lt;foreign-keys&gt;&lt;key app="EN" db-id="9s9wvadw909raset0t1v9sflpesw9e9t0axt" timestamp="1600680517"&gt;41&lt;/key&gt;&lt;/foreign-keys&gt;&lt;ref-type name="Journal Article"&gt;17&lt;/ref-type&gt;&lt;contributors&gt;&lt;authors&gt;&lt;author&gt;Almahdi, Saud&lt;/author&gt;&lt;author&gt;Yang, Steve Y&lt;/author&gt;&lt;/authors&gt;&lt;/contributors&gt;&lt;titles&gt;&lt;title&gt;An adaptive portfolio trading system: A risk-return portfolio optimization using recurrent reinforcement learning with expected maximum drawdown&lt;/title&gt;&lt;secondary-title&gt;Expert Systems with Applications&lt;/secondary-title&gt;&lt;/titles&gt;&lt;periodical&gt;&lt;full-title&gt;Expert Systems with Applications&lt;/full-title&gt;&lt;/periodical&gt;&lt;pages&gt;267-279&lt;/pages&gt;&lt;volume&gt;87&lt;/volume&gt;&lt;dates&gt;&lt;year&gt;2017&lt;/year&gt;&lt;/dates&gt;&lt;isbn&gt;0957-4174&lt;/isbn&gt;&lt;urls&gt;&lt;/urls&gt;&lt;/record&gt;&lt;/Cite&gt;&lt;/EndNote&gt;</w:instrText>
       </w:r>
       <w:r>
+        <w:rPr>
+          <w:sz w:val="18"/>
+          <w:szCs w:val="20"/>
+        </w:rPr>
         <w:fldChar w:fldCharType="separate"/>
       </w:r>
       <w:r>
         <w:rPr>
           <w:noProof/>
+          <w:sz w:val="18"/>
+          <w:szCs w:val="20"/>
         </w:rPr>
         <w:t>(Almahdi &amp; Yang, 2017)</w:t>
       </w:r>
       <w:r>
+        <w:rPr>
+          <w:sz w:val="18"/>
+          <w:szCs w:val="20"/>
+        </w:rPr>
         <w:fldChar w:fldCharType="end"/>
       </w:r>
       <w:r>
         <w:rPr>
           <w:rFonts w:hint="eastAsia"/>
+          <w:sz w:val="18"/>
+          <w:szCs w:val="20"/>
         </w:rPr>
         <w:t>.</w:t>
       </w:r>
@@ -2380,68 +3279,179 @@
       </w:r>
     </w:p>
     <w:p>
-      <w:r>
-        <w:rPr>
-          <w:rFonts w:hint="eastAsia"/>
+      <w:pPr>
+        <w:rPr>
+          <w:sz w:val="18"/>
+          <w:szCs w:val="20"/>
+        </w:rPr>
+      </w:pPr>
+      <w:r>
+        <w:rPr>
+          <w:rFonts w:hint="eastAsia"/>
+          <w:sz w:val="18"/>
+          <w:szCs w:val="20"/>
         </w:rPr>
         <w:t>에이전트의 학습이 이루어지기 위한 강화학습 환경을</w:t>
       </w:r>
       <w:r>
+        <w:rPr>
+          <w:sz w:val="18"/>
+          <w:szCs w:val="20"/>
+        </w:rPr>
         <w:t xml:space="preserve"> </w:t>
       </w:r>
       <w:r>
         <w:rPr>
           <w:rFonts w:hint="eastAsia"/>
+          <w:sz w:val="18"/>
+          <w:szCs w:val="20"/>
         </w:rPr>
         <w:t>주가 데이터를 통해 구성하였다.</w:t>
       </w:r>
       <w:r>
+        <w:rPr>
+          <w:sz w:val="18"/>
+          <w:szCs w:val="20"/>
+        </w:rPr>
         <w:t xml:space="preserve"> </w:t>
       </w:r>
       <w:r>
         <w:rPr>
           <w:rFonts w:hint="eastAsia"/>
+          <w:sz w:val="18"/>
+          <w:szCs w:val="20"/>
         </w:rPr>
         <w:t>에이전트는 해당 환경에서 상태로써 주식 가격데이터를 받고</w:t>
       </w:r>
       <w:r>
+        <w:rPr>
+          <w:sz w:val="18"/>
+          <w:szCs w:val="20"/>
+        </w:rPr>
         <w:t xml:space="preserve"> </w:t>
       </w:r>
       <w:r>
         <w:rPr>
           <w:rFonts w:hint="eastAsia"/>
-        </w:rPr>
-        <w:t>행동으로 가중치를</w:t>
-      </w:r>
-      <w:r>
+          <w:sz w:val="18"/>
+          <w:szCs w:val="20"/>
+        </w:rPr>
+        <w:t>행동으</w:t>
+      </w:r>
+      <w:r>
+        <w:rPr>
+          <w:rFonts w:hint="eastAsia"/>
+          <w:sz w:val="18"/>
+          <w:szCs w:val="20"/>
+        </w:rPr>
+        <w:t>로 주식</w:t>
+      </w:r>
+      <w:r>
+        <w:rPr>
+          <w:sz w:val="18"/>
+          <w:szCs w:val="20"/>
+        </w:rPr>
         <w:t xml:space="preserve"> </w:t>
       </w:r>
       <w:r>
         <w:rPr>
           <w:rFonts w:hint="eastAsia"/>
+          <w:sz w:val="18"/>
+          <w:szCs w:val="20"/>
+        </w:rPr>
+        <w:t>선정,</w:t>
+      </w:r>
+      <w:r>
+        <w:rPr>
+          <w:sz w:val="18"/>
+          <w:szCs w:val="20"/>
+        </w:rPr>
+        <w:t xml:space="preserve"> </w:t>
+      </w:r>
+      <w:r>
+        <w:rPr>
+          <w:rFonts w:hint="eastAsia"/>
+          <w:sz w:val="18"/>
+          <w:szCs w:val="20"/>
+        </w:rPr>
+        <w:t>포트폴리오 배분을</w:t>
+      </w:r>
+      <w:r>
+        <w:rPr>
+          <w:sz w:val="18"/>
+          <w:szCs w:val="20"/>
+        </w:rPr>
+        <w:t xml:space="preserve"> </w:t>
+      </w:r>
+      <w:r>
+        <w:rPr>
+          <w:rFonts w:hint="eastAsia"/>
+          <w:sz w:val="18"/>
+          <w:szCs w:val="20"/>
         </w:rPr>
         <w:t>실행하면 다음 시점의</w:t>
       </w:r>
       <w:r>
+        <w:rPr>
+          <w:sz w:val="18"/>
+          <w:szCs w:val="20"/>
+        </w:rPr>
         <w:t xml:space="preserve"> </w:t>
       </w:r>
       <w:r>
         <w:rPr>
           <w:rFonts w:hint="eastAsia"/>
+          <w:sz w:val="18"/>
+          <w:szCs w:val="20"/>
         </w:rPr>
         <w:t>주식 데이터</w:t>
       </w:r>
       <w:r>
         <w:rPr>
           <w:rFonts w:hint="eastAsia"/>
-        </w:rPr>
-        <w:t>를 상태로,</w:t>
-      </w:r>
-      <w:r>
-        <w:rPr>
-          <w:rFonts w:hint="eastAsia"/>
-        </w:rPr>
-        <w:t xml:space="preserve"> 수익을 보상으로써 받는다.</w:t>
+          <w:sz w:val="18"/>
+          <w:szCs w:val="20"/>
+        </w:rPr>
+        <w:t>를 상태로</w:t>
+      </w:r>
+      <w:r>
+        <w:rPr>
+          <w:sz w:val="18"/>
+          <w:szCs w:val="20"/>
+        </w:rPr>
+        <w:t xml:space="preserve"> </w:t>
+      </w:r>
+      <w:r>
+        <w:rPr>
+          <w:rFonts w:hint="eastAsia"/>
+          <w:sz w:val="18"/>
+          <w:szCs w:val="20"/>
+        </w:rPr>
+        <w:t>받아 다음 최적 행동을 계산하고</w:t>
+      </w:r>
+      <w:r>
+        <w:rPr>
+          <w:rFonts w:hint="eastAsia"/>
+          <w:sz w:val="18"/>
+          <w:szCs w:val="20"/>
+        </w:rPr>
+        <w:t xml:space="preserve"> 수익을 보상으로써 </w:t>
+      </w:r>
+      <w:r>
+        <w:rPr>
+          <w:rFonts w:hint="eastAsia"/>
+          <w:sz w:val="18"/>
+          <w:szCs w:val="20"/>
+        </w:rPr>
+        <w:t>학습한다</w:t>
+      </w:r>
+      <w:r>
+        <w:rPr>
+          <w:rFonts w:hint="eastAsia"/>
+          <w:sz w:val="18"/>
+          <w:szCs w:val="20"/>
+        </w:rPr>
+        <w:t>.</w:t>
       </w:r>
     </w:p>
     <w:p>
@@ -2462,70 +3472,1262 @@
       </w:r>
     </w:p>
     <w:p>
-      <w:r>
-        <w:rPr>
-          <w:rFonts w:hint="eastAsia"/>
-        </w:rPr>
-        <w:t>본 연구에서 주가의 데이터는 코스피</w:t>
-      </w:r>
-      <w:r>
-        <w:t xml:space="preserve">200 </w:t>
-      </w:r>
-      <w:r>
-        <w:rPr>
-          <w:rFonts w:hint="eastAsia"/>
-        </w:rPr>
-        <w:t xml:space="preserve">종목 중 거래일이 </w:t>
-      </w:r>
-      <w:r>
-        <w:t>100</w:t>
-      </w:r>
-      <w:r>
-        <w:rPr>
-          <w:rFonts w:hint="eastAsia"/>
-        </w:rPr>
-        <w:t xml:space="preserve">0일이 넘는 종목에서 </w:t>
-      </w:r>
-      <w:r>
-        <w:rPr>
-          <w:rFonts w:hint="eastAsia"/>
-        </w:rPr>
-        <w:t xml:space="preserve">시가총액 상위 </w:t>
-      </w:r>
-      <w:r>
-        <w:t>10</w:t>
-      </w:r>
-      <w:r>
-        <w:rPr>
-          <w:rFonts w:hint="eastAsia"/>
-        </w:rPr>
-        <w:t>개의 종목을 선택하였다</w:t>
-      </w:r>
-      <w:r>
+      <w:pPr>
+        <w:rPr>
+          <w:sz w:val="18"/>
+          <w:szCs w:val="20"/>
+        </w:rPr>
+      </w:pPr>
+      <w:r>
+        <w:rPr>
+          <w:rFonts w:hint="eastAsia"/>
+          <w:sz w:val="18"/>
+          <w:szCs w:val="20"/>
+        </w:rPr>
+        <w:t xml:space="preserve">본 연구에서 사용된 주가의 데이터는 </w:t>
+      </w:r>
+      <w:r>
+        <w:rPr>
+          <w:rFonts w:hint="eastAsia"/>
+          <w:sz w:val="18"/>
+          <w:szCs w:val="20"/>
+        </w:rPr>
+        <w:t>y</w:t>
+      </w:r>
+      <w:r>
+        <w:rPr>
+          <w:sz w:val="18"/>
+          <w:szCs w:val="20"/>
+        </w:rPr>
+        <w:t>ahoo finance</w:t>
+      </w:r>
+      <w:r>
+        <w:rPr>
+          <w:rFonts w:hint="eastAsia"/>
+          <w:sz w:val="18"/>
+          <w:szCs w:val="20"/>
+        </w:rPr>
+        <w:t xml:space="preserve">로부터 수집되었고, </w:t>
+      </w:r>
+      <w:r>
+        <w:rPr>
+          <w:rFonts w:hint="eastAsia"/>
+          <w:sz w:val="18"/>
+          <w:szCs w:val="20"/>
+        </w:rPr>
+        <w:t>2</w:t>
+      </w:r>
+      <w:r>
+        <w:rPr>
+          <w:sz w:val="18"/>
+          <w:szCs w:val="20"/>
+        </w:rPr>
+        <w:t>020</w:t>
+      </w:r>
+      <w:r>
+        <w:rPr>
+          <w:rFonts w:hint="eastAsia"/>
+          <w:sz w:val="18"/>
+          <w:szCs w:val="20"/>
+        </w:rPr>
+        <w:t xml:space="preserve">년 8월 </w:t>
+      </w:r>
+      <w:r>
+        <w:rPr>
+          <w:sz w:val="18"/>
+          <w:szCs w:val="20"/>
+        </w:rPr>
+        <w:t>28</w:t>
+      </w:r>
+      <w:r>
+        <w:rPr>
+          <w:rFonts w:hint="eastAsia"/>
+          <w:sz w:val="18"/>
+          <w:szCs w:val="20"/>
+        </w:rPr>
+        <w:t>일 기준 K</w:t>
+      </w:r>
+      <w:r>
+        <w:rPr>
+          <w:sz w:val="18"/>
+          <w:szCs w:val="20"/>
+        </w:rPr>
+        <w:t>OSPI 200</w:t>
+      </w:r>
+      <w:r>
+        <w:rPr>
+          <w:rFonts w:hint="eastAsia"/>
+          <w:sz w:val="18"/>
+          <w:szCs w:val="20"/>
+        </w:rPr>
+        <w:t xml:space="preserve">종목으로 선정된 자산의 </w:t>
+      </w:r>
+      <w:r>
+        <w:rPr>
+          <w:sz w:val="18"/>
+          <w:szCs w:val="20"/>
+        </w:rPr>
+        <w:t>2015</w:t>
+      </w:r>
+      <w:r>
+        <w:rPr>
+          <w:rFonts w:hint="eastAsia"/>
+          <w:sz w:val="18"/>
+          <w:szCs w:val="20"/>
+        </w:rPr>
+        <w:t xml:space="preserve">년 </w:t>
+      </w:r>
+      <w:r>
+        <w:rPr>
+          <w:sz w:val="18"/>
+          <w:szCs w:val="20"/>
+        </w:rPr>
+        <w:t>9</w:t>
+      </w:r>
+      <w:r>
+        <w:rPr>
+          <w:rFonts w:hint="eastAsia"/>
+          <w:sz w:val="18"/>
+          <w:szCs w:val="20"/>
+        </w:rPr>
+        <w:t xml:space="preserve">월 </w:t>
+      </w:r>
+      <w:r>
+        <w:rPr>
+          <w:sz w:val="18"/>
+          <w:szCs w:val="20"/>
+        </w:rPr>
+        <w:t>2</w:t>
+      </w:r>
+      <w:r>
+        <w:rPr>
+          <w:rFonts w:hint="eastAsia"/>
+          <w:sz w:val="18"/>
+          <w:szCs w:val="20"/>
+        </w:rPr>
+        <w:t xml:space="preserve">일부터 </w:t>
+      </w:r>
+      <w:r>
+        <w:rPr>
+          <w:sz w:val="18"/>
+          <w:szCs w:val="20"/>
+        </w:rPr>
+        <w:t>2020</w:t>
+      </w:r>
+      <w:r>
+        <w:rPr>
+          <w:rFonts w:hint="eastAsia"/>
+          <w:sz w:val="18"/>
+          <w:szCs w:val="20"/>
+        </w:rPr>
+        <w:t xml:space="preserve">년 </w:t>
+      </w:r>
+      <w:r>
+        <w:rPr>
+          <w:sz w:val="18"/>
+          <w:szCs w:val="20"/>
+        </w:rPr>
+        <w:t>8</w:t>
+      </w:r>
+      <w:r>
+        <w:rPr>
+          <w:rFonts w:hint="eastAsia"/>
+          <w:sz w:val="18"/>
+          <w:szCs w:val="20"/>
+        </w:rPr>
+        <w:t xml:space="preserve">월 </w:t>
+      </w:r>
+      <w:r>
+        <w:rPr>
+          <w:sz w:val="18"/>
+          <w:szCs w:val="20"/>
+        </w:rPr>
+        <w:t>28</w:t>
+      </w:r>
+      <w:r>
+        <w:rPr>
+          <w:rFonts w:hint="eastAsia"/>
+          <w:sz w:val="18"/>
+          <w:szCs w:val="20"/>
+        </w:rPr>
+        <w:t xml:space="preserve">일까지의 최근 </w:t>
+      </w:r>
+      <w:r>
+        <w:rPr>
+          <w:sz w:val="18"/>
+          <w:szCs w:val="20"/>
+        </w:rPr>
+        <w:t>12</w:t>
+      </w:r>
+      <w:r>
+        <w:rPr>
+          <w:sz w:val="18"/>
+          <w:szCs w:val="20"/>
+        </w:rPr>
+        <w:t>19</w:t>
+      </w:r>
+      <w:r>
+        <w:rPr>
+          <w:rFonts w:hint="eastAsia"/>
+          <w:sz w:val="18"/>
+          <w:szCs w:val="20"/>
+        </w:rPr>
+        <w:t xml:space="preserve">영업일의 </w:t>
+      </w:r>
+      <w:r>
+        <w:rPr>
+          <w:rFonts w:hint="eastAsia"/>
+          <w:sz w:val="18"/>
+          <w:szCs w:val="20"/>
+        </w:rPr>
+        <w:t>종가,</w:t>
+      </w:r>
+      <w:r>
+        <w:rPr>
+          <w:sz w:val="18"/>
+          <w:szCs w:val="20"/>
+        </w:rPr>
+        <w:t xml:space="preserve"> </w:t>
+      </w:r>
+      <w:r>
+        <w:rPr>
+          <w:rFonts w:hint="eastAsia"/>
+          <w:sz w:val="18"/>
+          <w:szCs w:val="20"/>
+        </w:rPr>
+        <w:t>저가,</w:t>
+      </w:r>
+      <w:r>
+        <w:rPr>
+          <w:sz w:val="18"/>
+          <w:szCs w:val="20"/>
+        </w:rPr>
+        <w:t xml:space="preserve"> </w:t>
+      </w:r>
+      <w:r>
+        <w:rPr>
+          <w:rFonts w:hint="eastAsia"/>
+          <w:sz w:val="18"/>
+          <w:szCs w:val="20"/>
+        </w:rPr>
+        <w:t>고가,</w:t>
+      </w:r>
+      <w:r>
+        <w:rPr>
+          <w:sz w:val="18"/>
+          <w:szCs w:val="20"/>
+        </w:rPr>
+        <w:t xml:space="preserve"> </w:t>
+      </w:r>
+      <w:r>
+        <w:rPr>
+          <w:rFonts w:hint="eastAsia"/>
+          <w:sz w:val="18"/>
+          <w:szCs w:val="20"/>
+        </w:rPr>
+        <w:t xml:space="preserve">거래량 </w:t>
+      </w:r>
+      <w:r>
+        <w:rPr>
+          <w:rFonts w:hint="eastAsia"/>
+          <w:sz w:val="18"/>
+          <w:szCs w:val="20"/>
+        </w:rPr>
+        <w:t>데이터를 사용하였다.</w:t>
+      </w:r>
+    </w:p>
+    <w:p>
+      <w:pPr>
+        <w:rPr>
+          <w:sz w:val="18"/>
+          <w:szCs w:val="20"/>
+        </w:rPr>
+      </w:pPr>
+      <w:r>
+        <w:rPr>
+          <w:rFonts w:hint="eastAsia"/>
+          <w:sz w:val="18"/>
+          <w:szCs w:val="20"/>
+        </w:rPr>
+        <w:t>3</w:t>
+      </w:r>
+      <w:r>
+        <w:rPr>
+          <w:sz w:val="18"/>
+          <w:szCs w:val="20"/>
+        </w:rPr>
+        <w:t xml:space="preserve">.1.1 </w:t>
+      </w:r>
+      <w:r>
+        <w:rPr>
+          <w:rFonts w:hint="eastAsia"/>
+          <w:sz w:val="18"/>
+          <w:szCs w:val="20"/>
+        </w:rPr>
+        <w:t>상태</w:t>
+      </w:r>
+    </w:p>
+    <w:p>
+      <w:pPr>
+        <w:rPr>
+          <w:sz w:val="18"/>
+          <w:szCs w:val="20"/>
+        </w:rPr>
+      </w:pPr>
+      <w:r>
+        <w:rPr>
+          <w:rFonts w:hint="eastAsia"/>
+          <w:sz w:val="18"/>
+          <w:szCs w:val="20"/>
+        </w:rPr>
+        <w:t>강화학습 에이전트는 환경으로부터 상태를 받고 정책으로써 행동한다.</w:t>
+      </w:r>
+      <w:r>
+        <w:rPr>
+          <w:sz w:val="18"/>
+          <w:szCs w:val="20"/>
+        </w:rPr>
+        <w:t xml:space="preserve"> </w:t>
+      </w:r>
+      <w:r>
+        <w:rPr>
+          <w:rFonts w:hint="eastAsia"/>
+          <w:sz w:val="18"/>
+          <w:szCs w:val="20"/>
+        </w:rPr>
+        <w:t>본 연구에서 구성된 환경은 다음과 같은 상태를 생성한다</w:t>
+      </w:r>
+      <w:r>
+        <w:rPr>
+          <w:sz w:val="18"/>
+          <w:szCs w:val="20"/>
+        </w:rPr>
         <w:t>.</w:t>
       </w:r>
     </w:p>
     <w:p>
-      <w:r>
-        <w:t>3.2</w:t>
-      </w:r>
-      <w:r>
-        <w:rPr>
-          <w:rFonts w:hint="eastAsia"/>
-        </w:rPr>
+      <w:pPr>
+        <w:rPr>
+          <w:sz w:val="18"/>
+          <w:szCs w:val="20"/>
+        </w:rPr>
+      </w:pPr>
+      <m:oMathPara>
+        <m:oMath>
+          <m:sSubSup>
+            <m:sSubSupPr>
+              <m:ctrlPr>
+                <w:rPr>
+                  <w:rFonts w:ascii="Cambria Math" w:hAnsi="Cambria Math"/>
+                  <w:i/>
+                  <w:sz w:val="18"/>
+                  <w:szCs w:val="20"/>
+                </w:rPr>
+              </m:ctrlPr>
+            </m:sSubSupPr>
+            <m:e>
+              <m:r>
+                <w:rPr>
+                  <w:rFonts w:ascii="Cambria Math" w:hAnsi="Cambria Math"/>
+                  <w:sz w:val="18"/>
+                  <w:szCs w:val="20"/>
+                </w:rPr>
+                <m:t>x</m:t>
+              </m:r>
+            </m:e>
+            <m:sub>
+              <m:r>
+                <w:rPr>
+                  <w:rFonts w:ascii="Cambria Math" w:hAnsi="Cambria Math"/>
+                  <w:sz w:val="18"/>
+                  <w:szCs w:val="20"/>
+                </w:rPr>
+                <m:t>t</m:t>
+              </m:r>
+            </m:sub>
+            <m:sup>
+              <m:r>
+                <w:rPr>
+                  <w:rFonts w:ascii="Cambria Math" w:hAnsi="Cambria Math"/>
+                  <w:sz w:val="18"/>
+                  <w:szCs w:val="20"/>
+                </w:rPr>
+                <m:t>n</m:t>
+              </m:r>
+            </m:sup>
+          </m:sSubSup>
+          <m:r>
+            <w:rPr>
+              <w:rFonts w:ascii="Cambria Math" w:hAnsi="Cambria Math"/>
+              <w:sz w:val="18"/>
+              <w:szCs w:val="20"/>
+            </w:rPr>
+            <m:t>=</m:t>
+          </m:r>
+          <m:d>
+            <m:dPr>
+              <m:ctrlPr>
+                <w:rPr>
+                  <w:rFonts w:ascii="Cambria Math" w:hAnsi="Cambria Math"/>
+                  <w:i/>
+                  <w:sz w:val="18"/>
+                  <w:szCs w:val="20"/>
+                </w:rPr>
+              </m:ctrlPr>
+            </m:dPr>
+            <m:e>
+              <m:m>
+                <m:mPr>
+                  <m:mcs>
+                    <m:mc>
+                      <m:mcPr>
+                        <m:count m:val="3"/>
+                        <m:mcJc m:val="center"/>
+                      </m:mcPr>
+                    </m:mc>
+                  </m:mcs>
+                  <m:ctrlPr>
+                    <w:rPr>
+                      <w:rFonts w:ascii="Cambria Math" w:hAnsi="Cambria Math"/>
+                      <w:i/>
+                      <w:sz w:val="18"/>
+                      <w:szCs w:val="20"/>
+                    </w:rPr>
+                  </m:ctrlPr>
+                </m:mPr>
+                <m:mr>
+                  <m:e>
+                    <m:sSubSup>
+                      <m:sSubSupPr>
+                        <m:ctrlPr>
+                          <w:rPr>
+                            <w:rFonts w:ascii="Cambria Math" w:hAnsi="Cambria Math"/>
+                            <w:i/>
+                            <w:sz w:val="18"/>
+                            <w:szCs w:val="20"/>
+                          </w:rPr>
+                        </m:ctrlPr>
+                      </m:sSubSupPr>
+                      <m:e>
+                        <m:r>
+                          <w:rPr>
+                            <w:rFonts w:ascii="Cambria Math" w:hAnsi="Cambria Math"/>
+                            <w:sz w:val="18"/>
+                            <w:szCs w:val="20"/>
+                          </w:rPr>
+                          <m:t>c</m:t>
+                        </m:r>
+                      </m:e>
+                      <m:sub>
+                        <m:r>
+                          <w:rPr>
+                            <w:rFonts w:ascii="Cambria Math" w:hAnsi="Cambria Math"/>
+                            <w:sz w:val="18"/>
+                            <w:szCs w:val="20"/>
+                          </w:rPr>
+                          <m:t>t-49</m:t>
+                        </m:r>
+                      </m:sub>
+                      <m:sup>
+                        <m:r>
+                          <w:rPr>
+                            <w:rFonts w:ascii="Cambria Math" w:hAnsi="Cambria Math"/>
+                            <w:sz w:val="18"/>
+                            <w:szCs w:val="20"/>
+                          </w:rPr>
+                          <m:t>n</m:t>
+                        </m:r>
+                      </m:sup>
+                    </m:sSubSup>
+                  </m:e>
+                  <m:e>
+                    <m:r>
+                      <w:rPr>
+                        <w:rFonts w:ascii="Cambria Math" w:hAnsi="Cambria Math"/>
+                        <w:sz w:val="18"/>
+                        <w:szCs w:val="20"/>
+                      </w:rPr>
+                      <m:t>⋯</m:t>
+                    </m:r>
+                  </m:e>
+                  <m:e>
+                    <m:sSubSup>
+                      <m:sSubSupPr>
+                        <m:ctrlPr>
+                          <w:rPr>
+                            <w:rFonts w:ascii="Cambria Math" w:hAnsi="Cambria Math"/>
+                            <w:i/>
+                            <w:sz w:val="18"/>
+                            <w:szCs w:val="20"/>
+                          </w:rPr>
+                        </m:ctrlPr>
+                      </m:sSubSupPr>
+                      <m:e>
+                        <m:r>
+                          <w:rPr>
+                            <w:rFonts w:ascii="Cambria Math" w:hAnsi="Cambria Math"/>
+                            <w:sz w:val="18"/>
+                            <w:szCs w:val="20"/>
+                          </w:rPr>
+                          <m:t>c</m:t>
+                        </m:r>
+                      </m:e>
+                      <m:sub>
+                        <m:r>
+                          <w:rPr>
+                            <w:rFonts w:ascii="Cambria Math" w:hAnsi="Cambria Math"/>
+                            <w:sz w:val="18"/>
+                            <w:szCs w:val="20"/>
+                          </w:rPr>
+                          <m:t>t</m:t>
+                        </m:r>
+                      </m:sub>
+                      <m:sup>
+                        <m:r>
+                          <w:rPr>
+                            <w:rFonts w:ascii="Cambria Math" w:hAnsi="Cambria Math"/>
+                            <w:sz w:val="18"/>
+                            <w:szCs w:val="20"/>
+                          </w:rPr>
+                          <m:t>n</m:t>
+                        </m:r>
+                      </m:sup>
+                    </m:sSubSup>
+                  </m:e>
+                </m:mr>
+                <m:mr>
+                  <m:e>
+                    <m:r>
+                      <w:rPr>
+                        <w:rFonts w:ascii="Cambria Math" w:hAnsi="Cambria Math"/>
+                        <w:sz w:val="18"/>
+                        <w:szCs w:val="20"/>
+                      </w:rPr>
+                      <m:t>⋮</m:t>
+                    </m:r>
+                  </m:e>
+                  <m:e>
+                    <m:r>
+                      <w:rPr>
+                        <w:rFonts w:ascii="Cambria Math" w:hAnsi="Cambria Math"/>
+                        <w:sz w:val="18"/>
+                        <w:szCs w:val="20"/>
+                      </w:rPr>
+                      <m:t>⋱</m:t>
+                    </m:r>
+                  </m:e>
+                  <m:e>
+                    <m:r>
+                      <w:rPr>
+                        <w:rFonts w:ascii="Cambria Math" w:hAnsi="Cambria Math"/>
+                        <w:sz w:val="18"/>
+                        <w:szCs w:val="20"/>
+                      </w:rPr>
+                      <m:t>⋮</m:t>
+                    </m:r>
+                  </m:e>
+                </m:mr>
+                <m:mr>
+                  <m:e>
+                    <m:sSubSup>
+                      <m:sSubSupPr>
+                        <m:ctrlPr>
+                          <w:rPr>
+                            <w:rFonts w:ascii="Cambria Math" w:hAnsi="Cambria Math"/>
+                            <w:i/>
+                            <w:sz w:val="18"/>
+                            <w:szCs w:val="20"/>
+                          </w:rPr>
+                        </m:ctrlPr>
+                      </m:sSubSupPr>
+                      <m:e>
+                        <m:r>
+                          <w:rPr>
+                            <w:rFonts w:ascii="Cambria Math" w:hAnsi="Cambria Math"/>
+                            <w:sz w:val="18"/>
+                            <w:szCs w:val="20"/>
+                          </w:rPr>
+                          <m:t>v</m:t>
+                        </m:r>
+                      </m:e>
+                      <m:sub>
+                        <m:r>
+                          <w:rPr>
+                            <w:rFonts w:ascii="Cambria Math" w:hAnsi="Cambria Math"/>
+                            <w:sz w:val="18"/>
+                            <w:szCs w:val="20"/>
+                          </w:rPr>
+                          <m:t>t-49</m:t>
+                        </m:r>
+                      </m:sub>
+                      <m:sup>
+                        <m:r>
+                          <w:rPr>
+                            <w:rFonts w:ascii="Cambria Math" w:hAnsi="Cambria Math"/>
+                            <w:sz w:val="18"/>
+                            <w:szCs w:val="20"/>
+                          </w:rPr>
+                          <m:t>n</m:t>
+                        </m:r>
+                      </m:sup>
+                    </m:sSubSup>
+                  </m:e>
+                  <m:e>
+                    <m:r>
+                      <w:rPr>
+                        <w:rFonts w:ascii="Cambria Math" w:hAnsi="Cambria Math"/>
+                        <w:sz w:val="18"/>
+                        <w:szCs w:val="20"/>
+                      </w:rPr>
+                      <m:t>⋯</m:t>
+                    </m:r>
+                  </m:e>
+                  <m:e>
+                    <m:sSubSup>
+                      <m:sSubSupPr>
+                        <m:ctrlPr>
+                          <w:rPr>
+                            <w:rFonts w:ascii="Cambria Math" w:hAnsi="Cambria Math"/>
+                            <w:i/>
+                            <w:sz w:val="18"/>
+                            <w:szCs w:val="20"/>
+                          </w:rPr>
+                        </m:ctrlPr>
+                      </m:sSubSupPr>
+                      <m:e>
+                        <m:r>
+                          <w:rPr>
+                            <w:rFonts w:ascii="Cambria Math" w:hAnsi="Cambria Math"/>
+                            <w:sz w:val="18"/>
+                            <w:szCs w:val="20"/>
+                          </w:rPr>
+                          <m:t>v</m:t>
+                        </m:r>
+                      </m:e>
+                      <m:sub>
+                        <m:r>
+                          <w:rPr>
+                            <w:rFonts w:ascii="Cambria Math" w:hAnsi="Cambria Math"/>
+                            <w:sz w:val="18"/>
+                            <w:szCs w:val="20"/>
+                          </w:rPr>
+                          <m:t>t</m:t>
+                        </m:r>
+                      </m:sub>
+                      <m:sup>
+                        <m:r>
+                          <w:rPr>
+                            <w:rFonts w:ascii="Cambria Math" w:hAnsi="Cambria Math"/>
+                            <w:sz w:val="18"/>
+                            <w:szCs w:val="20"/>
+                          </w:rPr>
+                          <m:t>n</m:t>
+                        </m:r>
+                      </m:sup>
+                    </m:sSubSup>
+                  </m:e>
+                </m:mr>
+              </m:m>
+            </m:e>
+          </m:d>
+        </m:oMath>
+      </m:oMathPara>
+    </w:p>
+    <w:p>
+      <w:pPr>
+        <w:rPr>
+          <w:sz w:val="18"/>
+          <w:szCs w:val="20"/>
+        </w:rPr>
+      </w:pPr>
+    </w:p>
+    <w:p>
+      <w:pPr>
+        <w:rPr>
+          <w:sz w:val="18"/>
+          <w:szCs w:val="20"/>
+        </w:rPr>
+      </w:pPr>
+      <m:oMathPara>
+        <m:oMath>
+          <m:sSub>
+            <m:sSubPr>
+              <m:ctrlPr>
+                <w:rPr>
+                  <w:rFonts w:ascii="Cambria Math" w:hAnsi="Cambria Math"/>
+                  <w:i/>
+                  <w:sz w:val="18"/>
+                  <w:szCs w:val="20"/>
+                </w:rPr>
+              </m:ctrlPr>
+            </m:sSubPr>
+            <m:e>
+              <m:r>
+                <w:rPr>
+                  <w:rFonts w:ascii="Cambria Math" w:hAnsi="Cambria Math"/>
+                  <w:sz w:val="18"/>
+                  <w:szCs w:val="20"/>
+                </w:rPr>
+                <m:t>X</m:t>
+              </m:r>
+            </m:e>
+            <m:sub>
+              <m:r>
+                <w:rPr>
+                  <w:rFonts w:ascii="Cambria Math" w:hAnsi="Cambria Math"/>
+                  <w:sz w:val="18"/>
+                  <w:szCs w:val="20"/>
+                </w:rPr>
+                <m:t>t</m:t>
+              </m:r>
+            </m:sub>
+          </m:sSub>
+          <m:r>
+            <w:rPr>
+              <w:rFonts w:ascii="Cambria Math" w:hAnsi="Cambria Math"/>
+              <w:sz w:val="18"/>
+              <w:szCs w:val="20"/>
+            </w:rPr>
+            <m:t>=(</m:t>
+          </m:r>
+          <m:sSubSup>
+            <m:sSubSupPr>
+              <m:ctrlPr>
+                <w:rPr>
+                  <w:rFonts w:ascii="Cambria Math" w:hAnsi="Cambria Math"/>
+                  <w:i/>
+                  <w:sz w:val="18"/>
+                  <w:szCs w:val="20"/>
+                </w:rPr>
+              </m:ctrlPr>
+            </m:sSubSupPr>
+            <m:e>
+              <m:r>
+                <w:rPr>
+                  <w:rFonts w:ascii="Cambria Math" w:hAnsi="Cambria Math"/>
+                  <w:sz w:val="18"/>
+                  <w:szCs w:val="20"/>
+                </w:rPr>
+                <m:t>x</m:t>
+              </m:r>
+            </m:e>
+            <m:sub>
+              <m:r>
+                <w:rPr>
+                  <w:rFonts w:ascii="Cambria Math" w:hAnsi="Cambria Math"/>
+                  <w:sz w:val="18"/>
+                  <w:szCs w:val="20"/>
+                </w:rPr>
+                <m:t>t</m:t>
+              </m:r>
+            </m:sub>
+            <m:sup>
+              <m:r>
+                <w:rPr>
+                  <w:rFonts w:ascii="Cambria Math" w:hAnsi="Cambria Math"/>
+                  <w:sz w:val="18"/>
+                  <w:szCs w:val="20"/>
+                </w:rPr>
+                <m:t>0</m:t>
+              </m:r>
+            </m:sup>
+          </m:sSubSup>
+          <m:r>
+            <w:rPr>
+              <w:rFonts w:ascii="Cambria Math" w:hAnsi="Cambria Math"/>
+              <w:sz w:val="18"/>
+              <w:szCs w:val="20"/>
+            </w:rPr>
+            <m:t>,</m:t>
+          </m:r>
+          <m:sSubSup>
+            <m:sSubSupPr>
+              <m:ctrlPr>
+                <w:rPr>
+                  <w:rFonts w:ascii="Cambria Math" w:hAnsi="Cambria Math"/>
+                  <w:i/>
+                  <w:sz w:val="18"/>
+                  <w:szCs w:val="20"/>
+                </w:rPr>
+              </m:ctrlPr>
+            </m:sSubSupPr>
+            <m:e>
+              <m:r>
+                <w:rPr>
+                  <w:rFonts w:ascii="Cambria Math" w:hAnsi="Cambria Math"/>
+                  <w:sz w:val="18"/>
+                  <w:szCs w:val="20"/>
+                </w:rPr>
+                <m:t>x</m:t>
+              </m:r>
+            </m:e>
+            <m:sub>
+              <m:r>
+                <w:rPr>
+                  <w:rFonts w:ascii="Cambria Math" w:hAnsi="Cambria Math"/>
+                  <w:sz w:val="18"/>
+                  <w:szCs w:val="20"/>
+                </w:rPr>
+                <m:t>t</m:t>
+              </m:r>
+            </m:sub>
+            <m:sup>
+              <m:r>
+                <w:rPr>
+                  <w:rFonts w:ascii="Cambria Math" w:hAnsi="Cambria Math"/>
+                  <w:sz w:val="18"/>
+                  <w:szCs w:val="20"/>
+                </w:rPr>
+                <m:t>1</m:t>
+              </m:r>
+            </m:sup>
+          </m:sSubSup>
+          <m:r>
+            <w:rPr>
+              <w:rFonts w:ascii="Cambria Math" w:hAnsi="Cambria Math"/>
+              <w:sz w:val="18"/>
+              <w:szCs w:val="20"/>
+            </w:rPr>
+            <m:t>,⋯,</m:t>
+          </m:r>
+          <m:sSubSup>
+            <m:sSubSupPr>
+              <m:ctrlPr>
+                <w:rPr>
+                  <w:rFonts w:ascii="Cambria Math" w:hAnsi="Cambria Math"/>
+                  <w:i/>
+                  <w:sz w:val="18"/>
+                  <w:szCs w:val="20"/>
+                </w:rPr>
+              </m:ctrlPr>
+            </m:sSubSupPr>
+            <m:e>
+              <m:r>
+                <w:rPr>
+                  <w:rFonts w:ascii="Cambria Math" w:hAnsi="Cambria Math"/>
+                  <w:sz w:val="18"/>
+                  <w:szCs w:val="20"/>
+                </w:rPr>
+                <m:t>x</m:t>
+              </m:r>
+            </m:e>
+            <m:sub>
+              <m:r>
+                <w:rPr>
+                  <w:rFonts w:ascii="Cambria Math" w:hAnsi="Cambria Math"/>
+                  <w:sz w:val="18"/>
+                  <w:szCs w:val="20"/>
+                </w:rPr>
+                <m:t>t</m:t>
+              </m:r>
+            </m:sub>
+            <m:sup>
+              <m:r>
+                <w:rPr>
+                  <w:rFonts w:ascii="Cambria Math" w:hAnsi="Cambria Math"/>
+                  <w:sz w:val="18"/>
+                  <w:szCs w:val="20"/>
+                </w:rPr>
+                <m:t>N</m:t>
+              </m:r>
+            </m:sup>
+          </m:sSubSup>
+          <m:r>
+            <w:rPr>
+              <w:rFonts w:ascii="Cambria Math" w:hAnsi="Cambria Math"/>
+              <w:sz w:val="18"/>
+              <w:szCs w:val="20"/>
+            </w:rPr>
+            <m:t>)</m:t>
+          </m:r>
+        </m:oMath>
+      </m:oMathPara>
+    </w:p>
+    <w:p>
+      <w:r>
+        <w:rPr>
+          <w:rFonts w:hint="eastAsia"/>
+        </w:rPr>
+        <w:t>3</w:t>
+      </w:r>
+      <w:r>
+        <w:t xml:space="preserve">.2 </w:t>
+      </w:r>
+      <w:r>
+        <w:rPr>
+          <w:rFonts w:hint="eastAsia"/>
+        </w:rPr>
+        <w:t>가정</w:t>
+      </w:r>
+    </w:p>
+    <w:p>
+      <w:r>
+        <w:rPr>
+          <w:rFonts w:hint="eastAsia"/>
+        </w:rPr>
+        <w:t>본 연구에서 학습된 에이전트의 백테스트가 실행된 환경은 계산상의 편의,</w:t>
+      </w:r>
+      <w:r>
         <w:t xml:space="preserve"> </w:t>
       </w:r>
       <w:r>
         <w:rPr>
           <w:rFonts w:hint="eastAsia"/>
         </w:rPr>
+        <w:t>제한된 데이터, 환경 구성과 모형의 한계로 인하여 네가지 가정을 적용한다.</w:t>
+      </w:r>
+    </w:p>
+    <w:p>
+      <w:r>
+        <w:t xml:space="preserve">3.2.1. </w:t>
+      </w:r>
+      <w:r>
+        <w:rPr>
+          <w:rFonts w:hint="eastAsia"/>
+        </w:rPr>
+        <w:t>거래비용 없음:</w:t>
+      </w:r>
+      <w:r>
+        <w:t xml:space="preserve"> </w:t>
+      </w:r>
+      <w:r>
+        <w:rPr>
+          <w:rFonts w:hint="eastAsia"/>
+        </w:rPr>
+        <w:t>본 연구에서는 계산의 편의를 위해 증권거래법상의 증권거래세와 거래수수료는 없다고 가정한다.</w:t>
+      </w:r>
+      <w:r>
+        <w:t xml:space="preserve"> </w:t>
+      </w:r>
+    </w:p>
+    <w:p>
+      <w:r>
+        <w:rPr>
+          <w:rFonts w:hint="eastAsia"/>
+        </w:rPr>
+        <w:t>3</w:t>
+      </w:r>
+      <w:r>
+        <w:t xml:space="preserve">.2.2. </w:t>
+      </w:r>
+      <w:r>
+        <w:rPr>
+          <w:rFonts w:hint="eastAsia"/>
+        </w:rPr>
+        <w:t>시장 충격 없음</w:t>
+      </w:r>
+      <w:r>
+        <w:t xml:space="preserve">: </w:t>
+      </w:r>
+      <w:r>
+        <w:rPr>
+          <w:rFonts w:hint="eastAsia"/>
+        </w:rPr>
+        <w:t>시장에는 유동성이 충분하여 본 강화학습의</w:t>
+      </w:r>
+      <w:r>
+        <w:t xml:space="preserve"> </w:t>
+      </w:r>
+      <w:r>
+        <w:rPr>
+          <w:rFonts w:hint="eastAsia"/>
+        </w:rPr>
+        <w:t>거래가 주가에 끼치는 영향이 없다고 가정한다.</w:t>
+      </w:r>
+    </w:p>
+    <w:p>
+      <w:r>
+        <w:rPr>
+          <w:rFonts w:hint="eastAsia"/>
+        </w:rPr>
+        <w:t>3</w:t>
+      </w:r>
+      <w:r>
+        <w:t xml:space="preserve">.2.3 </w:t>
+      </w:r>
+      <w:r>
+        <w:rPr>
+          <w:rFonts w:hint="eastAsia"/>
+        </w:rPr>
+        <w:t>거래 가격:</w:t>
+      </w:r>
+      <w:r>
+        <w:t xml:space="preserve"> </w:t>
+      </w:r>
+      <w:r>
+        <w:rPr>
+          <w:rFonts w:hint="eastAsia"/>
+        </w:rPr>
+        <w:t>시장에는 유동성이 충분하여 원하는 시간에 시장 가격으로</w:t>
+      </w:r>
+      <w:r>
+        <w:t xml:space="preserve"> </w:t>
+      </w:r>
+      <w:r>
+        <w:rPr>
+          <w:rFonts w:hint="eastAsia"/>
+        </w:rPr>
+        <w:t>매매할 수 있고,</w:t>
+      </w:r>
+      <w:r>
+        <w:t xml:space="preserve"> </w:t>
+      </w:r>
+      <w:r>
+        <w:rPr>
+          <w:rFonts w:hint="eastAsia"/>
+        </w:rPr>
+        <w:t xml:space="preserve">에이전트는 매일 종가에 </w:t>
+      </w:r>
+      <w:proofErr w:type="spellStart"/>
+      <w:r>
+        <w:rPr>
+          <w:rFonts w:hint="eastAsia"/>
+        </w:rPr>
+        <w:t>슬리피지</w:t>
+      </w:r>
+      <w:proofErr w:type="spellEnd"/>
+      <w:r>
+        <w:rPr>
+          <w:rFonts w:hint="eastAsia"/>
+        </w:rPr>
+        <w:t xml:space="preserve"> 없이</w:t>
+      </w:r>
+      <w:r>
+        <w:t xml:space="preserve"> </w:t>
+      </w:r>
+      <w:r>
+        <w:rPr>
+          <w:rFonts w:hint="eastAsia"/>
+        </w:rPr>
+        <w:t>거래할 수 있다고 가정한다.</w:t>
+      </w:r>
+    </w:p>
+    <w:p>
+      <w:r>
+        <w:rPr>
+          <w:rFonts w:hint="eastAsia"/>
+        </w:rPr>
+        <w:lastRenderedPageBreak/>
+        <w:t>3</w:t>
+      </w:r>
+      <w:r>
+        <w:t xml:space="preserve">.2.4 </w:t>
+      </w:r>
+      <w:r>
+        <w:rPr>
+          <w:rFonts w:hint="eastAsia"/>
+        </w:rPr>
+        <w:t>종목</w:t>
+      </w:r>
+      <w:r>
+        <w:rPr>
+          <w:rFonts w:hint="eastAsia"/>
+        </w:rPr>
+        <w:t xml:space="preserve">간 </w:t>
+      </w:r>
+      <w:r>
+        <w:rPr>
+          <w:rFonts w:hint="eastAsia"/>
+        </w:rPr>
+        <w:t>독립성</w:t>
+      </w:r>
+      <w:r>
+        <w:rPr>
+          <w:rFonts w:hint="eastAsia"/>
+        </w:rPr>
+        <w:t>:</w:t>
+      </w:r>
+      <w:r>
+        <w:t xml:space="preserve"> </w:t>
+      </w:r>
+      <w:r>
+        <w:rPr>
+          <w:rFonts w:hint="eastAsia"/>
+        </w:rPr>
+        <w:t>강화학습에서 시계열 자료를 학습할 경우 데이터 간 자기상관으로 학습이 저해되는 것을 막기 위해 무작위 샘플링 배치를 활용하였다</w:t>
+      </w:r>
+      <w:r>
+        <w:fldChar w:fldCharType="begin"/>
+      </w:r>
+      <w:r>
+        <w:instrText xml:space="preserve"> ADDIN EN.CITE &lt;EndNote&gt;&lt;Cite&gt;&lt;Author&gt;Mnih&lt;/Author&gt;&lt;Year&gt;2015&lt;/Year&gt;&lt;RecNum&gt;23&lt;/RecNum&gt;&lt;DisplayText&gt;(Mnih et al., 2013; Mnih et al., 2015)&lt;/DisplayText&gt;&lt;record&gt;&lt;rec-number&gt;23&lt;/rec-number&gt;&lt;foreign-keys&gt;&lt;key app="EN" db-id="9s9wvadw909raset0t1v9sflpesw9e9t0axt" timestamp="1600081876"&gt;23&lt;/key&gt;&lt;/foreign-keys&gt;&lt;ref-type name="Journal Article"&gt;17&lt;/ref-type&gt;&lt;contributors&gt;&lt;authors&gt;&lt;author&gt;Mnih, Volodymyr&lt;/author&gt;&lt;author&gt;Kavukcuoglu, Koray&lt;/author&gt;&lt;author&gt;Silver, David&lt;/author&gt;&lt;author&gt;Rusu, Andrei A&lt;/author&gt;&lt;author&gt;Veness, Joel&lt;/author&gt;&lt;author&gt;Bellemare, Marc G&lt;/author&gt;&lt;author&gt;Graves, Alex&lt;/author&gt;&lt;author&gt;Riedmiller, Martin&lt;/author&gt;&lt;author&gt;Fidjeland, Andreas K&lt;/author&gt;&lt;author&gt;Ostrovski, Georg&lt;/author&gt;&lt;/authors&gt;&lt;/contributors&gt;&lt;titles&gt;&lt;title&gt;Human-level control through deep reinforcement learning&lt;/title&gt;&lt;secondary-title&gt;nature&lt;/secondary-title&gt;&lt;/titles&gt;&lt;periodical&gt;&lt;full-title&gt;Nature&lt;/full-title&gt;&lt;/periodical&gt;&lt;pages&gt;529-533&lt;/pages&gt;&lt;volume&gt;518&lt;/volume&gt;&lt;number&gt;7540&lt;/number&gt;&lt;dates&gt;&lt;year&gt;2015&lt;/year&gt;&lt;/dates&gt;&lt;isbn&gt;1476-4687&lt;/isbn&gt;&lt;urls&gt;&lt;/urls&gt;&lt;/record&gt;&lt;/Cite&gt;&lt;Cite&gt;&lt;Author&gt;Mnih&lt;/Author&gt;&lt;Year&gt;2013&lt;/Year&gt;&lt;RecNum&gt;22&lt;/RecNum&gt;&lt;record&gt;&lt;rec-number&gt;22&lt;/rec-number&gt;&lt;foreign-keys&gt;&lt;key app="EN" db-id="9s9wvadw909raset0t1v9sflpesw9e9t0axt" timestamp="1600081860"&gt;22&lt;/key&gt;&lt;/foreign-keys&gt;&lt;ref-type name="Journal Article"&gt;17&lt;/ref-type&gt;&lt;contributors&gt;&lt;authors&gt;&lt;author&gt;Mnih, Volodymyr&lt;/author&gt;&lt;author&gt;Kavukcuoglu, Koray&lt;/author&gt;&lt;author&gt;Silver, David&lt;/author&gt;&lt;author&gt;Graves, Alex&lt;/author&gt;&lt;author&gt;Antonoglou, Ioannis&lt;/author&gt;&lt;author&gt;Wierstra, Daan&lt;/author&gt;&lt;author&gt;Riedmiller, Martin&lt;/author&gt;&lt;/authors&gt;&lt;/contributors&gt;&lt;titles&gt;&lt;title&gt;Playing atari with deep reinforcement learning&lt;/title&gt;&lt;secondary-title&gt;arXiv preprint arXiv:1312.5602&lt;/secondary-title&gt;&lt;/titles&gt;&lt;periodical&gt;&lt;full-title&gt;arXiv preprint arXiv:1312.5602&lt;/full-title&gt;&lt;/periodical&gt;&lt;dates&gt;&lt;year&gt;2013&lt;/year&gt;&lt;/dates&gt;&lt;urls&gt;&lt;/urls&gt;&lt;/record&gt;&lt;/Cite&gt;&lt;/EndNote&gt;</w:instrText>
+      </w:r>
+      <w:r>
+        <w:fldChar w:fldCharType="separate"/>
+      </w:r>
+      <w:r>
+        <w:rPr>
+          <w:noProof/>
+        </w:rPr>
+        <w:t>(Mnih et al., 2013; Mnih et al., 2015)</w:t>
+      </w:r>
+      <w:r>
+        <w:fldChar w:fldCharType="end"/>
+      </w:r>
+      <w:r>
+        <w:t xml:space="preserve">. </w:t>
+      </w:r>
+      <w:r>
+        <w:rPr>
+          <w:rFonts w:hint="eastAsia"/>
+        </w:rPr>
+        <w:t>하지만 본 연구에서 s</w:t>
+      </w:r>
+      <w:r>
+        <w:t xml:space="preserve">elector </w:t>
+      </w:r>
+      <w:r>
+        <w:rPr>
+          <w:rFonts w:hint="eastAsia"/>
+        </w:rPr>
+        <w:t xml:space="preserve">네트워크를 학습시키는 데에 사용되는 데이터는 특정 시점 </w:t>
+      </w:r>
+      <w:r>
+        <w:t>t</w:t>
+      </w:r>
+      <w:r>
+        <w:rPr>
+          <w:rFonts w:hint="eastAsia"/>
+        </w:rPr>
+        <w:t xml:space="preserve">에서 관측된 횡단면 데이터로써 적용되는 것으로 자산간의 독립성을 가정하여 </w:t>
+      </w:r>
+      <w:r>
+        <w:rPr>
+          <w:rFonts w:hint="eastAsia"/>
+        </w:rPr>
+        <w:t>전체의 데이터를 활용하기 위해 전체 배치를 활용한다.</w:t>
+      </w:r>
+    </w:p>
+    <w:p>
+      <w:r>
+        <w:rPr>
+          <w:rFonts w:hint="eastAsia"/>
+        </w:rPr>
+        <w:t>3</w:t>
+      </w:r>
+      <w:r>
+        <w:t xml:space="preserve">.3 </w:t>
+      </w:r>
+      <w:r>
+        <w:rPr>
+          <w:rFonts w:hint="eastAsia"/>
+        </w:rPr>
+        <w:t>제약</w:t>
+      </w:r>
+    </w:p>
+    <w:p>
+      <w:r>
+        <w:rPr>
+          <w:rFonts w:hint="eastAsia"/>
+        </w:rPr>
+        <w:t>본 연구에서 강화학습 에이전트의 매매는 유가증권시장에서의 적용에서 개인이 이용하기 힘든 두가지 거래유형을 제한한다.</w:t>
+      </w:r>
+    </w:p>
+    <w:p>
+      <w:pPr>
+        <w:ind w:left="200" w:hangingChars="100" w:hanging="200"/>
+      </w:pPr>
+      <w:r>
+        <w:rPr>
+          <w:rFonts w:hint="eastAsia"/>
+        </w:rPr>
+        <w:t>3</w:t>
+      </w:r>
+      <w:r>
+        <w:t xml:space="preserve">.3.1 </w:t>
+      </w:r>
+      <w:r>
+        <w:rPr>
+          <w:rFonts w:hint="eastAsia"/>
+        </w:rPr>
+        <w:t>공매도 없음:</w:t>
+      </w:r>
+      <w:r>
+        <w:t xml:space="preserve"> </w:t>
+      </w:r>
+      <w:r>
+        <w:rPr>
+          <w:rFonts w:hint="eastAsia"/>
+        </w:rPr>
+        <w:t>한국 금융시장에서 신용거래인 공매도의 주요 투자자는 외국인과기관투자로 개인에게 크게 제한되어 있다. 본 연구에서는 개인투자자의 적용에 대한 현실성을 위해 공매도 거래를 제한하였다.</w:t>
+      </w:r>
+    </w:p>
+    <w:p>
+      <w:pPr>
+        <w:rPr>
+          <w:sz w:val="18"/>
+          <w:szCs w:val="20"/>
+        </w:rPr>
+      </w:pPr>
+      <w:r>
+        <w:t xml:space="preserve">3.3.2 </w:t>
+      </w:r>
+      <w:r>
+        <w:rPr>
+          <w:rFonts w:hint="eastAsia"/>
+        </w:rPr>
+        <w:t>소수점 거래:</w:t>
+      </w:r>
+      <w:r>
+        <w:t xml:space="preserve"> </w:t>
+      </w:r>
+      <w:r>
+        <w:rPr>
+          <w:rFonts w:hint="eastAsia"/>
+        </w:rPr>
+        <w:t xml:space="preserve">현재 한국 유가증권 시장에서 한국거래소를 통해 이뤄지는 거래의 최소 단위는 </w:t>
+      </w:r>
+      <w:r>
+        <w:t>1</w:t>
+      </w:r>
+      <w:r>
+        <w:rPr>
+          <w:rFonts w:hint="eastAsia"/>
+        </w:rPr>
+        <w:t>주이며 1주 미만 단위의 거래는 장외에서 당사자간의 계약으로 이뤄질 수 있다.</w:t>
+      </w:r>
+      <w:r>
+        <w:t xml:space="preserve"> </w:t>
+      </w:r>
+      <w:r>
+        <w:rPr>
+          <w:rFonts w:hint="eastAsia"/>
+        </w:rPr>
+        <w:t>본 연구에서 이용된 데이터는 한국거래소의 데이터 자료이므로 소수점 거래를 제한하였다.</w:t>
+      </w:r>
+    </w:p>
+    <w:p>
+      <w:r>
+        <w:t>3.</w:t>
+      </w:r>
+      <w:r>
+        <w:t>4</w:t>
+      </w:r>
+      <w:r>
+        <w:rPr>
+          <w:rFonts w:hint="eastAsia"/>
+        </w:rPr>
+        <w:t xml:space="preserve"> </w:t>
+      </w:r>
+      <w:r>
+        <w:rPr>
+          <w:rFonts w:hint="eastAsia"/>
+        </w:rPr>
         <w:t>수익과 보상함수</w:t>
       </w:r>
     </w:p>
     <w:p>
-      <w:r>
-        <w:rPr>
-          <w:rFonts w:hint="eastAsia"/>
+      <w:pPr>
+        <w:rPr>
+          <w:sz w:val="18"/>
+          <w:szCs w:val="20"/>
+        </w:rPr>
+      </w:pPr>
+      <w:r>
+        <w:rPr>
+          <w:rFonts w:hint="eastAsia"/>
+          <w:sz w:val="18"/>
+          <w:szCs w:val="20"/>
         </w:rPr>
         <w:t xml:space="preserve">강화학습의 에이전트는 시행 결과로부터 정책을 </w:t>
       </w:r>
@@ -2533,6 +4735,8 @@
       <w:r>
         <w:rPr>
           <w:rFonts w:hint="eastAsia"/>
+          <w:sz w:val="18"/>
+          <w:szCs w:val="20"/>
         </w:rPr>
         <w:t>최적화시키며</w:t>
       </w:r>
@@ -2540,63 +4744,100 @@
       <w:r>
         <w:rPr>
           <w:rFonts w:hint="eastAsia"/>
+          <w:sz w:val="18"/>
+          <w:szCs w:val="20"/>
         </w:rPr>
         <w:t xml:space="preserve"> 이 과정에는 보상이 필요하다.</w:t>
       </w:r>
     </w:p>
     <w:p>
-      <w:r>
-        <w:rPr>
-          <w:rFonts w:hint="eastAsia"/>
-        </w:rPr>
-        <w:lastRenderedPageBreak/>
+      <w:pPr>
+        <w:rPr>
+          <w:sz w:val="18"/>
+          <w:szCs w:val="20"/>
+        </w:rPr>
+      </w:pPr>
+      <w:r>
+        <w:rPr>
+          <w:rFonts w:hint="eastAsia"/>
+          <w:sz w:val="18"/>
+          <w:szCs w:val="20"/>
+        </w:rPr>
         <w:t>포트폴리오를</w:t>
       </w:r>
       <w:r>
+        <w:rPr>
+          <w:sz w:val="18"/>
+          <w:szCs w:val="20"/>
+        </w:rPr>
         <w:t xml:space="preserve"> </w:t>
       </w:r>
       <w:r>
         <w:rPr>
           <w:rFonts w:hint="eastAsia"/>
+          <w:sz w:val="18"/>
+          <w:szCs w:val="20"/>
         </w:rPr>
         <w:t xml:space="preserve">구성하는 종목 수가 </w:t>
       </w:r>
       <w:r>
+        <w:rPr>
+          <w:sz w:val="18"/>
+          <w:szCs w:val="20"/>
+        </w:rPr>
         <w:t xml:space="preserve">N </w:t>
       </w:r>
       <w:r>
         <w:rPr>
           <w:rFonts w:hint="eastAsia"/>
+          <w:sz w:val="18"/>
+          <w:szCs w:val="20"/>
         </w:rPr>
         <w:t>일 때,</w:t>
       </w:r>
       <w:r>
+        <w:rPr>
+          <w:sz w:val="18"/>
+          <w:szCs w:val="20"/>
+        </w:rPr>
         <w:t xml:space="preserve"> </w:t>
       </w:r>
       <w:r>
         <w:rPr>
           <w:rFonts w:hint="eastAsia"/>
+          <w:sz w:val="18"/>
+          <w:szCs w:val="20"/>
         </w:rPr>
         <w:t xml:space="preserve">에이전트의 행동은 </w:t>
       </w:r>
       <w:r>
         <w:rPr>
           <w:rFonts w:hint="eastAsia"/>
+          <w:sz w:val="18"/>
+          <w:szCs w:val="20"/>
         </w:rPr>
         <w:t xml:space="preserve">시점 </w:t>
       </w:r>
       <w:r>
+        <w:rPr>
+          <w:sz w:val="18"/>
+          <w:szCs w:val="20"/>
+        </w:rPr>
         <w:t>t</w:t>
       </w:r>
       <w:r>
         <w:rPr>
           <w:rFonts w:hint="eastAsia"/>
+          <w:sz w:val="18"/>
+          <w:szCs w:val="20"/>
         </w:rPr>
         <w:t xml:space="preserve">에서 </w:t>
       </w:r>
       <w:r>
         <w:rPr>
           <w:rFonts w:hint="eastAsia"/>
+          <w:sz w:val="18"/>
+          <w:szCs w:val="20"/>
         </w:rPr>
         <w:t xml:space="preserve">각 종목에 대한 가중치 </w:t>
       </w:r>
@@ -2607,6 +4848,8 @@
               <w:rPr>
                 <w:rFonts w:ascii="Cambria Math" w:hAnsi="Cambria Math"/>
                 <w:i/>
+                <w:sz w:val="18"/>
+                <w:szCs w:val="20"/>
               </w:rPr>
             </m:ctrlPr>
           </m:sSubPr>
@@ -2614,6 +4857,8 @@
             <m:r>
               <w:rPr>
                 <w:rFonts w:ascii="Cambria Math" w:hAnsi="Cambria Math"/>
+                <w:sz w:val="18"/>
+                <w:szCs w:val="20"/>
               </w:rPr>
               <m:t>W</m:t>
             </m:r>
@@ -2622,6 +4867,8 @@
             <m:r>
               <w:rPr>
                 <w:rFonts w:ascii="Cambria Math" w:hAnsi="Cambria Math"/>
+                <w:sz w:val="18"/>
+                <w:szCs w:val="20"/>
               </w:rPr>
               <m:t>t</m:t>
             </m:r>
@@ -2630,6 +4877,8 @@
         <m:r>
           <w:rPr>
             <w:rFonts w:ascii="Cambria Math" w:hAnsi="Cambria Math"/>
+            <w:sz w:val="18"/>
+            <w:szCs w:val="20"/>
           </w:rPr>
           <m:t>=</m:t>
         </m:r>
@@ -2639,23 +4888,29 @@
               <w:rPr>
                 <w:rFonts w:ascii="Cambria Math" w:hAnsi="Cambria Math"/>
                 <w:i/>
+                <w:sz w:val="18"/>
+                <w:szCs w:val="20"/>
               </w:rPr>
             </m:ctrlPr>
           </m:dPr>
           <m:e>
-            <m:sSub>
-              <m:sSubPr>
+            <m:sSubSup>
+              <m:sSubSupPr>
                 <m:ctrlPr>
                   <w:rPr>
                     <w:rFonts w:ascii="Cambria Math" w:hAnsi="Cambria Math"/>
                     <w:i/>
+                    <w:sz w:val="18"/>
+                    <w:szCs w:val="20"/>
                   </w:rPr>
                 </m:ctrlPr>
-              </m:sSubPr>
+              </m:sSubSupPr>
               <m:e>
                 <m:r>
                   <w:rPr>
                     <w:rFonts w:ascii="Cambria Math" w:hAnsi="Cambria Math"/>
+                    <w:sz w:val="18"/>
+                    <w:szCs w:val="20"/>
                   </w:rPr>
                   <m:t>w</m:t>
                 </m:r>
@@ -2664,30 +4919,48 @@
                 <m:r>
                   <w:rPr>
                     <w:rFonts w:ascii="Cambria Math" w:hAnsi="Cambria Math"/>
+                    <w:sz w:val="18"/>
+                    <w:szCs w:val="20"/>
                   </w:rPr>
-                  <m:t>1,t</m:t>
+                  <m:t>t</m:t>
                 </m:r>
               </m:sub>
-            </m:sSub>
+              <m:sup>
+                <m:r>
+                  <w:rPr>
+                    <w:rFonts w:ascii="Cambria Math" w:hAnsi="Cambria Math"/>
+                    <w:sz w:val="18"/>
+                    <w:szCs w:val="20"/>
+                  </w:rPr>
+                  <m:t>0</m:t>
+                </m:r>
+              </m:sup>
+            </m:sSubSup>
             <m:r>
               <w:rPr>
                 <w:rFonts w:ascii="Cambria Math" w:hAnsi="Cambria Math"/>
+                <w:sz w:val="18"/>
+                <w:szCs w:val="20"/>
               </w:rPr>
               <m:t>,⋯,</m:t>
             </m:r>
-            <m:sSub>
-              <m:sSubPr>
+            <m:sSubSup>
+              <m:sSubSupPr>
                 <m:ctrlPr>
                   <w:rPr>
                     <w:rFonts w:ascii="Cambria Math" w:hAnsi="Cambria Math"/>
                     <w:i/>
+                    <w:sz w:val="18"/>
+                    <w:szCs w:val="20"/>
                   </w:rPr>
                 </m:ctrlPr>
-              </m:sSubPr>
+              </m:sSubSupPr>
               <m:e>
                 <m:r>
                   <w:rPr>
                     <w:rFonts w:ascii="Cambria Math" w:hAnsi="Cambria Math"/>
+                    <w:sz w:val="18"/>
+                    <w:szCs w:val="20"/>
                   </w:rPr>
                   <m:t>w</m:t>
                 </m:r>
@@ -2696,16 +4969,30 @@
                 <m:r>
                   <w:rPr>
                     <w:rFonts w:ascii="Cambria Math" w:hAnsi="Cambria Math"/>
+                    <w:sz w:val="18"/>
+                    <w:szCs w:val="20"/>
                   </w:rPr>
-                  <m:t>N,t</m:t>
+                  <m:t>t</m:t>
                 </m:r>
               </m:sub>
-            </m:sSub>
+              <m:sup>
+                <m:r>
+                  <w:rPr>
+                    <w:rFonts w:ascii="Cambria Math" w:hAnsi="Cambria Math"/>
+                    <w:sz w:val="18"/>
+                    <w:szCs w:val="20"/>
+                  </w:rPr>
+                  <m:t>N</m:t>
+                </m:r>
+              </m:sup>
+            </m:sSubSup>
           </m:e>
         </m:d>
         <m:r>
           <w:rPr>
             <w:rFonts w:ascii="Cambria Math" w:hAnsi="Cambria Math"/>
+            <w:sz w:val="18"/>
+            <w:szCs w:val="20"/>
           </w:rPr>
           <m:t xml:space="preserve">, </m:t>
         </m:r>
@@ -2717,6 +5004,8 @@
               <w:rPr>
                 <w:rFonts w:ascii="Cambria Math" w:hAnsi="Cambria Math"/>
                 <w:i/>
+                <w:sz w:val="18"/>
+                <w:szCs w:val="20"/>
               </w:rPr>
             </m:ctrlPr>
           </m:naryPr>
@@ -2724,32 +5013,40 @@
             <m:r>
               <w:rPr>
                 <w:rFonts w:ascii="Cambria Math" w:hAnsi="Cambria Math"/>
+                <w:sz w:val="18"/>
+                <w:szCs w:val="20"/>
               </w:rPr>
-              <m:t>n=1</m:t>
+              <m:t>n=0</m:t>
             </m:r>
           </m:sub>
           <m:sup>
             <m:r>
               <w:rPr>
                 <w:rFonts w:ascii="Cambria Math" w:hAnsi="Cambria Math"/>
+                <w:sz w:val="18"/>
+                <w:szCs w:val="20"/>
               </w:rPr>
               <m:t>N</m:t>
             </m:r>
           </m:sup>
           <m:e>
-            <m:sSub>
-              <m:sSubPr>
+            <m:sSubSup>
+              <m:sSubSupPr>
                 <m:ctrlPr>
                   <w:rPr>
                     <w:rFonts w:ascii="Cambria Math" w:hAnsi="Cambria Math"/>
                     <w:i/>
+                    <w:sz w:val="18"/>
+                    <w:szCs w:val="20"/>
                   </w:rPr>
                 </m:ctrlPr>
-              </m:sSubPr>
+              </m:sSubSupPr>
               <m:e>
                 <m:r>
                   <w:rPr>
                     <w:rFonts w:ascii="Cambria Math" w:hAnsi="Cambria Math"/>
+                    <w:sz w:val="18"/>
+                    <w:szCs w:val="20"/>
                   </w:rPr>
                   <m:t>w</m:t>
                 </m:r>
@@ -2758,16 +5055,30 @@
                 <m:r>
                   <w:rPr>
                     <w:rFonts w:ascii="Cambria Math" w:hAnsi="Cambria Math"/>
+                    <w:sz w:val="18"/>
+                    <w:szCs w:val="20"/>
                   </w:rPr>
-                  <m:t>n,t</m:t>
+                  <m:t>t</m:t>
                 </m:r>
               </m:sub>
-            </m:sSub>
+              <m:sup>
+                <m:r>
+                  <w:rPr>
+                    <w:rFonts w:ascii="Cambria Math" w:hAnsi="Cambria Math"/>
+                    <w:sz w:val="18"/>
+                    <w:szCs w:val="20"/>
+                  </w:rPr>
+                  <m:t>n</m:t>
+                </m:r>
+              </m:sup>
+            </m:sSubSup>
           </m:e>
         </m:nary>
         <m:r>
           <w:rPr>
             <w:rFonts w:ascii="Cambria Math" w:hAnsi="Cambria Math"/>
+            <w:sz w:val="18"/>
+            <w:szCs w:val="20"/>
           </w:rPr>
           <m:t>=1</m:t>
         </m:r>
@@ -2775,16 +5086,24 @@
       <w:r>
         <w:rPr>
           <w:rFonts w:hint="eastAsia"/>
+          <w:sz w:val="18"/>
+          <w:szCs w:val="20"/>
         </w:rPr>
         <w:t>로써 이뤄진다.</w:t>
       </w:r>
       <w:r>
+        <w:rPr>
+          <w:sz w:val="18"/>
+          <w:szCs w:val="20"/>
+        </w:rPr>
         <w:t xml:space="preserve"> </w:t>
       </w:r>
       <m:oMath>
         <m:r>
           <w:rPr>
             <w:rFonts w:ascii="Cambria Math" w:hAnsi="Cambria Math"/>
+            <w:sz w:val="18"/>
+            <w:szCs w:val="20"/>
           </w:rPr>
           <m:t>t=0</m:t>
         </m:r>
@@ -2792,15 +5111,23 @@
       <w:r>
         <w:rPr>
           <w:rFonts w:hint="eastAsia"/>
+          <w:sz w:val="18"/>
+          <w:szCs w:val="20"/>
         </w:rPr>
         <w:t xml:space="preserve"> 일 때,</w:t>
       </w:r>
       <w:r>
+        <w:rPr>
+          <w:sz w:val="18"/>
+          <w:szCs w:val="20"/>
+        </w:rPr>
         <w:t xml:space="preserve"> </w:t>
       </w:r>
       <w:r>
         <w:rPr>
           <w:rFonts w:hint="eastAsia"/>
+          <w:sz w:val="18"/>
+          <w:szCs w:val="20"/>
         </w:rPr>
         <w:t xml:space="preserve">에이전트는 초기 자산 가치 </w:t>
       </w:r>
@@ -2811,6 +5138,8 @@
               <w:rPr>
                 <w:rFonts w:ascii="Cambria Math" w:hAnsi="Cambria Math"/>
                 <w:i/>
+                <w:sz w:val="18"/>
+                <w:szCs w:val="20"/>
               </w:rPr>
             </m:ctrlPr>
           </m:sSubPr>
@@ -2818,14 +5147,18 @@
             <m:r>
               <w:rPr>
                 <w:rFonts w:ascii="Cambria Math" w:hAnsi="Cambria Math"/>
+                <w:sz w:val="18"/>
+                <w:szCs w:val="20"/>
               </w:rPr>
-              <m:t>π</m:t>
+              <m:t>V</m:t>
             </m:r>
           </m:e>
           <m:sub>
             <m:r>
               <w:rPr>
                 <w:rFonts w:ascii="Cambria Math" w:hAnsi="Cambria Math"/>
+                <w:sz w:val="18"/>
+                <w:szCs w:val="20"/>
               </w:rPr>
               <m:t>0</m:t>
             </m:r>
@@ -2835,27 +5168,39 @@
       <w:r>
         <w:rPr>
           <w:rFonts w:hint="eastAsia"/>
+          <w:sz w:val="18"/>
+          <w:szCs w:val="20"/>
         </w:rPr>
         <w:t xml:space="preserve">를 </w:t>
       </w:r>
       <w:r>
         <w:rPr>
           <w:rFonts w:hint="eastAsia"/>
+          <w:sz w:val="18"/>
+          <w:szCs w:val="20"/>
         </w:rPr>
         <w:t>부여받으며</w:t>
       </w:r>
       <w:r>
+        <w:rPr>
+          <w:sz w:val="18"/>
+          <w:szCs w:val="20"/>
+        </w:rPr>
         <w:t xml:space="preserve"> </w:t>
       </w:r>
       <w:r>
         <w:rPr>
           <w:rFonts w:hint="eastAsia"/>
+          <w:sz w:val="18"/>
+          <w:szCs w:val="20"/>
         </w:rPr>
         <w:t>에이전트는 이 초기 자산을 가중치</w:t>
       </w:r>
       <w:r>
         <w:rPr>
           <w:rFonts w:hint="eastAsia"/>
+          <w:sz w:val="18"/>
+          <w:szCs w:val="20"/>
         </w:rPr>
         <w:t xml:space="preserve"> </w:t>
       </w:r>
@@ -2866,6 +5211,8 @@
               <w:rPr>
                 <w:rFonts w:ascii="Cambria Math" w:hAnsi="Cambria Math"/>
                 <w:i/>
+                <w:sz w:val="18"/>
+                <w:szCs w:val="20"/>
               </w:rPr>
             </m:ctrlPr>
           </m:sSubPr>
@@ -2873,6 +5220,8 @@
             <m:r>
               <w:rPr>
                 <w:rFonts w:ascii="Cambria Math" w:hAnsi="Cambria Math"/>
+                <w:sz w:val="18"/>
+                <w:szCs w:val="20"/>
               </w:rPr>
               <m:t>W</m:t>
             </m:r>
@@ -2881,6 +5230,8 @@
             <m:r>
               <w:rPr>
                 <w:rFonts w:ascii="Cambria Math" w:hAnsi="Cambria Math"/>
+                <w:sz w:val="18"/>
+                <w:szCs w:val="20"/>
               </w:rPr>
               <m:t>0</m:t>
             </m:r>
@@ -2888,21 +5239,33 @@
         </m:sSub>
       </m:oMath>
       <w:r>
+        <w:rPr>
+          <w:sz w:val="18"/>
+          <w:szCs w:val="20"/>
+        </w:rPr>
         <w:t xml:space="preserve">와 </w:t>
       </w:r>
       <w:r>
         <w:rPr>
           <w:rFonts w:hint="eastAsia"/>
+          <w:sz w:val="18"/>
+          <w:szCs w:val="20"/>
         </w:rPr>
         <w:t>주식 가격에</w:t>
       </w:r>
       <w:r>
         <w:rPr>
           <w:rFonts w:hint="eastAsia"/>
+          <w:sz w:val="18"/>
+          <w:szCs w:val="20"/>
         </w:rPr>
         <w:t xml:space="preserve"> 따라 분배해서</w:t>
       </w:r>
       <w:r>
+        <w:rPr>
+          <w:sz w:val="18"/>
+          <w:szCs w:val="20"/>
+        </w:rPr>
         <w:t xml:space="preserve"> </w:t>
       </w:r>
       <m:oMath>
@@ -2912,6 +5275,8 @@
               <w:rPr>
                 <w:rFonts w:ascii="Cambria Math" w:hAnsi="Cambria Math"/>
                 <w:i/>
+                <w:sz w:val="18"/>
+                <w:szCs w:val="20"/>
               </w:rPr>
             </m:ctrlPr>
           </m:sSubPr>
@@ -2919,14 +5284,18 @@
             <m:r>
               <w:rPr>
                 <w:rFonts w:ascii="Cambria Math" w:hAnsi="Cambria Math"/>
+                <w:sz w:val="18"/>
+                <w:szCs w:val="20"/>
               </w:rPr>
-              <m:t>y</m:t>
+              <m:t>ξ</m:t>
             </m:r>
           </m:e>
           <m:sub>
             <m:r>
               <w:rPr>
                 <w:rFonts w:ascii="Cambria Math" w:hAnsi="Cambria Math"/>
+                <w:sz w:val="18"/>
+                <w:szCs w:val="20"/>
               </w:rPr>
               <m:t>0</m:t>
             </m:r>
@@ -2936,15 +5305,23 @@
       <w:r>
         <w:rPr>
           <w:rFonts w:hint="eastAsia"/>
+          <w:sz w:val="18"/>
+          <w:szCs w:val="20"/>
         </w:rPr>
         <w:t>를 얻는다</w:t>
       </w:r>
       <w:r>
+        <w:rPr>
+          <w:sz w:val="18"/>
+          <w:szCs w:val="20"/>
+        </w:rPr>
         <w:t>.</w:t>
       </w:r>
       <w:r>
         <w:rPr>
           <w:rFonts w:hint="eastAsia"/>
+          <w:sz w:val="18"/>
+          <w:szCs w:val="20"/>
         </w:rPr>
         <w:t xml:space="preserve"> </w:t>
       </w:r>
@@ -2966,7 +5343,7 @@
                 <w:rPr>
                   <w:rFonts w:ascii="Cambria Math" w:hAnsi="Cambria Math"/>
                 </w:rPr>
-                <m:t>y</m:t>
+                <m:t>ξ</m:t>
               </m:r>
             </m:e>
             <m:sub>
@@ -2982,199 +5359,336 @@
             <w:rPr>
               <w:rFonts w:ascii="Cambria Math" w:hAnsi="Cambria Math"/>
             </w:rPr>
-            <m:t>:=</m:t>
+            <m:t>:=(</m:t>
           </m:r>
-          <m:sSub>
-            <m:sSubPr>
+          <m:d>
+            <m:dPr>
+              <m:begChr m:val="["/>
+              <m:endChr m:val="]"/>
               <m:ctrlPr>
                 <w:rPr>
                   <w:rFonts w:ascii="Cambria Math" w:hAnsi="Cambria Math"/>
                   <w:i/>
                 </w:rPr>
               </m:ctrlPr>
-            </m:sSubPr>
+            </m:dPr>
             <m:e>
-              <m:r>
-                <w:rPr>
-                  <w:rFonts w:ascii="Cambria Math" w:hAnsi="Cambria Math"/>
-                </w:rPr>
-                <m:t>[π</m:t>
-              </m:r>
+              <m:f>
+                <m:fPr>
+                  <m:ctrlPr>
+                    <w:rPr>
+                      <w:rFonts w:ascii="Cambria Math" w:hAnsi="Cambria Math"/>
+                      <w:i/>
+                    </w:rPr>
+                  </m:ctrlPr>
+                </m:fPr>
+                <m:num>
+                  <m:r>
+                    <w:rPr>
+                      <w:rFonts w:ascii="Cambria Math" w:hAnsi="Cambria Math"/>
+                    </w:rPr>
+                    <m:t>π</m:t>
+                  </m:r>
+                  <m:sSubSup>
+                    <m:sSubSupPr>
+                      <m:ctrlPr>
+                        <w:rPr>
+                          <w:rFonts w:ascii="Cambria Math" w:hAnsi="Cambria Math"/>
+                          <w:i/>
+                        </w:rPr>
+                      </m:ctrlPr>
+                    </m:sSubSupPr>
+                    <m:e>
+                      <m:r>
+                        <w:rPr>
+                          <w:rFonts w:ascii="Cambria Math" w:hAnsi="Cambria Math"/>
+                        </w:rPr>
+                        <m:t>w</m:t>
+                      </m:r>
+                    </m:e>
+                    <m:sub>
+                      <m:r>
+                        <w:rPr>
+                          <w:rFonts w:ascii="Cambria Math" w:hAnsi="Cambria Math"/>
+                        </w:rPr>
+                        <m:t>t</m:t>
+                      </m:r>
+                    </m:sub>
+                    <m:sup>
+                      <m:r>
+                        <w:rPr>
+                          <w:rFonts w:ascii="Cambria Math" w:hAnsi="Cambria Math"/>
+                        </w:rPr>
+                        <m:t>0</m:t>
+                      </m:r>
+                    </m:sup>
+                  </m:sSubSup>
+                </m:num>
+                <m:den>
+                  <m:sSubSup>
+                    <m:sSubSupPr>
+                      <m:ctrlPr>
+                        <w:rPr>
+                          <w:rFonts w:ascii="Cambria Math" w:hAnsi="Cambria Math"/>
+                          <w:i/>
+                        </w:rPr>
+                      </m:ctrlPr>
+                    </m:sSubSupPr>
+                    <m:e>
+                      <m:r>
+                        <w:rPr>
+                          <w:rFonts w:ascii="Cambria Math" w:hAnsi="Cambria Math"/>
+                        </w:rPr>
+                        <m:t>p</m:t>
+                      </m:r>
+                    </m:e>
+                    <m:sub>
+                      <m:r>
+                        <w:rPr>
+                          <w:rFonts w:ascii="Cambria Math" w:hAnsi="Cambria Math"/>
+                        </w:rPr>
+                        <m:t>t</m:t>
+                      </m:r>
+                    </m:sub>
+                    <m:sup>
+                      <m:r>
+                        <w:rPr>
+                          <w:rFonts w:ascii="Cambria Math" w:hAnsi="Cambria Math"/>
+                        </w:rPr>
+                        <m:t>0</m:t>
+                      </m:r>
+                    </m:sup>
+                  </m:sSubSup>
+                </m:den>
+              </m:f>
             </m:e>
-            <m:sub>
-              <m:r>
-                <w:rPr>
-                  <w:rFonts w:ascii="Cambria Math" w:hAnsi="Cambria Math"/>
-                </w:rPr>
-                <m:t>t</m:t>
-              </m:r>
-            </m:sub>
-          </m:sSub>
+          </m:d>
           <m:r>
             <w:rPr>
               <w:rFonts w:ascii="Cambria Math" w:hAnsi="Cambria Math"/>
             </w:rPr>
-            <m:t>⊙</m:t>
+            <m:t>,</m:t>
           </m:r>
-          <m:sSub>
-            <m:sSubPr>
+          <m:d>
+            <m:dPr>
+              <m:begChr m:val="["/>
+              <m:endChr m:val="]"/>
               <m:ctrlPr>
                 <w:rPr>
                   <w:rFonts w:ascii="Cambria Math" w:hAnsi="Cambria Math"/>
                   <w:i/>
                 </w:rPr>
               </m:ctrlPr>
-            </m:sSubPr>
+            </m:dPr>
             <m:e>
-              <m:r>
-                <w:rPr>
-                  <w:rFonts w:ascii="Cambria Math" w:hAnsi="Cambria Math"/>
-                </w:rPr>
-                <m:t>W</m:t>
-              </m:r>
+              <m:f>
+                <m:fPr>
+                  <m:ctrlPr>
+                    <w:rPr>
+                      <w:rFonts w:ascii="Cambria Math" w:hAnsi="Cambria Math"/>
+                      <w:i/>
+                    </w:rPr>
+                  </m:ctrlPr>
+                </m:fPr>
+                <m:num>
+                  <m:r>
+                    <w:rPr>
+                      <w:rFonts w:ascii="Cambria Math" w:hAnsi="Cambria Math"/>
+                    </w:rPr>
+                    <m:t>π</m:t>
+                  </m:r>
+                  <m:sSubSup>
+                    <m:sSubSupPr>
+                      <m:ctrlPr>
+                        <w:rPr>
+                          <w:rFonts w:ascii="Cambria Math" w:hAnsi="Cambria Math"/>
+                          <w:i/>
+                        </w:rPr>
+                      </m:ctrlPr>
+                    </m:sSubSupPr>
+                    <m:e>
+                      <m:r>
+                        <w:rPr>
+                          <w:rFonts w:ascii="Cambria Math" w:hAnsi="Cambria Math"/>
+                        </w:rPr>
+                        <m:t>w</m:t>
+                      </m:r>
+                    </m:e>
+                    <m:sub>
+                      <m:r>
+                        <w:rPr>
+                          <w:rFonts w:ascii="Cambria Math" w:hAnsi="Cambria Math"/>
+                        </w:rPr>
+                        <m:t>t</m:t>
+                      </m:r>
+                    </m:sub>
+                    <m:sup>
+                      <m:r>
+                        <w:rPr>
+                          <w:rFonts w:ascii="Cambria Math" w:hAnsi="Cambria Math"/>
+                        </w:rPr>
+                        <m:t>1</m:t>
+                      </m:r>
+                    </m:sup>
+                  </m:sSubSup>
+                </m:num>
+                <m:den>
+                  <m:sSubSup>
+                    <m:sSubSupPr>
+                      <m:ctrlPr>
+                        <w:rPr>
+                          <w:rFonts w:ascii="Cambria Math" w:hAnsi="Cambria Math"/>
+                          <w:i/>
+                        </w:rPr>
+                      </m:ctrlPr>
+                    </m:sSubSupPr>
+                    <m:e>
+                      <m:r>
+                        <w:rPr>
+                          <w:rFonts w:ascii="Cambria Math" w:hAnsi="Cambria Math"/>
+                        </w:rPr>
+                        <m:t>p</m:t>
+                      </m:r>
+                    </m:e>
+                    <m:sub>
+                      <m:r>
+                        <w:rPr>
+                          <w:rFonts w:ascii="Cambria Math" w:hAnsi="Cambria Math"/>
+                        </w:rPr>
+                        <m:t>t</m:t>
+                      </m:r>
+                    </m:sub>
+                    <m:sup>
+                      <m:r>
+                        <w:rPr>
+                          <w:rFonts w:ascii="Cambria Math" w:hAnsi="Cambria Math"/>
+                        </w:rPr>
+                        <m:t>1</m:t>
+                      </m:r>
+                    </m:sup>
+                  </m:sSubSup>
+                </m:den>
+              </m:f>
             </m:e>
-            <m:sub>
-              <m:r>
-                <w:rPr>
-                  <w:rFonts w:ascii="Cambria Math" w:hAnsi="Cambria Math"/>
-                </w:rPr>
-                <m:t>t</m:t>
-              </m:r>
-            </m:sub>
-          </m:sSub>
+          </m:d>
           <m:r>
             <w:rPr>
               <w:rFonts w:ascii="Cambria Math" w:hAnsi="Cambria Math"/>
             </w:rPr>
-            <m:t>⊙</m:t>
+            <m:t>,⋯,</m:t>
           </m:r>
-          <m:sSubSup>
-            <m:sSubSupPr>
+          <m:d>
+            <m:dPr>
+              <m:begChr m:val="["/>
+              <m:endChr m:val="]"/>
               <m:ctrlPr>
                 <w:rPr>
                   <w:rFonts w:ascii="Cambria Math" w:hAnsi="Cambria Math"/>
                   <w:i/>
                 </w:rPr>
               </m:ctrlPr>
-            </m:sSubSupPr>
+            </m:dPr>
             <m:e>
-              <m:r>
-                <w:rPr>
-                  <w:rFonts w:ascii="Cambria Math" w:hAnsi="Cambria Math"/>
-                </w:rPr>
-                <m:t>P</m:t>
-              </m:r>
+              <m:f>
+                <m:fPr>
+                  <m:ctrlPr>
+                    <w:rPr>
+                      <w:rFonts w:ascii="Cambria Math" w:hAnsi="Cambria Math"/>
+                      <w:i/>
+                    </w:rPr>
+                  </m:ctrlPr>
+                </m:fPr>
+                <m:num>
+                  <m:r>
+                    <w:rPr>
+                      <w:rFonts w:ascii="Cambria Math" w:hAnsi="Cambria Math"/>
+                    </w:rPr>
+                    <m:t>π</m:t>
+                  </m:r>
+                  <m:sSubSup>
+                    <m:sSubSupPr>
+                      <m:ctrlPr>
+                        <w:rPr>
+                          <w:rFonts w:ascii="Cambria Math" w:hAnsi="Cambria Math"/>
+                          <w:i/>
+                        </w:rPr>
+                      </m:ctrlPr>
+                    </m:sSubSupPr>
+                    <m:e>
+                      <m:r>
+                        <w:rPr>
+                          <w:rFonts w:ascii="Cambria Math" w:hAnsi="Cambria Math"/>
+                        </w:rPr>
+                        <m:t>w</m:t>
+                      </m:r>
+                    </m:e>
+                    <m:sub>
+                      <m:r>
+                        <w:rPr>
+                          <w:rFonts w:ascii="Cambria Math" w:hAnsi="Cambria Math"/>
+                        </w:rPr>
+                        <m:t>t</m:t>
+                      </m:r>
+                    </m:sub>
+                    <m:sup>
+                      <m:r>
+                        <w:rPr>
+                          <w:rFonts w:ascii="Cambria Math" w:hAnsi="Cambria Math"/>
+                        </w:rPr>
+                        <m:t>N</m:t>
+                      </m:r>
+                    </m:sup>
+                  </m:sSubSup>
+                </m:num>
+                <m:den>
+                  <m:sSubSup>
+                    <m:sSubSupPr>
+                      <m:ctrlPr>
+                        <w:rPr>
+                          <w:rFonts w:ascii="Cambria Math" w:hAnsi="Cambria Math"/>
+                          <w:i/>
+                        </w:rPr>
+                      </m:ctrlPr>
+                    </m:sSubSupPr>
+                    <m:e>
+                      <m:r>
+                        <w:rPr>
+                          <w:rFonts w:ascii="Cambria Math" w:hAnsi="Cambria Math"/>
+                        </w:rPr>
+                        <m:t>p</m:t>
+                      </m:r>
+                    </m:e>
+                    <m:sub>
+                      <m:r>
+                        <w:rPr>
+                          <w:rFonts w:ascii="Cambria Math" w:hAnsi="Cambria Math"/>
+                        </w:rPr>
+                        <m:t>t</m:t>
+                      </m:r>
+                    </m:sub>
+                    <m:sup>
+                      <m:r>
+                        <w:rPr>
+                          <w:rFonts w:ascii="Cambria Math" w:hAnsi="Cambria Math"/>
+                        </w:rPr>
+                        <m:t>n</m:t>
+                      </m:r>
+                    </m:sup>
+                  </m:sSubSup>
+                </m:den>
+              </m:f>
             </m:e>
-            <m:sub>
-              <m:r>
-                <w:rPr>
-                  <w:rFonts w:ascii="Cambria Math" w:hAnsi="Cambria Math"/>
-                </w:rPr>
-                <m:t>t</m:t>
-              </m:r>
-            </m:sub>
-            <m:sup>
-              <m:r>
-                <w:rPr>
-                  <w:rFonts w:ascii="Cambria Math" w:hAnsi="Cambria Math"/>
-                </w:rPr>
-                <m:t>θ</m:t>
-              </m:r>
-            </m:sup>
-          </m:sSubSup>
+          </m:d>
           <m:r>
             <w:rPr>
               <w:rFonts w:ascii="Cambria Math" w:hAnsi="Cambria Math"/>
             </w:rPr>
-            <m:t>]</m:t>
+            <m:t>)</m:t>
           </m:r>
         </m:oMath>
       </m:oMathPara>
     </w:p>
     <w:p>
-      <w:r>
-        <w:rPr>
-          <w:rFonts w:hint="eastAsia"/>
-        </w:rPr>
-        <w:t>여기에서</w:t>
-      </w:r>
-      <w:r>
-        <w:rPr>
-          <w:rFonts w:hint="eastAsia"/>
-        </w:rPr>
-        <w:t xml:space="preserve"> </w:t>
-      </w:r>
-      <m:oMath>
-        <m:r>
-          <w:rPr>
-            <w:rFonts w:ascii="Cambria Math" w:hAnsi="Cambria Math"/>
-          </w:rPr>
-          <m:t>⊙</m:t>
-        </m:r>
-      </m:oMath>
-      <w:r>
-        <w:rPr>
-          <w:rFonts w:hint="eastAsia"/>
-        </w:rPr>
-        <w:t xml:space="preserve">는 </w:t>
-      </w:r>
-      <w:r>
-        <w:t>Hadamard product</w:t>
-      </w:r>
-      <w:r>
-        <w:rPr>
-          <w:rFonts w:hint="eastAsia"/>
-        </w:rPr>
-        <w:t>이며</w:t>
-      </w:r>
-      <w:r>
-        <w:rPr>
-          <w:rFonts w:hint="eastAsia"/>
-        </w:rPr>
-        <w:t xml:space="preserve"> </w:t>
-      </w:r>
-      <m:oMath>
-        <m:sSubSup>
-          <m:sSubSupPr>
-            <m:ctrlPr>
-              <w:rPr>
-                <w:rFonts w:ascii="Cambria Math" w:hAnsi="Cambria Math"/>
-                <w:i/>
-              </w:rPr>
-            </m:ctrlPr>
-          </m:sSubSupPr>
-          <m:e>
-            <m:r>
-              <w:rPr>
-                <w:rFonts w:ascii="Cambria Math" w:hAnsi="Cambria Math"/>
-              </w:rPr>
-              <m:t>P</m:t>
-            </m:r>
-          </m:e>
-          <m:sub>
-            <m:r>
-              <w:rPr>
-                <w:rFonts w:ascii="Cambria Math" w:hAnsi="Cambria Math"/>
-              </w:rPr>
-              <m:t xml:space="preserve">t </m:t>
-            </m:r>
-          </m:sub>
-          <m:sup>
-            <m:r>
-              <w:rPr>
-                <w:rFonts w:ascii="Cambria Math" w:hAnsi="Cambria Math"/>
-              </w:rPr>
-              <m:t>θ</m:t>
-            </m:r>
-          </m:sup>
-        </m:sSubSup>
-      </m:oMath>
-      <w:r>
-        <w:rPr>
-          <w:rFonts w:hint="eastAsia"/>
-        </w:rPr>
-        <w:t xml:space="preserve">는 </w:t>
-      </w:r>
       <m:oMath>
         <m:sSub>
           <m:sSubPr>
@@ -3190,135 +5704,7 @@
               <w:rPr>
                 <w:rFonts w:ascii="Cambria Math" w:hAnsi="Cambria Math"/>
               </w:rPr>
-              <m:t>P</m:t>
-            </m:r>
-          </m:e>
-          <m:sub>
-            <m:r>
-              <w:rPr>
-                <w:rFonts w:ascii="Cambria Math" w:hAnsi="Cambria Math"/>
-              </w:rPr>
-              <m:t>t</m:t>
-            </m:r>
-          </m:sub>
-        </m:sSub>
-        <m:r>
-          <w:rPr>
-            <w:rFonts w:ascii="Cambria Math" w:hAnsi="Cambria Math"/>
-          </w:rPr>
-          <m:t>=</m:t>
-        </m:r>
-        <m:d>
-          <m:dPr>
-            <m:ctrlPr>
-              <w:rPr>
-                <w:rFonts w:ascii="Cambria Math" w:hAnsi="Cambria Math"/>
-                <w:i/>
-              </w:rPr>
-            </m:ctrlPr>
-          </m:dPr>
-          <m:e>
-            <m:sSub>
-              <m:sSubPr>
-                <m:ctrlPr>
-                  <w:rPr>
-                    <w:rFonts w:ascii="Cambria Math" w:hAnsi="Cambria Math"/>
-                    <w:i/>
-                  </w:rPr>
-                </m:ctrlPr>
-              </m:sSubPr>
-              <m:e>
-                <m:r>
-                  <w:rPr>
-                    <w:rFonts w:ascii="Cambria Math" w:hAnsi="Cambria Math"/>
-                  </w:rPr>
-                  <m:t>P</m:t>
-                </m:r>
-              </m:e>
-              <m:sub>
-                <m:r>
-                  <w:rPr>
-                    <w:rFonts w:ascii="Cambria Math" w:hAnsi="Cambria Math"/>
-                  </w:rPr>
-                  <m:t>1,t</m:t>
-                </m:r>
-              </m:sub>
-            </m:sSub>
-            <m:r>
-              <w:rPr>
-                <w:rFonts w:ascii="Cambria Math" w:hAnsi="Cambria Math"/>
-              </w:rPr>
-              <m:t>,⋯,</m:t>
-            </m:r>
-            <m:sSub>
-              <m:sSubPr>
-                <m:ctrlPr>
-                  <w:rPr>
-                    <w:rFonts w:ascii="Cambria Math" w:hAnsi="Cambria Math"/>
-                    <w:i/>
-                  </w:rPr>
-                </m:ctrlPr>
-              </m:sSubPr>
-              <m:e>
-                <m:r>
-                  <w:rPr>
-                    <w:rFonts w:ascii="Cambria Math" w:hAnsi="Cambria Math"/>
-                  </w:rPr>
-                  <m:t>P</m:t>
-                </m:r>
-              </m:e>
-              <m:sub>
-                <m:r>
-                  <w:rPr>
-                    <w:rFonts w:ascii="Cambria Math" w:hAnsi="Cambria Math"/>
-                  </w:rPr>
-                  <m:t>N,t</m:t>
-                </m:r>
-              </m:sub>
-            </m:sSub>
-          </m:e>
-        </m:d>
-      </m:oMath>
-      <w:r>
-        <w:rPr>
-          <w:rFonts w:hint="eastAsia"/>
-        </w:rPr>
-        <w:t>의 H</w:t>
-      </w:r>
-      <w:r>
-        <w:t>adamard inverse</w:t>
-      </w:r>
-      <w:r>
-        <w:rPr>
-          <w:rFonts w:hint="eastAsia"/>
-        </w:rPr>
-        <w:t>이다.</w:t>
-      </w:r>
-      <w:r>
-        <w:t xml:space="preserve"> </w:t>
-      </w:r>
-      <w:r>
-        <w:rPr>
-          <w:rFonts w:hint="eastAsia"/>
-        </w:rPr>
-        <w:t xml:space="preserve">따라서 </w:t>
-      </w:r>
-      <m:oMath>
-        <m:sSub>
-          <m:sSubPr>
-            <m:ctrlPr>
-              <w:rPr>
-                <w:rFonts w:ascii="Cambria Math" w:hAnsi="Cambria Math"/>
-                <w:i/>
-              </w:rPr>
-            </m:ctrlPr>
-          </m:sSubPr>
-          <m:e>
-            <m:r>
-              <w:rPr>
-                <w:rFonts w:ascii="Cambria Math" w:hAnsi="Cambria Math"/>
-              </w:rPr>
-              <m:t>y</m:t>
+              <m:t>ξ</m:t>
             </m:r>
           </m:e>
           <m:sub>
@@ -3371,71 +5757,7 @@
             <w:rPr>
               <w:rFonts w:ascii="Cambria Math" w:hAnsi="Cambria Math"/>
             </w:rPr>
-            <m:t>:=</m:t>
-          </m:r>
-          <m:sSub>
-            <m:sSubPr>
-              <m:ctrlPr>
-                <w:rPr>
-                  <w:rFonts w:ascii="Cambria Math" w:hAnsi="Cambria Math"/>
-                  <w:i/>
-                </w:rPr>
-              </m:ctrlPr>
-            </m:sSubPr>
-            <m:e>
-              <m:r>
-                <w:rPr>
-                  <w:rFonts w:ascii="Cambria Math" w:hAnsi="Cambria Math"/>
-                </w:rPr>
-                <m:t>V</m:t>
-              </m:r>
-            </m:e>
-            <m:sub>
-              <m:r>
-                <w:rPr>
-                  <w:rFonts w:ascii="Cambria Math" w:hAnsi="Cambria Math"/>
-                </w:rPr>
-                <m:t>t</m:t>
-              </m:r>
-            </m:sub>
-          </m:sSub>
-          <m:r>
-            <w:rPr>
-              <w:rFonts w:ascii="Cambria Math" w:hAnsi="Cambria Math"/>
-            </w:rPr>
-            <m:t>⊖</m:t>
-          </m:r>
-          <m:sSub>
-            <m:sSubPr>
-              <m:ctrlPr>
-                <w:rPr>
-                  <w:rFonts w:ascii="Cambria Math" w:hAnsi="Cambria Math"/>
-                  <w:i/>
-                </w:rPr>
-              </m:ctrlPr>
-            </m:sSubPr>
-            <m:e>
-              <m:r>
-                <w:rPr>
-                  <w:rFonts w:ascii="Cambria Math" w:hAnsi="Cambria Math"/>
-                </w:rPr>
-                <m:t>W</m:t>
-              </m:r>
-            </m:e>
-            <m:sub>
-              <m:r>
-                <w:rPr>
-                  <w:rFonts w:ascii="Cambria Math" w:hAnsi="Cambria Math"/>
-                </w:rPr>
-                <m:t>t</m:t>
-              </m:r>
-            </m:sub>
-          </m:sSub>
-          <m:r>
-            <w:rPr>
-              <w:rFonts w:ascii="Cambria Math" w:hAnsi="Cambria Math"/>
-            </w:rPr>
-            <m:t xml:space="preserve">= </m:t>
+            <m:t xml:space="preserve">:= </m:t>
           </m:r>
           <m:nary>
             <m:naryPr>
@@ -3581,6 +5903,260 @@
       </m:oMathPara>
     </w:p>
     <w:p>
+      <w:r>
+        <w:rPr>
+          <w:rFonts w:hint="eastAsia"/>
+        </w:rPr>
+        <w:t xml:space="preserve">여기에서 </w:t>
+      </w:r>
+      <m:oMath>
+        <m:r>
+          <w:rPr>
+            <w:rFonts w:ascii="Cambria Math" w:hAnsi="Cambria Math"/>
+          </w:rPr>
+          <m:t>⊙</m:t>
+        </m:r>
+      </m:oMath>
+      <w:r>
+        <w:rPr>
+          <w:rFonts w:hint="eastAsia"/>
+        </w:rPr>
+        <w:t xml:space="preserve">는 </w:t>
+      </w:r>
+      <w:r>
+        <w:t>Hadamard product</w:t>
+      </w:r>
+      <w:r>
+        <w:rPr>
+          <w:rFonts w:hint="eastAsia"/>
+        </w:rPr>
+        <w:t xml:space="preserve">이며 </w:t>
+      </w:r>
+      <m:oMath>
+        <m:sSubSup>
+          <m:sSubSupPr>
+            <m:ctrlPr>
+              <w:rPr>
+                <w:rFonts w:ascii="Cambria Math" w:hAnsi="Cambria Math"/>
+                <w:i/>
+              </w:rPr>
+            </m:ctrlPr>
+          </m:sSubSupPr>
+          <m:e>
+            <m:r>
+              <w:rPr>
+                <w:rFonts w:ascii="Cambria Math" w:hAnsi="Cambria Math"/>
+              </w:rPr>
+              <m:t>P</m:t>
+            </m:r>
+          </m:e>
+          <m:sub>
+            <m:r>
+              <w:rPr>
+                <w:rFonts w:ascii="Cambria Math" w:hAnsi="Cambria Math"/>
+              </w:rPr>
+              <m:t xml:space="preserve">t </m:t>
+            </m:r>
+          </m:sub>
+          <m:sup>
+            <m:r>
+              <w:rPr>
+                <w:rFonts w:ascii="Cambria Math" w:hAnsi="Cambria Math"/>
+              </w:rPr>
+              <m:t>θ</m:t>
+            </m:r>
+          </m:sup>
+        </m:sSubSup>
+      </m:oMath>
+      <w:r>
+        <w:rPr>
+          <w:rFonts w:hint="eastAsia"/>
+        </w:rPr>
+        <w:t xml:space="preserve">는 </w:t>
+      </w:r>
+      <m:oMath>
+        <m:sSub>
+          <m:sSubPr>
+            <m:ctrlPr>
+              <w:rPr>
+                <w:rFonts w:ascii="Cambria Math" w:hAnsi="Cambria Math"/>
+                <w:i/>
+              </w:rPr>
+            </m:ctrlPr>
+          </m:sSubPr>
+          <m:e>
+            <m:r>
+              <w:rPr>
+                <w:rFonts w:ascii="Cambria Math" w:hAnsi="Cambria Math"/>
+              </w:rPr>
+              <m:t>P</m:t>
+            </m:r>
+          </m:e>
+          <m:sub>
+            <m:r>
+              <w:rPr>
+                <w:rFonts w:ascii="Cambria Math" w:hAnsi="Cambria Math"/>
+              </w:rPr>
+              <m:t>t</m:t>
+            </m:r>
+          </m:sub>
+        </m:sSub>
+        <m:r>
+          <w:rPr>
+            <w:rFonts w:ascii="Cambria Math" w:hAnsi="Cambria Math"/>
+          </w:rPr>
+          <m:t>=</m:t>
+        </m:r>
+        <m:d>
+          <m:dPr>
+            <m:ctrlPr>
+              <w:rPr>
+                <w:rFonts w:ascii="Cambria Math" w:hAnsi="Cambria Math"/>
+                <w:i/>
+              </w:rPr>
+            </m:ctrlPr>
+          </m:dPr>
+          <m:e>
+            <m:sSubSup>
+              <m:sSubSupPr>
+                <m:ctrlPr>
+                  <w:rPr>
+                    <w:rFonts w:ascii="Cambria Math" w:hAnsi="Cambria Math"/>
+                    <w:i/>
+                  </w:rPr>
+                </m:ctrlPr>
+              </m:sSubSupPr>
+              <m:e>
+                <m:r>
+                  <w:rPr>
+                    <w:rFonts w:ascii="Cambria Math" w:hAnsi="Cambria Math"/>
+                  </w:rPr>
+                  <m:t>P</m:t>
+                </m:r>
+              </m:e>
+              <m:sub>
+                <m:r>
+                  <w:rPr>
+                    <w:rFonts w:ascii="Cambria Math" w:hAnsi="Cambria Math"/>
+                  </w:rPr>
+                  <m:t>t</m:t>
+                </m:r>
+              </m:sub>
+              <m:sup>
+                <m:r>
+                  <w:rPr>
+                    <w:rFonts w:ascii="Cambria Math" w:hAnsi="Cambria Math"/>
+                  </w:rPr>
+                  <m:t>0</m:t>
+                </m:r>
+              </m:sup>
+            </m:sSubSup>
+            <m:r>
+              <w:rPr>
+                <w:rFonts w:ascii="Cambria Math" w:hAnsi="Cambria Math"/>
+              </w:rPr>
+              <m:t>,⋯,</m:t>
+            </m:r>
+            <m:sSubSup>
+              <m:sSubSupPr>
+                <m:ctrlPr>
+                  <w:rPr>
+                    <w:rFonts w:ascii="Cambria Math" w:hAnsi="Cambria Math"/>
+                    <w:i/>
+                  </w:rPr>
+                </m:ctrlPr>
+              </m:sSubSupPr>
+              <m:e>
+                <m:r>
+                  <w:rPr>
+                    <w:rFonts w:ascii="Cambria Math" w:hAnsi="Cambria Math"/>
+                  </w:rPr>
+                  <m:t>P</m:t>
+                </m:r>
+              </m:e>
+              <m:sub>
+                <m:r>
+                  <w:rPr>
+                    <w:rFonts w:ascii="Cambria Math" w:hAnsi="Cambria Math"/>
+                  </w:rPr>
+                  <m:t>t</m:t>
+                </m:r>
+              </m:sub>
+              <m:sup>
+                <m:r>
+                  <w:rPr>
+                    <w:rFonts w:ascii="Cambria Math" w:hAnsi="Cambria Math"/>
+                  </w:rPr>
+                  <m:t>n</m:t>
+                </m:r>
+              </m:sup>
+            </m:sSubSup>
+          </m:e>
+        </m:d>
+      </m:oMath>
+      <w:r>
+        <w:rPr>
+          <w:rFonts w:hint="eastAsia"/>
+        </w:rPr>
+        <w:t>의 H</w:t>
+      </w:r>
+      <w:r>
+        <w:t>adamard inverse</w:t>
+      </w:r>
+      <w:r>
+        <w:rPr>
+          <w:rFonts w:hint="eastAsia"/>
+        </w:rPr>
+        <w:t>이다.</w:t>
+      </w:r>
+      <w:r>
+        <w:t xml:space="preserve"> </w:t>
+      </w:r>
+      <m:oMath>
+        <m:sSub>
+          <m:sSubPr>
+            <m:ctrlPr>
+              <w:rPr>
+                <w:rFonts w:ascii="Cambria Math" w:hAnsi="Cambria Math"/>
+                <w:i/>
+              </w:rPr>
+            </m:ctrlPr>
+          </m:sSubPr>
+          <m:e>
+            <m:r>
+              <w:rPr>
+                <w:rFonts w:ascii="Cambria Math" w:hAnsi="Cambria Math"/>
+              </w:rPr>
+              <m:t>C</m:t>
+            </m:r>
+          </m:e>
+          <m:sub>
+            <m:r>
+              <w:rPr>
+                <w:rFonts w:ascii="Cambria Math" w:hAnsi="Cambria Math"/>
+              </w:rPr>
+              <m:t>t</m:t>
+            </m:r>
+          </m:sub>
+        </m:sSub>
+      </m:oMath>
+      <w:r>
+        <w:rPr>
+          <w:rFonts w:hint="eastAsia"/>
+        </w:rPr>
+        <w:t xml:space="preserve">는 </w:t>
+      </w:r>
+      <w:r>
+        <w:t>t</w:t>
+      </w:r>
+      <w:r>
+        <w:rPr>
+          <w:rFonts w:hint="eastAsia"/>
+        </w:rPr>
+        <w:t>시점에서 주식을 구매하지 못한 잔여 현금을 의미한다.</w:t>
+      </w:r>
+    </w:p>
+    <w:p>
       <m:oMathPara>
         <m:oMath>
           <m:sSub>
@@ -3597,7 +6173,7 @@
                 <w:rPr>
                   <w:rFonts w:ascii="Cambria Math" w:hAnsi="Cambria Math"/>
                 </w:rPr>
-                <m:t>π</m:t>
+                <m:t>V</m:t>
               </m:r>
             </m:e>
             <m:sub>
@@ -3629,7 +6205,7 @@
                 <w:rPr>
                   <w:rFonts w:ascii="Cambria Math" w:hAnsi="Cambria Math"/>
                 </w:rPr>
-                <m:t>y</m:t>
+                <m:t>ξ</m:t>
               </m:r>
             </m:e>
             <m:sub>
@@ -3719,6 +6295,13 @@
         <w:rPr>
           <w:rFonts w:hint="eastAsia"/>
         </w:rPr>
+        <w:lastRenderedPageBreak/>
+        <w:t xml:space="preserve">따라서 </w:t>
+      </w:r>
+      <w:r>
+        <w:rPr>
+          <w:rFonts w:hint="eastAsia"/>
+        </w:rPr>
         <w:t xml:space="preserve">에이전트가 </w:t>
       </w:r>
       <w:r>
@@ -3766,11 +6349,42 @@
         </w:rPr>
         <w:t xml:space="preserve">종목별로 </w:t>
       </w:r>
-      <w:proofErr w:type="spellStart"/>
-      <w:r>
-        <w:t>P_n</w:t>
-      </w:r>
-      <w:proofErr w:type="spellEnd"/>
+      <m:oMath>
+        <m:sSubSup>
+          <m:sSubSupPr>
+            <m:ctrlPr>
+              <w:rPr>
+                <w:rFonts w:ascii="Cambria Math" w:hAnsi="Cambria Math"/>
+                <w:i/>
+              </w:rPr>
+            </m:ctrlPr>
+          </m:sSubSupPr>
+          <m:e>
+            <m:r>
+              <w:rPr>
+                <w:rFonts w:ascii="Cambria Math" w:hAnsi="Cambria Math"/>
+              </w:rPr>
+              <m:t>p</m:t>
+            </m:r>
+          </m:e>
+          <m:sub>
+            <m:r>
+              <w:rPr>
+                <w:rFonts w:ascii="Cambria Math" w:hAnsi="Cambria Math"/>
+              </w:rPr>
+              <m:t>0</m:t>
+            </m:r>
+          </m:sub>
+          <m:sup>
+            <m:r>
+              <w:rPr>
+                <w:rFonts w:ascii="Cambria Math" w:hAnsi="Cambria Math"/>
+              </w:rPr>
+              <m:t>n</m:t>
+            </m:r>
+          </m:sup>
+        </m:sSubSup>
+      </m:oMath>
       <w:r>
         <w:rPr>
           <w:rFonts w:hint="eastAsia"/>
@@ -3837,7 +6451,13 @@
         <w:t>3</w:t>
       </w:r>
       <w:r>
-        <w:t xml:space="preserve">.3 </w:t>
+        <w:t>.</w:t>
+      </w:r>
+      <w:r>
+        <w:t>5</w:t>
+      </w:r>
+      <w:r>
+        <w:t xml:space="preserve"> </w:t>
       </w:r>
       <w:r>
         <w:rPr>
@@ -4255,194 +6875,1947 @@
         </m:oMath>
       </m:oMathPara>
     </w:p>
-    <w:p>
-      <w:r>
-        <w:rPr>
-          <w:rFonts w:hint="eastAsia"/>
-        </w:rPr>
-        <w:t>3</w:t>
-      </w:r>
-      <w:r>
-        <w:t>.</w:t>
-      </w:r>
-      <w:r>
-        <w:t>4</w:t>
-      </w:r>
-      <w:r>
-        <w:t xml:space="preserve"> </w:t>
-      </w:r>
-      <w:r>
-        <w:rPr>
-          <w:rFonts w:hint="eastAsia"/>
-        </w:rPr>
-        <w:t>가정</w:t>
-      </w:r>
-    </w:p>
-    <w:p>
-      <w:r>
-        <w:rPr>
-          <w:rFonts w:hint="eastAsia"/>
-        </w:rPr>
-        <w:t>본 연구에서 학습된 에이전트의 백테스트가 실행된 환경은 아래의 세가지 가정이 충족된다고 가정한다.</w:t>
-      </w:r>
-    </w:p>
-    <w:p>
-      <w:pPr>
-        <w:pStyle w:val="a5"/>
-        <w:numPr>
-          <w:ilvl w:val="0"/>
-          <w:numId w:val="1"/>
-        </w:numPr>
-        <w:ind w:leftChars="0"/>
-      </w:pPr>
-      <w:r>
-        <w:rPr>
-          <w:rFonts w:hint="eastAsia"/>
-        </w:rPr>
-        <w:t>거래비용</w:t>
-      </w:r>
-      <w:r>
-        <w:rPr>
-          <w:rFonts w:hint="eastAsia"/>
-        </w:rPr>
-        <w:t xml:space="preserve"> 없음</w:t>
-      </w:r>
-      <w:r>
-        <w:t xml:space="preserve">: </w:t>
-      </w:r>
-      <w:r>
-        <w:rPr>
-          <w:rFonts w:hint="eastAsia"/>
-        </w:rPr>
-        <w:t>시장에는 유동성이 충분</w:t>
-      </w:r>
-      <w:r>
-        <w:rPr>
-          <w:rFonts w:hint="eastAsia"/>
-        </w:rPr>
-        <w:t>하여 종가에 거래할 수 있고 거래세와 거래수수료는 없다고 가정한다.</w:t>
-      </w:r>
-      <w:r>
-        <w:t xml:space="preserve"> </w:t>
-      </w:r>
-      <w:r>
-        <w:rPr>
-          <w:rFonts w:hint="eastAsia"/>
-        </w:rPr>
-        <w:t>이 가정은 매매 빈도가 낮고</w:t>
-      </w:r>
-      <w:r>
-        <w:t xml:space="preserve"> </w:t>
-      </w:r>
-      <w:r>
-        <w:rPr>
-          <w:rFonts w:hint="eastAsia"/>
-        </w:rPr>
-        <w:t>법인세법의 적용을 받는 법인 거래</w:t>
-      </w:r>
-      <w:r>
-        <w:rPr>
-          <w:rFonts w:hint="eastAsia"/>
-        </w:rPr>
-        <w:t>라면</w:t>
-      </w:r>
-      <w:r>
-        <w:t xml:space="preserve"> </w:t>
-      </w:r>
-      <w:r>
-        <w:rPr>
-          <w:rFonts w:hint="eastAsia"/>
-        </w:rPr>
-        <w:t>정당화된다.</w:t>
-      </w:r>
-    </w:p>
-    <w:p>
-      <w:pPr>
-        <w:pStyle w:val="a5"/>
-        <w:numPr>
-          <w:ilvl w:val="0"/>
-          <w:numId w:val="1"/>
-        </w:numPr>
-        <w:ind w:leftChars="0"/>
-      </w:pPr>
-      <w:r>
-        <w:rPr>
-          <w:rFonts w:hint="eastAsia"/>
-        </w:rPr>
-        <w:lastRenderedPageBreak/>
-        <w:t>시장 충격 없음</w:t>
-      </w:r>
-      <w:r>
-        <w:t xml:space="preserve">: </w:t>
-      </w:r>
-    </w:p>
-    <w:p/>
-    <w:p>
-      <w:r>
-        <w:rPr>
-          <w:rFonts w:hint="eastAsia"/>
-        </w:rPr>
-        <w:t>구</w:t>
-      </w:r>
-      <w:r>
-        <w:rPr>
-          <w:rFonts w:hint="eastAsia"/>
-        </w:rPr>
-        <w:t>성</w:t>
-      </w:r>
-    </w:p>
-    <w:p>
-      <w:r>
-        <w:t>Jiang et al</w:t>
-      </w:r>
-      <w:r>
-        <w:rPr>
-          <w:rFonts w:hint="eastAsia"/>
-        </w:rPr>
-        <w:t>에서는 정해진</w:t>
-      </w:r>
-      <w:r>
-        <w:t xml:space="preserve"> </w:t>
-      </w:r>
-      <w:r>
-        <w:rPr>
-          <w:rFonts w:hint="eastAsia"/>
-        </w:rPr>
-        <w:t xml:space="preserve">날짜와 포트폴리오 구성 자산 수를 높이와 너비로 하고 특징을 깊이로 갖는 3차원 </w:t>
-      </w:r>
-      <w:proofErr w:type="spellStart"/>
-      <w:r>
-        <w:rPr>
-          <w:rFonts w:hint="eastAsia"/>
-        </w:rPr>
-        <w:t>텐서를</w:t>
-      </w:r>
-      <w:proofErr w:type="spellEnd"/>
-      <w:r>
-        <w:rPr>
-          <w:rFonts w:hint="eastAsia"/>
-        </w:rPr>
-        <w:t xml:space="preserve"> 인풋으로 </w:t>
-      </w:r>
-      <w:proofErr w:type="spellStart"/>
-      <w:r>
-        <w:rPr>
-          <w:rFonts w:hint="eastAsia"/>
-        </w:rPr>
-        <w:t>컨볼루션</w:t>
-      </w:r>
-      <w:proofErr w:type="spellEnd"/>
-      <w:r>
-        <w:rPr>
-          <w:rFonts w:hint="eastAsia"/>
-        </w:rPr>
-        <w:t xml:space="preserve"> 신경망을 구성할 것을 제안하였다. </w:t>
-      </w:r>
-    </w:p>
     <w:p/>
     <w:p/>
+    <w:p>
+      <w:r>
+        <w:rPr>
+          <w:rFonts w:hint="eastAsia"/>
+        </w:rPr>
+        <w:t>4</w:t>
+      </w:r>
+      <w:r>
+        <w:t xml:space="preserve">. </w:t>
+      </w:r>
+      <w:r>
+        <w:rPr>
+          <w:rFonts w:hint="eastAsia"/>
+        </w:rPr>
+        <w:t>구</w:t>
+      </w:r>
+      <w:r>
+        <w:rPr>
+          <w:rFonts w:hint="eastAsia"/>
+        </w:rPr>
+        <w:t>조</w:t>
+      </w:r>
+    </w:p>
+    <w:p>
+      <w:r>
+        <w:rPr>
+          <w:rFonts w:hint="eastAsia"/>
+        </w:rPr>
+        <w:t xml:space="preserve">코스피 </w:t>
+      </w:r>
+      <w:r>
+        <w:t xml:space="preserve">200 </w:t>
+      </w:r>
+      <w:r>
+        <w:rPr>
+          <w:rFonts w:hint="eastAsia"/>
+        </w:rPr>
+        <w:t>종목 중 적절한 종목을 선택하고 선택된 종목을 분배하기 위해 두가지</w:t>
+      </w:r>
+      <w:r>
+        <w:t xml:space="preserve"> </w:t>
+      </w:r>
+      <w:r>
+        <w:rPr>
+          <w:rFonts w:hint="eastAsia"/>
+        </w:rPr>
+        <w:t>신경망으로 구성된다.</w:t>
+      </w:r>
+      <w:r>
+        <w:t xml:space="preserve"> </w:t>
+      </w:r>
+      <w:r>
+        <w:rPr>
+          <w:rFonts w:hint="eastAsia"/>
+        </w:rPr>
+        <w:t>종목을 선정하기 위해 종목의 기대 수익률을 예측하는</w:t>
+      </w:r>
+      <w:r>
+        <w:t xml:space="preserve"> selector </w:t>
+      </w:r>
+      <w:r>
+        <w:rPr>
+          <w:rFonts w:hint="eastAsia"/>
+        </w:rPr>
+        <w:t xml:space="preserve">네트워크와 선정된 종목을 적정 비율로 분배하기 위한 </w:t>
+      </w:r>
+      <w:r>
+        <w:t xml:space="preserve">allocator </w:t>
+      </w:r>
+      <w:r>
+        <w:rPr>
+          <w:rFonts w:hint="eastAsia"/>
+        </w:rPr>
+        <w:t>네트워크로 이루어진다.</w:t>
+      </w:r>
+    </w:p>
+    <w:p>
+      <w:r>
+        <w:rPr>
+          <w:rFonts w:hint="eastAsia"/>
+        </w:rPr>
+        <w:t>4</w:t>
+      </w:r>
+      <w:r>
+        <w:t>.1 selector</w:t>
+      </w:r>
+    </w:p>
+    <w:p>
+      <w:r>
+        <w:t xml:space="preserve">Selector </w:t>
+      </w:r>
+      <w:r>
+        <w:rPr>
+          <w:rFonts w:hint="eastAsia"/>
+        </w:rPr>
+        <w:t>네트워크는 모든 대상 종목의 기대수익률을 예측하고 높은 기대수익률을 가진 종목을 선정하기 위해 사용된다.</w:t>
+      </w:r>
+      <w:r>
+        <w:t xml:space="preserve"> </w:t>
+      </w:r>
+      <w:r>
+        <w:rPr>
+          <w:rFonts w:hint="eastAsia"/>
+        </w:rPr>
+        <w:t xml:space="preserve">최근 </w:t>
+      </w:r>
+      <w:r>
+        <w:rPr>
+          <w:rFonts w:hint="eastAsia"/>
+        </w:rPr>
+        <w:t>컨볼루션</w:t>
+      </w:r>
+      <w:r>
+        <w:t xml:space="preserve"> </w:t>
+      </w:r>
+      <w:r>
+        <w:rPr>
+          <w:rFonts w:hint="eastAsia"/>
+        </w:rPr>
+        <w:t>신경망을 사용하여 주식의 수익률을 예측하기 위한 연구가 진행되었으며</w:t>
+      </w:r>
+      <w:r>
+        <w:fldChar w:fldCharType="begin"/>
+      </w:r>
+      <w:r>
+        <w:instrText xml:space="preserve"> ADDIN EN.CITE &lt;EndNote&gt;&lt;Cite&gt;&lt;Author&gt;Chen&lt;/Author&gt;&lt;Year&gt;2018&lt;/Year&gt;&lt;RecNum&gt;49&lt;/RecNum&gt;&lt;DisplayText&gt;(Chen &amp;amp; He, 2018; Mehtab &amp;amp; Sen, 2020)&lt;/DisplayText&gt;&lt;record&gt;&lt;rec-number&gt;49&lt;/rec-number&gt;&lt;foreign-keys&gt;&lt;key app="EN" db-id="9s9wvadw909raset0t1v9sflpesw9e9t0axt" timestamp="1602357970"&gt;49&lt;/key&gt;&lt;/foreign-keys&gt;&lt;ref-type name="Conference Proceedings"&gt;10&lt;/ref-type&gt;&lt;contributors&gt;&lt;authors&gt;&lt;author&gt;Chen, Sheng&lt;/author&gt;&lt;author&gt;He, Hongxiang&lt;/author&gt;&lt;/authors&gt;&lt;/contributors&gt;&lt;titles&gt;&lt;title&gt;Stock prediction using convolutional neural network&lt;/title&gt;&lt;secondary-title&gt;IOP Conference Series: Materials Science and Engineering&lt;/secondary-title&gt;&lt;/titles&gt;&lt;pages&gt;012026&lt;/pages&gt;&lt;volume&gt;435&lt;/volume&gt;&lt;number&gt;1&lt;/number&gt;&lt;dates&gt;&lt;year&gt;2018&lt;/year&gt;&lt;/dates&gt;&lt;urls&gt;&lt;/urls&gt;&lt;/record&gt;&lt;/Cite&gt;&lt;Cite&gt;&lt;Author&gt;Mehtab&lt;/Author&gt;&lt;Year&gt;2020&lt;/Year&gt;&lt;RecNum&gt;48&lt;/RecNum&gt;&lt;record&gt;&lt;rec-number&gt;48&lt;/rec-number&gt;&lt;foreign-keys&gt;&lt;key app="EN" db-id="9s9wvadw909raset0t1v9sflpesw9e9t0axt" timestamp="1602357953"&gt;48&lt;/key&gt;&lt;/foreign-keys&gt;&lt;ref-type name="Journal Article"&gt;17&lt;/ref-type&gt;&lt;contributors&gt;&lt;authors&gt;&lt;author&gt;Mehtab, Sidra&lt;/author&gt;&lt;author&gt;Sen, Jaydip&lt;/author&gt;&lt;/authors&gt;&lt;/contributors&gt;&lt;titles&gt;&lt;title&gt;Stock Price Prediction Using Convolutional Neural Networks on a Multivariate Timeseries&lt;/title&gt;&lt;secondary-title&gt;arXiv preprint arXiv:2001.09769&lt;/secondary-title&gt;&lt;/titles&gt;&lt;periodical&gt;&lt;full-title&gt;arXiv preprint arXiv:2001.09769&lt;/full-title&gt;&lt;/periodical&gt;&lt;dates&gt;&lt;year&gt;2020&lt;/year&gt;&lt;/dates&gt;&lt;urls&gt;&lt;/urls&gt;&lt;/record&gt;&lt;/Cite&gt;&lt;/EndNote&gt;</w:instrText>
+      </w:r>
+      <w:r>
+        <w:fldChar w:fldCharType="separate"/>
+      </w:r>
+      <w:r>
+        <w:rPr>
+          <w:noProof/>
+        </w:rPr>
+        <w:t>(Chen &amp; He, 2018; Mehtab &amp; Sen, 2020)</w:t>
+      </w:r>
+      <w:r>
+        <w:fldChar w:fldCharType="end"/>
+      </w:r>
+      <w:r>
+        <w:t xml:space="preserve"> </w:t>
+      </w:r>
+      <w:r>
+        <w:rPr>
+          <w:rFonts w:hint="eastAsia"/>
+        </w:rPr>
+        <w:t xml:space="preserve">본 연구에서도 </w:t>
+      </w:r>
+      <w:r>
+        <w:rPr>
+          <w:rFonts w:hint="eastAsia"/>
+        </w:rPr>
+        <w:t>컨볼루션</w:t>
+      </w:r>
+      <w:r>
+        <w:t xml:space="preserve"> </w:t>
+      </w:r>
+      <w:r>
+        <w:rPr>
+          <w:rFonts w:hint="eastAsia"/>
+        </w:rPr>
+        <w:t xml:space="preserve">신경망을 이용해 </w:t>
+      </w:r>
+      <w:r>
+        <w:rPr>
+          <w:rFonts w:hint="eastAsia"/>
+        </w:rPr>
+        <w:t xml:space="preserve">종목의 기대수익률 </w:t>
+      </w:r>
+      <m:oMath>
+        <m:r>
+          <w:rPr>
+            <w:rFonts w:ascii="Cambria Math" w:hAnsi="Cambria Math"/>
+          </w:rPr>
+          <m:t>E(</m:t>
+        </m:r>
+        <m:sSubSup>
+          <m:sSubSupPr>
+            <m:ctrlPr>
+              <w:rPr>
+                <w:rFonts w:ascii="Cambria Math" w:hAnsi="Cambria Math"/>
+                <w:i/>
+              </w:rPr>
+            </m:ctrlPr>
+          </m:sSubSupPr>
+          <m:e>
+            <m:r>
+              <w:rPr>
+                <w:rFonts w:ascii="Cambria Math" w:hAnsi="Cambria Math"/>
+              </w:rPr>
+              <m:t>y</m:t>
+            </m:r>
+          </m:e>
+          <m:sub>
+            <m:r>
+              <w:rPr>
+                <w:rFonts w:ascii="Cambria Math" w:hAnsi="Cambria Math"/>
+              </w:rPr>
+              <m:t>t</m:t>
+            </m:r>
+          </m:sub>
+          <m:sup>
+            <m:r>
+              <w:rPr>
+                <w:rFonts w:ascii="Cambria Math" w:hAnsi="Cambria Math"/>
+              </w:rPr>
+              <m:t>n</m:t>
+            </m:r>
+          </m:sup>
+        </m:sSubSup>
+        <m:r>
+          <w:rPr>
+            <w:rFonts w:ascii="Cambria Math" w:hAnsi="Cambria Math"/>
+          </w:rPr>
+          <m:t>)</m:t>
+        </m:r>
+      </m:oMath>
+      <w:r>
+        <w:rPr>
+          <w:rFonts w:hint="eastAsia"/>
+        </w:rPr>
+        <w:t xml:space="preserve">을 예측한다. </w:t>
+      </w:r>
+      <w:r>
+        <w:t>selector</w:t>
+      </w:r>
+      <w:r>
+        <w:rPr>
+          <w:rFonts w:hint="eastAsia"/>
+        </w:rPr>
+        <w:t xml:space="preserve">네트워크는 그림 </w:t>
+      </w:r>
+      <w:r>
+        <w:t>1.1</w:t>
+      </w:r>
+      <w:r>
+        <w:rPr>
+          <w:rFonts w:hint="eastAsia"/>
+        </w:rPr>
+        <w:t>과 같은 구조로 이루어진다.</w:t>
+      </w:r>
+    </w:p>
     <w:p/>
-    <w:p/>
+    <w:p>
+      <w:r>
+        <w:rPr>
+          <w:noProof/>
+        </w:rPr>
+        <w:lastRenderedPageBreak/>
+        <w:drawing>
+          <wp:inline distT="0" distB="0" distL="0" distR="0" wp14:anchorId="2A4D9379" wp14:editId="50351EAF">
+            <wp:extent cx="5039360" cy="2510790"/>
+            <wp:effectExtent l="0" t="0" r="8890" b="3810"/>
+            <wp:docPr id="1" name="그래픽 1"/>
+            <wp:cNvGraphicFramePr>
+              <a:graphicFrameLocks xmlns:a="http://schemas.openxmlformats.org/drawingml/2006/main" noChangeAspect="1"/>
+            </wp:cNvGraphicFramePr>
+            <a:graphic xmlns:a="http://schemas.openxmlformats.org/drawingml/2006/main">
+              <a:graphicData uri="http://schemas.openxmlformats.org/drawingml/2006/picture">
+                <pic:pic xmlns:pic="http://schemas.openxmlformats.org/drawingml/2006/picture">
+                  <pic:nvPicPr>
+                    <pic:cNvPr id="1" name=""/>
+                    <pic:cNvPicPr/>
+                  </pic:nvPicPr>
+                  <pic:blipFill>
+                    <a:blip r:embed="rId8">
+                      <a:extLst>
+                        <a:ext uri="{96DAC541-7B7A-43D3-8B79-37D633B846F1}">
+                          <asvg:svgBlip xmlns:asvg="http://schemas.microsoft.com/office/drawing/2016/SVG/main" r:embed="rId9"/>
+                        </a:ext>
+                      </a:extLst>
+                    </a:blip>
+                    <a:stretch>
+                      <a:fillRect/>
+                    </a:stretch>
+                  </pic:blipFill>
+                  <pic:spPr>
+                    <a:xfrm>
+                      <a:off x="0" y="0"/>
+                      <a:ext cx="5039360" cy="2510790"/>
+                    </a:xfrm>
+                    <a:prstGeom prst="rect">
+                      <a:avLst/>
+                    </a:prstGeom>
+                  </pic:spPr>
+                </pic:pic>
+              </a:graphicData>
+            </a:graphic>
+          </wp:inline>
+        </w:drawing>
+      </w:r>
+    </w:p>
+    <w:p>
+      <w:pPr>
+        <w:jc w:val="center"/>
+        <w:rPr>
+          <w:sz w:val="18"/>
+          <w:szCs w:val="20"/>
+        </w:rPr>
+      </w:pPr>
+      <w:r>
+        <w:rPr>
+          <w:rFonts w:hint="eastAsia"/>
+          <w:sz w:val="18"/>
+          <w:szCs w:val="20"/>
+        </w:rPr>
+        <w:t xml:space="preserve">그림 </w:t>
+      </w:r>
+      <w:r>
+        <w:rPr>
+          <w:sz w:val="18"/>
+          <w:szCs w:val="20"/>
+        </w:rPr>
+        <w:t>1.1</w:t>
+      </w:r>
+    </w:p>
+    <w:p>
+      <w:pPr>
+        <w:jc w:val="left"/>
+      </w:pPr>
+      <w:r>
+        <w:t xml:space="preserve">Selector </w:t>
+      </w:r>
+      <w:r>
+        <w:rPr>
+          <w:rFonts w:hint="eastAsia"/>
+        </w:rPr>
+        <w:t xml:space="preserve">네트워크는 </w:t>
+      </w:r>
+      <m:oMath>
+        <m:acc>
+          <m:accPr>
+            <m:ctrlPr>
+              <w:rPr>
+                <w:rFonts w:ascii="Cambria Math" w:hAnsi="Cambria Math"/>
+                <w:i/>
+              </w:rPr>
+            </m:ctrlPr>
+          </m:accPr>
+          <m:e>
+            <m:r>
+              <w:rPr>
+                <w:rFonts w:ascii="Cambria Math" w:hAnsi="Cambria Math"/>
+              </w:rPr>
+              <m:t>y</m:t>
+            </m:r>
+          </m:e>
+        </m:acc>
+      </m:oMath>
+      <w:r>
+        <w:rPr>
+          <w:rFonts w:hint="eastAsia"/>
+        </w:rPr>
+        <w:t xml:space="preserve">값을 오름차순으로 정렬하여 상위 </w:t>
+      </w:r>
+      <w:r>
+        <w:t>10</w:t>
+      </w:r>
+      <w:r>
+        <w:rPr>
+          <w:rFonts w:hint="eastAsia"/>
+        </w:rPr>
+        <w:t>개의 종목을 선택한다.</w:t>
+      </w:r>
+    </w:p>
+    <w:p>
+      <w:pPr>
+        <w:jc w:val="left"/>
+      </w:pPr>
+      <m:oMathPara>
+        <m:oMath>
+          <m:sSub>
+            <m:sSubPr>
+              <m:ctrlPr>
+                <w:rPr>
+                  <w:rFonts w:ascii="Cambria Math" w:hAnsi="Cambria Math"/>
+                  <w:i/>
+                </w:rPr>
+              </m:ctrlPr>
+            </m:sSubPr>
+            <m:e>
+              <m:r>
+                <w:rPr>
+                  <w:rFonts w:ascii="Cambria Math" w:hAnsi="Cambria Math"/>
+                </w:rPr>
+                <m:t>I</m:t>
+              </m:r>
+            </m:e>
+            <m:sub>
+              <m:r>
+                <w:rPr>
+                  <w:rFonts w:ascii="Cambria Math" w:hAnsi="Cambria Math"/>
+                </w:rPr>
+                <m:t>t</m:t>
+              </m:r>
+            </m:sub>
+          </m:sSub>
+          <m:r>
+            <w:rPr>
+              <w:rFonts w:ascii="Cambria Math" w:hAnsi="Cambria Math"/>
+            </w:rPr>
+            <m:t>=(</m:t>
+          </m:r>
+          <m:sSubSup>
+            <m:sSubSupPr>
+              <m:ctrlPr>
+                <w:rPr>
+                  <w:rFonts w:ascii="Cambria Math" w:hAnsi="Cambria Math"/>
+                  <w:i/>
+                </w:rPr>
+              </m:ctrlPr>
+            </m:sSubSupPr>
+            <m:e>
+              <m:r>
+                <w:rPr>
+                  <w:rFonts w:ascii="Cambria Math" w:hAnsi="Cambria Math"/>
+                </w:rPr>
+                <m:t>i</m:t>
+              </m:r>
+            </m:e>
+            <m:sub>
+              <m:r>
+                <w:rPr>
+                  <w:rFonts w:ascii="Cambria Math" w:hAnsi="Cambria Math"/>
+                </w:rPr>
+                <m:t>t</m:t>
+              </m:r>
+            </m:sub>
+            <m:sup>
+              <m:r>
+                <w:rPr>
+                  <w:rFonts w:ascii="Cambria Math" w:hAnsi="Cambria Math"/>
+                </w:rPr>
+                <m:t>0</m:t>
+              </m:r>
+            </m:sup>
+          </m:sSubSup>
+          <m:r>
+            <w:rPr>
+              <w:rFonts w:ascii="Cambria Math" w:hAnsi="Cambria Math"/>
+            </w:rPr>
+            <m:t>,⋯,</m:t>
+          </m:r>
+          <m:sSubSup>
+            <m:sSubSupPr>
+              <m:ctrlPr>
+                <w:rPr>
+                  <w:rFonts w:ascii="Cambria Math" w:hAnsi="Cambria Math"/>
+                  <w:i/>
+                </w:rPr>
+              </m:ctrlPr>
+            </m:sSubSupPr>
+            <m:e>
+              <m:r>
+                <w:rPr>
+                  <w:rFonts w:ascii="Cambria Math" w:hAnsi="Cambria Math"/>
+                </w:rPr>
+                <m:t>i</m:t>
+              </m:r>
+            </m:e>
+            <m:sub>
+              <m:r>
+                <w:rPr>
+                  <w:rFonts w:ascii="Cambria Math" w:hAnsi="Cambria Math"/>
+                </w:rPr>
+                <m:t>t</m:t>
+              </m:r>
+            </m:sub>
+            <m:sup>
+              <m:r>
+                <w:rPr>
+                  <w:rFonts w:ascii="Cambria Math" w:hAnsi="Cambria Math"/>
+                </w:rPr>
+                <m:t>10</m:t>
+              </m:r>
+            </m:sup>
+          </m:sSubSup>
+          <m:r>
+            <w:rPr>
+              <w:rFonts w:ascii="Cambria Math" w:hAnsi="Cambria Math"/>
+            </w:rPr>
+            <m:t xml:space="preserve">)=(index of 1st largest </m:t>
+          </m:r>
+          <m:acc>
+            <m:accPr>
+              <m:ctrlPr>
+                <w:rPr>
+                  <w:rFonts w:ascii="Cambria Math" w:hAnsi="Cambria Math"/>
+                  <w:i/>
+                </w:rPr>
+              </m:ctrlPr>
+            </m:accPr>
+            <m:e>
+              <m:r>
+                <w:rPr>
+                  <w:rFonts w:ascii="Cambria Math" w:hAnsi="Cambria Math"/>
+                </w:rPr>
+                <m:t>y</m:t>
+              </m:r>
+            </m:e>
+          </m:acc>
+          <m:r>
+            <w:rPr>
+              <w:rFonts w:ascii="Cambria Math" w:hAnsi="Cambria Math"/>
+            </w:rPr>
+            <m:t xml:space="preserve">, ⋯,index of 10th largest </m:t>
+          </m:r>
+          <m:acc>
+            <m:accPr>
+              <m:ctrlPr>
+                <w:rPr>
+                  <w:rFonts w:ascii="Cambria Math" w:hAnsi="Cambria Math"/>
+                  <w:i/>
+                </w:rPr>
+              </m:ctrlPr>
+            </m:accPr>
+            <m:e>
+              <m:r>
+                <w:rPr>
+                  <w:rFonts w:ascii="Cambria Math" w:hAnsi="Cambria Math"/>
+                </w:rPr>
+                <m:t>y</m:t>
+              </m:r>
+            </m:e>
+          </m:acc>
+          <m:r>
+            <w:rPr>
+              <w:rFonts w:ascii="Cambria Math" w:hAnsi="Cambria Math"/>
+            </w:rPr>
+            <m:t>)</m:t>
+          </m:r>
+        </m:oMath>
+      </m:oMathPara>
+    </w:p>
+    <w:p>
+      <w:pPr>
+        <w:jc w:val="left"/>
+      </w:pPr>
+      <w:r>
+        <w:t xml:space="preserve">Selector </w:t>
+      </w:r>
+      <w:r>
+        <w:rPr>
+          <w:rFonts w:hint="eastAsia"/>
+        </w:rPr>
+        <w:t>네트워크의 가중치 업데이트는 다음과 같이 이루어진다.</w:t>
+      </w:r>
+    </w:p>
+    <w:p>
+      <w:pPr>
+        <w:jc w:val="left"/>
+      </w:pPr>
+      <m:oMathPara>
+        <m:oMath>
+          <m:sSub>
+            <m:sSubPr>
+              <m:ctrlPr>
+                <w:rPr>
+                  <w:rFonts w:ascii="Cambria Math" w:hAnsi="Cambria Math"/>
+                  <w:i/>
+                </w:rPr>
+              </m:ctrlPr>
+            </m:sSubPr>
+            <m:e>
+              <m:r>
+                <w:rPr>
+                  <w:rFonts w:ascii="Cambria Math" w:hAnsi="Cambria Math"/>
+                </w:rPr>
+                <m:t>J</m:t>
+              </m:r>
+            </m:e>
+            <m:sub>
+              <m:r>
+                <m:rPr>
+                  <m:sty m:val="p"/>
+                </m:rPr>
+                <w:rPr>
+                  <w:rFonts w:ascii="Cambria Math" w:hAnsi="Cambria Math"/>
+                </w:rPr>
+                <m:t>Φ</m:t>
+              </m:r>
+            </m:sub>
+          </m:sSub>
+          <m:r>
+            <w:rPr>
+              <w:rFonts w:ascii="Cambria Math" w:hAnsi="Cambria Math"/>
+            </w:rPr>
+            <m:t>=</m:t>
+          </m:r>
+          <m:sSup>
+            <m:sSupPr>
+              <m:ctrlPr>
+                <w:rPr>
+                  <w:rFonts w:ascii="Cambria Math" w:hAnsi="Cambria Math"/>
+                  <w:i/>
+                </w:rPr>
+              </m:ctrlPr>
+            </m:sSupPr>
+            <m:e>
+              <m:d>
+                <m:dPr>
+                  <m:ctrlPr>
+                    <w:rPr>
+                      <w:rFonts w:ascii="Cambria Math" w:hAnsi="Cambria Math"/>
+                      <w:i/>
+                    </w:rPr>
+                  </m:ctrlPr>
+                </m:dPr>
+                <m:e>
+                  <m:r>
+                    <w:rPr>
+                      <w:rFonts w:ascii="Cambria Math" w:hAnsi="Cambria Math"/>
+                    </w:rPr>
+                    <m:t>y-</m:t>
+                  </m:r>
+                  <m:acc>
+                    <m:accPr>
+                      <m:ctrlPr>
+                        <w:rPr>
+                          <w:rFonts w:ascii="Cambria Math" w:hAnsi="Cambria Math"/>
+                          <w:i/>
+                        </w:rPr>
+                      </m:ctrlPr>
+                    </m:accPr>
+                    <m:e>
+                      <m:r>
+                        <w:rPr>
+                          <w:rFonts w:ascii="Cambria Math" w:hAnsi="Cambria Math"/>
+                        </w:rPr>
+                        <m:t>y</m:t>
+                      </m:r>
+                    </m:e>
+                  </m:acc>
+                </m:e>
+              </m:d>
+            </m:e>
+            <m:sup>
+              <m:r>
+                <w:rPr>
+                  <w:rFonts w:ascii="Cambria Math" w:hAnsi="Cambria Math"/>
+                </w:rPr>
+                <m:t>2</m:t>
+              </m:r>
+            </m:sup>
+          </m:sSup>
+        </m:oMath>
+      </m:oMathPara>
+    </w:p>
+    <w:p>
+      <w:pPr>
+        <w:jc w:val="left"/>
+      </w:pPr>
+      <m:oMathPara>
+        <m:oMath>
+          <m:sSub>
+            <m:sSubPr>
+              <m:ctrlPr>
+                <w:rPr>
+                  <w:rFonts w:ascii="Cambria Math" w:hAnsi="Cambria Math"/>
+                  <w:i/>
+                </w:rPr>
+              </m:ctrlPr>
+            </m:sSubPr>
+            <m:e>
+              <m:r>
+                <w:rPr>
+                  <w:rFonts w:ascii="Cambria Math" w:hAnsi="Cambria Math"/>
+                </w:rPr>
+                <m:t>w</m:t>
+              </m:r>
+            </m:e>
+            <m:sub>
+              <m:r>
+                <m:rPr>
+                  <m:sty m:val="p"/>
+                </m:rPr>
+                <w:rPr>
+                  <w:rFonts w:ascii="Cambria Math" w:hAnsi="Cambria Math"/>
+                </w:rPr>
+                <m:t>Φ</m:t>
+              </m:r>
+            </m:sub>
+          </m:sSub>
+          <m:r>
+            <w:rPr>
+              <w:rFonts w:ascii="Cambria Math" w:hAnsi="Cambria Math"/>
+            </w:rPr>
+            <m:t>→</m:t>
+          </m:r>
+          <m:sSub>
+            <m:sSubPr>
+              <m:ctrlPr>
+                <w:rPr>
+                  <w:rFonts w:ascii="Cambria Math" w:hAnsi="Cambria Math"/>
+                  <w:i/>
+                </w:rPr>
+              </m:ctrlPr>
+            </m:sSubPr>
+            <m:e>
+              <m:r>
+                <w:rPr>
+                  <w:rFonts w:ascii="Cambria Math" w:hAnsi="Cambria Math"/>
+                </w:rPr>
+                <m:t>w</m:t>
+              </m:r>
+            </m:e>
+            <m:sub>
+              <m:r>
+                <w:rPr>
+                  <w:rFonts w:ascii="Cambria Math" w:hAnsi="Cambria Math"/>
+                </w:rPr>
+                <m:t>ϕ</m:t>
+              </m:r>
+            </m:sub>
+          </m:sSub>
+          <m:r>
+            <w:rPr>
+              <w:rFonts w:ascii="Cambria Math" w:hAnsi="Cambria Math"/>
+            </w:rPr>
+            <m:t>-λ</m:t>
+          </m:r>
+          <m:f>
+            <m:fPr>
+              <m:ctrlPr>
+                <w:rPr>
+                  <w:rFonts w:ascii="Cambria Math" w:hAnsi="Cambria Math"/>
+                  <w:i/>
+                </w:rPr>
+              </m:ctrlPr>
+            </m:fPr>
+            <m:num>
+              <m:r>
+                <w:rPr>
+                  <w:rFonts w:ascii="Cambria Math" w:hAnsi="Cambria Math"/>
+                </w:rPr>
+                <m:t>∂</m:t>
+              </m:r>
+              <m:sSub>
+                <m:sSubPr>
+                  <m:ctrlPr>
+                    <w:rPr>
+                      <w:rFonts w:ascii="Cambria Math" w:hAnsi="Cambria Math"/>
+                      <w:i/>
+                    </w:rPr>
+                  </m:ctrlPr>
+                </m:sSubPr>
+                <m:e>
+                  <m:r>
+                    <w:rPr>
+                      <w:rFonts w:ascii="Cambria Math" w:hAnsi="Cambria Math"/>
+                    </w:rPr>
+                    <m:t>J</m:t>
+                  </m:r>
+                </m:e>
+                <m:sub>
+                  <m:r>
+                    <w:rPr>
+                      <w:rFonts w:ascii="Cambria Math" w:hAnsi="Cambria Math"/>
+                    </w:rPr>
+                    <m:t>ϕ</m:t>
+                  </m:r>
+                </m:sub>
+              </m:sSub>
+            </m:num>
+            <m:den>
+              <m:r>
+                <w:rPr>
+                  <w:rFonts w:ascii="Cambria Math" w:hAnsi="Cambria Math"/>
+                </w:rPr>
+                <m:t>∂</m:t>
+              </m:r>
+              <m:sSub>
+                <m:sSubPr>
+                  <m:ctrlPr>
+                    <w:rPr>
+                      <w:rFonts w:ascii="Cambria Math" w:hAnsi="Cambria Math"/>
+                      <w:i/>
+                    </w:rPr>
+                  </m:ctrlPr>
+                </m:sSubPr>
+                <m:e>
+                  <m:r>
+                    <w:rPr>
+                      <w:rFonts w:ascii="Cambria Math" w:hAnsi="Cambria Math"/>
+                    </w:rPr>
+                    <m:t>w</m:t>
+                  </m:r>
+                </m:e>
+                <m:sub>
+                  <m:r>
+                    <w:rPr>
+                      <w:rFonts w:ascii="Cambria Math" w:hAnsi="Cambria Math"/>
+                    </w:rPr>
+                    <m:t>ϕ</m:t>
+                  </m:r>
+                </m:sub>
+              </m:sSub>
+            </m:den>
+          </m:f>
+        </m:oMath>
+      </m:oMathPara>
+    </w:p>
+    <w:p>
+      <w:pPr>
+        <w:jc w:val="left"/>
+      </w:pPr>
+    </w:p>
+    <w:p>
+      <w:pPr>
+        <w:jc w:val="left"/>
+        <w:rPr>
+          <w:b/>
+          <w:bCs/>
+          <w:sz w:val="22"/>
+          <w:szCs w:val="24"/>
+        </w:rPr>
+      </w:pPr>
+      <w:r>
+        <w:rPr>
+          <w:rFonts w:hint="eastAsia"/>
+          <w:b/>
+          <w:bCs/>
+          <w:sz w:val="22"/>
+          <w:szCs w:val="24"/>
+        </w:rPr>
+        <w:t>4</w:t>
+      </w:r>
+      <w:r>
+        <w:rPr>
+          <w:b/>
+          <w:bCs/>
+          <w:sz w:val="22"/>
+          <w:szCs w:val="24"/>
+        </w:rPr>
+        <w:t>.2</w:t>
+      </w:r>
+      <w:r>
+        <w:rPr>
+          <w:rFonts w:hint="eastAsia"/>
+          <w:b/>
+          <w:bCs/>
+          <w:sz w:val="22"/>
+          <w:szCs w:val="24"/>
+        </w:rPr>
+        <w:t xml:space="preserve"> </w:t>
+      </w:r>
+      <w:r>
+        <w:rPr>
+          <w:b/>
+          <w:bCs/>
+          <w:sz w:val="22"/>
+          <w:szCs w:val="24"/>
+        </w:rPr>
+        <w:t>allocator</w:t>
+      </w:r>
+    </w:p>
+    <w:p>
+      <w:pPr>
+        <w:jc w:val="left"/>
+        <w:rPr>
+          <w:sz w:val="18"/>
+          <w:szCs w:val="20"/>
+        </w:rPr>
+      </w:pPr>
+      <w:r>
+        <w:rPr>
+          <w:sz w:val="18"/>
+          <w:szCs w:val="20"/>
+        </w:rPr>
+        <w:t>selector</w:t>
+      </w:r>
+      <w:r>
+        <w:rPr>
+          <w:rFonts w:hint="eastAsia"/>
+          <w:sz w:val="18"/>
+          <w:szCs w:val="20"/>
+        </w:rPr>
+        <w:t xml:space="preserve">에서 선택된 종목을 적절한 가중치로 분배하기 위해 사용되는 </w:t>
+      </w:r>
+      <w:r>
+        <w:rPr>
+          <w:sz w:val="18"/>
+          <w:szCs w:val="20"/>
+        </w:rPr>
+        <w:t xml:space="preserve">allocator </w:t>
+      </w:r>
+      <w:r>
+        <w:rPr>
+          <w:rFonts w:hint="eastAsia"/>
+          <w:sz w:val="18"/>
+          <w:szCs w:val="20"/>
+        </w:rPr>
+        <w:t xml:space="preserve">네트워크는 전체적으로 </w:t>
+      </w:r>
+      <w:r>
+        <w:rPr>
+          <w:rFonts w:hint="eastAsia"/>
+          <w:sz w:val="18"/>
+          <w:szCs w:val="20"/>
+        </w:rPr>
+        <w:t>컨볼루션</w:t>
+      </w:r>
+      <w:r>
+        <w:rPr>
+          <w:rFonts w:hint="eastAsia"/>
+          <w:sz w:val="18"/>
+          <w:szCs w:val="20"/>
+        </w:rPr>
+        <w:t xml:space="preserve"> 신경망을 사용한 </w:t>
+      </w:r>
+      <w:r>
+        <w:rPr>
+          <w:sz w:val="18"/>
+          <w:szCs w:val="20"/>
+        </w:rPr>
+        <w:t xml:space="preserve">policy gradient </w:t>
+      </w:r>
+      <w:r>
+        <w:rPr>
+          <w:rFonts w:hint="eastAsia"/>
+          <w:sz w:val="18"/>
+          <w:szCs w:val="20"/>
+        </w:rPr>
+        <w:t>방법을 사용한다.</w:t>
+      </w:r>
+    </w:p>
+    <w:p>
+      <w:pPr>
+        <w:jc w:val="left"/>
+        <w:rPr>
+          <w:sz w:val="18"/>
+          <w:szCs w:val="20"/>
+        </w:rPr>
+      </w:pPr>
+      <w:r>
+        <w:rPr>
+          <w:rFonts w:hint="eastAsia"/>
+          <w:sz w:val="18"/>
+          <w:szCs w:val="20"/>
+        </w:rPr>
+        <w:t xml:space="preserve">포트폴리오 최적화를 위한 연구로 과거에 결정되었던 가중치를 메모리에 저장시켜 현재 시점에서 가중치를 결정하는데 활용하는 방법과 </w:t>
+      </w:r>
+      <w:r>
+        <w:rPr>
+          <w:rFonts w:hint="eastAsia"/>
+          <w:sz w:val="18"/>
+          <w:szCs w:val="20"/>
+        </w:rPr>
+        <w:t>컨볼루션,</w:t>
+      </w:r>
+      <w:r>
+        <w:rPr>
+          <w:sz w:val="18"/>
+          <w:szCs w:val="20"/>
+        </w:rPr>
+        <w:t xml:space="preserve"> </w:t>
+      </w:r>
+      <w:r>
+        <w:rPr>
+          <w:rFonts w:hint="eastAsia"/>
+          <w:sz w:val="18"/>
+          <w:szCs w:val="20"/>
+        </w:rPr>
+        <w:t>순환,</w:t>
+      </w:r>
+      <w:r>
+        <w:rPr>
+          <w:sz w:val="18"/>
+          <w:szCs w:val="20"/>
+        </w:rPr>
+        <w:t xml:space="preserve"> LSTM</w:t>
+      </w:r>
+      <w:r>
+        <w:rPr>
+          <w:rFonts w:hint="eastAsia"/>
+          <w:sz w:val="18"/>
+          <w:szCs w:val="20"/>
+        </w:rPr>
+        <w:t xml:space="preserve">과 같은 </w:t>
+      </w:r>
+      <w:r>
+        <w:rPr>
+          <w:rFonts w:hint="eastAsia"/>
+          <w:sz w:val="18"/>
+          <w:szCs w:val="20"/>
+        </w:rPr>
+        <w:t>딥러닝 신경망 구조를 활용해 결정된 정책을 포트폴리오 자산 배분 가중치로 활용하는 방법이 강화학습을 통한 자산 배분에서 효과적인 결과를 얻을 수 있음이 확인되었다</w:t>
+      </w:r>
+      <w:r>
+        <w:rPr>
+          <w:sz w:val="18"/>
+          <w:szCs w:val="20"/>
+        </w:rPr>
+        <w:fldChar w:fldCharType="begin"/>
+      </w:r>
+      <w:r>
+        <w:rPr>
+          <w:sz w:val="18"/>
+          <w:szCs w:val="20"/>
+        </w:rPr>
+        <w:instrText xml:space="preserve"> ADDIN EN.CITE &lt;EndNote&gt;&lt;Cite&gt;&lt;Author&gt;Jiang&lt;/Author&gt;&lt;Year&gt;2017&lt;/Year&gt;&lt;RecNum&gt;37&lt;/RecNum&gt;&lt;DisplayText&gt;(Jiang et al., 2017)&lt;/DisplayText&gt;&lt;record&gt;&lt;rec-number&gt;37&lt;/rec-number&gt;&lt;foreign-keys&gt;&lt;key app="EN" db-id="9s9wvadw909raset0t1v9sflpesw9e9t0axt" timestamp="1600200449"&gt;37&lt;/key&gt;&lt;/foreign-keys&gt;&lt;ref-type name="Journal Article"&gt;17&lt;/ref-type&gt;&lt;contributors&gt;&lt;authors&gt;&lt;author&gt;Jiang, Zhengyao&lt;/author&gt;&lt;author&gt;Xu, Dixing&lt;/author&gt;&lt;author&gt;Liang, Jinjun&lt;/author&gt;&lt;/authors&gt;&lt;/contributors&gt;&lt;titles&gt;&lt;title&gt;A deep reinforcement learning framework for the financial portfolio management problem&lt;/title&gt;&lt;secondary-title&gt;arXiv preprint arXiv:1706.10059&lt;/secondary-title&gt;&lt;/titles&gt;&lt;periodical&gt;&lt;full-title&gt;arXiv preprint arXiv:1706.10059&lt;/full-title&gt;&lt;/periodical&gt;&lt;dates&gt;&lt;year&gt;2017&lt;/year&gt;&lt;/dates&gt;&lt;urls&gt;&lt;/urls&gt;&lt;/record&gt;&lt;/Cite&gt;&lt;/EndNote&gt;</w:instrText>
+      </w:r>
+      <w:r>
+        <w:rPr>
+          <w:sz w:val="18"/>
+          <w:szCs w:val="20"/>
+        </w:rPr>
+        <w:fldChar w:fldCharType="separate"/>
+      </w:r>
+      <w:r>
+        <w:rPr>
+          <w:noProof/>
+          <w:sz w:val="18"/>
+          <w:szCs w:val="20"/>
+        </w:rPr>
+        <w:t>(Jiang et al., 2017)</w:t>
+      </w:r>
+      <w:r>
+        <w:rPr>
+          <w:sz w:val="18"/>
+          <w:szCs w:val="20"/>
+        </w:rPr>
+        <w:fldChar w:fldCharType="end"/>
+      </w:r>
+      <w:r>
+        <w:rPr>
+          <w:rFonts w:hint="eastAsia"/>
+          <w:sz w:val="18"/>
+          <w:szCs w:val="20"/>
+        </w:rPr>
+        <w:t>.</w:t>
+      </w:r>
+      <w:r>
+        <w:rPr>
+          <w:rFonts w:hint="eastAsia"/>
+          <w:sz w:val="18"/>
+          <w:szCs w:val="20"/>
+        </w:rPr>
+        <w:t xml:space="preserve"> 이에 따라 </w:t>
+      </w:r>
+      <w:r>
+        <w:rPr>
+          <w:sz w:val="18"/>
+          <w:szCs w:val="20"/>
+        </w:rPr>
+        <w:t>allocator</w:t>
+      </w:r>
+      <w:r>
+        <w:rPr>
+          <w:rFonts w:hint="eastAsia"/>
+          <w:sz w:val="18"/>
+          <w:szCs w:val="20"/>
+        </w:rPr>
+        <w:t xml:space="preserve"> 네트워크의 구조에도 </w:t>
+      </w:r>
+      <w:r>
+        <w:rPr>
+          <w:sz w:val="18"/>
+          <w:szCs w:val="20"/>
+        </w:rPr>
+        <w:t>3</w:t>
+      </w:r>
+      <w:r>
+        <w:rPr>
+          <w:rFonts w:hint="eastAsia"/>
+          <w:sz w:val="18"/>
+          <w:szCs w:val="20"/>
+        </w:rPr>
+        <w:t xml:space="preserve">차원 텐서 </w:t>
+      </w:r>
+      <m:oMath>
+        <m:r>
+          <w:rPr>
+            <w:rFonts w:ascii="Cambria Math" w:hAnsi="Cambria Math"/>
+            <w:sz w:val="18"/>
+            <w:szCs w:val="20"/>
+          </w:rPr>
+          <m:t>(</m:t>
+        </m:r>
+        <m:sSubSup>
+          <m:sSubSupPr>
+            <m:ctrlPr>
+              <w:rPr>
+                <w:rFonts w:ascii="Cambria Math" w:hAnsi="Cambria Math"/>
+                <w:i/>
+                <w:sz w:val="18"/>
+                <w:szCs w:val="20"/>
+              </w:rPr>
+            </m:ctrlPr>
+          </m:sSubSupPr>
+          <m:e>
+            <m:r>
+              <w:rPr>
+                <w:rFonts w:ascii="Cambria Math" w:hAnsi="Cambria Math"/>
+                <w:sz w:val="18"/>
+                <w:szCs w:val="20"/>
+              </w:rPr>
+              <m:t>x</m:t>
+            </m:r>
+          </m:e>
+          <m:sub>
+            <m:r>
+              <w:rPr>
+                <w:rFonts w:ascii="Cambria Math" w:hAnsi="Cambria Math"/>
+                <w:sz w:val="18"/>
+                <w:szCs w:val="20"/>
+              </w:rPr>
+              <m:t>t</m:t>
+            </m:r>
+          </m:sub>
+          <m:sup>
+            <m:sSubSup>
+              <m:sSubSupPr>
+                <m:ctrlPr>
+                  <w:rPr>
+                    <w:rFonts w:ascii="Cambria Math" w:hAnsi="Cambria Math"/>
+                    <w:i/>
+                    <w:sz w:val="18"/>
+                    <w:szCs w:val="20"/>
+                  </w:rPr>
+                </m:ctrlPr>
+              </m:sSubSupPr>
+              <m:e>
+                <m:r>
+                  <w:rPr>
+                    <w:rFonts w:ascii="Cambria Math" w:hAnsi="Cambria Math"/>
+                    <w:sz w:val="18"/>
+                    <w:szCs w:val="20"/>
+                  </w:rPr>
+                  <m:t>i</m:t>
+                </m:r>
+              </m:e>
+              <m:sub>
+                <m:r>
+                  <w:rPr>
+                    <w:rFonts w:ascii="Cambria Math" w:hAnsi="Cambria Math"/>
+                    <w:sz w:val="18"/>
+                    <w:szCs w:val="20"/>
+                  </w:rPr>
+                  <m:t>t</m:t>
+                </m:r>
+              </m:sub>
+              <m:sup>
+                <m:r>
+                  <w:rPr>
+                    <w:rFonts w:ascii="Cambria Math" w:hAnsi="Cambria Math"/>
+                    <w:sz w:val="18"/>
+                    <w:szCs w:val="20"/>
+                  </w:rPr>
+                  <m:t>0</m:t>
+                </m:r>
+              </m:sup>
+            </m:sSubSup>
+          </m:sup>
+        </m:sSubSup>
+        <m:r>
+          <w:rPr>
+            <w:rFonts w:ascii="Cambria Math" w:hAnsi="Cambria Math"/>
+            <w:sz w:val="18"/>
+            <w:szCs w:val="20"/>
+          </w:rPr>
+          <m:t>,⋯,</m:t>
+        </m:r>
+        <m:sSubSup>
+          <m:sSubSupPr>
+            <m:ctrlPr>
+              <w:rPr>
+                <w:rFonts w:ascii="Cambria Math" w:hAnsi="Cambria Math"/>
+                <w:i/>
+                <w:sz w:val="18"/>
+                <w:szCs w:val="20"/>
+              </w:rPr>
+            </m:ctrlPr>
+          </m:sSubSupPr>
+          <m:e>
+            <m:r>
+              <w:rPr>
+                <w:rFonts w:ascii="Cambria Math" w:hAnsi="Cambria Math"/>
+                <w:sz w:val="18"/>
+                <w:szCs w:val="20"/>
+              </w:rPr>
+              <m:t>x</m:t>
+            </m:r>
+          </m:e>
+          <m:sub>
+            <m:r>
+              <w:rPr>
+                <w:rFonts w:ascii="Cambria Math" w:hAnsi="Cambria Math"/>
+                <w:sz w:val="18"/>
+                <w:szCs w:val="20"/>
+              </w:rPr>
+              <m:t>t</m:t>
+            </m:r>
+          </m:sub>
+          <m:sup>
+            <m:sSubSup>
+              <m:sSubSupPr>
+                <m:ctrlPr>
+                  <w:rPr>
+                    <w:rFonts w:ascii="Cambria Math" w:hAnsi="Cambria Math"/>
+                    <w:i/>
+                    <w:sz w:val="18"/>
+                    <w:szCs w:val="20"/>
+                  </w:rPr>
+                </m:ctrlPr>
+              </m:sSubSupPr>
+              <m:e>
+                <m:r>
+                  <w:rPr>
+                    <w:rFonts w:ascii="Cambria Math" w:hAnsi="Cambria Math"/>
+                    <w:sz w:val="18"/>
+                    <w:szCs w:val="20"/>
+                  </w:rPr>
+                  <m:t>i</m:t>
+                </m:r>
+              </m:e>
+              <m:sub>
+                <m:r>
+                  <w:rPr>
+                    <w:rFonts w:ascii="Cambria Math" w:hAnsi="Cambria Math"/>
+                    <w:sz w:val="18"/>
+                    <w:szCs w:val="20"/>
+                  </w:rPr>
+                  <m:t>t</m:t>
+                </m:r>
+              </m:sub>
+              <m:sup>
+                <m:r>
+                  <w:rPr>
+                    <w:rFonts w:ascii="Cambria Math" w:hAnsi="Cambria Math"/>
+                    <w:sz w:val="18"/>
+                    <w:szCs w:val="20"/>
+                  </w:rPr>
+                  <m:t>10</m:t>
+                </m:r>
+              </m:sup>
+            </m:sSubSup>
+          </m:sup>
+        </m:sSubSup>
+        <m:r>
+          <w:rPr>
+            <w:rFonts w:ascii="Cambria Math" w:hAnsi="Cambria Math"/>
+            <w:sz w:val="18"/>
+            <w:szCs w:val="20"/>
+          </w:rPr>
+          <m:t>)</m:t>
+        </m:r>
+      </m:oMath>
+      <w:r>
+        <w:rPr>
+          <w:rFonts w:hint="eastAsia"/>
+          <w:sz w:val="18"/>
+          <w:szCs w:val="20"/>
+        </w:rPr>
+        <w:t xml:space="preserve">에 컨볼루션 필터를 이용하는 </w:t>
+      </w:r>
+      <w:r>
+        <w:rPr>
+          <w:sz w:val="18"/>
+          <w:szCs w:val="20"/>
+        </w:rPr>
+        <w:t xml:space="preserve">convolution </w:t>
+      </w:r>
+      <w:r>
+        <w:rPr>
+          <w:rFonts w:hint="eastAsia"/>
+          <w:sz w:val="18"/>
+          <w:szCs w:val="20"/>
+        </w:rPr>
+        <w:t>단계,</w:t>
+      </w:r>
+      <w:r>
+        <w:rPr>
+          <w:sz w:val="18"/>
+          <w:szCs w:val="20"/>
+        </w:rPr>
+        <w:t xml:space="preserve"> </w:t>
+      </w:r>
+      <w:r>
+        <w:rPr>
+          <w:rFonts w:hint="eastAsia"/>
+          <w:sz w:val="18"/>
+          <w:szCs w:val="20"/>
+        </w:rPr>
+        <w:t xml:space="preserve">이전 가중치를 사용하는 </w:t>
+      </w:r>
+      <w:r>
+        <w:rPr>
+          <w:sz w:val="18"/>
+          <w:szCs w:val="20"/>
+        </w:rPr>
+        <w:t xml:space="preserve">concatenate memory </w:t>
+      </w:r>
+      <w:r>
+        <w:rPr>
+          <w:rFonts w:hint="eastAsia"/>
+          <w:sz w:val="18"/>
+          <w:szCs w:val="20"/>
+        </w:rPr>
+        <w:t xml:space="preserve">단계와 </w:t>
+      </w:r>
+      <w:r>
+        <w:rPr>
+          <w:sz w:val="18"/>
+          <w:szCs w:val="20"/>
+        </w:rPr>
+        <w:t>fully connected</w:t>
+      </w:r>
+      <w:r>
+        <w:rPr>
+          <w:rFonts w:hint="eastAsia"/>
+          <w:sz w:val="18"/>
+          <w:szCs w:val="20"/>
+        </w:rPr>
+        <w:t xml:space="preserve"> 단계로 이루어진다</w:t>
+      </w:r>
+    </w:p>
+    <w:p>
+      <w:pPr>
+        <w:jc w:val="left"/>
+        <w:rPr>
+          <w:i/>
+          <w:sz w:val="18"/>
+          <w:szCs w:val="20"/>
+        </w:rPr>
+      </w:pPr>
+      <w:r>
+        <w:rPr>
+          <w:sz w:val="18"/>
+          <w:szCs w:val="20"/>
+        </w:rPr>
+        <w:t>Concatenate memory</w:t>
+      </w:r>
+      <w:r>
+        <w:rPr>
+          <w:rFonts w:hint="eastAsia"/>
+          <w:sz w:val="18"/>
+          <w:szCs w:val="20"/>
+        </w:rPr>
+        <w:t xml:space="preserve"> 단계</w:t>
+      </w:r>
+      <w:r>
+        <w:rPr>
+          <w:rFonts w:hint="eastAsia"/>
+          <w:sz w:val="18"/>
+          <w:szCs w:val="20"/>
+        </w:rPr>
+        <w:t xml:space="preserve">의 전체적인 구조는 그림 </w:t>
+      </w:r>
+      <w:r>
+        <w:rPr>
+          <w:sz w:val="18"/>
+          <w:szCs w:val="20"/>
+        </w:rPr>
+        <w:t>1.2</w:t>
+      </w:r>
+      <w:r>
+        <w:rPr>
+          <w:rFonts w:hint="eastAsia"/>
+          <w:sz w:val="18"/>
+          <w:szCs w:val="20"/>
+        </w:rPr>
+        <w:t xml:space="preserve">와 같으며 이 단계는 </w:t>
+      </w:r>
+      <m:oMath>
+        <m:r>
+          <w:rPr>
+            <w:rFonts w:ascii="Cambria Math" w:hAnsi="Cambria Math"/>
+            <w:sz w:val="18"/>
+            <w:szCs w:val="20"/>
+          </w:rPr>
+          <m:t>t-1</m:t>
+        </m:r>
+      </m:oMath>
+      <w:r>
+        <w:rPr>
+          <w:rFonts w:hint="eastAsia"/>
+          <w:sz w:val="18"/>
+          <w:szCs w:val="20"/>
+        </w:rPr>
+        <w:t xml:space="preserve">에서부터 </w:t>
+      </w:r>
+      <m:oMath>
+        <m:r>
+          <w:rPr>
+            <w:rFonts w:ascii="Cambria Math" w:hAnsi="Cambria Math"/>
+            <w:sz w:val="18"/>
+            <w:szCs w:val="20"/>
+          </w:rPr>
+          <m:t>t-20</m:t>
+        </m:r>
+      </m:oMath>
+      <w:r>
+        <w:rPr>
+          <w:rFonts w:hint="eastAsia"/>
+          <w:sz w:val="18"/>
+          <w:szCs w:val="20"/>
+        </w:rPr>
+        <w:t>까지의 가중치</w:t>
+      </w:r>
+      <w:r>
+        <w:rPr>
+          <w:sz w:val="18"/>
+          <w:szCs w:val="20"/>
+        </w:rPr>
+        <w:t xml:space="preserve"> </w:t>
+      </w:r>
+      <m:oMath>
+        <m:sSub>
+          <m:sSubPr>
+            <m:ctrlPr>
+              <w:rPr>
+                <w:rFonts w:ascii="Cambria Math" w:hAnsi="Cambria Math"/>
+                <w:i/>
+                <w:sz w:val="18"/>
+                <w:szCs w:val="20"/>
+              </w:rPr>
+            </m:ctrlPr>
+          </m:sSubPr>
+          <m:e>
+            <m:r>
+              <w:rPr>
+                <w:rFonts w:ascii="Cambria Math" w:hAnsi="Cambria Math"/>
+                <w:sz w:val="18"/>
+                <w:szCs w:val="20"/>
+              </w:rPr>
+              <m:t>M</m:t>
+            </m:r>
+          </m:e>
+          <m:sub>
+            <m:r>
+              <w:rPr>
+                <w:rFonts w:ascii="Cambria Math" w:hAnsi="Cambria Math"/>
+                <w:sz w:val="18"/>
+                <w:szCs w:val="20"/>
+              </w:rPr>
+              <m:t>t</m:t>
+            </m:r>
+          </m:sub>
+        </m:sSub>
+        <m:r>
+          <w:rPr>
+            <w:rFonts w:ascii="Cambria Math" w:hAnsi="Cambria Math"/>
+            <w:sz w:val="18"/>
+            <w:szCs w:val="20"/>
+          </w:rPr>
+          <m:t>=</m:t>
+        </m:r>
+        <m:d>
+          <m:dPr>
+            <m:ctrlPr>
+              <w:rPr>
+                <w:rFonts w:ascii="Cambria Math" w:hAnsi="Cambria Math"/>
+                <w:i/>
+                <w:sz w:val="18"/>
+                <w:szCs w:val="20"/>
+              </w:rPr>
+            </m:ctrlPr>
+          </m:dPr>
+          <m:e>
+            <m:sSub>
+              <m:sSubPr>
+                <m:ctrlPr>
+                  <w:rPr>
+                    <w:rFonts w:ascii="Cambria Math" w:hAnsi="Cambria Math"/>
+                    <w:i/>
+                    <w:sz w:val="18"/>
+                    <w:szCs w:val="20"/>
+                  </w:rPr>
+                </m:ctrlPr>
+              </m:sSubPr>
+              <m:e>
+                <m:r>
+                  <w:rPr>
+                    <w:rFonts w:ascii="Cambria Math" w:hAnsi="Cambria Math"/>
+                    <w:sz w:val="18"/>
+                    <w:szCs w:val="20"/>
+                  </w:rPr>
+                  <m:t>w</m:t>
+                </m:r>
+              </m:e>
+              <m:sub>
+                <m:r>
+                  <w:rPr>
+                    <w:rFonts w:ascii="Cambria Math" w:hAnsi="Cambria Math"/>
+                    <w:sz w:val="18"/>
+                    <w:szCs w:val="20"/>
+                  </w:rPr>
+                  <m:t>t-20</m:t>
+                </m:r>
+              </m:sub>
+            </m:sSub>
+            <m:r>
+              <w:rPr>
+                <w:rFonts w:ascii="Cambria Math" w:hAnsi="Cambria Math"/>
+                <w:sz w:val="18"/>
+                <w:szCs w:val="20"/>
+              </w:rPr>
+              <m:t>,⋯,</m:t>
+            </m:r>
+            <m:sSub>
+              <m:sSubPr>
+                <m:ctrlPr>
+                  <w:rPr>
+                    <w:rFonts w:ascii="Cambria Math" w:hAnsi="Cambria Math"/>
+                    <w:i/>
+                    <w:sz w:val="18"/>
+                    <w:szCs w:val="20"/>
+                  </w:rPr>
+                </m:ctrlPr>
+              </m:sSubPr>
+              <m:e>
+                <m:r>
+                  <w:rPr>
+                    <w:rFonts w:ascii="Cambria Math" w:hAnsi="Cambria Math"/>
+                    <w:sz w:val="18"/>
+                    <w:szCs w:val="20"/>
+                  </w:rPr>
+                  <m:t>w</m:t>
+                </m:r>
+              </m:e>
+              <m:sub>
+                <m:r>
+                  <w:rPr>
+                    <w:rFonts w:ascii="Cambria Math" w:hAnsi="Cambria Math"/>
+                    <w:sz w:val="18"/>
+                    <w:szCs w:val="20"/>
+                  </w:rPr>
+                  <m:t>t-1</m:t>
+                </m:r>
+              </m:sub>
+            </m:sSub>
+          </m:e>
+        </m:d>
+      </m:oMath>
+      <w:proofErr w:type="spellStart"/>
+      <w:r>
+        <w:rPr>
+          <w:rFonts w:hint="eastAsia"/>
+          <w:sz w:val="18"/>
+          <w:szCs w:val="20"/>
+        </w:rPr>
+        <w:t>를</w:t>
+      </w:r>
+      <w:proofErr w:type="spellEnd"/>
+      <w:r>
+        <w:rPr>
+          <w:sz w:val="18"/>
+          <w:szCs w:val="20"/>
+        </w:rPr>
+        <w:t xml:space="preserve"> </w:t>
+      </w:r>
+      <w:r>
+        <w:rPr>
+          <w:rFonts w:hint="eastAsia"/>
+          <w:sz w:val="18"/>
+          <w:szCs w:val="20"/>
+        </w:rPr>
+        <w:t>c</w:t>
+      </w:r>
+      <w:r>
+        <w:rPr>
+          <w:sz w:val="18"/>
+          <w:szCs w:val="20"/>
+        </w:rPr>
+        <w:t xml:space="preserve">onvolution </w:t>
+      </w:r>
+      <w:r>
+        <w:rPr>
+          <w:rFonts w:hint="eastAsia"/>
+          <w:sz w:val="18"/>
+          <w:szCs w:val="20"/>
+        </w:rPr>
+        <w:t>단계를 통해 구한 은닉 층과 병합하는 역할을 한다.</w:t>
+      </w:r>
+      <w:r>
+        <w:rPr>
+          <w:sz w:val="18"/>
+          <w:szCs w:val="20"/>
+        </w:rPr>
+        <w:t xml:space="preserve"> </w:t>
+      </w:r>
+      <m:oMath>
+        <m:r>
+          <w:rPr>
+            <w:rFonts w:ascii="Cambria Math" w:hAnsi="Cambria Math"/>
+            <w:sz w:val="18"/>
+            <w:szCs w:val="20"/>
+          </w:rPr>
+          <m:t>t&gt;20</m:t>
+        </m:r>
+      </m:oMath>
+      <w:r>
+        <w:rPr>
+          <w:rFonts w:hint="eastAsia"/>
+          <w:sz w:val="18"/>
+          <w:szCs w:val="20"/>
+        </w:rPr>
+        <w:t>일 때,</w:t>
+      </w:r>
+      <w:r>
+        <w:rPr>
+          <w:sz w:val="18"/>
+          <w:szCs w:val="20"/>
+        </w:rPr>
+        <w:t xml:space="preserve"> </w:t>
+      </w:r>
+      <w:r>
+        <w:rPr>
+          <w:rFonts w:hint="eastAsia"/>
+          <w:sz w:val="18"/>
+          <w:szCs w:val="20"/>
+        </w:rPr>
+        <w:t>메모리에 저장되지 않은</w:t>
+      </w:r>
+      <w:r>
+        <w:rPr>
+          <w:sz w:val="18"/>
+          <w:szCs w:val="20"/>
+        </w:rPr>
+        <w:t xml:space="preserve"> </w:t>
+      </w:r>
+      <w:r>
+        <w:rPr>
+          <w:rFonts w:hint="eastAsia"/>
+          <w:sz w:val="18"/>
+          <w:szCs w:val="20"/>
+        </w:rPr>
+        <w:t xml:space="preserve">가중치 </w:t>
+      </w:r>
+      <m:oMath>
+        <m:sSub>
+          <m:sSubPr>
+            <m:ctrlPr>
+              <w:rPr>
+                <w:rFonts w:ascii="Cambria Math" w:hAnsi="Cambria Math"/>
+                <w:i/>
+                <w:sz w:val="18"/>
+                <w:szCs w:val="20"/>
+              </w:rPr>
+            </m:ctrlPr>
+          </m:sSubPr>
+          <m:e>
+            <m:r>
+              <w:rPr>
+                <w:rFonts w:ascii="Cambria Math" w:hAnsi="Cambria Math"/>
+                <w:sz w:val="18"/>
+                <w:szCs w:val="20"/>
+              </w:rPr>
+              <m:t>w</m:t>
+            </m:r>
+          </m:e>
+          <m:sub>
+            <m:r>
+              <w:rPr>
+                <w:rFonts w:ascii="Cambria Math" w:hAnsi="Cambria Math"/>
+                <w:sz w:val="18"/>
+                <w:szCs w:val="20"/>
+              </w:rPr>
+              <m:t>t</m:t>
+            </m:r>
+          </m:sub>
+        </m:sSub>
+      </m:oMath>
+      <w:r>
+        <w:rPr>
+          <w:rFonts w:hint="eastAsia"/>
+          <w:sz w:val="18"/>
+          <w:szCs w:val="20"/>
+        </w:rPr>
+        <w:t xml:space="preserve">는 </w:t>
+      </w:r>
+      <m:oMath>
+        <m:r>
+          <w:rPr>
+            <w:rFonts w:ascii="Cambria Math" w:hAnsi="Cambria Math"/>
+            <w:sz w:val="18"/>
+            <w:szCs w:val="20"/>
+          </w:rPr>
+          <m:t>(</m:t>
+        </m:r>
+        <m:f>
+          <m:fPr>
+            <m:ctrlPr>
+              <w:rPr>
+                <w:rFonts w:ascii="Cambria Math" w:hAnsi="Cambria Math"/>
+                <w:i/>
+                <w:sz w:val="18"/>
+                <w:szCs w:val="20"/>
+              </w:rPr>
+            </m:ctrlPr>
+          </m:fPr>
+          <m:num>
+            <m:r>
+              <w:rPr>
+                <w:rFonts w:ascii="Cambria Math" w:hAnsi="Cambria Math"/>
+                <w:sz w:val="18"/>
+                <w:szCs w:val="20"/>
+              </w:rPr>
+              <m:t>1</m:t>
+            </m:r>
+          </m:num>
+          <m:den>
+            <m:r>
+              <w:rPr>
+                <w:rFonts w:ascii="Cambria Math" w:hAnsi="Cambria Math"/>
+                <w:sz w:val="18"/>
+                <w:szCs w:val="20"/>
+              </w:rPr>
+              <m:t>10</m:t>
+            </m:r>
+          </m:den>
+        </m:f>
+        <m:r>
+          <w:rPr>
+            <w:rFonts w:ascii="Cambria Math" w:hAnsi="Cambria Math"/>
+            <w:sz w:val="18"/>
+            <w:szCs w:val="20"/>
+          </w:rPr>
+          <m:t>,⋯,</m:t>
+        </m:r>
+        <m:f>
+          <m:fPr>
+            <m:ctrlPr>
+              <w:rPr>
+                <w:rFonts w:ascii="Cambria Math" w:hAnsi="Cambria Math"/>
+                <w:i/>
+                <w:sz w:val="18"/>
+                <w:szCs w:val="20"/>
+              </w:rPr>
+            </m:ctrlPr>
+          </m:fPr>
+          <m:num>
+            <m:r>
+              <w:rPr>
+                <w:rFonts w:ascii="Cambria Math" w:hAnsi="Cambria Math"/>
+                <w:sz w:val="18"/>
+                <w:szCs w:val="20"/>
+              </w:rPr>
+              <m:t>1</m:t>
+            </m:r>
+          </m:num>
+          <m:den>
+            <m:r>
+              <w:rPr>
+                <w:rFonts w:ascii="Cambria Math" w:hAnsi="Cambria Math"/>
+                <w:sz w:val="18"/>
+                <w:szCs w:val="20"/>
+              </w:rPr>
+              <m:t>10</m:t>
+            </m:r>
+          </m:den>
+        </m:f>
+        <m:r>
+          <w:rPr>
+            <w:rFonts w:ascii="Cambria Math" w:hAnsi="Cambria Math"/>
+            <w:sz w:val="18"/>
+            <w:szCs w:val="20"/>
+          </w:rPr>
+          <m:t>)</m:t>
+        </m:r>
+      </m:oMath>
+      <w:r>
+        <w:rPr>
+          <w:rFonts w:hint="eastAsia"/>
+          <w:sz w:val="18"/>
+          <w:szCs w:val="20"/>
+        </w:rPr>
+        <w:t xml:space="preserve">으로 초기화된다. </w:t>
+      </w:r>
+    </w:p>
+    <w:p>
+      <w:pPr>
+        <w:jc w:val="left"/>
+        <w:rPr>
+          <w:sz w:val="18"/>
+          <w:szCs w:val="20"/>
+        </w:rPr>
+      </w:pPr>
+      <w:r>
+        <w:rPr>
+          <w:noProof/>
+        </w:rPr>
+        <w:lastRenderedPageBreak/>
+        <w:drawing>
+          <wp:inline distT="0" distB="0" distL="0" distR="0" wp14:anchorId="222B907D" wp14:editId="186B80EA">
+            <wp:extent cx="4991100" cy="2971147"/>
+            <wp:effectExtent l="0" t="0" r="0" b="1270"/>
+            <wp:docPr id="5" name="그래픽 5"/>
+            <wp:cNvGraphicFramePr>
+              <a:graphicFrameLocks xmlns:a="http://schemas.openxmlformats.org/drawingml/2006/main" noChangeAspect="1"/>
+            </wp:cNvGraphicFramePr>
+            <a:graphic xmlns:a="http://schemas.openxmlformats.org/drawingml/2006/main">
+              <a:graphicData uri="http://schemas.openxmlformats.org/drawingml/2006/picture">
+                <pic:pic xmlns:pic="http://schemas.openxmlformats.org/drawingml/2006/picture">
+                  <pic:nvPicPr>
+                    <pic:cNvPr id="1" name=""/>
+                    <pic:cNvPicPr/>
+                  </pic:nvPicPr>
+                  <pic:blipFill>
+                    <a:blip r:embed="rId10">
+                      <a:extLst>
+                        <a:ext uri="{96DAC541-7B7A-43D3-8B79-37D633B846F1}">
+                          <asvg:svgBlip xmlns:asvg="http://schemas.microsoft.com/office/drawing/2016/SVG/main" r:embed="rId11"/>
+                        </a:ext>
+                      </a:extLst>
+                    </a:blip>
+                    <a:stretch>
+                      <a:fillRect/>
+                    </a:stretch>
+                  </pic:blipFill>
+                  <pic:spPr>
+                    <a:xfrm>
+                      <a:off x="0" y="0"/>
+                      <a:ext cx="5074900" cy="3021032"/>
+                    </a:xfrm>
+                    <a:prstGeom prst="rect">
+                      <a:avLst/>
+                    </a:prstGeom>
+                  </pic:spPr>
+                </pic:pic>
+              </a:graphicData>
+            </a:graphic>
+          </wp:inline>
+        </w:drawing>
+      </w:r>
+    </w:p>
+    <w:p>
+      <w:pPr>
+        <w:jc w:val="center"/>
+        <w:rPr>
+          <w:sz w:val="18"/>
+          <w:szCs w:val="20"/>
+        </w:rPr>
+      </w:pPr>
+      <w:r>
+        <w:rPr>
+          <w:rFonts w:hint="eastAsia"/>
+          <w:sz w:val="18"/>
+          <w:szCs w:val="20"/>
+        </w:rPr>
+        <w:t xml:space="preserve">그림 </w:t>
+      </w:r>
+      <w:r>
+        <w:rPr>
+          <w:sz w:val="18"/>
+          <w:szCs w:val="20"/>
+        </w:rPr>
+        <w:t>1.2</w:t>
+      </w:r>
+    </w:p>
+    <w:p>
+      <w:pPr>
+        <w:jc w:val="center"/>
+        <w:rPr>
+          <w:sz w:val="18"/>
+          <w:szCs w:val="20"/>
+        </w:rPr>
+      </w:pPr>
+      <w:r>
+        <w:rPr>
+          <w:noProof/>
+        </w:rPr>
+        <w:drawing>
+          <wp:inline distT="0" distB="0" distL="0" distR="0" wp14:anchorId="7312CAB1" wp14:editId="730C798E">
+            <wp:extent cx="5039360" cy="1921510"/>
+            <wp:effectExtent l="0" t="0" r="0" b="2540"/>
+            <wp:docPr id="8" name="그래픽 8"/>
+            <wp:cNvGraphicFramePr>
+              <a:graphicFrameLocks xmlns:a="http://schemas.openxmlformats.org/drawingml/2006/main" noChangeAspect="1"/>
+            </wp:cNvGraphicFramePr>
+            <a:graphic xmlns:a="http://schemas.openxmlformats.org/drawingml/2006/main">
+              <a:graphicData uri="http://schemas.openxmlformats.org/drawingml/2006/picture">
+                <pic:pic xmlns:pic="http://schemas.openxmlformats.org/drawingml/2006/picture">
+                  <pic:nvPicPr>
+                    <pic:cNvPr id="1" name=""/>
+                    <pic:cNvPicPr/>
+                  </pic:nvPicPr>
+                  <pic:blipFill>
+                    <a:blip r:embed="rId12">
+                      <a:extLst>
+                        <a:ext uri="{96DAC541-7B7A-43D3-8B79-37D633B846F1}">
+                          <asvg:svgBlip xmlns:asvg="http://schemas.microsoft.com/office/drawing/2016/SVG/main" r:embed="rId13"/>
+                        </a:ext>
+                      </a:extLst>
+                    </a:blip>
+                    <a:stretch>
+                      <a:fillRect/>
+                    </a:stretch>
+                  </pic:blipFill>
+                  <pic:spPr>
+                    <a:xfrm>
+                      <a:off x="0" y="0"/>
+                      <a:ext cx="5039360" cy="1921510"/>
+                    </a:xfrm>
+                    <a:prstGeom prst="rect">
+                      <a:avLst/>
+                    </a:prstGeom>
+                  </pic:spPr>
+                </pic:pic>
+              </a:graphicData>
+            </a:graphic>
+          </wp:inline>
+        </w:drawing>
+      </w:r>
+    </w:p>
+    <w:p>
+      <w:pPr>
+        <w:jc w:val="center"/>
+        <w:rPr>
+          <w:sz w:val="18"/>
+          <w:szCs w:val="20"/>
+        </w:rPr>
+      </w:pPr>
+      <w:r>
+        <w:rPr>
+          <w:rFonts w:hint="eastAsia"/>
+          <w:sz w:val="18"/>
+          <w:szCs w:val="20"/>
+        </w:rPr>
+        <w:t xml:space="preserve">그림 </w:t>
+      </w:r>
+      <w:r>
+        <w:rPr>
+          <w:sz w:val="18"/>
+          <w:szCs w:val="20"/>
+        </w:rPr>
+        <w:t>1.3</w:t>
+      </w:r>
+    </w:p>
+    <w:p>
+      <w:pPr>
+        <w:jc w:val="center"/>
+        <w:rPr>
+          <w:sz w:val="18"/>
+          <w:szCs w:val="20"/>
+        </w:rPr>
+      </w:pPr>
+    </w:p>
     <w:p>
       <w:pPr>
         <w:pStyle w:val="EndNoteBibliography"/>
@@ -4516,6 +8889,7 @@
         <w:ind w:left="720" w:hanging="720"/>
       </w:pPr>
       <w:r>
+        <w:lastRenderedPageBreak/>
         <w:t xml:space="preserve">Blume, M. E. (1970). Portfolio theory: a step toward its practical application. </w:t>
       </w:r>
       <w:r>
@@ -4535,16 +8909,16 @@
         <w:ind w:left="720" w:hanging="720"/>
       </w:pPr>
       <w:r>
-        <w:t xml:space="preserve">Cumming, J., Alrajeh, D., &amp; Dickens, L. (2015). An investigation into the use of reinforcement learning techniques within the algorithmic trading domain. </w:t>
+        <w:t xml:space="preserve">Chen, S., &amp; He, H. (2018). </w:t>
       </w:r>
       <w:r>
         <w:rPr>
           <w:i/>
         </w:rPr>
-        <w:t>Imperial College London: London, UK</w:t>
-      </w:r>
-      <w:r>
-        <w:t xml:space="preserve">. </w:t>
+        <w:t>Stock prediction using convolutional neural network.</w:t>
+      </w:r>
+      <w:r>
+        <w:t xml:space="preserve"> Paper presented at the IOP Conference Series: Materials Science and Engineering.</w:t>
       </w:r>
     </w:p>
     <w:p>
@@ -4554,16 +8928,16 @@
         <w:ind w:left="720" w:hanging="720"/>
       </w:pPr>
       <w:r>
-        <w:t xml:space="preserve">Dempster, M. A., &amp; Leemans, V. (2006). An automated FX trading system using adaptive reinforcement learning. </w:t>
+        <w:t xml:space="preserve">Cumming, J., Alrajeh, D., &amp; Dickens, L. (2015). An investigation into the use of reinforcement learning techniques within the algorithmic trading domain. </w:t>
       </w:r>
       <w:r>
         <w:rPr>
           <w:i/>
         </w:rPr>
-        <w:t>Expert Systems with Applications, 30</w:t>
-      </w:r>
-      <w:r>
-        <w:t xml:space="preserve">(3), 543-552. </w:t>
+        <w:t>Imperial College London: London, UK</w:t>
+      </w:r>
+      <w:r>
+        <w:t xml:space="preserve">. </w:t>
       </w:r>
     </w:p>
     <w:p>
@@ -4573,16 +8947,16 @@
         <w:ind w:left="720" w:hanging="720"/>
       </w:pPr>
       <w:r>
-        <w:t xml:space="preserve">Deng, Y., Bao, F., Kong, Y., Ren, Z., &amp; Dai, Q. (2016). Deep direct reinforcement learning for financial signal representation and trading. </w:t>
+        <w:t xml:space="preserve">Dempster, M. A., &amp; Leemans, V. (2006). An automated FX trading system using adaptive reinforcement learning. </w:t>
       </w:r>
       <w:r>
         <w:rPr>
           <w:i/>
         </w:rPr>
-        <w:t>IEEE transactions on neural networks and learning systems, 28</w:t>
-      </w:r>
-      <w:r>
-        <w:t xml:space="preserve">(3), 653-664. </w:t>
+        <w:t>Expert Systems with Applications, 30</w:t>
+      </w:r>
+      <w:r>
+        <w:t xml:space="preserve">(3), 543-552. </w:t>
       </w:r>
     </w:p>
     <w:p>
@@ -4592,16 +8966,16 @@
         <w:ind w:left="720" w:hanging="720"/>
       </w:pPr>
       <w:r>
-        <w:t xml:space="preserve">Elton, E. J., &amp; Gruber, M. J. (1997). Modern portfolio theory, 1950 to date. </w:t>
+        <w:t xml:space="preserve">Deng, Y., Bao, F., Kong, Y., Ren, Z., &amp; Dai, Q. (2016). Deep direct reinforcement learning for financial signal representation and trading. </w:t>
       </w:r>
       <w:r>
         <w:rPr>
           <w:i/>
         </w:rPr>
-        <w:t>Journal of Banking &amp; Finance, 21</w:t>
-      </w:r>
-      <w:r>
-        <w:t xml:space="preserve">(11-12), 1743-1759. </w:t>
+        <w:t>IEEE transactions on neural networks and learning systems, 28</w:t>
+      </w:r>
+      <w:r>
+        <w:t xml:space="preserve">(3), 653-664. </w:t>
       </w:r>
     </w:p>
     <w:p>
@@ -4611,16 +8985,16 @@
         <w:ind w:left="720" w:hanging="720"/>
       </w:pPr>
       <w:r>
-        <w:t xml:space="preserve">Guo, Y., Fu, X., Shi, Y., &amp; Liu, M. (2018). Robust log-optimal strategy with reinforcement learning. </w:t>
+        <w:t xml:space="preserve">Elton, E. J., &amp; Gruber, M. J. (1997). Modern portfolio theory, 1950 to date. </w:t>
       </w:r>
       <w:r>
         <w:rPr>
           <w:i/>
         </w:rPr>
-        <w:t>arXiv preprint arXiv:1805.00205</w:t>
-      </w:r>
-      <w:r>
-        <w:t xml:space="preserve">. </w:t>
+        <w:t>Journal of Banking &amp; Finance, 21</w:t>
+      </w:r>
+      <w:r>
+        <w:t xml:space="preserve">(11-12), 1743-1759. </w:t>
       </w:r>
     </w:p>
     <w:p>
@@ -4630,14 +9004,13 @@
         <w:ind w:left="720" w:hanging="720"/>
       </w:pPr>
       <w:r>
-        <w:lastRenderedPageBreak/>
-        <w:t xml:space="preserve">Jiang, Z., Xu, D., &amp; Liang, J. (2017). A deep reinforcement learning framework for the financial portfolio management problem. </w:t>
+        <w:t xml:space="preserve">Guo, Y., Fu, X., Shi, Y., &amp; Liu, M. (2018). Robust log-optimal strategy with reinforcement learning. </w:t>
       </w:r>
       <w:r>
         <w:rPr>
           <w:i/>
         </w:rPr>
-        <w:t>arXiv preprint arXiv:1706.10059</w:t>
+        <w:t>arXiv preprint arXiv:1805.00205</w:t>
       </w:r>
       <w:r>
         <w:t xml:space="preserve">. </w:t>
@@ -4650,16 +9023,16 @@
         <w:ind w:left="720" w:hanging="720"/>
       </w:pPr>
       <w:r>
-        <w:t xml:space="preserve">Jobson, J. D., &amp; Korkie, R. M. (1981). Putting Markowitz theory to work. </w:t>
+        <w:t xml:space="preserve">Jiang, Z., Xu, D., &amp; Liang, J. (2017). A deep reinforcement learning framework for the financial portfolio management problem. </w:t>
       </w:r>
       <w:r>
         <w:rPr>
           <w:i/>
         </w:rPr>
-        <w:t>The Journal of Portfolio Management, 7</w:t>
-      </w:r>
-      <w:r>
-        <w:t xml:space="preserve">(4), 70-74. </w:t>
+        <w:t>arXiv preprint arXiv:1706.10059</w:t>
+      </w:r>
+      <w:r>
+        <w:t xml:space="preserve">. </w:t>
       </w:r>
     </w:p>
     <w:p>
@@ -4669,16 +9042,16 @@
         <w:ind w:left="720" w:hanging="720"/>
       </w:pPr>
       <w:r>
-        <w:t xml:space="preserve">Kim, J.-B., Heo, J.-S., Lim, H.-K., Kwon, D.-H., &amp; Han, Y.-H. (2019). Blockchain Based Financial Portfolio Management Using A3C. </w:t>
+        <w:t xml:space="preserve">Jobson, J. D., &amp; Korkie, R. M. (1981). Putting Markowitz theory to work. </w:t>
       </w:r>
       <w:r>
         <w:rPr>
           <w:i/>
         </w:rPr>
-        <w:t>KIPS Transactions on Computer and Communication Systems, 8</w:t>
-      </w:r>
-      <w:r>
-        <w:t xml:space="preserve">(1), 17-28. </w:t>
+        <w:t>The Journal of Portfolio Management, 7</w:t>
+      </w:r>
+      <w:r>
+        <w:t xml:space="preserve">(4), 70-74. </w:t>
       </w:r>
     </w:p>
     <w:p>
@@ -4688,16 +9061,16 @@
         <w:ind w:left="720" w:hanging="720"/>
       </w:pPr>
       <w:r>
-        <w:t xml:space="preserve">Lillicrap, T. P., Hunt, J. J., Pritzel, A., Heess, N., Erez, T., Tassa, Y., . . . Wierstra, D. (2015). Continuous control with deep reinforcement learning. </w:t>
+        <w:t xml:space="preserve">Kim, J.-B., Heo, J.-S., Lim, H.-K., Kwon, D.-H., &amp; Han, Y.-H. (2019). Blockchain Based Financial Portfolio Management Using A3C. </w:t>
       </w:r>
       <w:r>
         <w:rPr>
           <w:i/>
         </w:rPr>
-        <w:t>arXiv preprint arXiv:1509.02971</w:t>
-      </w:r>
-      <w:r>
-        <w:t xml:space="preserve">. </w:t>
+        <w:t>KIPS Transactions on Computer and Communication Systems, 8</w:t>
+      </w:r>
+      <w:r>
+        <w:t xml:space="preserve">(1), 17-28. </w:t>
       </w:r>
     </w:p>
     <w:p>
@@ -4707,13 +9080,13 @@
         <w:ind w:left="720" w:hanging="720"/>
       </w:pPr>
       <w:r>
-        <w:t xml:space="preserve">Markowitz, H. (1959). Portfolio selection. </w:t>
+        <w:t xml:space="preserve">Lillicrap, T. P., Hunt, J. J., Pritzel, A., Heess, N., Erez, T., Tassa, Y., . . . Wierstra, D. (2015). Continuous control with deep reinforcement learning. </w:t>
       </w:r>
       <w:r>
         <w:rPr>
           <w:i/>
         </w:rPr>
-        <w:t>Investment under Uncertainty</w:t>
+        <w:t>arXiv preprint arXiv:1509.02971</w:t>
       </w:r>
       <w:r>
         <w:t xml:space="preserve">. </w:t>
@@ -4726,16 +9099,16 @@
         <w:ind w:left="720" w:hanging="720"/>
       </w:pPr>
       <w:r>
-        <w:t xml:space="preserve">Michaud, R. O. (1989). The Markowitz optimization enigma: Is ‘optimized’optimal? </w:t>
+        <w:t xml:space="preserve">Markowitz, H. (1959). Portfolio selection. </w:t>
       </w:r>
       <w:r>
         <w:rPr>
           <w:i/>
         </w:rPr>
-        <w:t>Financial Analysts Journal, 45</w:t>
-      </w:r>
-      <w:r>
-        <w:t xml:space="preserve">(1), 31-42. </w:t>
+        <w:t>Investment under Uncertainty</w:t>
+      </w:r>
+      <w:r>
+        <w:t xml:space="preserve">. </w:t>
       </w:r>
     </w:p>
     <w:p>
@@ -4745,13 +9118,13 @@
         <w:ind w:left="720" w:hanging="720"/>
       </w:pPr>
       <w:r>
-        <w:t xml:space="preserve">Mnih, V., Kavukcuoglu, K., Silver, D., Graves, A., Antonoglou, I., Wierstra, D., &amp; Riedmiller, M. (2013). Playing atari with deep reinforcement learning. </w:t>
+        <w:t xml:space="preserve">Mehtab, S., &amp; Sen, J. (2020). Stock Price Prediction Using Convolutional Neural Networks on a Multivariate Timeseries. </w:t>
       </w:r>
       <w:r>
         <w:rPr>
           <w:i/>
         </w:rPr>
-        <w:t>arXiv preprint arXiv:1312.5602</w:t>
+        <w:t>arXiv preprint arXiv:2001.09769</w:t>
       </w:r>
       <w:r>
         <w:t xml:space="preserve">. </w:t>
@@ -4764,16 +9137,16 @@
         <w:ind w:left="720" w:hanging="720"/>
       </w:pPr>
       <w:r>
-        <w:t xml:space="preserve">Mnih, V., Kavukcuoglu, K., Silver, D., Rusu, A. A., Veness, J., Bellemare, M. G., . . . Ostrovski, G. (2015). Human-level control through deep reinforcement learning. </w:t>
+        <w:t xml:space="preserve">Michaud, R. O. (1989). The Markowitz optimization enigma: Is ‘optimized’optimal? </w:t>
       </w:r>
       <w:r>
         <w:rPr>
           <w:i/>
         </w:rPr>
-        <w:t>Nature, 518</w:t>
-      </w:r>
-      <w:r>
-        <w:t xml:space="preserve">(7540), 529-533. </w:t>
+        <w:t>Financial Analysts Journal, 45</w:t>
+      </w:r>
+      <w:r>
+        <w:t xml:space="preserve">(1), 31-42. </w:t>
       </w:r>
     </w:p>
     <w:p>
@@ -4783,6 +9156,89 @@
         <w:ind w:left="720" w:hanging="720"/>
       </w:pPr>
       <w:r>
+        <w:t xml:space="preserve">Mnih, V., Kavukcuoglu, K., Silver, D., Graves, A., Antonoglou, I., Wierstra, D., &amp; Riedmiller, M. (2013). Playing atari with deep reinforcement learning. </w:t>
+      </w:r>
+      <w:r>
+        <w:rPr>
+          <w:i/>
+        </w:rPr>
+        <w:t>arXiv preprint arXiv:1312.5602</w:t>
+      </w:r>
+      <w:r>
+        <w:t xml:space="preserve">. </w:t>
+      </w:r>
+    </w:p>
+    <w:p>
+      <w:pPr>
+        <w:pStyle w:val="EndNoteBibliography"/>
+        <w:spacing w:after="0"/>
+        <w:ind w:left="720" w:hanging="720"/>
+      </w:pPr>
+      <w:r>
+        <w:t xml:space="preserve">Mnih, V., Kavukcuoglu, K., Silver, D., Rusu, A. A., Veness, J., Bellemare, M. G., . . . Ostrovski, G. (2015). Human-level control through deep reinforcement learning. </w:t>
+      </w:r>
+      <w:r>
+        <w:rPr>
+          <w:i/>
+        </w:rPr>
+        <w:t xml:space="preserve">Nature, </w:t>
+      </w:r>
+      <w:r>
+        <w:rPr>
+          <w:i/>
+        </w:rPr>
+        <w:lastRenderedPageBreak/>
+        <w:t>518</w:t>
+      </w:r>
+      <w:r>
+        <w:t xml:space="preserve">(7540), 529-533. </w:t>
+      </w:r>
+    </w:p>
+    <w:p>
+      <w:pPr>
+        <w:pStyle w:val="EndNoteBibliography"/>
+        <w:spacing w:after="0"/>
+        <w:ind w:left="720" w:hanging="720"/>
+      </w:pPr>
+      <w:r>
+        <w:t xml:space="preserve">Schulman, J., Levine, S., Abbeel, P., Jordan, M., &amp; Moritz, P. (2015). </w:t>
+      </w:r>
+      <w:r>
+        <w:rPr>
+          <w:i/>
+        </w:rPr>
+        <w:t>Trust region policy optimization.</w:t>
+      </w:r>
+      <w:r>
+        <w:t xml:space="preserve"> Paper presented at the International conference on machine learning.</w:t>
+      </w:r>
+    </w:p>
+    <w:p>
+      <w:pPr>
+        <w:pStyle w:val="EndNoteBibliography"/>
+        <w:spacing w:after="0"/>
+        <w:ind w:left="720" w:hanging="720"/>
+      </w:pPr>
+      <w:r>
+        <w:t xml:space="preserve">Schulman, J., Wolski, F., Dhariwal, P., Radford, A., &amp; Klimov, O. (2017). Proximal policy optimization algorithms. </w:t>
+      </w:r>
+      <w:r>
+        <w:rPr>
+          <w:i/>
+        </w:rPr>
+        <w:t>arXiv preprint arXiv:1707.06347</w:t>
+      </w:r>
+      <w:r>
+        <w:t xml:space="preserve">. </w:t>
+      </w:r>
+    </w:p>
+    <w:p>
+      <w:pPr>
+        <w:pStyle w:val="EndNoteBibliography"/>
+        <w:spacing w:after="0"/>
+        <w:ind w:left="720" w:hanging="720"/>
+      </w:pPr>
+      <w:r>
         <w:t xml:space="preserve">Silver, D., Huang, A., Maddison, C. J., Guez, A., Sifre, L., Van Den Driessche, G., . . . Lanctot, M. (2016). Mastering the game of Go with deep neural networks and tree search. </w:t>
       </w:r>
       <w:r>
@@ -4793,6 +9249,25 @@
       </w:r>
       <w:r>
         <w:t xml:space="preserve">(7587), 484-489. </w:t>
+      </w:r>
+    </w:p>
+    <w:p>
+      <w:pPr>
+        <w:pStyle w:val="EndNoteBibliography"/>
+        <w:spacing w:after="0"/>
+        <w:ind w:left="720" w:hanging="720"/>
+      </w:pPr>
+      <w:r>
+        <w:t xml:space="preserve">Silver, D., Lever, G., Heess, N., Degris, T., Wierstra, D., &amp; Riedmiller, M. (2014). </w:t>
+      </w:r>
+      <w:r>
+        <w:rPr>
+          <w:i/>
+        </w:rPr>
+        <w:t>Deterministic policy gradient algorithms</w:t>
+      </w:r>
+      <w:r>
+        <w:t>.</w:t>
       </w:r>
     </w:p>
     <w:p>
@@ -4992,7 +9467,7 @@
       <w:lvlText w:val="%1."/>
       <w:lvlJc w:val="left"/>
       <w:pPr>
-        <w:ind w:left="760" w:hanging="360"/>
+        <w:ind w:left="360" w:hanging="360"/>
       </w:pPr>
       <w:rPr>
         <w:rFonts w:hint="default"/>
@@ -5004,7 +9479,7 @@
       <w:lvlText w:val="%2."/>
       <w:lvlJc w:val="left"/>
       <w:pPr>
-        <w:ind w:left="1200" w:hanging="400"/>
+        <w:ind w:left="800" w:hanging="400"/>
       </w:pPr>
     </w:lvl>
     <w:lvl w:ilvl="2" w:tplc="0409001B" w:tentative="1">
@@ -5013,7 +9488,7 @@
       <w:lvlText w:val="%3."/>
       <w:lvlJc w:val="right"/>
       <w:pPr>
-        <w:ind w:left="1600" w:hanging="400"/>
+        <w:ind w:left="1200" w:hanging="400"/>
       </w:pPr>
     </w:lvl>
     <w:lvl w:ilvl="3" w:tplc="0409000F" w:tentative="1">
@@ -5022,7 +9497,7 @@
       <w:lvlText w:val="%4."/>
       <w:lvlJc w:val="left"/>
       <w:pPr>
-        <w:ind w:left="2000" w:hanging="400"/>
+        <w:ind w:left="1600" w:hanging="400"/>
       </w:pPr>
     </w:lvl>
     <w:lvl w:ilvl="4" w:tplc="04090019" w:tentative="1">
@@ -5031,7 +9506,7 @@
       <w:lvlText w:val="%5."/>
       <w:lvlJc w:val="left"/>
       <w:pPr>
-        <w:ind w:left="2400" w:hanging="400"/>
+        <w:ind w:left="2000" w:hanging="400"/>
       </w:pPr>
     </w:lvl>
     <w:lvl w:ilvl="5" w:tplc="0409001B" w:tentative="1">
@@ -5040,7 +9515,7 @@
       <w:lvlText w:val="%6."/>
       <w:lvlJc w:val="right"/>
       <w:pPr>
-        <w:ind w:left="2800" w:hanging="400"/>
+        <w:ind w:left="2400" w:hanging="400"/>
       </w:pPr>
     </w:lvl>
     <w:lvl w:ilvl="6" w:tplc="0409000F" w:tentative="1">
@@ -5049,7 +9524,7 @@
       <w:lvlText w:val="%7."/>
       <w:lvlJc w:val="left"/>
       <w:pPr>
-        <w:ind w:left="3200" w:hanging="400"/>
+        <w:ind w:left="2800" w:hanging="400"/>
       </w:pPr>
     </w:lvl>
     <w:lvl w:ilvl="7" w:tplc="04090019" w:tentative="1">
@@ -5058,7 +9533,7 @@
       <w:lvlText w:val="%8."/>
       <w:lvlJc w:val="left"/>
       <w:pPr>
-        <w:ind w:left="3600" w:hanging="400"/>
+        <w:ind w:left="3200" w:hanging="400"/>
       </w:pPr>
     </w:lvl>
     <w:lvl w:ilvl="8" w:tplc="0409001B" w:tentative="1">
@@ -5067,7 +9542,7 @@
       <w:lvlText w:val="%9."/>
       <w:lvlJc w:val="right"/>
       <w:pPr>
-        <w:ind w:left="4000" w:hanging="400"/>
+        <w:ind w:left="3600" w:hanging="400"/>
       </w:pPr>
     </w:lvl>
   </w:abstractNum>
@@ -5708,6 +10183,24 @@
       <w:vertAlign w:val="superscript"/>
     </w:rPr>
   </w:style>
+  <w:style w:type="paragraph" w:styleId="ab">
+    <w:name w:val="Date"/>
+    <w:basedOn w:val="a"/>
+    <w:next w:val="a"/>
+    <w:link w:val="Char3"/>
+    <w:uiPriority w:val="99"/>
+    <w:semiHidden/>
+    <w:unhideWhenUsed/>
+    <w:rsid w:val="00385A93"/>
+  </w:style>
+  <w:style w:type="character" w:customStyle="1" w:styleId="Char3">
+    <w:name w:val="날짜 Char"/>
+    <w:basedOn w:val="a0"/>
+    <w:link w:val="ab"/>
+    <w:uiPriority w:val="99"/>
+    <w:semiHidden/>
+    <w:rsid w:val="00385A93"/>
+  </w:style>
 </w:styles>
 </file>
 

--- a/kospi_portfolio_reinforcement_learning/논문임시.docx
+++ b/kospi_portfolio_reinforcement_learning/논문임시.docx
@@ -3808,6 +3808,7 @@
     <w:p>
       <w:pPr>
         <w:rPr>
+          <w:rFonts w:hint="eastAsia"/>
           <w:sz w:val="18"/>
           <w:szCs w:val="20"/>
         </w:rPr>
@@ -3925,7 +3926,7 @@
                             <w:sz w:val="18"/>
                             <w:szCs w:val="20"/>
                           </w:rPr>
-                          <m:t>t-49</m:t>
+                          <m:t>t</m:t>
                         </m:r>
                       </m:sub>
                       <m:sup>
@@ -3980,6 +3981,14 @@
                             <w:szCs w:val="20"/>
                           </w:rPr>
                           <m:t>t</m:t>
+                        </m:r>
+                        <m:r>
+                          <w:rPr>
+                            <w:rFonts w:ascii="Cambria Math" w:hAnsi="Cambria Math"/>
+                            <w:sz w:val="18"/>
+                            <w:szCs w:val="20"/>
+                          </w:rPr>
+                          <m:t>+49</m:t>
                         </m:r>
                       </m:sub>
                       <m:sup>
@@ -4057,7 +4066,7 @@
                             <w:sz w:val="18"/>
                             <w:szCs w:val="20"/>
                           </w:rPr>
-                          <m:t>t-49</m:t>
+                          <m:t>t</m:t>
                         </m:r>
                       </m:sub>
                       <m:sup>
@@ -4113,6 +4122,14 @@
                           </w:rPr>
                           <m:t>t</m:t>
                         </m:r>
+                        <m:r>
+                          <w:rPr>
+                            <w:rFonts w:ascii="Cambria Math" w:hAnsi="Cambria Math"/>
+                            <w:sz w:val="18"/>
+                            <w:szCs w:val="20"/>
+                          </w:rPr>
+                          <m:t>+49</m:t>
+                        </m:r>
                       </m:sub>
                       <m:sup>
                         <m:r>
@@ -4132,14 +4149,6 @@
           </m:d>
         </m:oMath>
       </m:oMathPara>
-    </w:p>
-    <w:p>
-      <w:pPr>
-        <w:rPr>
-          <w:sz w:val="18"/>
-          <w:szCs w:val="20"/>
-        </w:rPr>
-      </w:pPr>
     </w:p>
     <w:p>
       <w:pPr>
@@ -4344,6 +4353,201 @@
       </m:oMathPara>
     </w:p>
     <w:p>
+      <w:pPr>
+        <w:rPr>
+          <w:sz w:val="18"/>
+          <w:szCs w:val="20"/>
+        </w:rPr>
+      </w:pPr>
+      <w:r>
+        <w:rPr>
+          <w:rFonts w:hint="eastAsia"/>
+          <w:sz w:val="18"/>
+          <w:szCs w:val="20"/>
+        </w:rPr>
+        <w:t>또한 개별주식의 일별 수익률은 다음과 같이 표기한다.</w:t>
+      </w:r>
+    </w:p>
+    <w:p>
+      <w:pPr>
+        <w:rPr>
+          <w:rFonts w:hint="eastAsia"/>
+          <w:sz w:val="18"/>
+          <w:szCs w:val="20"/>
+        </w:rPr>
+      </w:pPr>
+      <m:oMathPara>
+        <m:oMath>
+          <m:sSubSup>
+            <m:sSubSupPr>
+              <m:ctrlPr>
+                <w:rPr>
+                  <w:rFonts w:ascii="Cambria Math" w:hAnsi="Cambria Math"/>
+                  <w:i/>
+                  <w:sz w:val="18"/>
+                  <w:szCs w:val="20"/>
+                </w:rPr>
+              </m:ctrlPr>
+            </m:sSubSupPr>
+            <m:e>
+              <m:r>
+                <w:rPr>
+                  <w:rFonts w:ascii="Cambria Math" w:hAnsi="Cambria Math"/>
+                  <w:sz w:val="18"/>
+                  <w:szCs w:val="20"/>
+                </w:rPr>
+                <m:t>y</m:t>
+              </m:r>
+            </m:e>
+            <m:sub>
+              <m:r>
+                <w:rPr>
+                  <w:rFonts w:ascii="Cambria Math" w:hAnsi="Cambria Math"/>
+                  <w:sz w:val="18"/>
+                  <w:szCs w:val="20"/>
+                </w:rPr>
+                <m:t>t</m:t>
+              </m:r>
+            </m:sub>
+            <m:sup>
+              <m:r>
+                <w:rPr>
+                  <w:rFonts w:ascii="Cambria Math" w:hAnsi="Cambria Math"/>
+                  <w:sz w:val="18"/>
+                  <w:szCs w:val="20"/>
+                </w:rPr>
+                <m:t>n</m:t>
+              </m:r>
+            </m:sup>
+          </m:sSubSup>
+          <m:r>
+            <w:rPr>
+              <w:rFonts w:ascii="Cambria Math" w:hAnsi="Cambria Math"/>
+              <w:sz w:val="18"/>
+              <w:szCs w:val="20"/>
+            </w:rPr>
+            <m:t>=</m:t>
+          </m:r>
+          <m:f>
+            <m:fPr>
+              <m:ctrlPr>
+                <w:rPr>
+                  <w:rFonts w:ascii="Cambria Math" w:hAnsi="Cambria Math"/>
+                  <w:i/>
+                  <w:sz w:val="18"/>
+                  <w:szCs w:val="20"/>
+                </w:rPr>
+              </m:ctrlPr>
+            </m:fPr>
+            <m:num>
+              <m:sSubSup>
+                <m:sSubSupPr>
+                  <m:ctrlPr>
+                    <w:rPr>
+                      <w:rFonts w:ascii="Cambria Math" w:hAnsi="Cambria Math"/>
+                      <w:i/>
+                      <w:sz w:val="18"/>
+                      <w:szCs w:val="20"/>
+                    </w:rPr>
+                  </m:ctrlPr>
+                </m:sSubSupPr>
+                <m:e>
+                  <m:r>
+                    <w:rPr>
+                      <w:rFonts w:ascii="Cambria Math" w:hAnsi="Cambria Math"/>
+                      <w:sz w:val="18"/>
+                      <w:szCs w:val="20"/>
+                    </w:rPr>
+                    <m:t>c</m:t>
+                  </m:r>
+                </m:e>
+                <m:sub>
+                  <m:r>
+                    <w:rPr>
+                      <w:rFonts w:ascii="Cambria Math" w:hAnsi="Cambria Math"/>
+                      <w:sz w:val="18"/>
+                      <w:szCs w:val="20"/>
+                    </w:rPr>
+                    <m:t>t+1</m:t>
+                  </m:r>
+                </m:sub>
+                <m:sup>
+                  <m:r>
+                    <w:rPr>
+                      <w:rFonts w:ascii="Cambria Math" w:hAnsi="Cambria Math"/>
+                      <w:sz w:val="18"/>
+                      <w:szCs w:val="20"/>
+                    </w:rPr>
+                    <m:t>n</m:t>
+                  </m:r>
+                </m:sup>
+              </m:sSubSup>
+              <m:r>
+                <w:rPr>
+                  <w:rFonts w:ascii="Cambria Math" w:hAnsi="Cambria Math"/>
+                  <w:sz w:val="18"/>
+                  <w:szCs w:val="20"/>
+                </w:rPr>
+                <m:t xml:space="preserve"> </m:t>
+              </m:r>
+            </m:num>
+            <m:den>
+              <m:sSubSup>
+                <m:sSubSupPr>
+                  <m:ctrlPr>
+                    <w:rPr>
+                      <w:rFonts w:ascii="Cambria Math" w:hAnsi="Cambria Math"/>
+                      <w:i/>
+                      <w:sz w:val="18"/>
+                      <w:szCs w:val="20"/>
+                    </w:rPr>
+                  </m:ctrlPr>
+                </m:sSubSupPr>
+                <m:e>
+                  <m:r>
+                    <w:rPr>
+                      <w:rFonts w:ascii="Cambria Math" w:hAnsi="Cambria Math"/>
+                      <w:sz w:val="18"/>
+                      <w:szCs w:val="20"/>
+                    </w:rPr>
+                    <m:t>c</m:t>
+                  </m:r>
+                </m:e>
+                <m:sub>
+                  <m:r>
+                    <w:rPr>
+                      <w:rFonts w:ascii="Cambria Math" w:hAnsi="Cambria Math"/>
+                      <w:sz w:val="18"/>
+                      <w:szCs w:val="20"/>
+                    </w:rPr>
+                    <m:t>t</m:t>
+                  </m:r>
+                </m:sub>
+                <m:sup>
+                  <m:r>
+                    <w:rPr>
+                      <w:rFonts w:ascii="Cambria Math" w:hAnsi="Cambria Math"/>
+                      <w:sz w:val="18"/>
+                      <w:szCs w:val="20"/>
+                    </w:rPr>
+                    <m:t>n</m:t>
+                  </m:r>
+                </m:sup>
+              </m:sSubSup>
+              <m:r>
+                <w:rPr>
+                  <w:rFonts w:ascii="Cambria Math" w:hAnsi="Cambria Math"/>
+                  <w:sz w:val="18"/>
+                  <w:szCs w:val="20"/>
+                </w:rPr>
+                <m:t xml:space="preserve"> </m:t>
+              </m:r>
+            </m:den>
+          </m:f>
+        </m:oMath>
+      </m:oMathPara>
+    </w:p>
+    <w:p>
       <w:r>
         <w:rPr>
           <w:rFonts w:hint="eastAsia"/>
@@ -4467,7 +4671,14 @@
         <w:rPr>
           <w:rFonts w:hint="eastAsia"/>
         </w:rPr>
-        <w:t>매매할 수 있고,</w:t>
+        <w:t xml:space="preserve">매매할 </w:t>
+      </w:r>
+      <w:r>
+        <w:rPr>
+          <w:rFonts w:hint="eastAsia"/>
+        </w:rPr>
+        <w:lastRenderedPageBreak/>
+        <w:t>수 있고,</w:t>
       </w:r>
       <w:r>
         <w:t xml:space="preserve"> </w:t>
@@ -4507,7 +4718,6 @@
         <w:rPr>
           <w:rFonts w:hint="eastAsia"/>
         </w:rPr>
-        <w:lastRenderedPageBreak/>
         <w:t>3</w:t>
       </w:r>
       <w:r>
@@ -5340,10 +5550,13 @@
             </m:sSubPr>
             <m:e>
               <m:r>
+                <m:rPr>
+                  <m:sty m:val="p"/>
+                </m:rPr>
                 <w:rPr>
                   <w:rFonts w:ascii="Cambria Math" w:hAnsi="Cambria Math"/>
                 </w:rPr>
-                <m:t>ξ</m:t>
+                <m:t>Ψ</m:t>
               </m:r>
             </m:e>
             <m:sub>
@@ -5701,10 +5914,13 @@
           </m:sSubPr>
           <m:e>
             <m:r>
+              <m:rPr>
+                <m:sty m:val="p"/>
+              </m:rPr>
               <w:rPr>
                 <w:rFonts w:ascii="Cambria Math" w:hAnsi="Cambria Math"/>
               </w:rPr>
-              <m:t>ξ</m:t>
+              <m:t>Ψ</m:t>
             </m:r>
           </m:e>
           <m:sub>
@@ -5738,10 +5954,13 @@
             </m:sSubPr>
             <m:e>
               <m:r>
+                <m:rPr>
+                  <m:sty m:val="p"/>
+                </m:rPr>
                 <w:rPr>
                   <w:rFonts w:ascii="Cambria Math" w:hAnsi="Cambria Math"/>
                 </w:rPr>
-                <m:t>C</m:t>
+                <m:t>Φ</m:t>
               </m:r>
             </m:e>
             <m:sub>
@@ -5787,151 +6006,126 @@
               </m:r>
             </m:sup>
             <m:e>
-              <m:r>
-                <w:rPr>
-                  <w:rFonts w:ascii="Cambria Math" w:hAnsi="Cambria Math"/>
-                </w:rPr>
-                <m:t>mod(</m:t>
-              </m:r>
-              <m:sSub>
-                <m:sSubPr>
+              <m:f>
+                <m:fPr>
                   <m:ctrlPr>
                     <w:rPr>
                       <w:rFonts w:ascii="Cambria Math" w:hAnsi="Cambria Math"/>
                       <w:i/>
                     </w:rPr>
                   </m:ctrlPr>
-                </m:sSubPr>
-                <m:e>
+                </m:fPr>
+                <m:num>
+                  <m:sSub>
+                    <m:sSubPr>
+                      <m:ctrlPr>
+                        <w:rPr>
+                          <w:rFonts w:ascii="Cambria Math" w:hAnsi="Cambria Math"/>
+                          <w:i/>
+                        </w:rPr>
+                      </m:ctrlPr>
+                    </m:sSubPr>
+                    <m:e>
+                      <m:r>
+                        <w:rPr>
+                          <w:rFonts w:ascii="Cambria Math" w:hAnsi="Cambria Math"/>
+                        </w:rPr>
+                        <m:t>V</m:t>
+                      </m:r>
+                    </m:e>
+                    <m:sub>
+                      <m:r>
+                        <w:rPr>
+                          <w:rFonts w:ascii="Cambria Math" w:hAnsi="Cambria Math"/>
+                        </w:rPr>
+                        <m:t>t</m:t>
+                      </m:r>
+                    </m:sub>
+                  </m:sSub>
                   <m:r>
                     <w:rPr>
                       <w:rFonts w:ascii="Cambria Math" w:hAnsi="Cambria Math"/>
                     </w:rPr>
-                    <m:t>V</m:t>
+                    <m:t>∙</m:t>
                   </m:r>
-                </m:e>
-                <m:sub>
-                  <m:r>
-                    <w:rPr>
-                      <w:rFonts w:ascii="Cambria Math" w:hAnsi="Cambria Math"/>
-                    </w:rPr>
-                    <m:t>t</m:t>
-                  </m:r>
-                </m:sub>
-              </m:sSub>
-              <m:r>
-                <w:rPr>
-                  <w:rFonts w:ascii="Cambria Math" w:hAnsi="Cambria Math"/>
-                </w:rPr>
-                <m:t>⊙</m:t>
-              </m:r>
-              <m:sSub>
-                <m:sSubPr>
-                  <m:ctrlPr>
-                    <w:rPr>
-                      <w:rFonts w:ascii="Cambria Math" w:hAnsi="Cambria Math"/>
-                      <w:i/>
-                    </w:rPr>
-                  </m:ctrlPr>
-                </m:sSubPr>
-                <m:e>
-                  <m:r>
-                    <w:rPr>
-                      <w:rFonts w:ascii="Cambria Math" w:hAnsi="Cambria Math"/>
-                    </w:rPr>
-                    <m:t>W</m:t>
-                  </m:r>
-                </m:e>
-                <m:sub>
-                  <m:r>
-                    <w:rPr>
-                      <w:rFonts w:ascii="Cambria Math" w:hAnsi="Cambria Math"/>
-                    </w:rPr>
-                    <m:t>t</m:t>
-                  </m:r>
-                </m:sub>
-              </m:sSub>
-              <m:r>
-                <w:rPr>
-                  <w:rFonts w:ascii="Cambria Math" w:hAnsi="Cambria Math"/>
-                </w:rPr>
-                <m:t>⊙</m:t>
-              </m:r>
-              <m:sSubSup>
-                <m:sSubSupPr>
-                  <m:ctrlPr>
-                    <w:rPr>
-                      <w:rFonts w:ascii="Cambria Math" w:hAnsi="Cambria Math"/>
-                      <w:i/>
-                    </w:rPr>
-                  </m:ctrlPr>
-                </m:sSubSupPr>
-                <m:e>
-                  <m:r>
-                    <w:rPr>
-                      <w:rFonts w:ascii="Cambria Math" w:hAnsi="Cambria Math"/>
-                    </w:rPr>
-                    <m:t>P</m:t>
-                  </m:r>
-                </m:e>
-                <m:sub>
-                  <m:r>
-                    <w:rPr>
-                      <w:rFonts w:ascii="Cambria Math" w:hAnsi="Cambria Math"/>
-                    </w:rPr>
-                    <m:t>t</m:t>
-                  </m:r>
-                </m:sub>
-                <m:sup>
-                  <m:r>
-                    <w:rPr>
-                      <w:rFonts w:ascii="Cambria Math" w:hAnsi="Cambria Math"/>
-                    </w:rPr>
-                    <m:t>θ</m:t>
-                  </m:r>
-                </m:sup>
-              </m:sSubSup>
+                  <m:sSubSup>
+                    <m:sSubSupPr>
+                      <m:ctrlPr>
+                        <w:rPr>
+                          <w:rFonts w:ascii="Cambria Math" w:hAnsi="Cambria Math"/>
+                          <w:i/>
+                        </w:rPr>
+                      </m:ctrlPr>
+                    </m:sSubSupPr>
+                    <m:e>
+                      <m:r>
+                        <w:rPr>
+                          <w:rFonts w:ascii="Cambria Math" w:hAnsi="Cambria Math"/>
+                        </w:rPr>
+                        <m:t>w</m:t>
+                      </m:r>
+                    </m:e>
+                    <m:sub>
+                      <m:r>
+                        <w:rPr>
+                          <w:rFonts w:ascii="Cambria Math" w:hAnsi="Cambria Math"/>
+                        </w:rPr>
+                        <m:t>t</m:t>
+                      </m:r>
+                    </m:sub>
+                    <m:sup>
+                      <m:r>
+                        <w:rPr>
+                          <w:rFonts w:ascii="Cambria Math" w:hAnsi="Cambria Math"/>
+                        </w:rPr>
+                        <m:t>n</m:t>
+                      </m:r>
+                    </m:sup>
+                  </m:sSubSup>
+                </m:num>
+                <m:den>
+                  <m:sSubSup>
+                    <m:sSubSupPr>
+                      <m:ctrlPr>
+                        <w:rPr>
+                          <w:rFonts w:ascii="Cambria Math" w:hAnsi="Cambria Math"/>
+                          <w:i/>
+                        </w:rPr>
+                      </m:ctrlPr>
+                    </m:sSubSupPr>
+                    <m:e>
+                      <m:r>
+                        <w:rPr>
+                          <w:rFonts w:ascii="Cambria Math" w:hAnsi="Cambria Math"/>
+                        </w:rPr>
+                        <m:t>c</m:t>
+                      </m:r>
+                    </m:e>
+                    <m:sub>
+                      <m:r>
+                        <w:rPr>
+                          <w:rFonts w:ascii="Cambria Math" w:hAnsi="Cambria Math"/>
+                        </w:rPr>
+                        <m:t>t</m:t>
+                      </m:r>
+                    </m:sub>
+                    <m:sup>
+                      <m:r>
+                        <w:rPr>
+                          <w:rFonts w:ascii="Cambria Math" w:hAnsi="Cambria Math"/>
+                        </w:rPr>
+                        <m:t>n</m:t>
+                      </m:r>
+                    </m:sup>
+                  </m:sSubSup>
+                </m:den>
+              </m:f>
             </m:e>
           </m:nary>
-          <m:r>
-            <w:rPr>
-              <w:rFonts w:ascii="Cambria Math" w:hAnsi="Cambria Math"/>
-            </w:rPr>
-            <m:t>)</m:t>
-          </m:r>
         </m:oMath>
       </m:oMathPara>
     </w:p>
     <w:p>
-      <w:r>
-        <w:rPr>
-          <w:rFonts w:hint="eastAsia"/>
-        </w:rPr>
-        <w:t xml:space="preserve">여기에서 </w:t>
-      </w:r>
-      <m:oMath>
-        <m:r>
-          <w:rPr>
-            <w:rFonts w:ascii="Cambria Math" w:hAnsi="Cambria Math"/>
-          </w:rPr>
-          <m:t>⊙</m:t>
-        </m:r>
-      </m:oMath>
-      <w:r>
-        <w:rPr>
-          <w:rFonts w:hint="eastAsia"/>
-        </w:rPr>
-        <w:t xml:space="preserve">는 </w:t>
-      </w:r>
-      <w:r>
-        <w:t>Hadamard product</w:t>
-      </w:r>
-      <w:r>
-        <w:rPr>
-          <w:rFonts w:hint="eastAsia"/>
-        </w:rPr>
-        <w:t xml:space="preserve">이며 </w:t>
-      </w:r>
       <m:oMath>
         <m:sSubSup>
           <m:sSubSupPr>
@@ -5944,10 +6138,13 @@
           </m:sSubSupPr>
           <m:e>
             <m:r>
+              <m:rPr>
+                <m:sty m:val="p"/>
+              </m:rPr>
               <w:rPr>
                 <w:rFonts w:ascii="Cambria Math" w:hAnsi="Cambria Math"/>
               </w:rPr>
-              <m:t>P</m:t>
+              <m:t>Φ</m:t>
             </m:r>
           </m:e>
           <m:sub>
@@ -5974,178 +6171,6 @@
         </w:rPr>
         <w:t xml:space="preserve">는 </w:t>
       </w:r>
-      <m:oMath>
-        <m:sSub>
-          <m:sSubPr>
-            <m:ctrlPr>
-              <w:rPr>
-                <w:rFonts w:ascii="Cambria Math" w:hAnsi="Cambria Math"/>
-                <w:i/>
-              </w:rPr>
-            </m:ctrlPr>
-          </m:sSubPr>
-          <m:e>
-            <m:r>
-              <w:rPr>
-                <w:rFonts w:ascii="Cambria Math" w:hAnsi="Cambria Math"/>
-              </w:rPr>
-              <m:t>P</m:t>
-            </m:r>
-          </m:e>
-          <m:sub>
-            <m:r>
-              <w:rPr>
-                <w:rFonts w:ascii="Cambria Math" w:hAnsi="Cambria Math"/>
-              </w:rPr>
-              <m:t>t</m:t>
-            </m:r>
-          </m:sub>
-        </m:sSub>
-        <m:r>
-          <w:rPr>
-            <w:rFonts w:ascii="Cambria Math" w:hAnsi="Cambria Math"/>
-          </w:rPr>
-          <m:t>=</m:t>
-        </m:r>
-        <m:d>
-          <m:dPr>
-            <m:ctrlPr>
-              <w:rPr>
-                <w:rFonts w:ascii="Cambria Math" w:hAnsi="Cambria Math"/>
-                <w:i/>
-              </w:rPr>
-            </m:ctrlPr>
-          </m:dPr>
-          <m:e>
-            <m:sSubSup>
-              <m:sSubSupPr>
-                <m:ctrlPr>
-                  <w:rPr>
-                    <w:rFonts w:ascii="Cambria Math" w:hAnsi="Cambria Math"/>
-                    <w:i/>
-                  </w:rPr>
-                </m:ctrlPr>
-              </m:sSubSupPr>
-              <m:e>
-                <m:r>
-                  <w:rPr>
-                    <w:rFonts w:ascii="Cambria Math" w:hAnsi="Cambria Math"/>
-                  </w:rPr>
-                  <m:t>P</m:t>
-                </m:r>
-              </m:e>
-              <m:sub>
-                <m:r>
-                  <w:rPr>
-                    <w:rFonts w:ascii="Cambria Math" w:hAnsi="Cambria Math"/>
-                  </w:rPr>
-                  <m:t>t</m:t>
-                </m:r>
-              </m:sub>
-              <m:sup>
-                <m:r>
-                  <w:rPr>
-                    <w:rFonts w:ascii="Cambria Math" w:hAnsi="Cambria Math"/>
-                  </w:rPr>
-                  <m:t>0</m:t>
-                </m:r>
-              </m:sup>
-            </m:sSubSup>
-            <m:r>
-              <w:rPr>
-                <w:rFonts w:ascii="Cambria Math" w:hAnsi="Cambria Math"/>
-              </w:rPr>
-              <m:t>,⋯,</m:t>
-            </m:r>
-            <m:sSubSup>
-              <m:sSubSupPr>
-                <m:ctrlPr>
-                  <w:rPr>
-                    <w:rFonts w:ascii="Cambria Math" w:hAnsi="Cambria Math"/>
-                    <w:i/>
-                  </w:rPr>
-                </m:ctrlPr>
-              </m:sSubSupPr>
-              <m:e>
-                <m:r>
-                  <w:rPr>
-                    <w:rFonts w:ascii="Cambria Math" w:hAnsi="Cambria Math"/>
-                  </w:rPr>
-                  <m:t>P</m:t>
-                </m:r>
-              </m:e>
-              <m:sub>
-                <m:r>
-                  <w:rPr>
-                    <w:rFonts w:ascii="Cambria Math" w:hAnsi="Cambria Math"/>
-                  </w:rPr>
-                  <m:t>t</m:t>
-                </m:r>
-              </m:sub>
-              <m:sup>
-                <m:r>
-                  <w:rPr>
-                    <w:rFonts w:ascii="Cambria Math" w:hAnsi="Cambria Math"/>
-                  </w:rPr>
-                  <m:t>n</m:t>
-                </m:r>
-              </m:sup>
-            </m:sSubSup>
-          </m:e>
-        </m:d>
-      </m:oMath>
-      <w:r>
-        <w:rPr>
-          <w:rFonts w:hint="eastAsia"/>
-        </w:rPr>
-        <w:t>의 H</w:t>
-      </w:r>
-      <w:r>
-        <w:t>adamard inverse</w:t>
-      </w:r>
-      <w:r>
-        <w:rPr>
-          <w:rFonts w:hint="eastAsia"/>
-        </w:rPr>
-        <w:t>이다.</w:t>
-      </w:r>
-      <w:r>
-        <w:t xml:space="preserve"> </w:t>
-      </w:r>
-      <m:oMath>
-        <m:sSub>
-          <m:sSubPr>
-            <m:ctrlPr>
-              <w:rPr>
-                <w:rFonts w:ascii="Cambria Math" w:hAnsi="Cambria Math"/>
-                <w:i/>
-              </w:rPr>
-            </m:ctrlPr>
-          </m:sSubPr>
-          <m:e>
-            <m:r>
-              <w:rPr>
-                <w:rFonts w:ascii="Cambria Math" w:hAnsi="Cambria Math"/>
-              </w:rPr>
-              <m:t>C</m:t>
-            </m:r>
-          </m:e>
-          <m:sub>
-            <m:r>
-              <w:rPr>
-                <w:rFonts w:ascii="Cambria Math" w:hAnsi="Cambria Math"/>
-              </w:rPr>
-              <m:t>t</m:t>
-            </m:r>
-          </m:sub>
-        </m:sSub>
-      </m:oMath>
-      <w:r>
-        <w:rPr>
-          <w:rFonts w:hint="eastAsia"/>
-        </w:rPr>
-        <w:t xml:space="preserve">는 </w:t>
-      </w:r>
       <w:r>
         <w:t>t</w:t>
       </w:r>
@@ -6153,7 +6178,19 @@
         <w:rPr>
           <w:rFonts w:hint="eastAsia"/>
         </w:rPr>
-        <w:t>시점에서 주식을 구매하지 못한 잔여 현금을 의미한다.</w:t>
+        <w:t>시점에서</w:t>
+      </w:r>
+      <w:r>
+        <w:rPr>
+          <w:rFonts w:hint="eastAsia"/>
+        </w:rPr>
+        <w:t xml:space="preserve"> 소수점 매매의 제한으로</w:t>
+      </w:r>
+      <w:r>
+        <w:rPr>
+          <w:rFonts w:hint="eastAsia"/>
+        </w:rPr>
+        <w:t xml:space="preserve"> 주식을 구매하지 못한 잔여 현금을 의미한다.</w:t>
       </w:r>
     </w:p>
     <w:p>
@@ -6202,10 +6239,13 @@
             </m:sSubPr>
             <m:e>
               <m:r>
+                <m:rPr>
+                  <m:sty m:val="p"/>
+                </m:rPr>
                 <w:rPr>
                   <w:rFonts w:ascii="Cambria Math" w:hAnsi="Cambria Math"/>
                 </w:rPr>
-                <m:t>ξ</m:t>
+                <m:t>Ψ</m:t>
               </m:r>
             </m:e>
             <m:sub>
@@ -6266,10 +6306,13 @@
             </m:sSubPr>
             <m:e>
               <m:r>
+                <m:rPr>
+                  <m:sty m:val="p"/>
+                </m:rPr>
                 <w:rPr>
                   <w:rFonts w:ascii="Cambria Math" w:hAnsi="Cambria Math"/>
                 </w:rPr>
-                <m:t>C</m:t>
+                <m:t>Φ</m:t>
               </m:r>
             </m:e>
             <m:sub>
@@ -6296,6 +6339,38 @@
           <w:rFonts w:hint="eastAsia"/>
         </w:rPr>
         <w:lastRenderedPageBreak/>
+        <w:t xml:space="preserve">여기에서 </w:t>
+      </w:r>
+      <m:oMath>
+        <m:r>
+          <w:rPr>
+            <w:rFonts w:ascii="Cambria Math" w:hAnsi="Cambria Math"/>
+          </w:rPr>
+          <m:t>⊙</m:t>
+        </m:r>
+      </m:oMath>
+      <w:r>
+        <w:rPr>
+          <w:rFonts w:hint="eastAsia"/>
+        </w:rPr>
+        <w:t xml:space="preserve">는 </w:t>
+      </w:r>
+      <w:r>
+        <w:t>Hadamard product</w:t>
+      </w:r>
+      <w:r>
+        <w:rPr>
+          <w:rFonts w:hint="eastAsia"/>
+        </w:rPr>
+        <w:t>이</w:t>
+      </w:r>
+      <w:r>
+        <w:t xml:space="preserve">다. </w:t>
+      </w:r>
+      <w:r>
+        <w:rPr>
+          <w:rFonts w:hint="eastAsia"/>
+        </w:rPr>
         <w:t xml:space="preserve">따라서 </w:t>
       </w:r>
       <w:r>
@@ -6812,6 +6887,11 @@
       </m:oMathPara>
     </w:p>
     <w:p>
+      <w:pPr>
+        <w:rPr>
+          <w:rFonts w:hint="eastAsia"/>
+        </w:rPr>
+      </w:pPr>
       <m:oMathPara>
         <m:oMath>
           <m:r>
@@ -6875,8 +6955,6 @@
         </m:oMath>
       </m:oMathPara>
     </w:p>
-    <w:p/>
-    <w:p/>
     <w:p>
       <w:r>
         <w:rPr>
@@ -6952,6 +7030,24 @@
         </w:rPr>
         <w:t>네트워크로 이루어진다.</w:t>
       </w:r>
+      <w:r>
+        <w:t xml:space="preserve"> </w:t>
+      </w:r>
+      <w:r>
+        <w:rPr>
+          <w:rFonts w:hint="eastAsia"/>
+        </w:rPr>
+        <w:t xml:space="preserve">두 네트워크가 환경을 통해 학습하고 정책과 예측함수를 최적화하는 과정은 그림 </w:t>
+      </w:r>
+      <w:r>
+        <w:t>1.1</w:t>
+      </w:r>
+      <w:r>
+        <w:rPr>
+          <w:rFonts w:hint="eastAsia"/>
+        </w:rPr>
+        <w:t>에 나타난다.</w:t>
+      </w:r>
     </w:p>
     <w:p>
       <w:r>
@@ -6965,6 +7061,9 @@
       </w:r>
     </w:p>
     <w:p>
+      <w:pPr>
+        <w:jc w:val="left"/>
+      </w:pPr>
       <w:r>
         <w:t xml:space="preserve">Selector </w:t>
       </w:r>
@@ -7047,12 +7146,6 @@
         <w:t xml:space="preserve">종목의 기대수익률 </w:t>
       </w:r>
       <m:oMath>
-        <m:r>
-          <w:rPr>
-            <w:rFonts w:ascii="Cambria Math" w:hAnsi="Cambria Math"/>
-          </w:rPr>
-          <m:t>E(</m:t>
-        </m:r>
         <m:sSubSup>
           <m:sSubSupPr>
             <m:ctrlPr>
@@ -7063,12 +7156,24 @@
             </m:ctrlPr>
           </m:sSubSupPr>
           <m:e>
-            <m:r>
-              <w:rPr>
-                <w:rFonts w:ascii="Cambria Math" w:hAnsi="Cambria Math"/>
-              </w:rPr>
-              <m:t>y</m:t>
-            </m:r>
+            <m:acc>
+              <m:accPr>
+                <m:ctrlPr>
+                  <w:rPr>
+                    <w:rFonts w:ascii="Cambria Math" w:hAnsi="Cambria Math"/>
+                    <w:i/>
+                  </w:rPr>
+                </m:ctrlPr>
+              </m:accPr>
+              <m:e>
+                <m:r>
+                  <w:rPr>
+                    <w:rFonts w:ascii="Cambria Math" w:hAnsi="Cambria Math"/>
+                  </w:rPr>
+                  <m:t>y</m:t>
+                </m:r>
+              </m:e>
+            </m:acc>
           </m:e>
           <m:sub>
             <m:r>
@@ -7087,12 +7192,6 @@
             </m:r>
           </m:sup>
         </m:sSubSup>
-        <m:r>
-          <w:rPr>
-            <w:rFonts w:ascii="Cambria Math" w:hAnsi="Cambria Math"/>
-          </w:rPr>
-          <m:t>)</m:t>
-        </m:r>
       </m:oMath>
       <w:r>
         <w:rPr>
@@ -7100,103 +7199,6 @@
         </w:rPr>
         <w:t xml:space="preserve">을 예측한다. </w:t>
       </w:r>
-      <w:r>
-        <w:t>selector</w:t>
-      </w:r>
-      <w:r>
-        <w:rPr>
-          <w:rFonts w:hint="eastAsia"/>
-        </w:rPr>
-        <w:t xml:space="preserve">네트워크는 그림 </w:t>
-      </w:r>
-      <w:r>
-        <w:t>1.1</w:t>
-      </w:r>
-      <w:r>
-        <w:rPr>
-          <w:rFonts w:hint="eastAsia"/>
-        </w:rPr>
-        <w:t>과 같은 구조로 이루어진다.</w:t>
-      </w:r>
-    </w:p>
-    <w:p/>
-    <w:p>
-      <w:r>
-        <w:rPr>
-          <w:noProof/>
-        </w:rPr>
-        <w:lastRenderedPageBreak/>
-        <w:drawing>
-          <wp:inline distT="0" distB="0" distL="0" distR="0" wp14:anchorId="2A4D9379" wp14:editId="50351EAF">
-            <wp:extent cx="5039360" cy="2510790"/>
-            <wp:effectExtent l="0" t="0" r="8890" b="3810"/>
-            <wp:docPr id="1" name="그래픽 1"/>
-            <wp:cNvGraphicFramePr>
-              <a:graphicFrameLocks xmlns:a="http://schemas.openxmlformats.org/drawingml/2006/main" noChangeAspect="1"/>
-            </wp:cNvGraphicFramePr>
-            <a:graphic xmlns:a="http://schemas.openxmlformats.org/drawingml/2006/main">
-              <a:graphicData uri="http://schemas.openxmlformats.org/drawingml/2006/picture">
-                <pic:pic xmlns:pic="http://schemas.openxmlformats.org/drawingml/2006/picture">
-                  <pic:nvPicPr>
-                    <pic:cNvPr id="1" name=""/>
-                    <pic:cNvPicPr/>
-                  </pic:nvPicPr>
-                  <pic:blipFill>
-                    <a:blip r:embed="rId8">
-                      <a:extLst>
-                        <a:ext uri="{96DAC541-7B7A-43D3-8B79-37D633B846F1}">
-                          <asvg:svgBlip xmlns:asvg="http://schemas.microsoft.com/office/drawing/2016/SVG/main" r:embed="rId9"/>
-                        </a:ext>
-                      </a:extLst>
-                    </a:blip>
-                    <a:stretch>
-                      <a:fillRect/>
-                    </a:stretch>
-                  </pic:blipFill>
-                  <pic:spPr>
-                    <a:xfrm>
-                      <a:off x="0" y="0"/>
-                      <a:ext cx="5039360" cy="2510790"/>
-                    </a:xfrm>
-                    <a:prstGeom prst="rect">
-                      <a:avLst/>
-                    </a:prstGeom>
-                  </pic:spPr>
-                </pic:pic>
-              </a:graphicData>
-            </a:graphic>
-          </wp:inline>
-        </w:drawing>
-      </w:r>
-    </w:p>
-    <w:p>
-      <w:pPr>
-        <w:jc w:val="center"/>
-        <w:rPr>
-          <w:sz w:val="18"/>
-          <w:szCs w:val="20"/>
-        </w:rPr>
-      </w:pPr>
-      <w:r>
-        <w:rPr>
-          <w:rFonts w:hint="eastAsia"/>
-          <w:sz w:val="18"/>
-          <w:szCs w:val="20"/>
-        </w:rPr>
-        <w:t xml:space="preserve">그림 </w:t>
-      </w:r>
-      <w:r>
-        <w:rPr>
-          <w:sz w:val="18"/>
-          <w:szCs w:val="20"/>
-        </w:rPr>
-        <w:t>1.1</w:t>
-      </w:r>
-    </w:p>
-    <w:p>
-      <w:pPr>
-        <w:jc w:val="left"/>
-      </w:pPr>
       <w:r>
         <w:t xml:space="preserve">Selector </w:t>
       </w:r>
@@ -7217,12 +7219,40 @@
             </m:ctrlPr>
           </m:accPr>
           <m:e>
-            <m:r>
-              <w:rPr>
-                <w:rFonts w:ascii="Cambria Math" w:hAnsi="Cambria Math"/>
-              </w:rPr>
-              <m:t>y</m:t>
-            </m:r>
+            <m:sSubSup>
+              <m:sSubSupPr>
+                <m:ctrlPr>
+                  <w:rPr>
+                    <w:rFonts w:ascii="Cambria Math" w:hAnsi="Cambria Math"/>
+                    <w:i/>
+                  </w:rPr>
+                </m:ctrlPr>
+              </m:sSubSupPr>
+              <m:e>
+                <m:r>
+                  <w:rPr>
+                    <w:rFonts w:ascii="Cambria Math" w:hAnsi="Cambria Math"/>
+                  </w:rPr>
+                  <m:t>y</m:t>
+                </m:r>
+              </m:e>
+              <m:sub>
+                <m:r>
+                  <w:rPr>
+                    <w:rFonts w:ascii="Cambria Math" w:hAnsi="Cambria Math"/>
+                  </w:rPr>
+                  <m:t>t</m:t>
+                </m:r>
+              </m:sub>
+              <m:sup>
+                <m:r>
+                  <w:rPr>
+                    <w:rFonts w:ascii="Cambria Math" w:hAnsi="Cambria Math"/>
+                  </w:rPr>
+                  <m:t>n</m:t>
+                </m:r>
+              </m:sup>
+            </m:sSubSup>
           </m:e>
         </m:acc>
       </m:oMath>
@@ -7294,7 +7324,7 @@
                 <w:rPr>
                   <w:rFonts w:ascii="Cambria Math" w:hAnsi="Cambria Math"/>
                 </w:rPr>
-                <m:t>i</m:t>
+                <m:t>x</m:t>
               </m:r>
             </m:e>
             <m:sub>
@@ -7310,7 +7340,7 @@
                 <w:rPr>
                   <w:rFonts w:ascii="Cambria Math" w:hAnsi="Cambria Math"/>
                 </w:rPr>
-                <m:t>0</m:t>
+                <m:t>n</m:t>
               </m:r>
             </m:sup>
           </m:sSubSup>
@@ -7318,47 +7348,7 @@
             <w:rPr>
               <w:rFonts w:ascii="Cambria Math" w:hAnsi="Cambria Math"/>
             </w:rPr>
-            <m:t>,⋯,</m:t>
-          </m:r>
-          <m:sSubSup>
-            <m:sSubSupPr>
-              <m:ctrlPr>
-                <w:rPr>
-                  <w:rFonts w:ascii="Cambria Math" w:hAnsi="Cambria Math"/>
-                  <w:i/>
-                </w:rPr>
-              </m:ctrlPr>
-            </m:sSubSupPr>
-            <m:e>
-              <m:r>
-                <w:rPr>
-                  <w:rFonts w:ascii="Cambria Math" w:hAnsi="Cambria Math"/>
-                </w:rPr>
-                <m:t>i</m:t>
-              </m:r>
-            </m:e>
-            <m:sub>
-              <m:r>
-                <w:rPr>
-                  <w:rFonts w:ascii="Cambria Math" w:hAnsi="Cambria Math"/>
-                </w:rPr>
-                <m:t>t</m:t>
-              </m:r>
-            </m:sub>
-            <m:sup>
-              <m:r>
-                <w:rPr>
-                  <w:rFonts w:ascii="Cambria Math" w:hAnsi="Cambria Math"/>
-                </w:rPr>
-                <m:t>10</m:t>
-              </m:r>
-            </m:sup>
-          </m:sSubSup>
-          <m:r>
-            <w:rPr>
-              <w:rFonts w:ascii="Cambria Math" w:hAnsi="Cambria Math"/>
-            </w:rPr>
-            <m:t xml:space="preserve">)=(index of 1st largest </m:t>
+            <m:t xml:space="preserve"> with 1st </m:t>
           </m:r>
           <m:acc>
             <m:accPr>
@@ -7382,7 +7372,47 @@
             <w:rPr>
               <w:rFonts w:ascii="Cambria Math" w:hAnsi="Cambria Math"/>
             </w:rPr>
-            <m:t xml:space="preserve">, ⋯,index of 10th largest </m:t>
+            <m:t>, ⋯,</m:t>
+          </m:r>
+          <m:sSubSup>
+            <m:sSubSupPr>
+              <m:ctrlPr>
+                <w:rPr>
+                  <w:rFonts w:ascii="Cambria Math" w:hAnsi="Cambria Math"/>
+                  <w:i/>
+                </w:rPr>
+              </m:ctrlPr>
+            </m:sSubSupPr>
+            <m:e>
+              <m:r>
+                <w:rPr>
+                  <w:rFonts w:ascii="Cambria Math" w:hAnsi="Cambria Math"/>
+                </w:rPr>
+                <m:t>x</m:t>
+              </m:r>
+            </m:e>
+            <m:sub>
+              <m:r>
+                <w:rPr>
+                  <w:rFonts w:ascii="Cambria Math" w:hAnsi="Cambria Math"/>
+                </w:rPr>
+                <m:t>t</m:t>
+              </m:r>
+            </m:sub>
+            <m:sup>
+              <m:r>
+                <w:rPr>
+                  <w:rFonts w:ascii="Cambria Math" w:hAnsi="Cambria Math"/>
+                </w:rPr>
+                <m:t>n</m:t>
+              </m:r>
+            </m:sup>
+          </m:sSubSup>
+          <m:r>
+            <w:rPr>
+              <w:rFonts w:ascii="Cambria Math" w:hAnsi="Cambria Math"/>
+            </w:rPr>
+            <m:t xml:space="preserve"> with 10th </m:t>
           </m:r>
           <m:acc>
             <m:accPr>
@@ -7413,9 +7443,380 @@
     </w:p>
     <w:p>
       <w:pPr>
+        <w:rPr>
+          <w:rFonts w:hint="eastAsia"/>
+        </w:rPr>
+      </w:pPr>
+      <w:r>
+        <w:t>selector</w:t>
+      </w:r>
+      <w:r>
+        <w:rPr>
+          <w:rFonts w:hint="eastAsia"/>
+        </w:rPr>
+        <w:t xml:space="preserve">네트워크는 그림 </w:t>
+      </w:r>
+      <w:r>
+        <w:t>2</w:t>
+      </w:r>
+      <w:r>
+        <w:rPr>
+          <w:rFonts w:hint="eastAsia"/>
+        </w:rPr>
+        <w:t>와</w:t>
+      </w:r>
+      <w:r>
+        <w:rPr>
+          <w:rFonts w:hint="eastAsia"/>
+        </w:rPr>
+        <w:t xml:space="preserve"> 같은 구조로 이루어</w:t>
+      </w:r>
+      <w:r>
+        <w:rPr>
+          <w:rFonts w:hint="eastAsia"/>
+        </w:rPr>
+        <w:t>지며 환경</w:t>
+      </w:r>
+      <w:r>
+        <w:rPr>
+          <w:rFonts w:hint="eastAsia"/>
+        </w:rPr>
+        <w:t xml:space="preserve">으로부터 </w:t>
+      </w:r>
+      <m:oMath>
+        <m:sSub>
+          <m:sSubPr>
+            <m:ctrlPr>
+              <w:rPr>
+                <w:rFonts w:ascii="Cambria Math" w:hAnsi="Cambria Math"/>
+                <w:i/>
+              </w:rPr>
+            </m:ctrlPr>
+          </m:sSubPr>
+          <m:e>
+            <m:r>
+              <w:rPr>
+                <w:rFonts w:ascii="Cambria Math" w:hAnsi="Cambria Math"/>
+              </w:rPr>
+              <m:t>X</m:t>
+            </m:r>
+          </m:e>
+          <m:sub>
+            <m:r>
+              <w:rPr>
+                <w:rFonts w:ascii="Cambria Math" w:hAnsi="Cambria Math"/>
+              </w:rPr>
+              <m:t>t</m:t>
+            </m:r>
+          </m:sub>
+        </m:sSub>
+      </m:oMath>
+      <w:r>
+        <w:rPr>
+          <w:rFonts w:hint="eastAsia"/>
+        </w:rPr>
+        <w:t xml:space="preserve">을 </w:t>
+      </w:r>
+      <w:proofErr w:type="spellStart"/>
+      <w:r>
+        <w:rPr>
+          <w:rFonts w:hint="eastAsia"/>
+        </w:rPr>
+        <w:t>입력받고</w:t>
+      </w:r>
+      <w:proofErr w:type="spellEnd"/>
+      <w:r>
+        <w:rPr>
+          <w:rFonts w:hint="eastAsia"/>
+        </w:rPr>
+        <w:t xml:space="preserve"> </w:t>
+      </w:r>
+      <w:r>
+        <w:t>allocator</w:t>
+      </w:r>
+      <w:r>
+        <w:rPr>
+          <w:rFonts w:hint="eastAsia"/>
+        </w:rPr>
+        <w:t xml:space="preserve">가 가중치를 결정하기 위해 입력 받을 </w:t>
+      </w:r>
+      <m:oMath>
+        <m:sSub>
+          <m:sSubPr>
+            <m:ctrlPr>
+              <w:rPr>
+                <w:rFonts w:ascii="Cambria Math" w:hAnsi="Cambria Math"/>
+                <w:i/>
+              </w:rPr>
+            </m:ctrlPr>
+          </m:sSubPr>
+          <m:e>
+            <m:r>
+              <w:rPr>
+                <w:rFonts w:ascii="Cambria Math" w:hAnsi="Cambria Math"/>
+              </w:rPr>
+              <m:t>I</m:t>
+            </m:r>
+          </m:e>
+          <m:sub>
+            <m:r>
+              <w:rPr>
+                <w:rFonts w:ascii="Cambria Math" w:hAnsi="Cambria Math"/>
+              </w:rPr>
+              <m:t>t</m:t>
+            </m:r>
+          </m:sub>
+        </m:sSub>
+      </m:oMath>
+      <w:r>
+        <w:rPr>
+          <w:rFonts w:hint="eastAsia"/>
+        </w:rPr>
+        <w:t>를 출력하는</w:t>
+      </w:r>
+      <w:r>
+        <w:t xml:space="preserve"> </w:t>
+      </w:r>
+      <w:r>
+        <w:rPr>
+          <w:rFonts w:hint="eastAsia"/>
+        </w:rPr>
+        <w:t>과정은 그림3과 같다</w:t>
+      </w:r>
+    </w:p>
+    <w:p>
+      <w:pPr>
+        <w:jc w:val="center"/>
+      </w:pPr>
+      <w:r>
+        <w:lastRenderedPageBreak/>
+        <w:drawing>
+          <wp:inline distT="0" distB="0" distL="0" distR="0" wp14:anchorId="43D02DC1" wp14:editId="30055053">
+            <wp:extent cx="4562475" cy="2480731"/>
+            <wp:effectExtent l="0" t="0" r="0" b="0"/>
+            <wp:docPr id="2" name="내용 개체 틀 4">
+              <a:extLst xmlns:a="http://schemas.openxmlformats.org/drawingml/2006/main">
+                <a:ext uri="{FF2B5EF4-FFF2-40B4-BE49-F238E27FC236}">
+                  <a16:creationId xmlns:a16="http://schemas.microsoft.com/office/drawing/2014/main" id="{438345ED-F78A-4564-8975-2D4FE9BBDD61}"/>
+                </a:ext>
+              </a:extLst>
+            </wp:docPr>
+            <wp:cNvGraphicFramePr>
+              <a:graphicFrameLocks xmlns:a="http://schemas.openxmlformats.org/drawingml/2006/main" noGrp="1" noChangeAspect="1"/>
+            </wp:cNvGraphicFramePr>
+            <a:graphic xmlns:a="http://schemas.openxmlformats.org/drawingml/2006/main">
+              <a:graphicData uri="http://schemas.openxmlformats.org/drawingml/2006/picture">
+                <pic:pic xmlns:pic="http://schemas.openxmlformats.org/drawingml/2006/picture">
+                  <pic:nvPicPr>
+                    <pic:cNvPr id="5" name="내용 개체 틀 4">
+                      <a:extLst>
+                        <a:ext uri="{FF2B5EF4-FFF2-40B4-BE49-F238E27FC236}">
+                          <a16:creationId xmlns:a16="http://schemas.microsoft.com/office/drawing/2014/main" id="{438345ED-F78A-4564-8975-2D4FE9BBDD61}"/>
+                        </a:ext>
+                      </a:extLst>
+                    </pic:cNvPr>
+                    <pic:cNvPicPr>
+                      <a:picLocks noGrp="1" noChangeAspect="1"/>
+                    </pic:cNvPicPr>
+                  </pic:nvPicPr>
+                  <pic:blipFill>
+                    <a:blip r:embed="rId8"/>
+                    <a:stretch>
+                      <a:fillRect/>
+                    </a:stretch>
+                  </pic:blipFill>
+                  <pic:spPr>
+                    <a:xfrm>
+                      <a:off x="0" y="0"/>
+                      <a:ext cx="4566518" cy="2482929"/>
+                    </a:xfrm>
+                    <a:prstGeom prst="rect">
+                      <a:avLst/>
+                    </a:prstGeom>
+                  </pic:spPr>
+                </pic:pic>
+              </a:graphicData>
+            </a:graphic>
+          </wp:inline>
+        </w:drawing>
+      </w:r>
+    </w:p>
+    <w:p>
+      <w:pPr>
+        <w:jc w:val="center"/>
+        <w:rPr>
+          <w:rFonts w:hint="eastAsia"/>
+        </w:rPr>
+      </w:pPr>
+      <w:r>
+        <w:rPr>
+          <w:rFonts w:hint="eastAsia"/>
+        </w:rPr>
+        <w:t xml:space="preserve">그림 </w:t>
+      </w:r>
+      <w:r>
+        <w:t>1.</w:t>
+      </w:r>
+    </w:p>
+    <w:p>
+      <w:pPr>
+        <w:jc w:val="center"/>
+      </w:pPr>
+      <w:r>
+        <w:rPr>
+          <w:noProof/>
+        </w:rPr>
+        <w:drawing>
+          <wp:inline distT="0" distB="0" distL="0" distR="0" wp14:anchorId="2A4D9379" wp14:editId="5AA701E8">
+            <wp:extent cx="4320544" cy="2152650"/>
+            <wp:effectExtent l="0" t="0" r="3810" b="0"/>
+            <wp:docPr id="1" name="그래픽 1"/>
+            <wp:cNvGraphicFramePr>
+              <a:graphicFrameLocks xmlns:a="http://schemas.openxmlformats.org/drawingml/2006/main" noChangeAspect="1"/>
+            </wp:cNvGraphicFramePr>
+            <a:graphic xmlns:a="http://schemas.openxmlformats.org/drawingml/2006/main">
+              <a:graphicData uri="http://schemas.openxmlformats.org/drawingml/2006/picture">
+                <pic:pic xmlns:pic="http://schemas.openxmlformats.org/drawingml/2006/picture">
+                  <pic:nvPicPr>
+                    <pic:cNvPr id="1" name=""/>
+                    <pic:cNvPicPr/>
+                  </pic:nvPicPr>
+                  <pic:blipFill>
+                    <a:blip r:embed="rId9">
+                      <a:extLst>
+                        <a:ext uri="{96DAC541-7B7A-43D3-8B79-37D633B846F1}">
+                          <asvg:svgBlip xmlns:asvg="http://schemas.microsoft.com/office/drawing/2016/SVG/main" r:embed="rId10"/>
+                        </a:ext>
+                      </a:extLst>
+                    </a:blip>
+                    <a:stretch>
+                      <a:fillRect/>
+                    </a:stretch>
+                  </pic:blipFill>
+                  <pic:spPr>
+                    <a:xfrm>
+                      <a:off x="0" y="0"/>
+                      <a:ext cx="4330898" cy="2157809"/>
+                    </a:xfrm>
+                    <a:prstGeom prst="rect">
+                      <a:avLst/>
+                    </a:prstGeom>
+                  </pic:spPr>
+                </pic:pic>
+              </a:graphicData>
+            </a:graphic>
+          </wp:inline>
+        </w:drawing>
+      </w:r>
+    </w:p>
+    <w:p>
+      <w:pPr>
+        <w:jc w:val="center"/>
+        <w:rPr>
+          <w:rFonts w:hint="eastAsia"/>
+        </w:rPr>
+      </w:pPr>
+      <w:r>
+        <w:rPr>
+          <w:rFonts w:hint="eastAsia"/>
+        </w:rPr>
+        <w:t xml:space="preserve">그림 </w:t>
+      </w:r>
+      <w:r>
+        <w:t>2</w:t>
+      </w:r>
+    </w:p>
+    <w:p>
+      <w:pPr>
+        <w:jc w:val="center"/>
+        <w:rPr>
+          <w:noProof/>
+        </w:rPr>
+      </w:pPr>
+      <w:r>
+        <w:rPr>
+          <w:noProof/>
+        </w:rPr>
+        <w:t xml:space="preserve"> </w:t>
+      </w:r>
+      <w:r>
+        <w:rPr>
+          <w:sz w:val="18"/>
+          <w:szCs w:val="20"/>
+        </w:rPr>
+        <w:drawing>
+          <wp:inline distT="0" distB="0" distL="0" distR="0" wp14:anchorId="007FD4BA" wp14:editId="4387DC04">
+            <wp:extent cx="3657600" cy="1983197"/>
+            <wp:effectExtent l="0" t="0" r="0" b="0"/>
+            <wp:docPr id="9" name="그림 8">
+              <a:extLst xmlns:a="http://schemas.openxmlformats.org/drawingml/2006/main">
+                <a:ext uri="{FF2B5EF4-FFF2-40B4-BE49-F238E27FC236}">
+                  <a16:creationId xmlns:a16="http://schemas.microsoft.com/office/drawing/2014/main" id="{53BBBF1A-30BF-4539-8F62-97798D847B55}"/>
+                </a:ext>
+              </a:extLst>
+            </wp:docPr>
+            <wp:cNvGraphicFramePr>
+              <a:graphicFrameLocks xmlns:a="http://schemas.openxmlformats.org/drawingml/2006/main" noChangeAspect="1"/>
+            </wp:cNvGraphicFramePr>
+            <a:graphic xmlns:a="http://schemas.openxmlformats.org/drawingml/2006/main">
+              <a:graphicData uri="http://schemas.openxmlformats.org/drawingml/2006/picture">
+                <pic:pic xmlns:pic="http://schemas.openxmlformats.org/drawingml/2006/picture">
+                  <pic:nvPicPr>
+                    <pic:cNvPr id="9" name="그림 8">
+                      <a:extLst>
+                        <a:ext uri="{FF2B5EF4-FFF2-40B4-BE49-F238E27FC236}">
+                          <a16:creationId xmlns:a16="http://schemas.microsoft.com/office/drawing/2014/main" id="{53BBBF1A-30BF-4539-8F62-97798D847B55}"/>
+                        </a:ext>
+                      </a:extLst>
+                    </pic:cNvPr>
+                    <pic:cNvPicPr>
+                      <a:picLocks noChangeAspect="1"/>
+                    </pic:cNvPicPr>
+                  </pic:nvPicPr>
+                  <pic:blipFill>
+                    <a:blip r:embed="rId11"/>
+                    <a:stretch>
+                      <a:fillRect/>
+                    </a:stretch>
+                  </pic:blipFill>
+                  <pic:spPr>
+                    <a:xfrm>
+                      <a:off x="0" y="0"/>
+                      <a:ext cx="3669358" cy="1989572"/>
+                    </a:xfrm>
+                    <a:prstGeom prst="rect">
+                      <a:avLst/>
+                    </a:prstGeom>
+                  </pic:spPr>
+                </pic:pic>
+              </a:graphicData>
+            </a:graphic>
+          </wp:inline>
+        </w:drawing>
+      </w:r>
+    </w:p>
+    <w:p>
+      <w:pPr>
+        <w:jc w:val="center"/>
+        <w:rPr>
+          <w:sz w:val="18"/>
+          <w:szCs w:val="20"/>
+        </w:rPr>
+      </w:pPr>
+      <w:r>
+        <w:rPr>
+          <w:rFonts w:hint="eastAsia"/>
+          <w:noProof/>
+        </w:rPr>
+        <w:t>그림3</w:t>
+      </w:r>
+    </w:p>
+    <w:p>
+      <w:pPr>
         <w:jc w:val="left"/>
       </w:pPr>
       <w:r>
+        <w:lastRenderedPageBreak/>
         <w:t xml:space="preserve">Selector </w:t>
       </w:r>
       <w:r>
@@ -8660,91 +9061,11 @@
         <w:rPr>
           <w:noProof/>
         </w:rPr>
-        <w:lastRenderedPageBreak/>
         <w:drawing>
           <wp:inline distT="0" distB="0" distL="0" distR="0" wp14:anchorId="222B907D" wp14:editId="186B80EA">
             <wp:extent cx="4991100" cy="2971147"/>
             <wp:effectExtent l="0" t="0" r="0" b="1270"/>
             <wp:docPr id="5" name="그래픽 5"/>
-            <wp:cNvGraphicFramePr>
-              <a:graphicFrameLocks xmlns:a="http://schemas.openxmlformats.org/drawingml/2006/main" noChangeAspect="1"/>
-            </wp:cNvGraphicFramePr>
-            <a:graphic xmlns:a="http://schemas.openxmlformats.org/drawingml/2006/main">
-              <a:graphicData uri="http://schemas.openxmlformats.org/drawingml/2006/picture">
-                <pic:pic xmlns:pic="http://schemas.openxmlformats.org/drawingml/2006/picture">
-                  <pic:nvPicPr>
-                    <pic:cNvPr id="1" name=""/>
-                    <pic:cNvPicPr/>
-                  </pic:nvPicPr>
-                  <pic:blipFill>
-                    <a:blip r:embed="rId10">
-                      <a:extLst>
-                        <a:ext uri="{96DAC541-7B7A-43D3-8B79-37D633B846F1}">
-                          <asvg:svgBlip xmlns:asvg="http://schemas.microsoft.com/office/drawing/2016/SVG/main" r:embed="rId11"/>
-                        </a:ext>
-                      </a:extLst>
-                    </a:blip>
-                    <a:stretch>
-                      <a:fillRect/>
-                    </a:stretch>
-                  </pic:blipFill>
-                  <pic:spPr>
-                    <a:xfrm>
-                      <a:off x="0" y="0"/>
-                      <a:ext cx="5074900" cy="3021032"/>
-                    </a:xfrm>
-                    <a:prstGeom prst="rect">
-                      <a:avLst/>
-                    </a:prstGeom>
-                  </pic:spPr>
-                </pic:pic>
-              </a:graphicData>
-            </a:graphic>
-          </wp:inline>
-        </w:drawing>
-      </w:r>
-    </w:p>
-    <w:p>
-      <w:pPr>
-        <w:jc w:val="center"/>
-        <w:rPr>
-          <w:sz w:val="18"/>
-          <w:szCs w:val="20"/>
-        </w:rPr>
-      </w:pPr>
-      <w:r>
-        <w:rPr>
-          <w:rFonts w:hint="eastAsia"/>
-          <w:sz w:val="18"/>
-          <w:szCs w:val="20"/>
-        </w:rPr>
-        <w:t xml:space="preserve">그림 </w:t>
-      </w:r>
-      <w:r>
-        <w:rPr>
-          <w:sz w:val="18"/>
-          <w:szCs w:val="20"/>
-        </w:rPr>
-        <w:t>1.2</w:t>
-      </w:r>
-    </w:p>
-    <w:p>
-      <w:pPr>
-        <w:jc w:val="center"/>
-        <w:rPr>
-          <w:sz w:val="18"/>
-          <w:szCs w:val="20"/>
-        </w:rPr>
-      </w:pPr>
-      <w:r>
-        <w:rPr>
-          <w:noProof/>
-        </w:rPr>
-        <w:drawing>
-          <wp:inline distT="0" distB="0" distL="0" distR="0" wp14:anchorId="7312CAB1" wp14:editId="730C798E">
-            <wp:extent cx="5039360" cy="1921510"/>
-            <wp:effectExtent l="0" t="0" r="0" b="2540"/>
-            <wp:docPr id="8" name="그래픽 8"/>
             <wp:cNvGraphicFramePr>
               <a:graphicFrameLocks xmlns:a="http://schemas.openxmlformats.org/drawingml/2006/main" noChangeAspect="1"/>
             </wp:cNvGraphicFramePr>
@@ -8770,6 +9091,86 @@
                   <pic:spPr>
                     <a:xfrm>
                       <a:off x="0" y="0"/>
+                      <a:ext cx="5074900" cy="3021032"/>
+                    </a:xfrm>
+                    <a:prstGeom prst="rect">
+                      <a:avLst/>
+                    </a:prstGeom>
+                  </pic:spPr>
+                </pic:pic>
+              </a:graphicData>
+            </a:graphic>
+          </wp:inline>
+        </w:drawing>
+      </w:r>
+    </w:p>
+    <w:p>
+      <w:pPr>
+        <w:jc w:val="center"/>
+        <w:rPr>
+          <w:sz w:val="18"/>
+          <w:szCs w:val="20"/>
+        </w:rPr>
+      </w:pPr>
+      <w:r>
+        <w:rPr>
+          <w:rFonts w:hint="eastAsia"/>
+          <w:sz w:val="18"/>
+          <w:szCs w:val="20"/>
+        </w:rPr>
+        <w:t xml:space="preserve">그림 </w:t>
+      </w:r>
+      <w:r>
+        <w:rPr>
+          <w:sz w:val="18"/>
+          <w:szCs w:val="20"/>
+        </w:rPr>
+        <w:t>1.2</w:t>
+      </w:r>
+    </w:p>
+    <w:p>
+      <w:pPr>
+        <w:jc w:val="center"/>
+        <w:rPr>
+          <w:sz w:val="18"/>
+          <w:szCs w:val="20"/>
+        </w:rPr>
+      </w:pPr>
+      <w:r>
+        <w:rPr>
+          <w:noProof/>
+        </w:rPr>
+        <w:lastRenderedPageBreak/>
+        <w:drawing>
+          <wp:inline distT="0" distB="0" distL="0" distR="0" wp14:anchorId="7312CAB1" wp14:editId="730C798E">
+            <wp:extent cx="5039360" cy="1921510"/>
+            <wp:effectExtent l="0" t="0" r="0" b="2540"/>
+            <wp:docPr id="8" name="그래픽 8"/>
+            <wp:cNvGraphicFramePr>
+              <a:graphicFrameLocks xmlns:a="http://schemas.openxmlformats.org/drawingml/2006/main" noChangeAspect="1"/>
+            </wp:cNvGraphicFramePr>
+            <a:graphic xmlns:a="http://schemas.openxmlformats.org/drawingml/2006/main">
+              <a:graphicData uri="http://schemas.openxmlformats.org/drawingml/2006/picture">
+                <pic:pic xmlns:pic="http://schemas.openxmlformats.org/drawingml/2006/picture">
+                  <pic:nvPicPr>
+                    <pic:cNvPr id="1" name=""/>
+                    <pic:cNvPicPr/>
+                  </pic:nvPicPr>
+                  <pic:blipFill>
+                    <a:blip r:embed="rId14">
+                      <a:extLst>
+                        <a:ext uri="{96DAC541-7B7A-43D3-8B79-37D633B846F1}">
+                          <asvg:svgBlip xmlns:asvg="http://schemas.microsoft.com/office/drawing/2016/SVG/main" r:embed="rId15"/>
+                        </a:ext>
+                      </a:extLst>
+                    </a:blip>
+                    <a:stretch>
+                      <a:fillRect/>
+                    </a:stretch>
+                  </pic:blipFill>
+                  <pic:spPr>
+                    <a:xfrm>
+                      <a:off x="0" y="0"/>
                       <a:ext cx="5039360" cy="1921510"/>
                     </a:xfrm>
                     <a:prstGeom prst="rect">
@@ -8889,7 +9290,6 @@
         <w:ind w:left="720" w:hanging="720"/>
       </w:pPr>
       <w:r>
-        <w:lastRenderedPageBreak/>
         <w:t xml:space="preserve">Blume, M. E. (1970). Portfolio theory: a step toward its practical application. </w:t>
       </w:r>
       <w:r>
@@ -9023,6 +9423,7 @@
         <w:ind w:left="720" w:hanging="720"/>
       </w:pPr>
       <w:r>
+        <w:lastRenderedPageBreak/>
         <w:t xml:space="preserve">Jiang, Z., Xu, D., &amp; Liang, J. (2017). A deep reinforcement learning framework for the financial portfolio management problem. </w:t>
       </w:r>
       <w:r>
@@ -9181,14 +9582,7 @@
         <w:rPr>
           <w:i/>
         </w:rPr>
-        <w:t xml:space="preserve">Nature, </w:t>
-      </w:r>
-      <w:r>
-        <w:rPr>
-          <w:i/>
-        </w:rPr>
-        <w:lastRenderedPageBreak/>
-        <w:t>518</w:t>
+        <w:t>Nature, 518</w:t>
       </w:r>
       <w:r>
         <w:t xml:space="preserve">(7540), 529-533. </w:t>
@@ -9324,7 +9718,11 @@
         <w:t>Dueling network architectures for deep reinforcement learning.</w:t>
       </w:r>
       <w:r>
-        <w:t xml:space="preserve"> Paper presented at the International conference on machine learning.</w:t>
+        <w:t xml:space="preserve"> Paper presented at the </w:t>
+      </w:r>
+      <w:r>
+        <w:lastRenderedPageBreak/>
+        <w:t>International conference on machine learning.</w:t>
       </w:r>
     </w:p>
     <w:p>
@@ -9425,21 +9823,7 @@
         <w:rPr>
           <w:rFonts w:hint="eastAsia"/>
         </w:rPr>
-        <w:t xml:space="preserve">광주광역시 북구 </w:t>
-      </w:r>
-      <w:proofErr w:type="spellStart"/>
-      <w:r>
-        <w:rPr>
-          <w:rFonts w:hint="eastAsia"/>
-        </w:rPr>
-        <w:t>용봉동</w:t>
-      </w:r>
-      <w:proofErr w:type="spellEnd"/>
-      <w:r>
-        <w:rPr>
-          <w:rFonts w:hint="eastAsia"/>
-        </w:rPr>
-        <w:t xml:space="preserve"> 전남대학교</w:t>
+        <w:t>광주광역시 북구 용봉동 전남대학교</w:t>
       </w:r>
       <w:r>
         <w:t xml:space="preserve">, </w:t>
@@ -9961,7 +10345,6 @@
   <w:style w:type="character" w:default="1" w:styleId="a0">
     <w:name w:val="Default Paragraph Font"/>
     <w:uiPriority w:val="1"/>
-    <w:semiHidden/>
     <w:unhideWhenUsed/>
   </w:style>
   <w:style w:type="table" w:default="1" w:styleId="a1">

--- a/kospi_portfolio_reinforcement_learning/논문임시.docx
+++ b/kospi_portfolio_reinforcement_learning/논문임시.docx
@@ -3808,7 +3808,6 @@
     <w:p>
       <w:pPr>
         <w:rPr>
-          <w:rFonts w:hint="eastAsia"/>
           <w:sz w:val="18"/>
           <w:szCs w:val="20"/>
         </w:rPr>
@@ -3926,7 +3925,7 @@
                             <w:sz w:val="18"/>
                             <w:szCs w:val="20"/>
                           </w:rPr>
-                          <m:t>t</m:t>
+                          <m:t>t-49</m:t>
                         </m:r>
                       </m:sub>
                       <m:sup>
@@ -3981,14 +3980,6 @@
                             <w:szCs w:val="20"/>
                           </w:rPr>
                           <m:t>t</m:t>
-                        </m:r>
-                        <m:r>
-                          <w:rPr>
-                            <w:rFonts w:ascii="Cambria Math" w:hAnsi="Cambria Math"/>
-                            <w:sz w:val="18"/>
-                            <w:szCs w:val="20"/>
-                          </w:rPr>
-                          <m:t>+49</m:t>
                         </m:r>
                       </m:sub>
                       <m:sup>
@@ -4066,7 +4057,7 @@
                             <w:sz w:val="18"/>
                             <w:szCs w:val="20"/>
                           </w:rPr>
-                          <m:t>t</m:t>
+                          <m:t>t-49</m:t>
                         </m:r>
                       </m:sub>
                       <m:sup>
@@ -4122,14 +4113,6 @@
                           </w:rPr>
                           <m:t>t</m:t>
                         </m:r>
-                        <m:r>
-                          <w:rPr>
-                            <w:rFonts w:ascii="Cambria Math" w:hAnsi="Cambria Math"/>
-                            <w:sz w:val="18"/>
-                            <w:szCs w:val="20"/>
-                          </w:rPr>
-                          <m:t>+49</m:t>
-                        </m:r>
                       </m:sub>
                       <m:sup>
                         <m:r>
@@ -4149,6 +4132,14 @@
           </m:d>
         </m:oMath>
       </m:oMathPara>
+    </w:p>
+    <w:p>
+      <w:pPr>
+        <w:rPr>
+          <w:sz w:val="18"/>
+          <w:szCs w:val="20"/>
+        </w:rPr>
+      </w:pPr>
     </w:p>
     <w:p>
       <w:pPr>
@@ -4353,201 +4344,6 @@
       </m:oMathPara>
     </w:p>
     <w:p>
-      <w:pPr>
-        <w:rPr>
-          <w:sz w:val="18"/>
-          <w:szCs w:val="20"/>
-        </w:rPr>
-      </w:pPr>
-      <w:r>
-        <w:rPr>
-          <w:rFonts w:hint="eastAsia"/>
-          <w:sz w:val="18"/>
-          <w:szCs w:val="20"/>
-        </w:rPr>
-        <w:t>또한 개별주식의 일별 수익률은 다음과 같이 표기한다.</w:t>
-      </w:r>
-    </w:p>
-    <w:p>
-      <w:pPr>
-        <w:rPr>
-          <w:rFonts w:hint="eastAsia"/>
-          <w:sz w:val="18"/>
-          <w:szCs w:val="20"/>
-        </w:rPr>
-      </w:pPr>
-      <m:oMathPara>
-        <m:oMath>
-          <m:sSubSup>
-            <m:sSubSupPr>
-              <m:ctrlPr>
-                <w:rPr>
-                  <w:rFonts w:ascii="Cambria Math" w:hAnsi="Cambria Math"/>
-                  <w:i/>
-                  <w:sz w:val="18"/>
-                  <w:szCs w:val="20"/>
-                </w:rPr>
-              </m:ctrlPr>
-            </m:sSubSupPr>
-            <m:e>
-              <m:r>
-                <w:rPr>
-                  <w:rFonts w:ascii="Cambria Math" w:hAnsi="Cambria Math"/>
-                  <w:sz w:val="18"/>
-                  <w:szCs w:val="20"/>
-                </w:rPr>
-                <m:t>y</m:t>
-              </m:r>
-            </m:e>
-            <m:sub>
-              <m:r>
-                <w:rPr>
-                  <w:rFonts w:ascii="Cambria Math" w:hAnsi="Cambria Math"/>
-                  <w:sz w:val="18"/>
-                  <w:szCs w:val="20"/>
-                </w:rPr>
-                <m:t>t</m:t>
-              </m:r>
-            </m:sub>
-            <m:sup>
-              <m:r>
-                <w:rPr>
-                  <w:rFonts w:ascii="Cambria Math" w:hAnsi="Cambria Math"/>
-                  <w:sz w:val="18"/>
-                  <w:szCs w:val="20"/>
-                </w:rPr>
-                <m:t>n</m:t>
-              </m:r>
-            </m:sup>
-          </m:sSubSup>
-          <m:r>
-            <w:rPr>
-              <w:rFonts w:ascii="Cambria Math" w:hAnsi="Cambria Math"/>
-              <w:sz w:val="18"/>
-              <w:szCs w:val="20"/>
-            </w:rPr>
-            <m:t>=</m:t>
-          </m:r>
-          <m:f>
-            <m:fPr>
-              <m:ctrlPr>
-                <w:rPr>
-                  <w:rFonts w:ascii="Cambria Math" w:hAnsi="Cambria Math"/>
-                  <w:i/>
-                  <w:sz w:val="18"/>
-                  <w:szCs w:val="20"/>
-                </w:rPr>
-              </m:ctrlPr>
-            </m:fPr>
-            <m:num>
-              <m:sSubSup>
-                <m:sSubSupPr>
-                  <m:ctrlPr>
-                    <w:rPr>
-                      <w:rFonts w:ascii="Cambria Math" w:hAnsi="Cambria Math"/>
-                      <w:i/>
-                      <w:sz w:val="18"/>
-                      <w:szCs w:val="20"/>
-                    </w:rPr>
-                  </m:ctrlPr>
-                </m:sSubSupPr>
-                <m:e>
-                  <m:r>
-                    <w:rPr>
-                      <w:rFonts w:ascii="Cambria Math" w:hAnsi="Cambria Math"/>
-                      <w:sz w:val="18"/>
-                      <w:szCs w:val="20"/>
-                    </w:rPr>
-                    <m:t>c</m:t>
-                  </m:r>
-                </m:e>
-                <m:sub>
-                  <m:r>
-                    <w:rPr>
-                      <w:rFonts w:ascii="Cambria Math" w:hAnsi="Cambria Math"/>
-                      <w:sz w:val="18"/>
-                      <w:szCs w:val="20"/>
-                    </w:rPr>
-                    <m:t>t+1</m:t>
-                  </m:r>
-                </m:sub>
-                <m:sup>
-                  <m:r>
-                    <w:rPr>
-                      <w:rFonts w:ascii="Cambria Math" w:hAnsi="Cambria Math"/>
-                      <w:sz w:val="18"/>
-                      <w:szCs w:val="20"/>
-                    </w:rPr>
-                    <m:t>n</m:t>
-                  </m:r>
-                </m:sup>
-              </m:sSubSup>
-              <m:r>
-                <w:rPr>
-                  <w:rFonts w:ascii="Cambria Math" w:hAnsi="Cambria Math"/>
-                  <w:sz w:val="18"/>
-                  <w:szCs w:val="20"/>
-                </w:rPr>
-                <m:t xml:space="preserve"> </m:t>
-              </m:r>
-            </m:num>
-            <m:den>
-              <m:sSubSup>
-                <m:sSubSupPr>
-                  <m:ctrlPr>
-                    <w:rPr>
-                      <w:rFonts w:ascii="Cambria Math" w:hAnsi="Cambria Math"/>
-                      <w:i/>
-                      <w:sz w:val="18"/>
-                      <w:szCs w:val="20"/>
-                    </w:rPr>
-                  </m:ctrlPr>
-                </m:sSubSupPr>
-                <m:e>
-                  <m:r>
-                    <w:rPr>
-                      <w:rFonts w:ascii="Cambria Math" w:hAnsi="Cambria Math"/>
-                      <w:sz w:val="18"/>
-                      <w:szCs w:val="20"/>
-                    </w:rPr>
-                    <m:t>c</m:t>
-                  </m:r>
-                </m:e>
-                <m:sub>
-                  <m:r>
-                    <w:rPr>
-                      <w:rFonts w:ascii="Cambria Math" w:hAnsi="Cambria Math"/>
-                      <w:sz w:val="18"/>
-                      <w:szCs w:val="20"/>
-                    </w:rPr>
-                    <m:t>t</m:t>
-                  </m:r>
-                </m:sub>
-                <m:sup>
-                  <m:r>
-                    <w:rPr>
-                      <w:rFonts w:ascii="Cambria Math" w:hAnsi="Cambria Math"/>
-                      <w:sz w:val="18"/>
-                      <w:szCs w:val="20"/>
-                    </w:rPr>
-                    <m:t>n</m:t>
-                  </m:r>
-                </m:sup>
-              </m:sSubSup>
-              <m:r>
-                <w:rPr>
-                  <w:rFonts w:ascii="Cambria Math" w:hAnsi="Cambria Math"/>
-                  <w:sz w:val="18"/>
-                  <w:szCs w:val="20"/>
-                </w:rPr>
-                <m:t xml:space="preserve"> </m:t>
-              </m:r>
-            </m:den>
-          </m:f>
-        </m:oMath>
-      </m:oMathPara>
-    </w:p>
-    <w:p>
       <w:r>
         <w:rPr>
           <w:rFonts w:hint="eastAsia"/>
@@ -4671,53 +4467,47 @@
         <w:rPr>
           <w:rFonts w:hint="eastAsia"/>
         </w:rPr>
-        <w:t xml:space="preserve">매매할 </w:t>
-      </w:r>
+        <w:t>매매할 수 있고,</w:t>
+      </w:r>
+      <w:r>
+        <w:t xml:space="preserve"> </w:t>
+      </w:r>
+      <w:r>
+        <w:rPr>
+          <w:rFonts w:hint="eastAsia"/>
+        </w:rPr>
+        <w:t xml:space="preserve">에이전트는 매일 종가에 </w:t>
+      </w:r>
+      <w:proofErr w:type="spellStart"/>
+      <w:r>
+        <w:rPr>
+          <w:rFonts w:hint="eastAsia"/>
+        </w:rPr>
+        <w:t>슬리피지</w:t>
+      </w:r>
+      <w:proofErr w:type="spellEnd"/>
+      <w:r>
+        <w:rPr>
+          <w:rFonts w:hint="eastAsia"/>
+        </w:rPr>
+        <w:t xml:space="preserve"> 없이</w:t>
+      </w:r>
+      <w:r>
+        <w:t xml:space="preserve"> </w:t>
+      </w:r>
+      <w:r>
+        <w:rPr>
+          <w:rFonts w:hint="eastAsia"/>
+        </w:rPr>
+        <w:t>거래할 수 있다고 가정한다.</w:t>
+      </w:r>
+    </w:p>
+    <w:p>
       <w:r>
         <w:rPr>
           <w:rFonts w:hint="eastAsia"/>
         </w:rPr>
         <w:lastRenderedPageBreak/>
-        <w:t>수 있고,</w:t>
-      </w:r>
-      <w:r>
-        <w:t xml:space="preserve"> </w:t>
-      </w:r>
-      <w:r>
-        <w:rPr>
-          <w:rFonts w:hint="eastAsia"/>
-        </w:rPr>
-        <w:t xml:space="preserve">에이전트는 매일 종가에 </w:t>
-      </w:r>
-      <w:proofErr w:type="spellStart"/>
-      <w:r>
-        <w:rPr>
-          <w:rFonts w:hint="eastAsia"/>
-        </w:rPr>
-        <w:t>슬리피지</w:t>
-      </w:r>
-      <w:proofErr w:type="spellEnd"/>
-      <w:r>
-        <w:rPr>
-          <w:rFonts w:hint="eastAsia"/>
-        </w:rPr>
-        <w:t xml:space="preserve"> 없이</w:t>
-      </w:r>
-      <w:r>
-        <w:t xml:space="preserve"> </w:t>
-      </w:r>
-      <w:r>
-        <w:rPr>
-          <w:rFonts w:hint="eastAsia"/>
-        </w:rPr>
-        <w:t>거래할 수 있다고 가정한다.</w:t>
-      </w:r>
-    </w:p>
-    <w:p>
-      <w:r>
-        <w:rPr>
-          <w:rFonts w:hint="eastAsia"/>
-        </w:rPr>
         <w:t>3</w:t>
       </w:r>
       <w:r>
@@ -5550,13 +5340,10 @@
             </m:sSubPr>
             <m:e>
               <m:r>
-                <m:rPr>
-                  <m:sty m:val="p"/>
-                </m:rPr>
                 <w:rPr>
                   <w:rFonts w:ascii="Cambria Math" w:hAnsi="Cambria Math"/>
                 </w:rPr>
-                <m:t>Ψ</m:t>
+                <m:t>ξ</m:t>
               </m:r>
             </m:e>
             <m:sub>
@@ -5914,13 +5701,10 @@
           </m:sSubPr>
           <m:e>
             <m:r>
-              <m:rPr>
-                <m:sty m:val="p"/>
-              </m:rPr>
               <w:rPr>
                 <w:rFonts w:ascii="Cambria Math" w:hAnsi="Cambria Math"/>
               </w:rPr>
-              <m:t>Ψ</m:t>
+              <m:t>ξ</m:t>
             </m:r>
           </m:e>
           <m:sub>
@@ -5954,13 +5738,10 @@
             </m:sSubPr>
             <m:e>
               <m:r>
-                <m:rPr>
-                  <m:sty m:val="p"/>
-                </m:rPr>
                 <w:rPr>
                   <w:rFonts w:ascii="Cambria Math" w:hAnsi="Cambria Math"/>
                 </w:rPr>
-                <m:t>Φ</m:t>
+                <m:t>C</m:t>
               </m:r>
             </m:e>
             <m:sub>
@@ -6006,126 +5787,151 @@
               </m:r>
             </m:sup>
             <m:e>
-              <m:f>
-                <m:fPr>
+              <m:r>
+                <w:rPr>
+                  <w:rFonts w:ascii="Cambria Math" w:hAnsi="Cambria Math"/>
+                </w:rPr>
+                <m:t>mod(</m:t>
+              </m:r>
+              <m:sSub>
+                <m:sSubPr>
                   <m:ctrlPr>
                     <w:rPr>
                       <w:rFonts w:ascii="Cambria Math" w:hAnsi="Cambria Math"/>
                       <w:i/>
                     </w:rPr>
                   </m:ctrlPr>
-                </m:fPr>
-                <m:num>
-                  <m:sSub>
-                    <m:sSubPr>
-                      <m:ctrlPr>
-                        <w:rPr>
-                          <w:rFonts w:ascii="Cambria Math" w:hAnsi="Cambria Math"/>
-                          <w:i/>
-                        </w:rPr>
-                      </m:ctrlPr>
-                    </m:sSubPr>
-                    <m:e>
-                      <m:r>
-                        <w:rPr>
-                          <w:rFonts w:ascii="Cambria Math" w:hAnsi="Cambria Math"/>
-                        </w:rPr>
-                        <m:t>V</m:t>
-                      </m:r>
-                    </m:e>
-                    <m:sub>
-                      <m:r>
-                        <w:rPr>
-                          <w:rFonts w:ascii="Cambria Math" w:hAnsi="Cambria Math"/>
-                        </w:rPr>
-                        <m:t>t</m:t>
-                      </m:r>
-                    </m:sub>
-                  </m:sSub>
+                </m:sSubPr>
+                <m:e>
                   <m:r>
                     <w:rPr>
                       <w:rFonts w:ascii="Cambria Math" w:hAnsi="Cambria Math"/>
                     </w:rPr>
-                    <m:t>∙</m:t>
+                    <m:t>V</m:t>
                   </m:r>
-                  <m:sSubSup>
-                    <m:sSubSupPr>
-                      <m:ctrlPr>
-                        <w:rPr>
-                          <w:rFonts w:ascii="Cambria Math" w:hAnsi="Cambria Math"/>
-                          <w:i/>
-                        </w:rPr>
-                      </m:ctrlPr>
-                    </m:sSubSupPr>
-                    <m:e>
-                      <m:r>
-                        <w:rPr>
-                          <w:rFonts w:ascii="Cambria Math" w:hAnsi="Cambria Math"/>
-                        </w:rPr>
-                        <m:t>w</m:t>
-                      </m:r>
-                    </m:e>
-                    <m:sub>
-                      <m:r>
-                        <w:rPr>
-                          <w:rFonts w:ascii="Cambria Math" w:hAnsi="Cambria Math"/>
-                        </w:rPr>
-                        <m:t>t</m:t>
-                      </m:r>
-                    </m:sub>
-                    <m:sup>
-                      <m:r>
-                        <w:rPr>
-                          <w:rFonts w:ascii="Cambria Math" w:hAnsi="Cambria Math"/>
-                        </w:rPr>
-                        <m:t>n</m:t>
-                      </m:r>
-                    </m:sup>
-                  </m:sSubSup>
-                </m:num>
-                <m:den>
-                  <m:sSubSup>
-                    <m:sSubSupPr>
-                      <m:ctrlPr>
-                        <w:rPr>
-                          <w:rFonts w:ascii="Cambria Math" w:hAnsi="Cambria Math"/>
-                          <w:i/>
-                        </w:rPr>
-                      </m:ctrlPr>
-                    </m:sSubSupPr>
-                    <m:e>
-                      <m:r>
-                        <w:rPr>
-                          <w:rFonts w:ascii="Cambria Math" w:hAnsi="Cambria Math"/>
-                        </w:rPr>
-                        <m:t>c</m:t>
-                      </m:r>
-                    </m:e>
-                    <m:sub>
-                      <m:r>
-                        <w:rPr>
-                          <w:rFonts w:ascii="Cambria Math" w:hAnsi="Cambria Math"/>
-                        </w:rPr>
-                        <m:t>t</m:t>
-                      </m:r>
-                    </m:sub>
-                    <m:sup>
-                      <m:r>
-                        <w:rPr>
-                          <w:rFonts w:ascii="Cambria Math" w:hAnsi="Cambria Math"/>
-                        </w:rPr>
-                        <m:t>n</m:t>
-                      </m:r>
-                    </m:sup>
-                  </m:sSubSup>
-                </m:den>
-              </m:f>
+                </m:e>
+                <m:sub>
+                  <m:r>
+                    <w:rPr>
+                      <w:rFonts w:ascii="Cambria Math" w:hAnsi="Cambria Math"/>
+                    </w:rPr>
+                    <m:t>t</m:t>
+                  </m:r>
+                </m:sub>
+              </m:sSub>
+              <m:r>
+                <w:rPr>
+                  <w:rFonts w:ascii="Cambria Math" w:hAnsi="Cambria Math"/>
+                </w:rPr>
+                <m:t>⊙</m:t>
+              </m:r>
+              <m:sSub>
+                <m:sSubPr>
+                  <m:ctrlPr>
+                    <w:rPr>
+                      <w:rFonts w:ascii="Cambria Math" w:hAnsi="Cambria Math"/>
+                      <w:i/>
+                    </w:rPr>
+                  </m:ctrlPr>
+                </m:sSubPr>
+                <m:e>
+                  <m:r>
+                    <w:rPr>
+                      <w:rFonts w:ascii="Cambria Math" w:hAnsi="Cambria Math"/>
+                    </w:rPr>
+                    <m:t>W</m:t>
+                  </m:r>
+                </m:e>
+                <m:sub>
+                  <m:r>
+                    <w:rPr>
+                      <w:rFonts w:ascii="Cambria Math" w:hAnsi="Cambria Math"/>
+                    </w:rPr>
+                    <m:t>t</m:t>
+                  </m:r>
+                </m:sub>
+              </m:sSub>
+              <m:r>
+                <w:rPr>
+                  <w:rFonts w:ascii="Cambria Math" w:hAnsi="Cambria Math"/>
+                </w:rPr>
+                <m:t>⊙</m:t>
+              </m:r>
+              <m:sSubSup>
+                <m:sSubSupPr>
+                  <m:ctrlPr>
+                    <w:rPr>
+                      <w:rFonts w:ascii="Cambria Math" w:hAnsi="Cambria Math"/>
+                      <w:i/>
+                    </w:rPr>
+                  </m:ctrlPr>
+                </m:sSubSupPr>
+                <m:e>
+                  <m:r>
+                    <w:rPr>
+                      <w:rFonts w:ascii="Cambria Math" w:hAnsi="Cambria Math"/>
+                    </w:rPr>
+                    <m:t>P</m:t>
+                  </m:r>
+                </m:e>
+                <m:sub>
+                  <m:r>
+                    <w:rPr>
+                      <w:rFonts w:ascii="Cambria Math" w:hAnsi="Cambria Math"/>
+                    </w:rPr>
+                    <m:t>t</m:t>
+                  </m:r>
+                </m:sub>
+                <m:sup>
+                  <m:r>
+                    <w:rPr>
+                      <w:rFonts w:ascii="Cambria Math" w:hAnsi="Cambria Math"/>
+                    </w:rPr>
+                    <m:t>θ</m:t>
+                  </m:r>
+                </m:sup>
+              </m:sSubSup>
             </m:e>
           </m:nary>
+          <m:r>
+            <w:rPr>
+              <w:rFonts w:ascii="Cambria Math" w:hAnsi="Cambria Math"/>
+            </w:rPr>
+            <m:t>)</m:t>
+          </m:r>
         </m:oMath>
       </m:oMathPara>
     </w:p>
     <w:p>
+      <w:r>
+        <w:rPr>
+          <w:rFonts w:hint="eastAsia"/>
+        </w:rPr>
+        <w:t xml:space="preserve">여기에서 </w:t>
+      </w:r>
+      <m:oMath>
+        <m:r>
+          <w:rPr>
+            <w:rFonts w:ascii="Cambria Math" w:hAnsi="Cambria Math"/>
+          </w:rPr>
+          <m:t>⊙</m:t>
+        </m:r>
+      </m:oMath>
+      <w:r>
+        <w:rPr>
+          <w:rFonts w:hint="eastAsia"/>
+        </w:rPr>
+        <w:t xml:space="preserve">는 </w:t>
+      </w:r>
+      <w:r>
+        <w:t>Hadamard product</w:t>
+      </w:r>
+      <w:r>
+        <w:rPr>
+          <w:rFonts w:hint="eastAsia"/>
+        </w:rPr>
+        <w:t xml:space="preserve">이며 </w:t>
+      </w:r>
       <m:oMath>
         <m:sSubSup>
           <m:sSubSupPr>
@@ -6138,13 +5944,10 @@
           </m:sSubSupPr>
           <m:e>
             <m:r>
-              <m:rPr>
-                <m:sty m:val="p"/>
-              </m:rPr>
               <w:rPr>
                 <w:rFonts w:ascii="Cambria Math" w:hAnsi="Cambria Math"/>
               </w:rPr>
-              <m:t>Φ</m:t>
+              <m:t>P</m:t>
             </m:r>
           </m:e>
           <m:sub>
@@ -6171,6 +5974,178 @@
         </w:rPr>
         <w:t xml:space="preserve">는 </w:t>
       </w:r>
+      <m:oMath>
+        <m:sSub>
+          <m:sSubPr>
+            <m:ctrlPr>
+              <w:rPr>
+                <w:rFonts w:ascii="Cambria Math" w:hAnsi="Cambria Math"/>
+                <w:i/>
+              </w:rPr>
+            </m:ctrlPr>
+          </m:sSubPr>
+          <m:e>
+            <m:r>
+              <w:rPr>
+                <w:rFonts w:ascii="Cambria Math" w:hAnsi="Cambria Math"/>
+              </w:rPr>
+              <m:t>P</m:t>
+            </m:r>
+          </m:e>
+          <m:sub>
+            <m:r>
+              <w:rPr>
+                <w:rFonts w:ascii="Cambria Math" w:hAnsi="Cambria Math"/>
+              </w:rPr>
+              <m:t>t</m:t>
+            </m:r>
+          </m:sub>
+        </m:sSub>
+        <m:r>
+          <w:rPr>
+            <w:rFonts w:ascii="Cambria Math" w:hAnsi="Cambria Math"/>
+          </w:rPr>
+          <m:t>=</m:t>
+        </m:r>
+        <m:d>
+          <m:dPr>
+            <m:ctrlPr>
+              <w:rPr>
+                <w:rFonts w:ascii="Cambria Math" w:hAnsi="Cambria Math"/>
+                <w:i/>
+              </w:rPr>
+            </m:ctrlPr>
+          </m:dPr>
+          <m:e>
+            <m:sSubSup>
+              <m:sSubSupPr>
+                <m:ctrlPr>
+                  <w:rPr>
+                    <w:rFonts w:ascii="Cambria Math" w:hAnsi="Cambria Math"/>
+                    <w:i/>
+                  </w:rPr>
+                </m:ctrlPr>
+              </m:sSubSupPr>
+              <m:e>
+                <m:r>
+                  <w:rPr>
+                    <w:rFonts w:ascii="Cambria Math" w:hAnsi="Cambria Math"/>
+                  </w:rPr>
+                  <m:t>P</m:t>
+                </m:r>
+              </m:e>
+              <m:sub>
+                <m:r>
+                  <w:rPr>
+                    <w:rFonts w:ascii="Cambria Math" w:hAnsi="Cambria Math"/>
+                  </w:rPr>
+                  <m:t>t</m:t>
+                </m:r>
+              </m:sub>
+              <m:sup>
+                <m:r>
+                  <w:rPr>
+                    <w:rFonts w:ascii="Cambria Math" w:hAnsi="Cambria Math"/>
+                  </w:rPr>
+                  <m:t>0</m:t>
+                </m:r>
+              </m:sup>
+            </m:sSubSup>
+            <m:r>
+              <w:rPr>
+                <w:rFonts w:ascii="Cambria Math" w:hAnsi="Cambria Math"/>
+              </w:rPr>
+              <m:t>,⋯,</m:t>
+            </m:r>
+            <m:sSubSup>
+              <m:sSubSupPr>
+                <m:ctrlPr>
+                  <w:rPr>
+                    <w:rFonts w:ascii="Cambria Math" w:hAnsi="Cambria Math"/>
+                    <w:i/>
+                  </w:rPr>
+                </m:ctrlPr>
+              </m:sSubSupPr>
+              <m:e>
+                <m:r>
+                  <w:rPr>
+                    <w:rFonts w:ascii="Cambria Math" w:hAnsi="Cambria Math"/>
+                  </w:rPr>
+                  <m:t>P</m:t>
+                </m:r>
+              </m:e>
+              <m:sub>
+                <m:r>
+                  <w:rPr>
+                    <w:rFonts w:ascii="Cambria Math" w:hAnsi="Cambria Math"/>
+                  </w:rPr>
+                  <m:t>t</m:t>
+                </m:r>
+              </m:sub>
+              <m:sup>
+                <m:r>
+                  <w:rPr>
+                    <w:rFonts w:ascii="Cambria Math" w:hAnsi="Cambria Math"/>
+                  </w:rPr>
+                  <m:t>n</m:t>
+                </m:r>
+              </m:sup>
+            </m:sSubSup>
+          </m:e>
+        </m:d>
+      </m:oMath>
+      <w:r>
+        <w:rPr>
+          <w:rFonts w:hint="eastAsia"/>
+        </w:rPr>
+        <w:t>의 H</w:t>
+      </w:r>
+      <w:r>
+        <w:t>adamard inverse</w:t>
+      </w:r>
+      <w:r>
+        <w:rPr>
+          <w:rFonts w:hint="eastAsia"/>
+        </w:rPr>
+        <w:t>이다.</w:t>
+      </w:r>
+      <w:r>
+        <w:t xml:space="preserve"> </w:t>
+      </w:r>
+      <m:oMath>
+        <m:sSub>
+          <m:sSubPr>
+            <m:ctrlPr>
+              <w:rPr>
+                <w:rFonts w:ascii="Cambria Math" w:hAnsi="Cambria Math"/>
+                <w:i/>
+              </w:rPr>
+            </m:ctrlPr>
+          </m:sSubPr>
+          <m:e>
+            <m:r>
+              <w:rPr>
+                <w:rFonts w:ascii="Cambria Math" w:hAnsi="Cambria Math"/>
+              </w:rPr>
+              <m:t>C</m:t>
+            </m:r>
+          </m:e>
+          <m:sub>
+            <m:r>
+              <w:rPr>
+                <w:rFonts w:ascii="Cambria Math" w:hAnsi="Cambria Math"/>
+              </w:rPr>
+              <m:t>t</m:t>
+            </m:r>
+          </m:sub>
+        </m:sSub>
+      </m:oMath>
+      <w:r>
+        <w:rPr>
+          <w:rFonts w:hint="eastAsia"/>
+        </w:rPr>
+        <w:t xml:space="preserve">는 </w:t>
+      </w:r>
       <w:r>
         <w:t>t</w:t>
       </w:r>
@@ -6178,19 +6153,7 @@
         <w:rPr>
           <w:rFonts w:hint="eastAsia"/>
         </w:rPr>
-        <w:t>시점에서</w:t>
-      </w:r>
-      <w:r>
-        <w:rPr>
-          <w:rFonts w:hint="eastAsia"/>
-        </w:rPr>
-        <w:t xml:space="preserve"> 소수점 매매의 제한으로</w:t>
-      </w:r>
-      <w:r>
-        <w:rPr>
-          <w:rFonts w:hint="eastAsia"/>
-        </w:rPr>
-        <w:t xml:space="preserve"> 주식을 구매하지 못한 잔여 현금을 의미한다.</w:t>
+        <w:t>시점에서 주식을 구매하지 못한 잔여 현금을 의미한다.</w:t>
       </w:r>
     </w:p>
     <w:p>
@@ -6239,13 +6202,10 @@
             </m:sSubPr>
             <m:e>
               <m:r>
-                <m:rPr>
-                  <m:sty m:val="p"/>
-                </m:rPr>
                 <w:rPr>
                   <w:rFonts w:ascii="Cambria Math" w:hAnsi="Cambria Math"/>
                 </w:rPr>
-                <m:t>Ψ</m:t>
+                <m:t>ξ</m:t>
               </m:r>
             </m:e>
             <m:sub>
@@ -6306,13 +6266,10 @@
             </m:sSubPr>
             <m:e>
               <m:r>
-                <m:rPr>
-                  <m:sty m:val="p"/>
-                </m:rPr>
                 <w:rPr>
                   <w:rFonts w:ascii="Cambria Math" w:hAnsi="Cambria Math"/>
                 </w:rPr>
-                <m:t>Φ</m:t>
+                <m:t>C</m:t>
               </m:r>
             </m:e>
             <m:sub>
@@ -6339,38 +6296,6 @@
           <w:rFonts w:hint="eastAsia"/>
         </w:rPr>
         <w:lastRenderedPageBreak/>
-        <w:t xml:space="preserve">여기에서 </w:t>
-      </w:r>
-      <m:oMath>
-        <m:r>
-          <w:rPr>
-            <w:rFonts w:ascii="Cambria Math" w:hAnsi="Cambria Math"/>
-          </w:rPr>
-          <m:t>⊙</m:t>
-        </m:r>
-      </m:oMath>
-      <w:r>
-        <w:rPr>
-          <w:rFonts w:hint="eastAsia"/>
-        </w:rPr>
-        <w:t xml:space="preserve">는 </w:t>
-      </w:r>
-      <w:r>
-        <w:t>Hadamard product</w:t>
-      </w:r>
-      <w:r>
-        <w:rPr>
-          <w:rFonts w:hint="eastAsia"/>
-        </w:rPr>
-        <w:t>이</w:t>
-      </w:r>
-      <w:r>
-        <w:t xml:space="preserve">다. </w:t>
-      </w:r>
-      <w:r>
-        <w:rPr>
-          <w:rFonts w:hint="eastAsia"/>
-        </w:rPr>
         <w:t xml:space="preserve">따라서 </w:t>
       </w:r>
       <w:r>
@@ -6887,11 +6812,6 @@
       </m:oMathPara>
     </w:p>
     <w:p>
-      <w:pPr>
-        <w:rPr>
-          <w:rFonts w:hint="eastAsia"/>
-        </w:rPr>
-      </w:pPr>
       <m:oMathPara>
         <m:oMath>
           <m:r>
@@ -6955,6 +6875,8 @@
         </m:oMath>
       </m:oMathPara>
     </w:p>
+    <w:p/>
+    <w:p/>
     <w:p>
       <w:r>
         <w:rPr>
@@ -7030,6 +6952,28 @@
         </w:rPr>
         <w:t>네트워크로 이루어진다.</w:t>
       </w:r>
+    </w:p>
+    <w:p>
+      <w:r>
+        <w:rPr>
+          <w:rFonts w:hint="eastAsia"/>
+        </w:rPr>
+        <w:t>4</w:t>
+      </w:r>
+      <w:r>
+        <w:t>.1 selector</w:t>
+      </w:r>
+    </w:p>
+    <w:p>
+      <w:r>
+        <w:t xml:space="preserve">Selector </w:t>
+      </w:r>
+      <w:r>
+        <w:rPr>
+          <w:rFonts w:hint="eastAsia"/>
+        </w:rPr>
+        <w:t>네트워크는 모든 대상 종목의 기대수익률을 예측하고 높은 기대수익률을 가진 종목을 선정하기 위해 사용된다.</w:t>
+      </w:r>
       <w:r>
         <w:t xml:space="preserve"> </w:t>
       </w:r>
@@ -7037,41 +6981,13 @@
         <w:rPr>
           <w:rFonts w:hint="eastAsia"/>
         </w:rPr>
-        <w:t xml:space="preserve">두 네트워크가 환경을 통해 학습하고 정책과 예측함수를 최적화하는 과정은 그림 </w:t>
-      </w:r>
-      <w:r>
-        <w:t>1.1</w:t>
-      </w:r>
-      <w:r>
-        <w:rPr>
-          <w:rFonts w:hint="eastAsia"/>
-        </w:rPr>
-        <w:t>에 나타난다.</w:t>
-      </w:r>
-    </w:p>
-    <w:p>
-      <w:r>
-        <w:rPr>
-          <w:rFonts w:hint="eastAsia"/>
-        </w:rPr>
-        <w:t>4</w:t>
-      </w:r>
-      <w:r>
-        <w:t>.1 selector</w:t>
-      </w:r>
-    </w:p>
-    <w:p>
-      <w:pPr>
-        <w:jc w:val="left"/>
-      </w:pPr>
-      <w:r>
-        <w:t xml:space="preserve">Selector </w:t>
-      </w:r>
-      <w:r>
-        <w:rPr>
-          <w:rFonts w:hint="eastAsia"/>
-        </w:rPr>
-        <w:t>네트워크는 모든 대상 종목의 기대수익률을 예측하고 높은 기대수익률을 가진 종목을 선정하기 위해 사용된다.</w:t>
+        <w:t xml:space="preserve">최근 </w:t>
+      </w:r>
+      <w:r>
+        <w:rPr>
+          <w:rFonts w:hint="eastAsia"/>
+        </w:rPr>
+        <w:t>컨볼루션</w:t>
       </w:r>
       <w:r>
         <w:t xml:space="preserve"> </w:t>
@@ -7080,7 +6996,34 @@
         <w:rPr>
           <w:rFonts w:hint="eastAsia"/>
         </w:rPr>
-        <w:t xml:space="preserve">최근 </w:t>
+        <w:t>신경망을 사용하여 주식의 수익률을 예측하기 위한 연구가 진행되었으며</w:t>
+      </w:r>
+      <w:r>
+        <w:fldChar w:fldCharType="begin"/>
+      </w:r>
+      <w:r>
+        <w:instrText xml:space="preserve"> ADDIN EN.CITE &lt;EndNote&gt;&lt;Cite&gt;&lt;Author&gt;Chen&lt;/Author&gt;&lt;Year&gt;2018&lt;/Year&gt;&lt;RecNum&gt;49&lt;/RecNum&gt;&lt;DisplayText&gt;(Chen &amp;amp; He, 2018; Mehtab &amp;amp; Sen, 2020)&lt;/DisplayText&gt;&lt;record&gt;&lt;rec-number&gt;49&lt;/rec-number&gt;&lt;foreign-keys&gt;&lt;key app="EN" db-id="9s9wvadw909raset0t1v9sflpesw9e9t0axt" timestamp="1602357970"&gt;49&lt;/key&gt;&lt;/foreign-keys&gt;&lt;ref-type name="Conference Proceedings"&gt;10&lt;/ref-type&gt;&lt;contributors&gt;&lt;authors&gt;&lt;author&gt;Chen, Sheng&lt;/author&gt;&lt;author&gt;He, Hongxiang&lt;/author&gt;&lt;/authors&gt;&lt;/contributors&gt;&lt;titles&gt;&lt;title&gt;Stock prediction using convolutional neural network&lt;/title&gt;&lt;secondary-title&gt;IOP Conference Series: Materials Science and Engineering&lt;/secondary-title&gt;&lt;/titles&gt;&lt;pages&gt;012026&lt;/pages&gt;&lt;volume&gt;435&lt;/volume&gt;&lt;number&gt;1&lt;/number&gt;&lt;dates&gt;&lt;year&gt;2018&lt;/year&gt;&lt;/dates&gt;&lt;urls&gt;&lt;/urls&gt;&lt;/record&gt;&lt;/Cite&gt;&lt;Cite&gt;&lt;Author&gt;Mehtab&lt;/Author&gt;&lt;Year&gt;2020&lt;/Year&gt;&lt;RecNum&gt;48&lt;/RecNum&gt;&lt;record&gt;&lt;rec-number&gt;48&lt;/rec-number&gt;&lt;foreign-keys&gt;&lt;key app="EN" db-id="9s9wvadw909raset0t1v9sflpesw9e9t0axt" timestamp="1602357953"&gt;48&lt;/key&gt;&lt;/foreign-keys&gt;&lt;ref-type name="Journal Article"&gt;17&lt;/ref-type&gt;&lt;contributors&gt;&lt;authors&gt;&lt;author&gt;Mehtab, Sidra&lt;/author&gt;&lt;author&gt;Sen, Jaydip&lt;/author&gt;&lt;/authors&gt;&lt;/contributors&gt;&lt;titles&gt;&lt;title&gt;Stock Price Prediction Using Convolutional Neural Networks on a Multivariate Timeseries&lt;/title&gt;&lt;secondary-title&gt;arXiv preprint arXiv:2001.09769&lt;/secondary-title&gt;&lt;/titles&gt;&lt;periodical&gt;&lt;full-title&gt;arXiv preprint arXiv:2001.09769&lt;/full-title&gt;&lt;/periodical&gt;&lt;dates&gt;&lt;year&gt;2020&lt;/year&gt;&lt;/dates&gt;&lt;urls&gt;&lt;/urls&gt;&lt;/record&gt;&lt;/Cite&gt;&lt;/EndNote&gt;</w:instrText>
+      </w:r>
+      <w:r>
+        <w:fldChar w:fldCharType="separate"/>
+      </w:r>
+      <w:r>
+        <w:rPr>
+          <w:noProof/>
+        </w:rPr>
+        <w:t>(Chen &amp; He, 2018; Mehtab &amp; Sen, 2020)</w:t>
+      </w:r>
+      <w:r>
+        <w:fldChar w:fldCharType="end"/>
+      </w:r>
+      <w:r>
+        <w:t xml:space="preserve"> </w:t>
+      </w:r>
+      <w:r>
+        <w:rPr>
+          <w:rFonts w:hint="eastAsia"/>
+        </w:rPr>
+        <w:t xml:space="preserve">본 연구에서도 </w:t>
       </w:r>
       <w:r>
         <w:rPr>
@@ -7095,48 +7038,6 @@
         <w:rPr>
           <w:rFonts w:hint="eastAsia"/>
         </w:rPr>
-        <w:t>신경망을 사용하여 주식의 수익률을 예측하기 위한 연구가 진행되었으며</w:t>
-      </w:r>
-      <w:r>
-        <w:fldChar w:fldCharType="begin"/>
-      </w:r>
-      <w:r>
-        <w:instrText xml:space="preserve"> ADDIN EN.CITE &lt;EndNote&gt;&lt;Cite&gt;&lt;Author&gt;Chen&lt;/Author&gt;&lt;Year&gt;2018&lt;/Year&gt;&lt;RecNum&gt;49&lt;/RecNum&gt;&lt;DisplayText&gt;(Chen &amp;amp; He, 2018; Mehtab &amp;amp; Sen, 2020)&lt;/DisplayText&gt;&lt;record&gt;&lt;rec-number&gt;49&lt;/rec-number&gt;&lt;foreign-keys&gt;&lt;key app="EN" db-id="9s9wvadw909raset0t1v9sflpesw9e9t0axt" timestamp="1602357970"&gt;49&lt;/key&gt;&lt;/foreign-keys&gt;&lt;ref-type name="Conference Proceedings"&gt;10&lt;/ref-type&gt;&lt;contributors&gt;&lt;authors&gt;&lt;author&gt;Chen, Sheng&lt;/author&gt;&lt;author&gt;He, Hongxiang&lt;/author&gt;&lt;/authors&gt;&lt;/contributors&gt;&lt;titles&gt;&lt;title&gt;Stock prediction using convolutional neural network&lt;/title&gt;&lt;secondary-title&gt;IOP Conference Series: Materials Science and Engineering&lt;/secondary-title&gt;&lt;/titles&gt;&lt;pages&gt;012026&lt;/pages&gt;&lt;volume&gt;435&lt;/volume&gt;&lt;number&gt;1&lt;/number&gt;&lt;dates&gt;&lt;year&gt;2018&lt;/year&gt;&lt;/dates&gt;&lt;urls&gt;&lt;/urls&gt;&lt;/record&gt;&lt;/Cite&gt;&lt;Cite&gt;&lt;Author&gt;Mehtab&lt;/Author&gt;&lt;Year&gt;2020&lt;/Year&gt;&lt;RecNum&gt;48&lt;/RecNum&gt;&lt;record&gt;&lt;rec-number&gt;48&lt;/rec-number&gt;&lt;foreign-keys&gt;&lt;key app="EN" db-id="9s9wvadw909raset0t1v9sflpesw9e9t0axt" timestamp="1602357953"&gt;48&lt;/key&gt;&lt;/foreign-keys&gt;&lt;ref-type name="Journal Article"&gt;17&lt;/ref-type&gt;&lt;contributors&gt;&lt;authors&gt;&lt;author&gt;Mehtab, Sidra&lt;/author&gt;&lt;author&gt;Sen, Jaydip&lt;/author&gt;&lt;/authors&gt;&lt;/contributors&gt;&lt;titles&gt;&lt;title&gt;Stock Price Prediction Using Convolutional Neural Networks on a Multivariate Timeseries&lt;/title&gt;&lt;secondary-title&gt;arXiv preprint arXiv:2001.09769&lt;/secondary-title&gt;&lt;/titles&gt;&lt;periodical&gt;&lt;full-title&gt;arXiv preprint arXiv:2001.09769&lt;/full-title&gt;&lt;/periodical&gt;&lt;dates&gt;&lt;year&gt;2020&lt;/year&gt;&lt;/dates&gt;&lt;urls&gt;&lt;/urls&gt;&lt;/record&gt;&lt;/Cite&gt;&lt;/EndNote&gt;</w:instrText>
-      </w:r>
-      <w:r>
-        <w:fldChar w:fldCharType="separate"/>
-      </w:r>
-      <w:r>
-        <w:rPr>
-          <w:noProof/>
-        </w:rPr>
-        <w:t>(Chen &amp; He, 2018; Mehtab &amp; Sen, 2020)</w:t>
-      </w:r>
-      <w:r>
-        <w:fldChar w:fldCharType="end"/>
-      </w:r>
-      <w:r>
-        <w:t xml:space="preserve"> </w:t>
-      </w:r>
-      <w:r>
-        <w:rPr>
-          <w:rFonts w:hint="eastAsia"/>
-        </w:rPr>
-        <w:t xml:space="preserve">본 연구에서도 </w:t>
-      </w:r>
-      <w:r>
-        <w:rPr>
-          <w:rFonts w:hint="eastAsia"/>
-        </w:rPr>
-        <w:t>컨볼루션</w:t>
-      </w:r>
-      <w:r>
-        <w:t xml:space="preserve"> </w:t>
-      </w:r>
-      <w:r>
-        <w:rPr>
-          <w:rFonts w:hint="eastAsia"/>
-        </w:rPr>
         <w:t xml:space="preserve">신경망을 이용해 </w:t>
       </w:r>
       <w:r>
@@ -7146,6 +7047,12 @@
         <w:t xml:space="preserve">종목의 기대수익률 </w:t>
       </w:r>
       <m:oMath>
+        <m:r>
+          <w:rPr>
+            <w:rFonts w:ascii="Cambria Math" w:hAnsi="Cambria Math"/>
+          </w:rPr>
+          <m:t>E(</m:t>
+        </m:r>
         <m:sSubSup>
           <m:sSubSupPr>
             <m:ctrlPr>
@@ -7156,24 +7063,12 @@
             </m:ctrlPr>
           </m:sSubSupPr>
           <m:e>
-            <m:acc>
-              <m:accPr>
-                <m:ctrlPr>
-                  <w:rPr>
-                    <w:rFonts w:ascii="Cambria Math" w:hAnsi="Cambria Math"/>
-                    <w:i/>
-                  </w:rPr>
-                </m:ctrlPr>
-              </m:accPr>
-              <m:e>
-                <m:r>
-                  <w:rPr>
-                    <w:rFonts w:ascii="Cambria Math" w:hAnsi="Cambria Math"/>
-                  </w:rPr>
-                  <m:t>y</m:t>
-                </m:r>
-              </m:e>
-            </m:acc>
+            <m:r>
+              <w:rPr>
+                <w:rFonts w:ascii="Cambria Math" w:hAnsi="Cambria Math"/>
+              </w:rPr>
+              <m:t>y</m:t>
+            </m:r>
           </m:e>
           <m:sub>
             <m:r>
@@ -7192,6 +7087,12 @@
             </m:r>
           </m:sup>
         </m:sSubSup>
+        <m:r>
+          <w:rPr>
+            <w:rFonts w:ascii="Cambria Math" w:hAnsi="Cambria Math"/>
+          </w:rPr>
+          <m:t>)</m:t>
+        </m:r>
       </m:oMath>
       <w:r>
         <w:rPr>
@@ -7199,6 +7100,103 @@
         </w:rPr>
         <w:t xml:space="preserve">을 예측한다. </w:t>
       </w:r>
+      <w:r>
+        <w:t>selector</w:t>
+      </w:r>
+      <w:r>
+        <w:rPr>
+          <w:rFonts w:hint="eastAsia"/>
+        </w:rPr>
+        <w:t xml:space="preserve">네트워크는 그림 </w:t>
+      </w:r>
+      <w:r>
+        <w:t>1.1</w:t>
+      </w:r>
+      <w:r>
+        <w:rPr>
+          <w:rFonts w:hint="eastAsia"/>
+        </w:rPr>
+        <w:t>과 같은 구조로 이루어진다.</w:t>
+      </w:r>
+    </w:p>
+    <w:p/>
+    <w:p>
+      <w:r>
+        <w:rPr>
+          <w:noProof/>
+        </w:rPr>
+        <w:lastRenderedPageBreak/>
+        <w:drawing>
+          <wp:inline distT="0" distB="0" distL="0" distR="0" wp14:anchorId="2A4D9379" wp14:editId="50351EAF">
+            <wp:extent cx="5039360" cy="2510790"/>
+            <wp:effectExtent l="0" t="0" r="8890" b="3810"/>
+            <wp:docPr id="1" name="그래픽 1"/>
+            <wp:cNvGraphicFramePr>
+              <a:graphicFrameLocks xmlns:a="http://schemas.openxmlformats.org/drawingml/2006/main" noChangeAspect="1"/>
+            </wp:cNvGraphicFramePr>
+            <a:graphic xmlns:a="http://schemas.openxmlformats.org/drawingml/2006/main">
+              <a:graphicData uri="http://schemas.openxmlformats.org/drawingml/2006/picture">
+                <pic:pic xmlns:pic="http://schemas.openxmlformats.org/drawingml/2006/picture">
+                  <pic:nvPicPr>
+                    <pic:cNvPr id="1" name=""/>
+                    <pic:cNvPicPr/>
+                  </pic:nvPicPr>
+                  <pic:blipFill>
+                    <a:blip r:embed="rId8">
+                      <a:extLst>
+                        <a:ext uri="{96DAC541-7B7A-43D3-8B79-37D633B846F1}">
+                          <asvg:svgBlip xmlns:asvg="http://schemas.microsoft.com/office/drawing/2016/SVG/main" r:embed="rId9"/>
+                        </a:ext>
+                      </a:extLst>
+                    </a:blip>
+                    <a:stretch>
+                      <a:fillRect/>
+                    </a:stretch>
+                  </pic:blipFill>
+                  <pic:spPr>
+                    <a:xfrm>
+                      <a:off x="0" y="0"/>
+                      <a:ext cx="5039360" cy="2510790"/>
+                    </a:xfrm>
+                    <a:prstGeom prst="rect">
+                      <a:avLst/>
+                    </a:prstGeom>
+                  </pic:spPr>
+                </pic:pic>
+              </a:graphicData>
+            </a:graphic>
+          </wp:inline>
+        </w:drawing>
+      </w:r>
+    </w:p>
+    <w:p>
+      <w:pPr>
+        <w:jc w:val="center"/>
+        <w:rPr>
+          <w:sz w:val="18"/>
+          <w:szCs w:val="20"/>
+        </w:rPr>
+      </w:pPr>
+      <w:r>
+        <w:rPr>
+          <w:rFonts w:hint="eastAsia"/>
+          <w:sz w:val="18"/>
+          <w:szCs w:val="20"/>
+        </w:rPr>
+        <w:t xml:space="preserve">그림 </w:t>
+      </w:r>
+      <w:r>
+        <w:rPr>
+          <w:sz w:val="18"/>
+          <w:szCs w:val="20"/>
+        </w:rPr>
+        <w:t>1.1</w:t>
+      </w:r>
+    </w:p>
+    <w:p>
+      <w:pPr>
+        <w:jc w:val="left"/>
+      </w:pPr>
       <w:r>
         <w:t xml:space="preserve">Selector </w:t>
       </w:r>
@@ -7219,40 +7217,12 @@
             </m:ctrlPr>
           </m:accPr>
           <m:e>
-            <m:sSubSup>
-              <m:sSubSupPr>
-                <m:ctrlPr>
-                  <w:rPr>
-                    <w:rFonts w:ascii="Cambria Math" w:hAnsi="Cambria Math"/>
-                    <w:i/>
-                  </w:rPr>
-                </m:ctrlPr>
-              </m:sSubSupPr>
-              <m:e>
-                <m:r>
-                  <w:rPr>
-                    <w:rFonts w:ascii="Cambria Math" w:hAnsi="Cambria Math"/>
-                  </w:rPr>
-                  <m:t>y</m:t>
-                </m:r>
-              </m:e>
-              <m:sub>
-                <m:r>
-                  <w:rPr>
-                    <w:rFonts w:ascii="Cambria Math" w:hAnsi="Cambria Math"/>
-                  </w:rPr>
-                  <m:t>t</m:t>
-                </m:r>
-              </m:sub>
-              <m:sup>
-                <m:r>
-                  <w:rPr>
-                    <w:rFonts w:ascii="Cambria Math" w:hAnsi="Cambria Math"/>
-                  </w:rPr>
-                  <m:t>n</m:t>
-                </m:r>
-              </m:sup>
-            </m:sSubSup>
+            <m:r>
+              <w:rPr>
+                <w:rFonts w:ascii="Cambria Math" w:hAnsi="Cambria Math"/>
+              </w:rPr>
+              <m:t>y</m:t>
+            </m:r>
           </m:e>
         </m:acc>
       </m:oMath>
@@ -7324,7 +7294,7 @@
                 <w:rPr>
                   <w:rFonts w:ascii="Cambria Math" w:hAnsi="Cambria Math"/>
                 </w:rPr>
-                <m:t>x</m:t>
+                <m:t>i</m:t>
               </m:r>
             </m:e>
             <m:sub>
@@ -7340,7 +7310,7 @@
                 <w:rPr>
                   <w:rFonts w:ascii="Cambria Math" w:hAnsi="Cambria Math"/>
                 </w:rPr>
-                <m:t>n</m:t>
+                <m:t>0</m:t>
               </m:r>
             </m:sup>
           </m:sSubSup>
@@ -7348,7 +7318,47 @@
             <w:rPr>
               <w:rFonts w:ascii="Cambria Math" w:hAnsi="Cambria Math"/>
             </w:rPr>
-            <m:t xml:space="preserve"> with 1st </m:t>
+            <m:t>,⋯,</m:t>
+          </m:r>
+          <m:sSubSup>
+            <m:sSubSupPr>
+              <m:ctrlPr>
+                <w:rPr>
+                  <w:rFonts w:ascii="Cambria Math" w:hAnsi="Cambria Math"/>
+                  <w:i/>
+                </w:rPr>
+              </m:ctrlPr>
+            </m:sSubSupPr>
+            <m:e>
+              <m:r>
+                <w:rPr>
+                  <w:rFonts w:ascii="Cambria Math" w:hAnsi="Cambria Math"/>
+                </w:rPr>
+                <m:t>i</m:t>
+              </m:r>
+            </m:e>
+            <m:sub>
+              <m:r>
+                <w:rPr>
+                  <w:rFonts w:ascii="Cambria Math" w:hAnsi="Cambria Math"/>
+                </w:rPr>
+                <m:t>t</m:t>
+              </m:r>
+            </m:sub>
+            <m:sup>
+              <m:r>
+                <w:rPr>
+                  <w:rFonts w:ascii="Cambria Math" w:hAnsi="Cambria Math"/>
+                </w:rPr>
+                <m:t>10</m:t>
+              </m:r>
+            </m:sup>
+          </m:sSubSup>
+          <m:r>
+            <w:rPr>
+              <w:rFonts w:ascii="Cambria Math" w:hAnsi="Cambria Math"/>
+            </w:rPr>
+            <m:t xml:space="preserve">)=(index of 1st largest </m:t>
           </m:r>
           <m:acc>
             <m:accPr>
@@ -7372,47 +7382,7 @@
             <w:rPr>
               <w:rFonts w:ascii="Cambria Math" w:hAnsi="Cambria Math"/>
             </w:rPr>
-            <m:t>, ⋯,</m:t>
-          </m:r>
-          <m:sSubSup>
-            <m:sSubSupPr>
-              <m:ctrlPr>
-                <w:rPr>
-                  <w:rFonts w:ascii="Cambria Math" w:hAnsi="Cambria Math"/>
-                  <w:i/>
-                </w:rPr>
-              </m:ctrlPr>
-            </m:sSubSupPr>
-            <m:e>
-              <m:r>
-                <w:rPr>
-                  <w:rFonts w:ascii="Cambria Math" w:hAnsi="Cambria Math"/>
-                </w:rPr>
-                <m:t>x</m:t>
-              </m:r>
-            </m:e>
-            <m:sub>
-              <m:r>
-                <w:rPr>
-                  <w:rFonts w:ascii="Cambria Math" w:hAnsi="Cambria Math"/>
-                </w:rPr>
-                <m:t>t</m:t>
-              </m:r>
-            </m:sub>
-            <m:sup>
-              <m:r>
-                <w:rPr>
-                  <w:rFonts w:ascii="Cambria Math" w:hAnsi="Cambria Math"/>
-                </w:rPr>
-                <m:t>n</m:t>
-              </m:r>
-            </m:sup>
-          </m:sSubSup>
-          <m:r>
-            <w:rPr>
-              <w:rFonts w:ascii="Cambria Math" w:hAnsi="Cambria Math"/>
-            </w:rPr>
-            <m:t xml:space="preserve"> with 10th </m:t>
+            <m:t xml:space="preserve">, ⋯,index of 10th largest </m:t>
           </m:r>
           <m:acc>
             <m:accPr>
@@ -7443,380 +7413,9 @@
     </w:p>
     <w:p>
       <w:pPr>
-        <w:rPr>
-          <w:rFonts w:hint="eastAsia"/>
-        </w:rPr>
-      </w:pPr>
-      <w:r>
-        <w:t>selector</w:t>
-      </w:r>
-      <w:r>
-        <w:rPr>
-          <w:rFonts w:hint="eastAsia"/>
-        </w:rPr>
-        <w:t xml:space="preserve">네트워크는 그림 </w:t>
-      </w:r>
-      <w:r>
-        <w:t>2</w:t>
-      </w:r>
-      <w:r>
-        <w:rPr>
-          <w:rFonts w:hint="eastAsia"/>
-        </w:rPr>
-        <w:t>와</w:t>
-      </w:r>
-      <w:r>
-        <w:rPr>
-          <w:rFonts w:hint="eastAsia"/>
-        </w:rPr>
-        <w:t xml:space="preserve"> 같은 구조로 이루어</w:t>
-      </w:r>
-      <w:r>
-        <w:rPr>
-          <w:rFonts w:hint="eastAsia"/>
-        </w:rPr>
-        <w:t>지며 환경</w:t>
-      </w:r>
-      <w:r>
-        <w:rPr>
-          <w:rFonts w:hint="eastAsia"/>
-        </w:rPr>
-        <w:t xml:space="preserve">으로부터 </w:t>
-      </w:r>
-      <m:oMath>
-        <m:sSub>
-          <m:sSubPr>
-            <m:ctrlPr>
-              <w:rPr>
-                <w:rFonts w:ascii="Cambria Math" w:hAnsi="Cambria Math"/>
-                <w:i/>
-              </w:rPr>
-            </m:ctrlPr>
-          </m:sSubPr>
-          <m:e>
-            <m:r>
-              <w:rPr>
-                <w:rFonts w:ascii="Cambria Math" w:hAnsi="Cambria Math"/>
-              </w:rPr>
-              <m:t>X</m:t>
-            </m:r>
-          </m:e>
-          <m:sub>
-            <m:r>
-              <w:rPr>
-                <w:rFonts w:ascii="Cambria Math" w:hAnsi="Cambria Math"/>
-              </w:rPr>
-              <m:t>t</m:t>
-            </m:r>
-          </m:sub>
-        </m:sSub>
-      </m:oMath>
-      <w:r>
-        <w:rPr>
-          <w:rFonts w:hint="eastAsia"/>
-        </w:rPr>
-        <w:t xml:space="preserve">을 </w:t>
-      </w:r>
-      <w:proofErr w:type="spellStart"/>
-      <w:r>
-        <w:rPr>
-          <w:rFonts w:hint="eastAsia"/>
-        </w:rPr>
-        <w:t>입력받고</w:t>
-      </w:r>
-      <w:proofErr w:type="spellEnd"/>
-      <w:r>
-        <w:rPr>
-          <w:rFonts w:hint="eastAsia"/>
-        </w:rPr>
-        <w:t xml:space="preserve"> </w:t>
-      </w:r>
-      <w:r>
-        <w:t>allocator</w:t>
-      </w:r>
-      <w:r>
-        <w:rPr>
-          <w:rFonts w:hint="eastAsia"/>
-        </w:rPr>
-        <w:t xml:space="preserve">가 가중치를 결정하기 위해 입력 받을 </w:t>
-      </w:r>
-      <m:oMath>
-        <m:sSub>
-          <m:sSubPr>
-            <m:ctrlPr>
-              <w:rPr>
-                <w:rFonts w:ascii="Cambria Math" w:hAnsi="Cambria Math"/>
-                <w:i/>
-              </w:rPr>
-            </m:ctrlPr>
-          </m:sSubPr>
-          <m:e>
-            <m:r>
-              <w:rPr>
-                <w:rFonts w:ascii="Cambria Math" w:hAnsi="Cambria Math"/>
-              </w:rPr>
-              <m:t>I</m:t>
-            </m:r>
-          </m:e>
-          <m:sub>
-            <m:r>
-              <w:rPr>
-                <w:rFonts w:ascii="Cambria Math" w:hAnsi="Cambria Math"/>
-              </w:rPr>
-              <m:t>t</m:t>
-            </m:r>
-          </m:sub>
-        </m:sSub>
-      </m:oMath>
-      <w:r>
-        <w:rPr>
-          <w:rFonts w:hint="eastAsia"/>
-        </w:rPr>
-        <w:t>를 출력하는</w:t>
-      </w:r>
-      <w:r>
-        <w:t xml:space="preserve"> </w:t>
-      </w:r>
-      <w:r>
-        <w:rPr>
-          <w:rFonts w:hint="eastAsia"/>
-        </w:rPr>
-        <w:t>과정은 그림3과 같다</w:t>
-      </w:r>
-    </w:p>
-    <w:p>
-      <w:pPr>
-        <w:jc w:val="center"/>
-      </w:pPr>
-      <w:r>
-        <w:lastRenderedPageBreak/>
-        <w:drawing>
-          <wp:inline distT="0" distB="0" distL="0" distR="0" wp14:anchorId="43D02DC1" wp14:editId="30055053">
-            <wp:extent cx="4562475" cy="2480731"/>
-            <wp:effectExtent l="0" t="0" r="0" b="0"/>
-            <wp:docPr id="2" name="내용 개체 틀 4">
-              <a:extLst xmlns:a="http://schemas.openxmlformats.org/drawingml/2006/main">
-                <a:ext uri="{FF2B5EF4-FFF2-40B4-BE49-F238E27FC236}">
-                  <a16:creationId xmlns:a16="http://schemas.microsoft.com/office/drawing/2014/main" id="{438345ED-F78A-4564-8975-2D4FE9BBDD61}"/>
-                </a:ext>
-              </a:extLst>
-            </wp:docPr>
-            <wp:cNvGraphicFramePr>
-              <a:graphicFrameLocks xmlns:a="http://schemas.openxmlformats.org/drawingml/2006/main" noGrp="1" noChangeAspect="1"/>
-            </wp:cNvGraphicFramePr>
-            <a:graphic xmlns:a="http://schemas.openxmlformats.org/drawingml/2006/main">
-              <a:graphicData uri="http://schemas.openxmlformats.org/drawingml/2006/picture">
-                <pic:pic xmlns:pic="http://schemas.openxmlformats.org/drawingml/2006/picture">
-                  <pic:nvPicPr>
-                    <pic:cNvPr id="5" name="내용 개체 틀 4">
-                      <a:extLst>
-                        <a:ext uri="{FF2B5EF4-FFF2-40B4-BE49-F238E27FC236}">
-                          <a16:creationId xmlns:a16="http://schemas.microsoft.com/office/drawing/2014/main" id="{438345ED-F78A-4564-8975-2D4FE9BBDD61}"/>
-                        </a:ext>
-                      </a:extLst>
-                    </pic:cNvPr>
-                    <pic:cNvPicPr>
-                      <a:picLocks noGrp="1" noChangeAspect="1"/>
-                    </pic:cNvPicPr>
-                  </pic:nvPicPr>
-                  <pic:blipFill>
-                    <a:blip r:embed="rId8"/>
-                    <a:stretch>
-                      <a:fillRect/>
-                    </a:stretch>
-                  </pic:blipFill>
-                  <pic:spPr>
-                    <a:xfrm>
-                      <a:off x="0" y="0"/>
-                      <a:ext cx="4566518" cy="2482929"/>
-                    </a:xfrm>
-                    <a:prstGeom prst="rect">
-                      <a:avLst/>
-                    </a:prstGeom>
-                  </pic:spPr>
-                </pic:pic>
-              </a:graphicData>
-            </a:graphic>
-          </wp:inline>
-        </w:drawing>
-      </w:r>
-    </w:p>
-    <w:p>
-      <w:pPr>
-        <w:jc w:val="center"/>
-        <w:rPr>
-          <w:rFonts w:hint="eastAsia"/>
-        </w:rPr>
-      </w:pPr>
-      <w:r>
-        <w:rPr>
-          <w:rFonts w:hint="eastAsia"/>
-        </w:rPr>
-        <w:t xml:space="preserve">그림 </w:t>
-      </w:r>
-      <w:r>
-        <w:t>1.</w:t>
-      </w:r>
-    </w:p>
-    <w:p>
-      <w:pPr>
-        <w:jc w:val="center"/>
-      </w:pPr>
-      <w:r>
-        <w:rPr>
-          <w:noProof/>
-        </w:rPr>
-        <w:drawing>
-          <wp:inline distT="0" distB="0" distL="0" distR="0" wp14:anchorId="2A4D9379" wp14:editId="5AA701E8">
-            <wp:extent cx="4320544" cy="2152650"/>
-            <wp:effectExtent l="0" t="0" r="3810" b="0"/>
-            <wp:docPr id="1" name="그래픽 1"/>
-            <wp:cNvGraphicFramePr>
-              <a:graphicFrameLocks xmlns:a="http://schemas.openxmlformats.org/drawingml/2006/main" noChangeAspect="1"/>
-            </wp:cNvGraphicFramePr>
-            <a:graphic xmlns:a="http://schemas.openxmlformats.org/drawingml/2006/main">
-              <a:graphicData uri="http://schemas.openxmlformats.org/drawingml/2006/picture">
-                <pic:pic xmlns:pic="http://schemas.openxmlformats.org/drawingml/2006/picture">
-                  <pic:nvPicPr>
-                    <pic:cNvPr id="1" name=""/>
-                    <pic:cNvPicPr/>
-                  </pic:nvPicPr>
-                  <pic:blipFill>
-                    <a:blip r:embed="rId9">
-                      <a:extLst>
-                        <a:ext uri="{96DAC541-7B7A-43D3-8B79-37D633B846F1}">
-                          <asvg:svgBlip xmlns:asvg="http://schemas.microsoft.com/office/drawing/2016/SVG/main" r:embed="rId10"/>
-                        </a:ext>
-                      </a:extLst>
-                    </a:blip>
-                    <a:stretch>
-                      <a:fillRect/>
-                    </a:stretch>
-                  </pic:blipFill>
-                  <pic:spPr>
-                    <a:xfrm>
-                      <a:off x="0" y="0"/>
-                      <a:ext cx="4330898" cy="2157809"/>
-                    </a:xfrm>
-                    <a:prstGeom prst="rect">
-                      <a:avLst/>
-                    </a:prstGeom>
-                  </pic:spPr>
-                </pic:pic>
-              </a:graphicData>
-            </a:graphic>
-          </wp:inline>
-        </w:drawing>
-      </w:r>
-    </w:p>
-    <w:p>
-      <w:pPr>
-        <w:jc w:val="center"/>
-        <w:rPr>
-          <w:rFonts w:hint="eastAsia"/>
-        </w:rPr>
-      </w:pPr>
-      <w:r>
-        <w:rPr>
-          <w:rFonts w:hint="eastAsia"/>
-        </w:rPr>
-        <w:t xml:space="preserve">그림 </w:t>
-      </w:r>
-      <w:r>
-        <w:t>2</w:t>
-      </w:r>
-    </w:p>
-    <w:p>
-      <w:pPr>
-        <w:jc w:val="center"/>
-        <w:rPr>
-          <w:noProof/>
-        </w:rPr>
-      </w:pPr>
-      <w:r>
-        <w:rPr>
-          <w:noProof/>
-        </w:rPr>
-        <w:t xml:space="preserve"> </w:t>
-      </w:r>
-      <w:r>
-        <w:rPr>
-          <w:sz w:val="18"/>
-          <w:szCs w:val="20"/>
-        </w:rPr>
-        <w:drawing>
-          <wp:inline distT="0" distB="0" distL="0" distR="0" wp14:anchorId="007FD4BA" wp14:editId="4387DC04">
-            <wp:extent cx="3657600" cy="1983197"/>
-            <wp:effectExtent l="0" t="0" r="0" b="0"/>
-            <wp:docPr id="9" name="그림 8">
-              <a:extLst xmlns:a="http://schemas.openxmlformats.org/drawingml/2006/main">
-                <a:ext uri="{FF2B5EF4-FFF2-40B4-BE49-F238E27FC236}">
-                  <a16:creationId xmlns:a16="http://schemas.microsoft.com/office/drawing/2014/main" id="{53BBBF1A-30BF-4539-8F62-97798D847B55}"/>
-                </a:ext>
-              </a:extLst>
-            </wp:docPr>
-            <wp:cNvGraphicFramePr>
-              <a:graphicFrameLocks xmlns:a="http://schemas.openxmlformats.org/drawingml/2006/main" noChangeAspect="1"/>
-            </wp:cNvGraphicFramePr>
-            <a:graphic xmlns:a="http://schemas.openxmlformats.org/drawingml/2006/main">
-              <a:graphicData uri="http://schemas.openxmlformats.org/drawingml/2006/picture">
-                <pic:pic xmlns:pic="http://schemas.openxmlformats.org/drawingml/2006/picture">
-                  <pic:nvPicPr>
-                    <pic:cNvPr id="9" name="그림 8">
-                      <a:extLst>
-                        <a:ext uri="{FF2B5EF4-FFF2-40B4-BE49-F238E27FC236}">
-                          <a16:creationId xmlns:a16="http://schemas.microsoft.com/office/drawing/2014/main" id="{53BBBF1A-30BF-4539-8F62-97798D847B55}"/>
-                        </a:ext>
-                      </a:extLst>
-                    </pic:cNvPr>
-                    <pic:cNvPicPr>
-                      <a:picLocks noChangeAspect="1"/>
-                    </pic:cNvPicPr>
-                  </pic:nvPicPr>
-                  <pic:blipFill>
-                    <a:blip r:embed="rId11"/>
-                    <a:stretch>
-                      <a:fillRect/>
-                    </a:stretch>
-                  </pic:blipFill>
-                  <pic:spPr>
-                    <a:xfrm>
-                      <a:off x="0" y="0"/>
-                      <a:ext cx="3669358" cy="1989572"/>
-                    </a:xfrm>
-                    <a:prstGeom prst="rect">
-                      <a:avLst/>
-                    </a:prstGeom>
-                  </pic:spPr>
-                </pic:pic>
-              </a:graphicData>
-            </a:graphic>
-          </wp:inline>
-        </w:drawing>
-      </w:r>
-    </w:p>
-    <w:p>
-      <w:pPr>
-        <w:jc w:val="center"/>
-        <w:rPr>
-          <w:sz w:val="18"/>
-          <w:szCs w:val="20"/>
-        </w:rPr>
-      </w:pPr>
-      <w:r>
-        <w:rPr>
-          <w:rFonts w:hint="eastAsia"/>
-          <w:noProof/>
-        </w:rPr>
-        <w:t>그림3</w:t>
-      </w:r>
-    </w:p>
-    <w:p>
-      <w:pPr>
         <w:jc w:val="left"/>
       </w:pPr>
       <w:r>
-        <w:lastRenderedPageBreak/>
         <w:t xml:space="preserve">Selector </w:t>
       </w:r>
       <w:r>
@@ -9061,11 +8660,91 @@
         <w:rPr>
           <w:noProof/>
         </w:rPr>
+        <w:lastRenderedPageBreak/>
         <w:drawing>
           <wp:inline distT="0" distB="0" distL="0" distR="0" wp14:anchorId="222B907D" wp14:editId="186B80EA">
             <wp:extent cx="4991100" cy="2971147"/>
             <wp:effectExtent l="0" t="0" r="0" b="1270"/>
             <wp:docPr id="5" name="그래픽 5"/>
+            <wp:cNvGraphicFramePr>
+              <a:graphicFrameLocks xmlns:a="http://schemas.openxmlformats.org/drawingml/2006/main" noChangeAspect="1"/>
+            </wp:cNvGraphicFramePr>
+            <a:graphic xmlns:a="http://schemas.openxmlformats.org/drawingml/2006/main">
+              <a:graphicData uri="http://schemas.openxmlformats.org/drawingml/2006/picture">
+                <pic:pic xmlns:pic="http://schemas.openxmlformats.org/drawingml/2006/picture">
+                  <pic:nvPicPr>
+                    <pic:cNvPr id="1" name=""/>
+                    <pic:cNvPicPr/>
+                  </pic:nvPicPr>
+                  <pic:blipFill>
+                    <a:blip r:embed="rId10">
+                      <a:extLst>
+                        <a:ext uri="{96DAC541-7B7A-43D3-8B79-37D633B846F1}">
+                          <asvg:svgBlip xmlns:asvg="http://schemas.microsoft.com/office/drawing/2016/SVG/main" r:embed="rId11"/>
+                        </a:ext>
+                      </a:extLst>
+                    </a:blip>
+                    <a:stretch>
+                      <a:fillRect/>
+                    </a:stretch>
+                  </pic:blipFill>
+                  <pic:spPr>
+                    <a:xfrm>
+                      <a:off x="0" y="0"/>
+                      <a:ext cx="5074900" cy="3021032"/>
+                    </a:xfrm>
+                    <a:prstGeom prst="rect">
+                      <a:avLst/>
+                    </a:prstGeom>
+                  </pic:spPr>
+                </pic:pic>
+              </a:graphicData>
+            </a:graphic>
+          </wp:inline>
+        </w:drawing>
+      </w:r>
+    </w:p>
+    <w:p>
+      <w:pPr>
+        <w:jc w:val="center"/>
+        <w:rPr>
+          <w:sz w:val="18"/>
+          <w:szCs w:val="20"/>
+        </w:rPr>
+      </w:pPr>
+      <w:r>
+        <w:rPr>
+          <w:rFonts w:hint="eastAsia"/>
+          <w:sz w:val="18"/>
+          <w:szCs w:val="20"/>
+        </w:rPr>
+        <w:t xml:space="preserve">그림 </w:t>
+      </w:r>
+      <w:r>
+        <w:rPr>
+          <w:sz w:val="18"/>
+          <w:szCs w:val="20"/>
+        </w:rPr>
+        <w:t>1.2</w:t>
+      </w:r>
+    </w:p>
+    <w:p>
+      <w:pPr>
+        <w:jc w:val="center"/>
+        <w:rPr>
+          <w:sz w:val="18"/>
+          <w:szCs w:val="20"/>
+        </w:rPr>
+      </w:pPr>
+      <w:r>
+        <w:rPr>
+          <w:noProof/>
+        </w:rPr>
+        <w:drawing>
+          <wp:inline distT="0" distB="0" distL="0" distR="0" wp14:anchorId="7312CAB1" wp14:editId="730C798E">
+            <wp:extent cx="5039360" cy="1921510"/>
+            <wp:effectExtent l="0" t="0" r="0" b="2540"/>
+            <wp:docPr id="8" name="그래픽 8"/>
             <wp:cNvGraphicFramePr>
               <a:graphicFrameLocks xmlns:a="http://schemas.openxmlformats.org/drawingml/2006/main" noChangeAspect="1"/>
             </wp:cNvGraphicFramePr>
@@ -9091,86 +8770,6 @@
                   <pic:spPr>
                     <a:xfrm>
                       <a:off x="0" y="0"/>
-                      <a:ext cx="5074900" cy="3021032"/>
-                    </a:xfrm>
-                    <a:prstGeom prst="rect">
-                      <a:avLst/>
-                    </a:prstGeom>
-                  </pic:spPr>
-                </pic:pic>
-              </a:graphicData>
-            </a:graphic>
-          </wp:inline>
-        </w:drawing>
-      </w:r>
-    </w:p>
-    <w:p>
-      <w:pPr>
-        <w:jc w:val="center"/>
-        <w:rPr>
-          <w:sz w:val="18"/>
-          <w:szCs w:val="20"/>
-        </w:rPr>
-      </w:pPr>
-      <w:r>
-        <w:rPr>
-          <w:rFonts w:hint="eastAsia"/>
-          <w:sz w:val="18"/>
-          <w:szCs w:val="20"/>
-        </w:rPr>
-        <w:t xml:space="preserve">그림 </w:t>
-      </w:r>
-      <w:r>
-        <w:rPr>
-          <w:sz w:val="18"/>
-          <w:szCs w:val="20"/>
-        </w:rPr>
-        <w:t>1.2</w:t>
-      </w:r>
-    </w:p>
-    <w:p>
-      <w:pPr>
-        <w:jc w:val="center"/>
-        <w:rPr>
-          <w:sz w:val="18"/>
-          <w:szCs w:val="20"/>
-        </w:rPr>
-      </w:pPr>
-      <w:r>
-        <w:rPr>
-          <w:noProof/>
-        </w:rPr>
-        <w:lastRenderedPageBreak/>
-        <w:drawing>
-          <wp:inline distT="0" distB="0" distL="0" distR="0" wp14:anchorId="7312CAB1" wp14:editId="730C798E">
-            <wp:extent cx="5039360" cy="1921510"/>
-            <wp:effectExtent l="0" t="0" r="0" b="2540"/>
-            <wp:docPr id="8" name="그래픽 8"/>
-            <wp:cNvGraphicFramePr>
-              <a:graphicFrameLocks xmlns:a="http://schemas.openxmlformats.org/drawingml/2006/main" noChangeAspect="1"/>
-            </wp:cNvGraphicFramePr>
-            <a:graphic xmlns:a="http://schemas.openxmlformats.org/drawingml/2006/main">
-              <a:graphicData uri="http://schemas.openxmlformats.org/drawingml/2006/picture">
-                <pic:pic xmlns:pic="http://schemas.openxmlformats.org/drawingml/2006/picture">
-                  <pic:nvPicPr>
-                    <pic:cNvPr id="1" name=""/>
-                    <pic:cNvPicPr/>
-                  </pic:nvPicPr>
-                  <pic:blipFill>
-                    <a:blip r:embed="rId14">
-                      <a:extLst>
-                        <a:ext uri="{96DAC541-7B7A-43D3-8B79-37D633B846F1}">
-                          <asvg:svgBlip xmlns:asvg="http://schemas.microsoft.com/office/drawing/2016/SVG/main" r:embed="rId15"/>
-                        </a:ext>
-                      </a:extLst>
-                    </a:blip>
-                    <a:stretch>
-                      <a:fillRect/>
-                    </a:stretch>
-                  </pic:blipFill>
-                  <pic:spPr>
-                    <a:xfrm>
-                      <a:off x="0" y="0"/>
                       <a:ext cx="5039360" cy="1921510"/>
                     </a:xfrm>
                     <a:prstGeom prst="rect">
@@ -9290,6 +8889,7 @@
         <w:ind w:left="720" w:hanging="720"/>
       </w:pPr>
       <w:r>
+        <w:lastRenderedPageBreak/>
         <w:t xml:space="preserve">Blume, M. E. (1970). Portfolio theory: a step toward its practical application. </w:t>
       </w:r>
       <w:r>
@@ -9423,7 +9023,6 @@
         <w:ind w:left="720" w:hanging="720"/>
       </w:pPr>
       <w:r>
-        <w:lastRenderedPageBreak/>
         <w:t xml:space="preserve">Jiang, Z., Xu, D., &amp; Liang, J. (2017). A deep reinforcement learning framework for the financial portfolio management problem. </w:t>
       </w:r>
       <w:r>
@@ -9582,7 +9181,14 @@
         <w:rPr>
           <w:i/>
         </w:rPr>
-        <w:t>Nature, 518</w:t>
+        <w:t xml:space="preserve">Nature, </w:t>
+      </w:r>
+      <w:r>
+        <w:rPr>
+          <w:i/>
+        </w:rPr>
+        <w:lastRenderedPageBreak/>
+        <w:t>518</w:t>
       </w:r>
       <w:r>
         <w:t xml:space="preserve">(7540), 529-533. </w:t>
@@ -9718,11 +9324,7 @@
         <w:t>Dueling network architectures for deep reinforcement learning.</w:t>
       </w:r>
       <w:r>
-        <w:t xml:space="preserve"> Paper presented at the </w:t>
-      </w:r>
-      <w:r>
-        <w:lastRenderedPageBreak/>
-        <w:t>International conference on machine learning.</w:t>
+        <w:t xml:space="preserve"> Paper presented at the International conference on machine learning.</w:t>
       </w:r>
     </w:p>
     <w:p>
@@ -9823,7 +9425,21 @@
         <w:rPr>
           <w:rFonts w:hint="eastAsia"/>
         </w:rPr>
-        <w:t>광주광역시 북구 용봉동 전남대학교</w:t>
+        <w:t xml:space="preserve">광주광역시 북구 </w:t>
+      </w:r>
+      <w:proofErr w:type="spellStart"/>
+      <w:r>
+        <w:rPr>
+          <w:rFonts w:hint="eastAsia"/>
+        </w:rPr>
+        <w:t>용봉동</w:t>
+      </w:r>
+      <w:proofErr w:type="spellEnd"/>
+      <w:r>
+        <w:rPr>
+          <w:rFonts w:hint="eastAsia"/>
+        </w:rPr>
+        <w:t xml:space="preserve"> 전남대학교</w:t>
       </w:r>
       <w:r>
         <w:t xml:space="preserve">, </w:t>
@@ -10345,6 +9961,7 @@
   <w:style w:type="character" w:default="1" w:styleId="a0">
     <w:name w:val="Default Paragraph Font"/>
     <w:uiPriority w:val="1"/>
+    <w:semiHidden/>
     <w:unhideWhenUsed/>
   </w:style>
   <w:style w:type="table" w:default="1" w:styleId="a1">

--- a/kospi_portfolio_reinforcement_learning/논문임시.docx
+++ b/kospi_portfolio_reinforcement_learning/논문임시.docx
@@ -1,6 +1,6 @@
 
 <file path=word/document.xml><?xml version="1.0" encoding="utf-8"?>
-<w:document xmlns:wpc="http://schemas.microsoft.com/office/word/2010/wordprocessingCanvas" xmlns:cx="http://schemas.microsoft.com/office/drawing/2014/chartex" xmlns:cx1="http://schemas.microsoft.com/office/drawing/2015/9/8/chartex" xmlns:cx2="http://schemas.microsoft.com/office/drawing/2015/10/21/chartex" xmlns:cx3="http://schemas.microsoft.com/office/drawing/2016/5/9/chartex" xmlns:cx4="http://schemas.microsoft.com/office/drawing/2016/5/10/chartex" xmlns:cx5="http://schemas.microsoft.com/office/drawing/2016/5/11/chartex" xmlns:cx6="http://schemas.microsoft.com/office/drawing/2016/5/12/chartex" xmlns:cx7="http://schemas.microsoft.com/office/drawing/2016/5/13/chartex" xmlns:cx8="http://schemas.microsoft.com/office/drawing/2016/5/14/chartex" xmlns:mc="http://schemas.openxmlformats.org/markup-compatibility/2006" xmlns:aink="http://schemas.microsoft.com/office/drawing/2016/ink" xmlns:am3d="http://schemas.microsoft.com/office/drawing/2017/model3d" xmlns:o="urn:schemas-microsoft-com:office:office" xmlns:r="http://schemas.openxmlformats.org/officeDocument/2006/relationships" xmlns:m="http://schemas.openxmlformats.org/officeDocument/2006/math" xmlns:v="urn:schemas-microsoft-com:vml" xmlns:wp14="http://schemas.microsoft.com/office/word/2010/wordprocessingDrawing" xmlns:wp="http://schemas.openxmlformats.org/drawingml/2006/wordprocessingDrawing" xmlns:w10="urn:schemas-microsoft-com:office:word" xmlns:w="http://schemas.openxmlformats.org/wordprocessingml/2006/main" xmlns:w14="http://schemas.microsoft.com/office/word/2010/wordml" xmlns:w15="http://schemas.microsoft.com/office/word/2012/wordml" xmlns:w16cex="http://schemas.microsoft.com/office/word/2018/wordml/cex" xmlns:w16cid="http://schemas.microsoft.com/office/word/2016/wordml/cid" xmlns:w16="http://schemas.microsoft.com/office/word/2018/wordml" xmlns:w16se="http://schemas.microsoft.com/office/word/2015/wordml/symex" xmlns:wpg="http://schemas.microsoft.com/office/word/2010/wordprocessingGroup" xmlns:wpi="http://schemas.microsoft.com/office/word/2010/wordprocessingInk" xmlns:wne="http://schemas.microsoft.com/office/word/2006/wordml" xmlns:wps="http://schemas.microsoft.com/office/word/2010/wordprocessingShape" mc:Ignorable="w14 w15 w16se w16cid w16 w16cex wp14">
+<w:document xmlns:wpc="http://schemas.microsoft.com/office/word/2010/wordprocessingCanvas" xmlns:cx="http://schemas.microsoft.com/office/drawing/2014/chartex" xmlns:mc="http://schemas.openxmlformats.org/markup-compatibility/2006" xmlns:o="urn:schemas-microsoft-com:office:office" xmlns:r="http://schemas.openxmlformats.org/officeDocument/2006/relationships" xmlns:m="http://schemas.openxmlformats.org/officeDocument/2006/math" xmlns:v="urn:schemas-microsoft-com:vml" xmlns:wp14="http://schemas.microsoft.com/office/word/2010/wordprocessingDrawing" xmlns:wp="http://schemas.openxmlformats.org/drawingml/2006/wordprocessingDrawing" xmlns:w10="urn:schemas-microsoft-com:office:word" xmlns:w="http://schemas.openxmlformats.org/wordprocessingml/2006/main" xmlns:w14="http://schemas.microsoft.com/office/word/2010/wordml" xmlns:w15="http://schemas.microsoft.com/office/word/2012/wordml" xmlns:w16se="http://schemas.microsoft.com/office/word/2015/wordml/symex" xmlns:wpg="http://schemas.microsoft.com/office/word/2010/wordprocessingGroup" xmlns:wpi="http://schemas.microsoft.com/office/word/2010/wordprocessingInk" xmlns:wne="http://schemas.microsoft.com/office/word/2006/wordml" xmlns:wps="http://schemas.microsoft.com/office/word/2010/wordprocessingShape" mc:Ignorable="w14 w15 w16se wp14">
   <w:body>
     <w:p>
       <w:pPr>
@@ -61,6 +61,31 @@
           <w:szCs w:val="24"/>
         </w:rPr>
         <w:footnoteReference w:id="1"/>
+      </w:r>
+      <w:r>
+        <w:rPr>
+          <w:rFonts w:ascii="HY신명조" w:eastAsia="HY신명조" w:hAnsi="HY신명조"/>
+          <w:sz w:val="24"/>
+          <w:szCs w:val="24"/>
+        </w:rPr>
+        <w:t xml:space="preserve"> </w:t>
+      </w:r>
+      <w:r>
+        <w:rPr>
+          <w:rFonts w:ascii="HY신명조" w:eastAsia="HY신명조" w:hAnsi="HY신명조" w:hint="eastAsia"/>
+          <w:sz w:val="24"/>
+          <w:szCs w:val="24"/>
+        </w:rPr>
+        <w:t>고봉균</w:t>
+      </w:r>
+      <w:r>
+        <w:rPr>
+          <w:rStyle w:val="a8"/>
+          <w:rFonts w:ascii="HY신명조" w:eastAsia="HY신명조" w:hAnsi="HY신명조"/>
+          <w:sz w:val="24"/>
+          <w:szCs w:val="24"/>
+        </w:rPr>
+        <w:footnoteReference w:id="2"/>
       </w:r>
     </w:p>
     <w:p>
@@ -473,10 +498,10 @@
       <w:pPr>
         <w:pStyle w:val="1"/>
         <w:spacing w:line="240" w:lineRule="auto"/>
-        <w:ind w:leftChars="200" w:left="400" w:rightChars="200" w:right="400"/>
+        <w:ind w:rightChars="200" w:right="400"/>
         <w:jc w:val="both"/>
         <w:rPr>
-          <w:rFonts w:ascii="HY신명조" w:eastAsia="HY신명조" w:hAnsi="HY신명조"/>
+          <w:rFonts w:ascii="HY신명조" w:eastAsia="HY신명조" w:hAnsi="HY신명조" w:hint="eastAsia"/>
           <w:b w:val="0"/>
           <w:bCs w:val="0"/>
           <w:sz w:val="18"/>
@@ -485,36 +510,379 @@
       </w:pPr>
     </w:p>
     <w:p>
+      <w:r>
+        <w:rPr>
+          <w:rFonts w:hint="eastAsia"/>
+        </w:rPr>
+        <w:t>1</w:t>
+      </w:r>
+      <w:r>
+        <w:t>.</w:t>
+      </w:r>
+      <w:r>
+        <w:t xml:space="preserve"> </w:t>
+      </w:r>
+      <w:r>
+        <w:rPr>
+          <w:rFonts w:hint="eastAsia"/>
+        </w:rPr>
+        <w:t>서론</w:t>
+      </w:r>
+    </w:p>
+    <w:p>
       <w:pPr>
-        <w:pStyle w:val="1"/>
-        <w:spacing w:line="240" w:lineRule="auto"/>
-        <w:ind w:leftChars="200" w:left="400" w:rightChars="200" w:right="400"/>
-        <w:jc w:val="both"/>
-        <w:rPr>
-          <w:rFonts w:ascii="HY신명조" w:eastAsia="HY신명조" w:hAnsi="HY신명조"/>
-          <w:b w:val="0"/>
-          <w:bCs w:val="0"/>
-          <w:sz w:val="18"/>
-          <w:szCs w:val="18"/>
+        <w:rPr>
+          <w:sz w:val="18"/>
+          <w:szCs w:val="20"/>
         </w:rPr>
       </w:pPr>
-    </w:p>
-    <w:p>
-      <w:r>
-        <w:rPr>
-          <w:rFonts w:hint="eastAsia"/>
-        </w:rPr>
-        <w:t>1</w:t>
-      </w:r>
-      <w:r>
+      <w:r>
+        <w:rPr>
+          <w:rFonts w:hint="eastAsia"/>
+          <w:sz w:val="18"/>
+          <w:szCs w:val="20"/>
+        </w:rPr>
+        <w:t xml:space="preserve">강화 학습은 </w:t>
+      </w:r>
+      <w:r>
+        <w:rPr>
+          <w:rFonts w:hint="eastAsia"/>
+          <w:sz w:val="18"/>
+          <w:szCs w:val="20"/>
+        </w:rPr>
+        <w:t>에이전트가 환경과 상호작용하며 시행 착오를 통해 최적의 의사결정을 학습하는 기계학습 알고리즘이</w:t>
+      </w:r>
+      <w:r>
+        <w:rPr>
+          <w:rFonts w:hint="eastAsia"/>
+          <w:sz w:val="18"/>
+          <w:szCs w:val="20"/>
+        </w:rPr>
+        <w:t>다</w:t>
+      </w:r>
+      <w:r>
+        <w:rPr>
+          <w:sz w:val="18"/>
+          <w:szCs w:val="20"/>
+        </w:rPr>
+        <w:fldChar w:fldCharType="begin"/>
+      </w:r>
+      <w:r>
+        <w:rPr>
+          <w:sz w:val="18"/>
+          <w:szCs w:val="20"/>
+        </w:rPr>
+        <w:instrText xml:space="preserve"> ADDIN EN.CITE &lt;EndNote&gt;&lt;Cite&gt;&lt;Author&gt;Sutton&lt;/Author&gt;&lt;Year&gt;2018&lt;/Year&gt;&lt;RecNum&gt;21&lt;/RecNum&gt;&lt;DisplayText&gt;(Sutton &amp;amp; Barto, 2018)&lt;/DisplayText&gt;&lt;record&gt;&lt;rec-number&gt;21&lt;/rec-number&gt;&lt;foreign-keys&gt;&lt;key app="EN" db-id="9s9wvadw909raset0t1v9sflpesw9e9t0axt" timestamp="1600080972"&gt;21&lt;/key&gt;&lt;/foreign-keys&gt;&lt;ref-type name="Book"&gt;6&lt;/ref-type&gt;&lt;contributors&gt;&lt;authors&gt;&lt;author&gt;Sutton, Richard S&lt;/author&gt;&lt;author&gt;Barto, Andrew G&lt;/author&gt;&lt;/authors&gt;&lt;/contributors&gt;&lt;titles&gt;&lt;title&gt;Reinforcement learning: An introduction&lt;/title&gt;&lt;/titles&gt;&lt;dates&gt;&lt;year&gt;2018&lt;/year&gt;&lt;/dates&gt;&lt;publisher&gt;MIT press&lt;/publisher&gt;&lt;isbn&gt;0262352702&lt;/isbn&gt;&lt;urls&gt;&lt;/urls&gt;&lt;/record&gt;&lt;/Cite&gt;&lt;/EndNote&gt;</w:instrText>
+      </w:r>
+      <w:r>
+        <w:rPr>
+          <w:sz w:val="18"/>
+          <w:szCs w:val="20"/>
+        </w:rPr>
+        <w:fldChar w:fldCharType="separate"/>
+      </w:r>
+      <w:r>
+        <w:rPr>
+          <w:noProof/>
+          <w:sz w:val="18"/>
+          <w:szCs w:val="20"/>
+        </w:rPr>
+        <w:t>(Sutton &amp; Barto, 2018)</w:t>
+      </w:r>
+      <w:r>
+        <w:rPr>
+          <w:sz w:val="18"/>
+          <w:szCs w:val="20"/>
+        </w:rPr>
+        <w:fldChar w:fldCharType="end"/>
+      </w:r>
+      <w:r>
+        <w:rPr>
+          <w:sz w:val="18"/>
+          <w:szCs w:val="20"/>
+        </w:rPr>
+        <w:t xml:space="preserve">. </w:t>
+      </w:r>
+      <w:r>
+        <w:rPr>
+          <w:rFonts w:hint="eastAsia"/>
+          <w:sz w:val="18"/>
+          <w:szCs w:val="20"/>
+        </w:rPr>
+        <w:t xml:space="preserve">강화학습은 </w:t>
+      </w:r>
+      <w:r>
+        <w:rPr>
+          <w:rFonts w:hint="eastAsia"/>
+          <w:sz w:val="18"/>
+          <w:szCs w:val="20"/>
+        </w:rPr>
+        <w:t>지난 1</w:t>
+      </w:r>
+      <w:r>
+        <w:rPr>
+          <w:sz w:val="18"/>
+          <w:szCs w:val="20"/>
+        </w:rPr>
+        <w:t>0</w:t>
+      </w:r>
+      <w:r>
+        <w:rPr>
+          <w:rFonts w:hint="eastAsia"/>
+          <w:sz w:val="18"/>
+          <w:szCs w:val="20"/>
+        </w:rPr>
+        <w:t>년간 비디오 게임</w:t>
+      </w:r>
+      <w:r>
+        <w:rPr>
+          <w:sz w:val="18"/>
+          <w:szCs w:val="20"/>
+        </w:rPr>
+        <w:fldChar w:fldCharType="begin"/>
+      </w:r>
+      <w:r>
+        <w:rPr>
+          <w:sz w:val="18"/>
+          <w:szCs w:val="20"/>
+        </w:rPr>
+        <w:instrText xml:space="preserve"> ADDIN EN.CITE &lt;EndNote&gt;&lt;Cite&gt;&lt;Author&gt;Mnih&lt;/Author&gt;&lt;Year&gt;2013&lt;/Year&gt;&lt;RecNum&gt;22&lt;/RecNum&gt;&lt;DisplayText&gt;(Mnih et al., 2013; Mnih et al., 2015)&lt;/DisplayText&gt;&lt;record&gt;&lt;rec-number&gt;22&lt;/rec-number&gt;&lt;foreign-keys&gt;&lt;key app="EN" db-id="9s9wvadw909raset0t1v9sflpesw9e9t0axt" timestamp="1600081860"&gt;22&lt;/key&gt;&lt;/foreign-keys&gt;&lt;ref-type name="Journal Article"&gt;17&lt;/ref-type&gt;&lt;contributors&gt;&lt;authors&gt;&lt;author&gt;Mnih, Volodymyr&lt;/author&gt;&lt;author&gt;Kavukcuoglu, Koray&lt;/author&gt;&lt;author&gt;Silver, David&lt;/author&gt;&lt;author&gt;Graves, Alex&lt;/author&gt;&lt;author&gt;Antonoglou, Ioannis&lt;/author&gt;&lt;author&gt;Wierstra, Daan&lt;/author&gt;&lt;author&gt;Riedmiller, Martin&lt;/author&gt;&lt;/authors&gt;&lt;/contributors&gt;&lt;titles&gt;&lt;title&gt;Playing atari with deep reinforcement learning&lt;/title&gt;&lt;secondary-title&gt;arXiv preprint arXiv:1312.5602&lt;/secondary-title&gt;&lt;/titles&gt;&lt;periodical&gt;&lt;full-title&gt;arXiv preprint arXiv:1312.5602&lt;/full-title&gt;&lt;/periodical&gt;&lt;dates&gt;&lt;year&gt;2013&lt;/year&gt;&lt;/dates&gt;&lt;urls&gt;&lt;/urls&gt;&lt;/record&gt;&lt;/Cite&gt;&lt;Cite&gt;&lt;Author&gt;Mnih&lt;/Author&gt;&lt;Year&gt;2015&lt;/Year&gt;&lt;RecNum&gt;23&lt;/RecNum&gt;&lt;record&gt;&lt;rec-number&gt;23&lt;/rec-number&gt;&lt;foreign-keys&gt;&lt;key app="EN" db-id="9s9wvadw909raset0t1v9sflpesw9e9t0axt" timestamp="1600081876"&gt;23&lt;/key&gt;&lt;/foreign-keys&gt;&lt;ref-type name="Journal Article"&gt;17&lt;/ref-type&gt;&lt;contributors&gt;&lt;authors&gt;&lt;author&gt;Mnih, Volodymyr&lt;/author&gt;&lt;author&gt;Kavukcuoglu, Koray&lt;/author&gt;&lt;author&gt;Silver, David&lt;/author&gt;&lt;author&gt;Rusu, Andrei A&lt;/author&gt;&lt;author&gt;Veness, Joel&lt;/author&gt;&lt;author&gt;Bellemare, Marc G&lt;/author&gt;&lt;author&gt;Graves, Alex&lt;/author&gt;&lt;author&gt;Riedmiller, Martin&lt;/author&gt;&lt;author&gt;Fidjeland, Andreas K&lt;/author&gt;&lt;author&gt;Ostrovski, Georg&lt;/author&gt;&lt;/authors&gt;&lt;/contributors&gt;&lt;titles&gt;&lt;title&gt;Human-level control through deep reinforcement learning&lt;/title&gt;&lt;secondary-title&gt;nature&lt;/secondary-title&gt;&lt;/titles&gt;&lt;periodical&gt;&lt;full-title&gt;Nature&lt;/full-title&gt;&lt;/periodical&gt;&lt;pages&gt;529-533&lt;/pages&gt;&lt;volume&gt;518&lt;/volume&gt;&lt;number&gt;7540&lt;/number&gt;&lt;dates&gt;&lt;year&gt;2015&lt;/year&gt;&lt;/dates&gt;&lt;isbn&gt;1476-4687&lt;/isbn&gt;&lt;urls&gt;&lt;/urls&gt;&lt;/record&gt;&lt;/Cite&gt;&lt;/EndNote&gt;</w:instrText>
+      </w:r>
+      <w:r>
+        <w:rPr>
+          <w:sz w:val="18"/>
+          <w:szCs w:val="20"/>
+        </w:rPr>
+        <w:fldChar w:fldCharType="separate"/>
+      </w:r>
+      <w:r>
+        <w:rPr>
+          <w:noProof/>
+          <w:sz w:val="18"/>
+          <w:szCs w:val="20"/>
+        </w:rPr>
+        <w:t>(Mnih et al., 2013; Mnih et al., 2015)</w:t>
+      </w:r>
+      <w:r>
+        <w:rPr>
+          <w:sz w:val="18"/>
+          <w:szCs w:val="20"/>
+        </w:rPr>
+        <w:fldChar w:fldCharType="end"/>
+      </w:r>
+      <w:r>
+        <w:rPr>
+          <w:rFonts w:hint="eastAsia"/>
+          <w:sz w:val="18"/>
+          <w:szCs w:val="20"/>
+        </w:rPr>
+        <w:t>,</w:t>
+      </w:r>
+      <w:r>
+        <w:rPr>
+          <w:sz w:val="18"/>
+          <w:szCs w:val="20"/>
+        </w:rPr>
+        <w:t xml:space="preserve"> </w:t>
+      </w:r>
+      <w:r>
+        <w:rPr>
+          <w:rFonts w:hint="eastAsia"/>
+          <w:sz w:val="18"/>
+          <w:szCs w:val="20"/>
+        </w:rPr>
+        <w:t>보드게임</w:t>
+      </w:r>
+      <w:r>
+        <w:rPr>
+          <w:sz w:val="18"/>
+          <w:szCs w:val="20"/>
+        </w:rPr>
+        <w:fldChar w:fldCharType="begin"/>
+      </w:r>
+      <w:r>
+        <w:rPr>
+          <w:sz w:val="18"/>
+          <w:szCs w:val="20"/>
+        </w:rPr>
+        <w:instrText xml:space="preserve"> ADDIN EN.CITE &lt;EndNote&gt;&lt;Cite&gt;&lt;Author&gt;Silver&lt;/Author&gt;&lt;Year&gt;2016&lt;/Year&gt;&lt;RecNum&gt;24&lt;/RecNum&gt;&lt;DisplayText&gt;(Bard et al., 2020; Silver et al., 2016)&lt;/DisplayText&gt;&lt;record&gt;&lt;rec-number&gt;24&lt;/rec-number&gt;&lt;foreign-keys&gt;&lt;key app="EN" db-id="9s9wvadw909raset0t1v9sflpesw9e9t0axt" timestamp="1600081908"&gt;24&lt;/key&gt;&lt;/foreign-keys&gt;&lt;ref-type name="Journal Article"&gt;17&lt;/ref-type&gt;&lt;contributors&gt;&lt;authors&gt;&lt;author&gt;Silver, David&lt;/author&gt;&lt;author&gt;Huang, Aja&lt;/author&gt;&lt;author&gt;Maddison, Chris J&lt;/author&gt;&lt;author&gt;Guez, Arthur&lt;/author&gt;&lt;author&gt;Sifre, Laurent&lt;/author&gt;&lt;author&gt;Van Den Driessche, George&lt;/author&gt;&lt;author&gt;Schrittwieser, Julian&lt;/author&gt;&lt;author&gt;Antonoglou, Ioannis&lt;/author&gt;&lt;author&gt;Panneershelvam, Veda&lt;/author&gt;&lt;author&gt;Lanctot, Marc&lt;/author&gt;&lt;/authors&gt;&lt;/contributors&gt;&lt;titles&gt;&lt;title&gt;Mastering the game of Go with deep neural networks and tree search&lt;/title&gt;&lt;secondary-title&gt;nature&lt;/secondary-title&gt;&lt;/titles&gt;&lt;periodical&gt;&lt;full-title&gt;Nature&lt;/full-title&gt;&lt;/periodical&gt;&lt;pages&gt;484-489&lt;/pages&gt;&lt;volume&gt;529&lt;/volume&gt;&lt;number&gt;7587&lt;/number&gt;&lt;dates&gt;&lt;year&gt;2016&lt;/year&gt;&lt;/dates&gt;&lt;isbn&gt;1476-4687&lt;/isbn&gt;&lt;urls&gt;&lt;/urls&gt;&lt;/record&gt;&lt;/Cite&gt;&lt;Cite&gt;&lt;Author&gt;Bard&lt;/Author&gt;&lt;Year&gt;2020&lt;/Year&gt;&lt;RecNum&gt;25&lt;/RecNum&gt;&lt;record&gt;&lt;rec-number&gt;25&lt;/rec-number&gt;&lt;foreign-keys&gt;&lt;key app="EN" db-id="9s9wvadw909raset0t1v9sflpesw9e9t0axt" timestamp="1600089635"&gt;25&lt;/key&gt;&lt;/foreign-keys&gt;&lt;ref-type name="Journal Article"&gt;17&lt;/ref-type&gt;&lt;contributors&gt;&lt;authors&gt;&lt;author&gt;Bard, Nolan&lt;/author&gt;&lt;author&gt;Foerster, Jakob N&lt;/author&gt;&lt;author&gt;Chandar, Sarath&lt;/author&gt;&lt;author&gt;Burch, Neil&lt;/author&gt;&lt;author&gt;Lanctot, Marc&lt;/author&gt;&lt;author&gt;Song, H Francis&lt;/author&gt;&lt;author&gt;Parisotto, Emilio&lt;/author&gt;&lt;author&gt;Dumoulin, Vincent&lt;/author&gt;&lt;author&gt;Moitra, Subhodeep&lt;/author&gt;&lt;author&gt;Hughes, Edward&lt;/author&gt;&lt;/authors&gt;&lt;/contributors&gt;&lt;titles&gt;&lt;title&gt;The hanabi challenge: A new frontier for ai research&lt;/title&gt;&lt;secondary-title&gt;Artificial Intelligence&lt;/secondary-title&gt;&lt;/titles&gt;&lt;periodical&gt;&lt;full-title&gt;Artificial Intelligence&lt;/full-title&gt;&lt;/periodical&gt;&lt;pages&gt;103216&lt;/pages&gt;&lt;volume&gt;280&lt;/volume&gt;&lt;dates&gt;&lt;year&gt;2020&lt;/year&gt;&lt;/dates&gt;&lt;isbn&gt;0004-3702&lt;/isbn&gt;&lt;urls&gt;&lt;/urls&gt;&lt;/record&gt;&lt;/Cite&gt;&lt;/EndNote&gt;</w:instrText>
+      </w:r>
+      <w:r>
+        <w:rPr>
+          <w:sz w:val="18"/>
+          <w:szCs w:val="20"/>
+        </w:rPr>
+        <w:fldChar w:fldCharType="separate"/>
+      </w:r>
+      <w:r>
+        <w:rPr>
+          <w:noProof/>
+          <w:sz w:val="18"/>
+          <w:szCs w:val="20"/>
+        </w:rPr>
+        <w:t>(Bard et al., 2020; Silver et al., 2016)</w:t>
+      </w:r>
+      <w:r>
+        <w:rPr>
+          <w:sz w:val="18"/>
+          <w:szCs w:val="20"/>
+        </w:rPr>
+        <w:fldChar w:fldCharType="end"/>
+      </w:r>
+      <w:r>
+        <w:rPr>
+          <w:sz w:val="18"/>
+          <w:szCs w:val="20"/>
+        </w:rPr>
+        <w:t>,</w:t>
+      </w:r>
+      <w:r>
+        <w:rPr>
+          <w:sz w:val="18"/>
+          <w:szCs w:val="20"/>
+        </w:rPr>
+        <w:t xml:space="preserve"> </w:t>
+      </w:r>
+      <w:r>
+        <w:rPr>
+          <w:rFonts w:hint="eastAsia"/>
+          <w:sz w:val="18"/>
+          <w:szCs w:val="20"/>
+        </w:rPr>
+        <w:t>로봇 제어</w:t>
+      </w:r>
+      <w:r>
+        <w:rPr>
+          <w:sz w:val="18"/>
+          <w:szCs w:val="20"/>
+        </w:rPr>
+        <w:fldChar w:fldCharType="begin"/>
+      </w:r>
+      <w:r>
+        <w:rPr>
+          <w:sz w:val="18"/>
+          <w:szCs w:val="20"/>
+        </w:rPr>
+        <w:instrText xml:space="preserve"> ADDIN EN.CITE &lt;EndNote&gt;&lt;Cite&gt;&lt;Author&gt;Lillicrap&lt;/Author&gt;&lt;Year&gt;2015&lt;/Year&gt;&lt;RecNum&gt;26&lt;/RecNum&gt;&lt;DisplayText&gt;(Lillicrap et al., 2015)&lt;/DisplayText&gt;&lt;record&gt;&lt;rec-number&gt;26&lt;/rec-number&gt;&lt;foreign-keys&gt;&lt;key app="EN" db-id="9s9wvadw909raset0t1v9sflpesw9e9t0axt" timestamp="1600092204"&gt;26&lt;/key&gt;&lt;/foreign-keys&gt;&lt;ref-type name="Journal Article"&gt;17&lt;/ref-type&gt;&lt;contributors&gt;&lt;authors&gt;&lt;author&gt;Lillicrap, Timothy P&lt;/author&gt;&lt;author&gt;Hunt, Jonathan J&lt;/author&gt;&lt;author&gt;Pritzel, Alexander&lt;/author&gt;&lt;author&gt;Heess, Nicolas&lt;/author&gt;&lt;author&gt;Erez, Tom&lt;/author&gt;&lt;author&gt;Tassa, Yuval&lt;/author&gt;&lt;author&gt;Silver, David&lt;/author&gt;&lt;author&gt;Wierstra, Daan&lt;/author&gt;&lt;/authors&gt;&lt;/contributors&gt;&lt;titles&gt;&lt;title&gt;Continuous control with deep reinforcement learning&lt;/title&gt;&lt;secondary-title&gt;arXiv preprint arXiv:1509.02971&lt;/secondary-title&gt;&lt;/titles&gt;&lt;periodical&gt;&lt;full-title&gt;arXiv preprint arXiv:1509.02971&lt;/full-title&gt;&lt;/periodical&gt;&lt;dates&gt;&lt;year&gt;2015&lt;/year&gt;&lt;/dates&gt;&lt;urls&gt;&lt;/urls&gt;&lt;/record&gt;&lt;/Cite&gt;&lt;/EndNote&gt;</w:instrText>
+      </w:r>
+      <w:r>
+        <w:rPr>
+          <w:sz w:val="18"/>
+          <w:szCs w:val="20"/>
+        </w:rPr>
+        <w:fldChar w:fldCharType="separate"/>
+      </w:r>
+      <w:r>
+        <w:rPr>
+          <w:noProof/>
+          <w:sz w:val="18"/>
+          <w:szCs w:val="20"/>
+        </w:rPr>
+        <w:t>(Lillicrap et al., 2015)</w:t>
+      </w:r>
+      <w:r>
+        <w:rPr>
+          <w:sz w:val="18"/>
+          <w:szCs w:val="20"/>
+        </w:rPr>
+        <w:fldChar w:fldCharType="end"/>
+      </w:r>
+      <w:r>
+        <w:rPr>
+          <w:sz w:val="18"/>
+          <w:szCs w:val="20"/>
+        </w:rPr>
+        <w:t xml:space="preserve"> </w:t>
+      </w:r>
+      <w:r>
+        <w:rPr>
+          <w:rFonts w:hint="eastAsia"/>
+          <w:sz w:val="18"/>
+          <w:szCs w:val="20"/>
+        </w:rPr>
+        <w:t>등에서 큰 성과를 거두었고 이에 따라 현재 활발한 연구가 진행 중이다.</w:t>
+      </w:r>
+      <w:r>
+        <w:rPr>
+          <w:sz w:val="18"/>
+          <w:szCs w:val="20"/>
+        </w:rPr>
+        <w:t xml:space="preserve"> </w:t>
+      </w:r>
+      <w:r>
+        <w:rPr>
+          <w:rFonts w:hint="eastAsia"/>
+          <w:sz w:val="18"/>
+          <w:szCs w:val="20"/>
+        </w:rPr>
+        <w:t>그러나 금융분야에서</w:t>
+      </w:r>
+      <w:r>
+        <w:rPr>
+          <w:sz w:val="18"/>
+          <w:szCs w:val="20"/>
+        </w:rPr>
+        <w:t xml:space="preserve"> </w:t>
+      </w:r>
+      <w:r>
+        <w:rPr>
+          <w:rFonts w:hint="eastAsia"/>
+          <w:sz w:val="18"/>
+          <w:szCs w:val="20"/>
+        </w:rPr>
+        <w:t xml:space="preserve">강화학습은 </w:t>
+      </w:r>
+      <w:r>
+        <w:rPr>
+          <w:rFonts w:hint="eastAsia"/>
+          <w:sz w:val="18"/>
+          <w:szCs w:val="20"/>
+        </w:rPr>
+        <w:t>큰 성과를 보여주지 못하고 있다</w:t>
+      </w:r>
+      <w:r>
+        <w:rPr>
+          <w:sz w:val="18"/>
+          <w:szCs w:val="20"/>
+        </w:rPr>
+        <w:fldChar w:fldCharType="begin"/>
+      </w:r>
+      <w:r>
+        <w:rPr>
+          <w:sz w:val="18"/>
+          <w:szCs w:val="20"/>
+        </w:rPr>
+        <w:instrText xml:space="preserve"> ADDIN EN.CITE &lt;EndNote&gt;&lt;Cite&gt;&lt;Author&gt;Yu&lt;/Author&gt;&lt;Year&gt;2019&lt;/Year&gt;&lt;RecNum&gt;27&lt;/RecNum&gt;&lt;DisplayText&gt;(Yu, Lee, Kulyatin, Shi, &amp;amp; Dasgupta, 2019)&lt;/DisplayText&gt;&lt;record&gt;&lt;rec-number&gt;27&lt;/rec-number&gt;&lt;foreign-keys&gt;&lt;key app="EN" db-id="9s9wvadw909raset0t1v9sflpesw9e9t0axt" timestamp="1600105042"&gt;27&lt;/key&gt;&lt;/foreign-keys&gt;&lt;ref-type name="Journal Article"&gt;17&lt;/ref-type&gt;&lt;contributors&gt;&lt;authors&gt;&lt;author&gt;Yu, Pengqian&lt;/author&gt;&lt;author&gt;Lee, Joon Sern&lt;/author&gt;&lt;author&gt;Kulyatin, Ilya&lt;/author&gt;&lt;author&gt;Shi, Zekun&lt;/author&gt;&lt;author&gt;Dasgupta, Sakyasingha&lt;/author&gt;&lt;/authors&gt;&lt;/contributors&gt;&lt;titles&gt;&lt;title&gt;Model-based deep reinforcement learning for dynamic portfolio optimization&lt;/title&gt;&lt;secondary-title&gt;arXiv preprint arXiv:1901.08740&lt;/secondary-title&gt;&lt;/titles&gt;&lt;periodical&gt;&lt;full-title&gt;arXiv preprint arXiv:1901.08740&lt;/full-title&gt;&lt;/periodical&gt;&lt;dates&gt;&lt;year&gt;2019&lt;/year&gt;&lt;/dates&gt;&lt;urls&gt;&lt;/urls&gt;&lt;/record&gt;&lt;/Cite&gt;&lt;/EndNote&gt;</w:instrText>
+      </w:r>
+      <w:r>
+        <w:rPr>
+          <w:sz w:val="18"/>
+          <w:szCs w:val="20"/>
+        </w:rPr>
+        <w:fldChar w:fldCharType="separate"/>
+      </w:r>
+      <w:r>
+        <w:rPr>
+          <w:noProof/>
+          <w:sz w:val="18"/>
+          <w:szCs w:val="20"/>
+        </w:rPr>
+        <w:t>(Yu, Lee, Kulyatin, Shi, &amp; Dasgupta, 2019)</w:t>
+      </w:r>
+      <w:r>
+        <w:rPr>
+          <w:sz w:val="18"/>
+          <w:szCs w:val="20"/>
+        </w:rPr>
+        <w:fldChar w:fldCharType="end"/>
+      </w:r>
+      <w:r>
+        <w:rPr>
+          <w:sz w:val="18"/>
+          <w:szCs w:val="20"/>
+        </w:rPr>
         <w:t>.</w:t>
       </w:r>
-      <w:r>
-        <w:rPr>
-          <w:rFonts w:hint="eastAsia"/>
-        </w:rPr>
-        <w:t>서론</w:t>
-      </w:r>
     </w:p>
     <w:p>
       <w:pPr>
@@ -529,361 +897,6 @@
           <w:sz w:val="18"/>
           <w:szCs w:val="20"/>
         </w:rPr>
-        <w:t xml:space="preserve">강화 학습은 </w:t>
-      </w:r>
-      <w:r>
-        <w:rPr>
-          <w:rFonts w:hint="eastAsia"/>
-          <w:sz w:val="18"/>
-          <w:szCs w:val="20"/>
-        </w:rPr>
-        <w:t>에이전트가 환경과 상호작용하며 시행 착오를 통해 최적의 의사결정을 학습하는 기계학습 알고리즘이</w:t>
-      </w:r>
-      <w:r>
-        <w:rPr>
-          <w:rFonts w:hint="eastAsia"/>
-          <w:sz w:val="18"/>
-          <w:szCs w:val="20"/>
-        </w:rPr>
-        <w:t>다</w:t>
-      </w:r>
-      <w:r>
-        <w:rPr>
-          <w:sz w:val="18"/>
-          <w:szCs w:val="20"/>
-        </w:rPr>
-        <w:fldChar w:fldCharType="begin"/>
-      </w:r>
-      <w:r>
-        <w:rPr>
-          <w:sz w:val="18"/>
-          <w:szCs w:val="20"/>
-        </w:rPr>
-        <w:instrText xml:space="preserve"> ADDIN EN.CITE &lt;EndNote&gt;&lt;Cite&gt;&lt;Author&gt;Sutton&lt;/Author&gt;&lt;Year&gt;2018&lt;/Year&gt;&lt;RecNum&gt;21&lt;/RecNum&gt;&lt;DisplayText&gt;(Sutton &amp;amp; Barto, 2018)&lt;/DisplayText&gt;&lt;record&gt;&lt;rec-number&gt;21&lt;/rec-number&gt;&lt;foreign-keys&gt;&lt;key app="EN" db-id="9s9wvadw909raset0t1v9sflpesw9e9t0axt" timestamp="1600080972"&gt;21&lt;/key&gt;&lt;/foreign-keys&gt;&lt;ref-type name="Book"&gt;6&lt;/ref-type&gt;&lt;contributors&gt;&lt;authors&gt;&lt;author&gt;Sutton, Richard S&lt;/author&gt;&lt;author&gt;Barto, Andrew G&lt;/author&gt;&lt;/authors&gt;&lt;/contributors&gt;&lt;titles&gt;&lt;title&gt;Reinforcement learning: An introduction&lt;/title&gt;&lt;/titles&gt;&lt;dates&gt;&lt;year&gt;2018&lt;/year&gt;&lt;/dates&gt;&lt;publisher&gt;MIT press&lt;/publisher&gt;&lt;isbn&gt;0262352702&lt;/isbn&gt;&lt;urls&gt;&lt;/urls&gt;&lt;/record&gt;&lt;/Cite&gt;&lt;/EndNote&gt;</w:instrText>
-      </w:r>
-      <w:r>
-        <w:rPr>
-          <w:sz w:val="18"/>
-          <w:szCs w:val="20"/>
-        </w:rPr>
-        <w:fldChar w:fldCharType="separate"/>
-      </w:r>
-      <w:r>
-        <w:rPr>
-          <w:noProof/>
-          <w:sz w:val="18"/>
-          <w:szCs w:val="20"/>
-        </w:rPr>
-        <w:t>(Sutton &amp; Barto, 2018)</w:t>
-      </w:r>
-      <w:r>
-        <w:rPr>
-          <w:sz w:val="18"/>
-          <w:szCs w:val="20"/>
-        </w:rPr>
-        <w:fldChar w:fldCharType="end"/>
-      </w:r>
-      <w:r>
-        <w:rPr>
-          <w:sz w:val="18"/>
-          <w:szCs w:val="20"/>
-        </w:rPr>
-        <w:t xml:space="preserve">. </w:t>
-      </w:r>
-      <w:r>
-        <w:rPr>
-          <w:rFonts w:hint="eastAsia"/>
-          <w:sz w:val="18"/>
-          <w:szCs w:val="20"/>
-        </w:rPr>
-        <w:t xml:space="preserve">강화학습은 </w:t>
-      </w:r>
-      <w:r>
-        <w:rPr>
-          <w:rFonts w:hint="eastAsia"/>
-          <w:sz w:val="18"/>
-          <w:szCs w:val="20"/>
-        </w:rPr>
-        <w:t>지난 1</w:t>
-      </w:r>
-      <w:r>
-        <w:rPr>
-          <w:sz w:val="18"/>
-          <w:szCs w:val="20"/>
-        </w:rPr>
-        <w:t>0</w:t>
-      </w:r>
-      <w:r>
-        <w:rPr>
-          <w:rFonts w:hint="eastAsia"/>
-          <w:sz w:val="18"/>
-          <w:szCs w:val="20"/>
-        </w:rPr>
-        <w:t>년간 비디오 게임</w:t>
-      </w:r>
-      <w:r>
-        <w:rPr>
-          <w:sz w:val="18"/>
-          <w:szCs w:val="20"/>
-        </w:rPr>
-        <w:fldChar w:fldCharType="begin"/>
-      </w:r>
-      <w:r>
-        <w:rPr>
-          <w:sz w:val="18"/>
-          <w:szCs w:val="20"/>
-        </w:rPr>
-        <w:instrText xml:space="preserve"> ADDIN EN.CITE &lt;EndNote&gt;&lt;Cite&gt;&lt;Author&gt;Mnih&lt;/Author&gt;&lt;Year&gt;2013&lt;/Year&gt;&lt;RecNum&gt;22&lt;/RecNum&gt;&lt;DisplayText&gt;(Mnih et al., 2013; Mnih et al., 2015)&lt;/DisplayText&gt;&lt;record&gt;&lt;rec-number&gt;22&lt;/rec-number&gt;&lt;foreign-keys&gt;&lt;key app="EN" db-id="9s9wvadw909raset0t1v9sflpesw9e9t0axt" timestamp="1600081860"&gt;22&lt;/key&gt;&lt;/foreign-keys&gt;&lt;ref-type name="Journal Article"&gt;17&lt;/ref-type&gt;&lt;contributors&gt;&lt;authors&gt;&lt;author&gt;Mnih, Volodymyr&lt;/author&gt;&lt;author&gt;Kavukcuoglu, Koray&lt;/author&gt;&lt;author&gt;Silver, David&lt;/author&gt;&lt;author&gt;Graves, Alex&lt;/author&gt;&lt;author&gt;Antonoglou, Ioannis&lt;/author&gt;&lt;author&gt;Wierstra, Daan&lt;/author&gt;&lt;author&gt;Riedmiller, Martin&lt;/author&gt;&lt;/authors&gt;&lt;/contributors&gt;&lt;titles&gt;&lt;title&gt;Playing atari with deep reinforcement learning&lt;/title&gt;&lt;secondary-title&gt;arXiv preprint arXiv:1312.5602&lt;/secondary-title&gt;&lt;/titles&gt;&lt;periodical&gt;&lt;full-title&gt;arXiv preprint arXiv:1312.5602&lt;/full-title&gt;&lt;/periodical&gt;&lt;dates&gt;&lt;year&gt;2013&lt;/year&gt;&lt;/dates&gt;&lt;urls&gt;&lt;/urls&gt;&lt;/record&gt;&lt;/Cite&gt;&lt;Cite&gt;&lt;Author&gt;Mnih&lt;/Author&gt;&lt;Year&gt;2015&lt;/Year&gt;&lt;RecNum&gt;23&lt;/RecNum&gt;&lt;record&gt;&lt;rec-number&gt;23&lt;/rec-number&gt;&lt;foreign-keys&gt;&lt;key app="EN" db-id="9s9wvadw909raset0t1v9sflpesw9e9t0axt" timestamp="1600081876"&gt;23&lt;/key&gt;&lt;/foreign-keys&gt;&lt;ref-type name="Journal Article"&gt;17&lt;/ref-type&gt;&lt;contributors&gt;&lt;authors&gt;&lt;author&gt;Mnih, Volodymyr&lt;/author&gt;&lt;author&gt;Kavukcuoglu, Koray&lt;/author&gt;&lt;author&gt;Silver, David&lt;/author&gt;&lt;author&gt;Rusu, Andrei A&lt;/author&gt;&lt;author&gt;Veness, Joel&lt;/author&gt;&lt;author&gt;Bellemare, Marc G&lt;/author&gt;&lt;author&gt;Graves, Alex&lt;/author&gt;&lt;author&gt;Riedmiller, Martin&lt;/author&gt;&lt;author&gt;Fidjeland, Andreas K&lt;/author&gt;&lt;author&gt;Ostrovski, Georg&lt;/author&gt;&lt;/authors&gt;&lt;/contributors&gt;&lt;titles&gt;&lt;title&gt;Human-level control through deep reinforcement learning&lt;/title&gt;&lt;secondary-title&gt;nature&lt;/secondary-title&gt;&lt;/titles&gt;&lt;periodical&gt;&lt;full-title&gt;Nature&lt;/full-title&gt;&lt;/periodical&gt;&lt;pages&gt;529-533&lt;/pages&gt;&lt;volume&gt;518&lt;/volume&gt;&lt;number&gt;7540&lt;/number&gt;&lt;dates&gt;&lt;year&gt;2015&lt;/year&gt;&lt;/dates&gt;&lt;isbn&gt;1476-4687&lt;/isbn&gt;&lt;urls&gt;&lt;/urls&gt;&lt;/record&gt;&lt;/Cite&gt;&lt;/EndNote&gt;</w:instrText>
-      </w:r>
-      <w:r>
-        <w:rPr>
-          <w:sz w:val="18"/>
-          <w:szCs w:val="20"/>
-        </w:rPr>
-        <w:fldChar w:fldCharType="separate"/>
-      </w:r>
-      <w:r>
-        <w:rPr>
-          <w:noProof/>
-          <w:sz w:val="18"/>
-          <w:szCs w:val="20"/>
-        </w:rPr>
-        <w:t>(Mnih et al., 2013; Mnih et al., 2015)</w:t>
-      </w:r>
-      <w:r>
-        <w:rPr>
-          <w:sz w:val="18"/>
-          <w:szCs w:val="20"/>
-        </w:rPr>
-        <w:fldChar w:fldCharType="end"/>
-      </w:r>
-      <w:r>
-        <w:rPr>
-          <w:rFonts w:hint="eastAsia"/>
-          <w:sz w:val="18"/>
-          <w:szCs w:val="20"/>
-        </w:rPr>
-        <w:t>,</w:t>
-      </w:r>
-      <w:r>
-        <w:rPr>
-          <w:sz w:val="18"/>
-          <w:szCs w:val="20"/>
-        </w:rPr>
-        <w:t xml:space="preserve"> </w:t>
-      </w:r>
-      <w:r>
-        <w:rPr>
-          <w:rFonts w:hint="eastAsia"/>
-          <w:sz w:val="18"/>
-          <w:szCs w:val="20"/>
-        </w:rPr>
-        <w:t>보드게임</w:t>
-      </w:r>
-      <w:r>
-        <w:rPr>
-          <w:sz w:val="18"/>
-          <w:szCs w:val="20"/>
-        </w:rPr>
-        <w:fldChar w:fldCharType="begin"/>
-      </w:r>
-      <w:r>
-        <w:rPr>
-          <w:sz w:val="18"/>
-          <w:szCs w:val="20"/>
-        </w:rPr>
-        <w:instrText xml:space="preserve"> ADDIN EN.CITE &lt;EndNote&gt;&lt;Cite&gt;&lt;Author&gt;Silver&lt;/Author&gt;&lt;Year&gt;2016&lt;/Year&gt;&lt;RecNum&gt;24&lt;/RecNum&gt;&lt;DisplayText&gt;(Bard et al., 2020; Silver et al., 2016)&lt;/DisplayText&gt;&lt;record&gt;&lt;rec-number&gt;24&lt;/rec-number&gt;&lt;foreign-keys&gt;&lt;key app="EN" db-id="9s9wvadw909raset0t1v9sflpesw9e9t0axt" timestamp="1600081908"&gt;24&lt;/key&gt;&lt;/foreign-keys&gt;&lt;ref-type name="Journal Article"&gt;17&lt;/ref-type&gt;&lt;contributors&gt;&lt;authors&gt;&lt;author&gt;Silver, David&lt;/author&gt;&lt;author&gt;Huang, Aja&lt;/author&gt;&lt;author&gt;Maddison, Chris J&lt;/author&gt;&lt;author&gt;Guez, Arthur&lt;/author&gt;&lt;author&gt;Sifre, Laurent&lt;/author&gt;&lt;author&gt;Van Den Driessche, George&lt;/author&gt;&lt;author&gt;Schrittwieser, Julian&lt;/author&gt;&lt;author&gt;Antonoglou, Ioannis&lt;/author&gt;&lt;author&gt;Panneershelvam, Veda&lt;/author&gt;&lt;author&gt;Lanctot, Marc&lt;/author&gt;&lt;/authors&gt;&lt;/contributors&gt;&lt;titles&gt;&lt;title&gt;Mastering the game of Go with deep neural networks and tree search&lt;/title&gt;&lt;secondary-title&gt;nature&lt;/secondary-title&gt;&lt;/titles&gt;&lt;periodical&gt;&lt;full-title&gt;Nature&lt;/full-title&gt;&lt;/periodical&gt;&lt;pages&gt;484-489&lt;/pages&gt;&lt;volume&gt;529&lt;/volume&gt;&lt;number&gt;7587&lt;/number&gt;&lt;dates&gt;&lt;year&gt;2016&lt;/year&gt;&lt;/dates&gt;&lt;isbn&gt;1476-4687&lt;/isbn&gt;&lt;urls&gt;&lt;/urls&gt;&lt;/record&gt;&lt;/Cite&gt;&lt;Cite&gt;&lt;Author&gt;Bard&lt;/Author&gt;&lt;Year&gt;2020&lt;/Year&gt;&lt;RecNum&gt;25&lt;/RecNum&gt;&lt;record&gt;&lt;rec-number&gt;25&lt;/rec-number&gt;&lt;foreign-keys&gt;&lt;key app="EN" db-id="9s9wvadw909raset0t1v9sflpesw9e9t0axt" timestamp="1600089635"&gt;25&lt;/key&gt;&lt;/foreign-keys&gt;&lt;ref-type name="Journal Article"&gt;17&lt;/ref-type&gt;&lt;contributors&gt;&lt;authors&gt;&lt;author&gt;Bard, Nolan&lt;/author&gt;&lt;author&gt;Foerster, Jakob N&lt;/author&gt;&lt;author&gt;Chandar, Sarath&lt;/author&gt;&lt;author&gt;Burch, Neil&lt;/author&gt;&lt;author&gt;Lanctot, Marc&lt;/author&gt;&lt;author&gt;Song, H Francis&lt;/author&gt;&lt;author&gt;Parisotto, Emilio&lt;/author&gt;&lt;author&gt;Dumoulin, Vincent&lt;/author&gt;&lt;author&gt;Moitra, Subhodeep&lt;/author&gt;&lt;author&gt;Hughes, Edward&lt;/author&gt;&lt;/authors&gt;&lt;/contributors&gt;&lt;titles&gt;&lt;title&gt;The hanabi challenge: A new frontier for ai research&lt;/title&gt;&lt;secondary-title&gt;Artificial Intelligence&lt;/secondary-title&gt;&lt;/titles&gt;&lt;periodical&gt;&lt;full-title&gt;Artificial Intelligence&lt;/full-title&gt;&lt;/periodical&gt;&lt;pages&gt;103216&lt;/pages&gt;&lt;volume&gt;280&lt;/volume&gt;&lt;dates&gt;&lt;year&gt;2020&lt;/year&gt;&lt;/dates&gt;&lt;isbn&gt;0004-3702&lt;/isbn&gt;&lt;urls&gt;&lt;/urls&gt;&lt;/record&gt;&lt;/Cite&gt;&lt;/EndNote&gt;</w:instrText>
-      </w:r>
-      <w:r>
-        <w:rPr>
-          <w:sz w:val="18"/>
-          <w:szCs w:val="20"/>
-        </w:rPr>
-        <w:fldChar w:fldCharType="separate"/>
-      </w:r>
-      <w:r>
-        <w:rPr>
-          <w:noProof/>
-          <w:sz w:val="18"/>
-          <w:szCs w:val="20"/>
-        </w:rPr>
-        <w:t>(Bard et al., 2020; Silver et al., 2016)</w:t>
-      </w:r>
-      <w:r>
-        <w:rPr>
-          <w:sz w:val="18"/>
-          <w:szCs w:val="20"/>
-        </w:rPr>
-        <w:fldChar w:fldCharType="end"/>
-      </w:r>
-      <w:r>
-        <w:rPr>
-          <w:sz w:val="18"/>
-          <w:szCs w:val="20"/>
-        </w:rPr>
-        <w:t>,</w:t>
-      </w:r>
-      <w:r>
-        <w:rPr>
-          <w:sz w:val="18"/>
-          <w:szCs w:val="20"/>
-        </w:rPr>
-        <w:t xml:space="preserve"> </w:t>
-      </w:r>
-      <w:r>
-        <w:rPr>
-          <w:rFonts w:hint="eastAsia"/>
-          <w:sz w:val="18"/>
-          <w:szCs w:val="20"/>
-        </w:rPr>
-        <w:t>로봇 제어</w:t>
-      </w:r>
-      <w:r>
-        <w:rPr>
-          <w:sz w:val="18"/>
-          <w:szCs w:val="20"/>
-        </w:rPr>
-        <w:fldChar w:fldCharType="begin"/>
-      </w:r>
-      <w:r>
-        <w:rPr>
-          <w:sz w:val="18"/>
-          <w:szCs w:val="20"/>
-        </w:rPr>
-        <w:instrText xml:space="preserve"> ADDIN EN.CITE &lt;EndNote&gt;&lt;Cite&gt;&lt;Author&gt;Lillicrap&lt;/Author&gt;&lt;Year&gt;2015&lt;/Year&gt;&lt;RecNum&gt;26&lt;/RecNum&gt;&lt;DisplayText&gt;(Lillicrap et al., 2015)&lt;/DisplayText&gt;&lt;record&gt;&lt;rec-number&gt;26&lt;/rec-number&gt;&lt;foreign-keys&gt;&lt;key app="EN" db-id="9s9wvadw909raset0t1v9sflpesw9e9t0axt" timestamp="1600092204"&gt;26&lt;/key&gt;&lt;/foreign-keys&gt;&lt;ref-type name="Journal Article"&gt;17&lt;/ref-type&gt;&lt;contributors&gt;&lt;authors&gt;&lt;author&gt;Lillicrap, Timothy P&lt;/author&gt;&lt;author&gt;Hunt, Jonathan J&lt;/author&gt;&lt;author&gt;Pritzel, Alexander&lt;/author&gt;&lt;author&gt;Heess, Nicolas&lt;/author&gt;&lt;author&gt;Erez, Tom&lt;/author&gt;&lt;author&gt;Tassa, Yuval&lt;/author&gt;&lt;author&gt;Silver, David&lt;/author&gt;&lt;author&gt;Wierstra, Daan&lt;/author&gt;&lt;/authors&gt;&lt;/contributors&gt;&lt;titles&gt;&lt;title&gt;Continuous control with deep reinforcement learning&lt;/title&gt;&lt;secondary-title&gt;arXiv preprint arXiv:1509.02971&lt;/secondary-title&gt;&lt;/titles&gt;&lt;periodical&gt;&lt;full-title&gt;arXiv preprint arXiv:1509.02971&lt;/full-title&gt;&lt;/periodical&gt;&lt;dates&gt;&lt;year&gt;2015&lt;/year&gt;&lt;/dates&gt;&lt;urls&gt;&lt;/urls&gt;&lt;/record&gt;&lt;/Cite&gt;&lt;/EndNote&gt;</w:instrText>
-      </w:r>
-      <w:r>
-        <w:rPr>
-          <w:sz w:val="18"/>
-          <w:szCs w:val="20"/>
-        </w:rPr>
-        <w:fldChar w:fldCharType="separate"/>
-      </w:r>
-      <w:r>
-        <w:rPr>
-          <w:noProof/>
-          <w:sz w:val="18"/>
-          <w:szCs w:val="20"/>
-        </w:rPr>
-        <w:t>(Lillicrap et al., 2015)</w:t>
-      </w:r>
-      <w:r>
-        <w:rPr>
-          <w:sz w:val="18"/>
-          <w:szCs w:val="20"/>
-        </w:rPr>
-        <w:fldChar w:fldCharType="end"/>
-      </w:r>
-      <w:r>
-        <w:rPr>
-          <w:sz w:val="18"/>
-          <w:szCs w:val="20"/>
-        </w:rPr>
-        <w:t xml:space="preserve"> </w:t>
-      </w:r>
-      <w:r>
-        <w:rPr>
-          <w:rFonts w:hint="eastAsia"/>
-          <w:sz w:val="18"/>
-          <w:szCs w:val="20"/>
-        </w:rPr>
-        <w:t>등에서 큰 성과를 거두었고 이에 따라 현재 활발한 연구가 진행 중이다.</w:t>
-      </w:r>
-      <w:r>
-        <w:rPr>
-          <w:sz w:val="18"/>
-          <w:szCs w:val="20"/>
-        </w:rPr>
-        <w:t xml:space="preserve"> </w:t>
-      </w:r>
-      <w:r>
-        <w:rPr>
-          <w:rFonts w:hint="eastAsia"/>
-          <w:sz w:val="18"/>
-          <w:szCs w:val="20"/>
-        </w:rPr>
-        <w:t>그러나 금융분야에서</w:t>
-      </w:r>
-      <w:r>
-        <w:rPr>
-          <w:sz w:val="18"/>
-          <w:szCs w:val="20"/>
-        </w:rPr>
-        <w:t xml:space="preserve"> </w:t>
-      </w:r>
-      <w:r>
-        <w:rPr>
-          <w:rFonts w:hint="eastAsia"/>
-          <w:sz w:val="18"/>
-          <w:szCs w:val="20"/>
-        </w:rPr>
-        <w:t xml:space="preserve">강화학습은 </w:t>
-      </w:r>
-      <w:r>
-        <w:rPr>
-          <w:rFonts w:hint="eastAsia"/>
-          <w:sz w:val="18"/>
-          <w:szCs w:val="20"/>
-        </w:rPr>
-        <w:t>큰 성과를 보여주지 못하고 있다</w:t>
-      </w:r>
-      <w:r>
-        <w:rPr>
-          <w:sz w:val="18"/>
-          <w:szCs w:val="20"/>
-        </w:rPr>
-        <w:fldChar w:fldCharType="begin"/>
-      </w:r>
-      <w:r>
-        <w:rPr>
-          <w:sz w:val="18"/>
-          <w:szCs w:val="20"/>
-        </w:rPr>
-        <w:instrText xml:space="preserve"> ADDIN EN.CITE &lt;EndNote&gt;&lt;Cite&gt;&lt;Author&gt;Yu&lt;/Author&gt;&lt;Year&gt;2019&lt;/Year&gt;&lt;RecNum&gt;27&lt;/RecNum&gt;&lt;DisplayText&gt;(Yu, Lee, Kulyatin, Shi, &amp;amp; Dasgupta, 2019)&lt;/DisplayText&gt;&lt;record&gt;&lt;rec-number&gt;27&lt;/rec-number&gt;&lt;foreign-keys&gt;&lt;key app="EN" db-id="9s9wvadw909raset0t1v9sflpesw9e9t0axt" timestamp="1600105042"&gt;27&lt;/key&gt;&lt;/foreign-keys&gt;&lt;ref-type name="Journal Article"&gt;17&lt;/ref-type&gt;&lt;contributors&gt;&lt;authors&gt;&lt;author&gt;Yu, Pengqian&lt;/author&gt;&lt;author&gt;Lee, Joon Sern&lt;/author&gt;&lt;author&gt;Kulyatin, Ilya&lt;/author&gt;&lt;author&gt;Shi, Zekun&lt;/author&gt;&lt;author&gt;Dasgupta, Sakyasingha&lt;/author&gt;&lt;/authors&gt;&lt;/contributors&gt;&lt;titles&gt;&lt;title&gt;Model-based deep reinforcement learning for dynamic portfolio optimization&lt;/title&gt;&lt;secondary-title&gt;arXiv preprint arXiv:1901.08740&lt;/secondary-title&gt;&lt;/titles&gt;&lt;periodical&gt;&lt;full-title&gt;arXiv preprint arXiv:1901.08740&lt;/full-title&gt;&lt;/periodical&gt;&lt;dates&gt;&lt;year&gt;2019&lt;/year&gt;&lt;/dates&gt;&lt;urls&gt;&lt;/urls&gt;&lt;/record&gt;&lt;/Cite&gt;&lt;/EndNote&gt;</w:instrText>
-      </w:r>
-      <w:r>
-        <w:rPr>
-          <w:sz w:val="18"/>
-          <w:szCs w:val="20"/>
-        </w:rPr>
-        <w:fldChar w:fldCharType="separate"/>
-      </w:r>
-      <w:r>
-        <w:rPr>
-          <w:noProof/>
-          <w:sz w:val="18"/>
-          <w:szCs w:val="20"/>
-        </w:rPr>
-        <w:t>(Yu, Lee, Kulyatin, Shi, &amp; Dasgupta, 2019)</w:t>
-      </w:r>
-      <w:r>
-        <w:rPr>
-          <w:sz w:val="18"/>
-          <w:szCs w:val="20"/>
-        </w:rPr>
-        <w:fldChar w:fldCharType="end"/>
-      </w:r>
-      <w:r>
-        <w:rPr>
-          <w:sz w:val="18"/>
-          <w:szCs w:val="20"/>
-        </w:rPr>
-        <w:t>.</w:t>
-      </w:r>
-    </w:p>
-    <w:p>
-      <w:pPr>
-        <w:rPr>
-          <w:sz w:val="18"/>
-          <w:szCs w:val="20"/>
-        </w:rPr>
-      </w:pPr>
-      <w:r>
-        <w:rPr>
-          <w:rFonts w:hint="eastAsia"/>
-          <w:sz w:val="18"/>
-          <w:szCs w:val="20"/>
-        </w:rPr>
         <w:t xml:space="preserve">금융 분야에서 포트폴리오 </w:t>
       </w:r>
       <w:r>
@@ -900,7 +913,17 @@
           <w:sz w:val="18"/>
           <w:szCs w:val="20"/>
         </w:rPr>
-        <w:t>는 오랜 기간동안 해</w:t>
+        <w:t>는 오랜 기간동안</w:t>
+      </w:r>
+      <w:bookmarkStart w:id="0" w:name="_GoBack"/>
+      <w:bookmarkEnd w:id="0"/>
+      <w:r>
+        <w:rPr>
+          <w:rFonts w:hint="eastAsia"/>
+          <w:sz w:val="18"/>
+          <w:szCs w:val="20"/>
+        </w:rPr>
+        <w:t xml:space="preserve"> 해</w:t>
       </w:r>
       <w:r>
         <w:rPr>
@@ -1416,7 +1439,16 @@
           <w:sz w:val="18"/>
           <w:szCs w:val="20"/>
         </w:rPr>
-        <w:t>(Cumming, Alrajeh, &amp; Dickens, 2015; Dempster &amp; Leemans, 2006; Deng, Bao, Kong, Ren, &amp; Dai, 2016)</w:t>
+        <w:t xml:space="preserve">(Cumming, Alrajeh, </w:t>
+      </w:r>
+      <w:r>
+        <w:rPr>
+          <w:noProof/>
+          <w:sz w:val="18"/>
+          <w:szCs w:val="20"/>
+        </w:rPr>
+        <w:lastRenderedPageBreak/>
+        <w:t>&amp; Dickens, 2015; Dempster &amp; Leemans, 2006; Deng, Bao, Kong, Ren, &amp; Dai, 2016)</w:t>
       </w:r>
       <w:r>
         <w:rPr>
@@ -1446,16 +1478,7 @@
           <w:sz w:val="18"/>
           <w:szCs w:val="20"/>
         </w:rPr>
-        <w:t xml:space="preserve">강화학습을 </w:t>
-      </w:r>
-      <w:r>
-        <w:rPr>
-          <w:rFonts w:hint="eastAsia"/>
-          <w:sz w:val="18"/>
-          <w:szCs w:val="20"/>
-        </w:rPr>
-        <w:lastRenderedPageBreak/>
-        <w:t>이용해 포트폴리오를 관리하기 위한 연구</w:t>
+        <w:t>강화학습을 이용해 포트폴리오를 관리하기 위한 연구</w:t>
       </w:r>
       <w:r>
         <w:rPr>
@@ -2488,7 +2511,375 @@
           <w:sz w:val="18"/>
           <w:szCs w:val="20"/>
         </w:rPr>
-        <w:t xml:space="preserve"> 보상을 </w:t>
+        <w:t xml:space="preserve"> 보상을 극대화시키는 것을 목표로 정책을 </w:t>
+      </w:r>
+      <w:r>
+        <w:rPr>
+          <w:rFonts w:hint="eastAsia"/>
+          <w:sz w:val="18"/>
+          <w:szCs w:val="20"/>
+        </w:rPr>
+        <w:t>최적</w:t>
+      </w:r>
+      <w:r>
+        <w:rPr>
+          <w:rFonts w:hint="eastAsia"/>
+          <w:sz w:val="18"/>
+          <w:szCs w:val="20"/>
+        </w:rPr>
+        <w:t>화시키는 알고리즘이</w:t>
+      </w:r>
+      <w:r>
+        <w:rPr>
+          <w:rFonts w:hint="eastAsia"/>
+          <w:sz w:val="18"/>
+          <w:szCs w:val="20"/>
+        </w:rPr>
+        <w:t>다.</w:t>
+      </w:r>
+      <w:r>
+        <w:rPr>
+          <w:sz w:val="18"/>
+          <w:szCs w:val="20"/>
+        </w:rPr>
+        <w:t xml:space="preserve"> </w:t>
+      </w:r>
+      <w:r>
+        <w:rPr>
+          <w:rFonts w:hint="eastAsia"/>
+          <w:sz w:val="18"/>
+          <w:szCs w:val="20"/>
+        </w:rPr>
+        <w:t>정책 기반 방법은 연속형이나 확률분포형으로 행동을 취할 수 있어 로봇제어</w:t>
+      </w:r>
+      <w:r>
+        <w:rPr>
+          <w:sz w:val="18"/>
+          <w:szCs w:val="20"/>
+        </w:rPr>
+        <w:t xml:space="preserve">, </w:t>
+      </w:r>
+      <w:r>
+        <w:rPr>
+          <w:rFonts w:hint="eastAsia"/>
+          <w:sz w:val="18"/>
+          <w:szCs w:val="20"/>
+        </w:rPr>
+        <w:t>비디오 게임 등에 적합하다.</w:t>
+      </w:r>
+    </w:p>
+    <w:p>
+      <w:pPr>
+        <w:rPr>
+          <w:sz w:val="18"/>
+          <w:szCs w:val="20"/>
+        </w:rPr>
+      </w:pPr>
+      <w:r>
+        <w:rPr>
+          <w:rFonts w:hint="eastAsia"/>
+          <w:sz w:val="18"/>
+          <w:szCs w:val="20"/>
+        </w:rPr>
+        <w:t xml:space="preserve">본 연구에서는 대상 주식을 선정하는 것에 가치기반 </w:t>
+      </w:r>
+      <w:r>
+        <w:rPr>
+          <w:rFonts w:hint="eastAsia"/>
+          <w:sz w:val="18"/>
+          <w:szCs w:val="20"/>
+        </w:rPr>
+        <w:t>강화학습</w:t>
+      </w:r>
+      <w:r>
+        <w:rPr>
+          <w:rFonts w:hint="eastAsia"/>
+          <w:sz w:val="18"/>
+          <w:szCs w:val="20"/>
+        </w:rPr>
+        <w:t xml:space="preserve"> s</w:t>
+      </w:r>
+      <w:r>
+        <w:rPr>
+          <w:sz w:val="18"/>
+          <w:szCs w:val="20"/>
+        </w:rPr>
+        <w:t xml:space="preserve">elector </w:t>
+      </w:r>
+      <w:r>
+        <w:rPr>
+          <w:rFonts w:hint="eastAsia"/>
+          <w:sz w:val="18"/>
+          <w:szCs w:val="20"/>
+        </w:rPr>
+        <w:t>네트워크를 사용하며,</w:t>
+      </w:r>
+      <w:r>
+        <w:rPr>
+          <w:sz w:val="18"/>
+          <w:szCs w:val="20"/>
+        </w:rPr>
+        <w:t xml:space="preserve"> selector </w:t>
+      </w:r>
+      <w:r>
+        <w:rPr>
+          <w:rFonts w:hint="eastAsia"/>
+          <w:sz w:val="18"/>
+          <w:szCs w:val="20"/>
+        </w:rPr>
+        <w:t>네트워크를 통해 선정된 주식을 적절한 비율로 배분하는 것에 정책기반</w:t>
+      </w:r>
+      <w:r>
+        <w:rPr>
+          <w:sz w:val="18"/>
+          <w:szCs w:val="20"/>
+        </w:rPr>
+        <w:t xml:space="preserve"> </w:t>
+      </w:r>
+      <w:r>
+        <w:rPr>
+          <w:rFonts w:hint="eastAsia"/>
+          <w:sz w:val="18"/>
+          <w:szCs w:val="20"/>
+        </w:rPr>
+        <w:t>강화학습</w:t>
+      </w:r>
+      <w:r>
+        <w:rPr>
+          <w:rFonts w:hint="eastAsia"/>
+          <w:sz w:val="18"/>
+          <w:szCs w:val="20"/>
+        </w:rPr>
+        <w:t xml:space="preserve"> </w:t>
+      </w:r>
+      <w:r>
+        <w:rPr>
+          <w:sz w:val="18"/>
+          <w:szCs w:val="20"/>
+        </w:rPr>
+        <w:t xml:space="preserve">allocator </w:t>
+      </w:r>
+      <w:r>
+        <w:rPr>
+          <w:rFonts w:hint="eastAsia"/>
+          <w:sz w:val="18"/>
+          <w:szCs w:val="20"/>
+        </w:rPr>
+        <w:t>네트워크를 사용한다.</w:t>
+      </w:r>
+    </w:p>
+    <w:p/>
+    <w:p>
+      <w:r>
+        <w:rPr>
+          <w:rFonts w:hint="eastAsia"/>
+        </w:rPr>
+        <w:t>2</w:t>
+      </w:r>
+      <w:r>
+        <w:t>.</w:t>
+      </w:r>
+      <w:r>
+        <w:rPr>
+          <w:rFonts w:hint="eastAsia"/>
+        </w:rPr>
+        <w:t>관련 연구</w:t>
+      </w:r>
+    </w:p>
+    <w:p>
+      <w:pPr>
+        <w:rPr>
+          <w:sz w:val="18"/>
+          <w:szCs w:val="20"/>
+        </w:rPr>
+      </w:pPr>
+      <w:r>
+        <w:rPr>
+          <w:rFonts w:hint="eastAsia"/>
+          <w:sz w:val="18"/>
+          <w:szCs w:val="20"/>
+        </w:rPr>
+        <w:t>포트폴리오 최적화를 위해 강화학습을 이용한 연구로 컨볼루션 신경망과 순환신경망을 이용해</w:t>
+      </w:r>
+      <w:r>
+        <w:rPr>
+          <w:sz w:val="18"/>
+          <w:szCs w:val="20"/>
+        </w:rPr>
+        <w:t xml:space="preserve"> 3</w:t>
+      </w:r>
+      <w:r>
+        <w:rPr>
+          <w:rFonts w:hint="eastAsia"/>
+          <w:sz w:val="18"/>
+          <w:szCs w:val="20"/>
+        </w:rPr>
+        <w:t xml:space="preserve">차원 가격 데이터를 이용하는 </w:t>
+      </w:r>
+      <w:r>
+        <w:rPr>
+          <w:sz w:val="18"/>
+          <w:szCs w:val="20"/>
+        </w:rPr>
+        <w:t>E</w:t>
+      </w:r>
+      <w:r>
+        <w:rPr>
+          <w:sz w:val="18"/>
+          <w:szCs w:val="20"/>
+        </w:rPr>
+        <w:t>nsemble of Identical Independent Evaluators</w:t>
+      </w:r>
+      <w:r>
+        <w:rPr>
+          <w:rFonts w:hint="eastAsia"/>
+          <w:sz w:val="18"/>
+          <w:szCs w:val="20"/>
+        </w:rPr>
+        <w:t xml:space="preserve">와 이전 가중치에 대한 메모리를 저장하여 가중치를 구할 때 이용하는 </w:t>
+      </w:r>
+      <w:r>
+        <w:rPr>
+          <w:sz w:val="18"/>
+          <w:szCs w:val="20"/>
+        </w:rPr>
+        <w:t>P</w:t>
+      </w:r>
+      <w:r>
+        <w:rPr>
+          <w:sz w:val="18"/>
+          <w:szCs w:val="20"/>
+        </w:rPr>
+        <w:t>ortfolio Vector Memory</w:t>
+      </w:r>
+      <w:r>
+        <w:rPr>
+          <w:rFonts w:hint="eastAsia"/>
+          <w:sz w:val="18"/>
+          <w:szCs w:val="20"/>
+        </w:rPr>
+        <w:t xml:space="preserve"> 그리고 시계열 자료에 적절한 배치 학습을 적용하기 위한 </w:t>
+      </w:r>
+      <w:r>
+        <w:rPr>
+          <w:sz w:val="18"/>
+          <w:szCs w:val="20"/>
+        </w:rPr>
+        <w:t>Online Stochastic Batch Learning</w:t>
+      </w:r>
+      <w:r>
+        <w:rPr>
+          <w:rFonts w:hint="eastAsia"/>
+          <w:sz w:val="18"/>
+          <w:szCs w:val="20"/>
+        </w:rPr>
+        <w:t xml:space="preserve">을 </w:t>
+      </w:r>
+      <w:r>
+        <w:rPr>
+          <w:rFonts w:hint="eastAsia"/>
+          <w:sz w:val="18"/>
+          <w:szCs w:val="20"/>
+        </w:rPr>
+        <w:t>이용해 암호화폐로 구성된 포트폴리오를 최적화하는 연구가 있었다</w:t>
+      </w:r>
+      <w:r>
+        <w:rPr>
+          <w:sz w:val="18"/>
+          <w:szCs w:val="20"/>
+        </w:rPr>
+        <w:fldChar w:fldCharType="begin"/>
+      </w:r>
+      <w:r>
+        <w:rPr>
+          <w:sz w:val="18"/>
+          <w:szCs w:val="20"/>
+        </w:rPr>
+        <w:instrText xml:space="preserve"> ADDIN EN.CITE &lt;EndNote&gt;&lt;Cite&gt;&lt;Author&gt;Jiang&lt;/Author&gt;&lt;Year&gt;2017&lt;/Year&gt;&lt;RecNum&gt;37&lt;/RecNum&gt;&lt;DisplayText&gt;(Jiang et al., 2017)&lt;/DisplayText&gt;&lt;record&gt;&lt;rec-number&gt;37&lt;/rec-number&gt;&lt;foreign-keys&gt;&lt;key app="EN" db-id="9s9wvadw909raset0t1v9sflpesw9e9t0axt" timestamp="1600200449"&gt;37&lt;/key&gt;&lt;/foreign-keys&gt;&lt;ref-type name="Journal Article"&gt;17&lt;/ref-type&gt;&lt;contributors&gt;&lt;authors&gt;&lt;author&gt;Jiang, Zhengyao&lt;/author&gt;&lt;author&gt;Xu, Dixing&lt;/author&gt;&lt;author&gt;Liang, Jinjun&lt;/author&gt;&lt;/authors&gt;&lt;/contributors&gt;&lt;titles&gt;&lt;title&gt;A deep reinforcement learning framework for the financial portfolio management problem&lt;/title&gt;&lt;secondary-title&gt;arXiv preprint arXiv:1706.10059&lt;/secondary-title&gt;&lt;/titles&gt;&lt;periodical&gt;&lt;full-title&gt;arXiv preprint arXiv:1706.10059&lt;/full-title&gt;&lt;/periodical&gt;&lt;dates&gt;&lt;year&gt;2017&lt;/year&gt;&lt;/dates&gt;&lt;urls&gt;&lt;/urls&gt;&lt;/record&gt;&lt;/Cite&gt;&lt;/EndNote&gt;</w:instrText>
+      </w:r>
+      <w:r>
+        <w:rPr>
+          <w:sz w:val="18"/>
+          <w:szCs w:val="20"/>
+        </w:rPr>
+        <w:fldChar w:fldCharType="separate"/>
+      </w:r>
+      <w:r>
+        <w:rPr>
+          <w:noProof/>
+          <w:sz w:val="18"/>
+          <w:szCs w:val="20"/>
+        </w:rPr>
+        <w:t>(Jiang et al., 2017)</w:t>
+      </w:r>
+      <w:r>
+        <w:rPr>
+          <w:sz w:val="18"/>
+          <w:szCs w:val="20"/>
+        </w:rPr>
+        <w:fldChar w:fldCharType="end"/>
+      </w:r>
+      <w:r>
+        <w:rPr>
+          <w:rFonts w:hint="eastAsia"/>
+          <w:sz w:val="18"/>
+          <w:szCs w:val="20"/>
+        </w:rPr>
+        <w:t xml:space="preserve">. </w:t>
+      </w:r>
+      <w:r>
+        <w:rPr>
+          <w:rFonts w:hint="eastAsia"/>
+          <w:sz w:val="18"/>
+          <w:szCs w:val="20"/>
+        </w:rPr>
+        <w:t xml:space="preserve">또한 </w:t>
+      </w:r>
+      <w:r>
+        <w:rPr>
+          <w:rFonts w:hint="eastAsia"/>
+          <w:sz w:val="18"/>
+          <w:szCs w:val="20"/>
+        </w:rPr>
+        <w:t xml:space="preserve">가격 </w:t>
+      </w:r>
+      <w:r>
+        <w:rPr>
+          <w:rFonts w:hint="eastAsia"/>
+          <w:sz w:val="18"/>
+          <w:szCs w:val="20"/>
+        </w:rPr>
+        <w:t>예측을 위한 강화학습</w:t>
+      </w:r>
+      <w:r>
+        <w:rPr>
+          <w:sz w:val="18"/>
+          <w:szCs w:val="20"/>
+        </w:rPr>
+        <w:t xml:space="preserve"> </w:t>
+      </w:r>
+      <w:r>
+        <w:rPr>
+          <w:rFonts w:hint="eastAsia"/>
+          <w:sz w:val="18"/>
+          <w:szCs w:val="20"/>
+        </w:rPr>
+        <w:t xml:space="preserve">모듈 </w:t>
+      </w:r>
+      <w:r>
+        <w:rPr>
+          <w:sz w:val="18"/>
+          <w:szCs w:val="20"/>
+        </w:rPr>
+        <w:t xml:space="preserve">Infused Prediction Module, </w:t>
+      </w:r>
+      <w:r>
+        <w:rPr>
+          <w:rFonts w:hint="eastAsia"/>
+          <w:sz w:val="18"/>
+          <w:szCs w:val="20"/>
+        </w:rPr>
+        <w:t xml:space="preserve">모델 기반 강화학습을 위해 필요한 확률분포를 </w:t>
       </w:r>
       <w:proofErr w:type="spellStart"/>
       <w:r>
@@ -2497,7 +2888,7 @@
           <w:sz w:val="18"/>
           <w:szCs w:val="20"/>
         </w:rPr>
-        <w:t>극대화시키는</w:t>
+        <w:t>생성적</w:t>
       </w:r>
       <w:proofErr w:type="spellEnd"/>
       <w:r>
@@ -2506,7 +2897,119 @@
           <w:sz w:val="18"/>
           <w:szCs w:val="20"/>
         </w:rPr>
-        <w:t xml:space="preserve"> 것을 목표로 정책을 </w:t>
+        <w:t xml:space="preserve"> 적대 신경망을 이용해 생성하는 </w:t>
+      </w:r>
+      <w:r>
+        <w:rPr>
+          <w:sz w:val="18"/>
+          <w:szCs w:val="20"/>
+        </w:rPr>
+        <w:t xml:space="preserve">Data Augmentation Module, </w:t>
+      </w:r>
+      <w:r>
+        <w:rPr>
+          <w:rFonts w:hint="eastAsia"/>
+          <w:sz w:val="18"/>
+          <w:szCs w:val="20"/>
+        </w:rPr>
+        <w:t xml:space="preserve">투자자들의 선호를 모방해 포트폴리오의 변동성을 감소시키기 위한 </w:t>
+      </w:r>
+      <w:r>
+        <w:rPr>
+          <w:sz w:val="18"/>
+          <w:szCs w:val="20"/>
+        </w:rPr>
+        <w:t>Behavior Cloning Module</w:t>
+      </w:r>
+      <w:r>
+        <w:rPr>
+          <w:rFonts w:hint="eastAsia"/>
+          <w:sz w:val="18"/>
+          <w:szCs w:val="20"/>
+        </w:rPr>
+        <w:t xml:space="preserve">을 </w:t>
+      </w:r>
+      <w:r>
+        <w:rPr>
+          <w:rFonts w:hint="eastAsia"/>
+          <w:sz w:val="18"/>
+          <w:szCs w:val="20"/>
+        </w:rPr>
+        <w:t>도입해 모델 기반 강화학습을 구현한 연구가 있었다.</w:t>
+      </w:r>
+      <w:r>
+        <w:rPr>
+          <w:sz w:val="18"/>
+          <w:szCs w:val="20"/>
+        </w:rPr>
+        <w:fldChar w:fldCharType="begin"/>
+      </w:r>
+      <w:r>
+        <w:rPr>
+          <w:sz w:val="18"/>
+          <w:szCs w:val="20"/>
+        </w:rPr>
+        <w:instrText xml:space="preserve"> ADDIN EN.CITE &lt;EndNote&gt;&lt;Cite&gt;&lt;Author&gt;Yu&lt;/Author&gt;&lt;Year&gt;2019&lt;/Year&gt;&lt;RecNum&gt;27&lt;/RecNum&gt;&lt;DisplayText&gt;(Yu et al., 2019)&lt;/DisplayText&gt;&lt;record&gt;&lt;rec-number&gt;27&lt;/rec-number&gt;&lt;foreign-keys&gt;&lt;key app="EN" db-id="9s9wvadw909raset0t1v9sflpesw9e9t0axt" timestamp="1600105042"&gt;27&lt;/key&gt;&lt;/foreign-keys&gt;&lt;ref-type name="Journal Article"&gt;17&lt;/ref-type&gt;&lt;contributors&gt;&lt;authors&gt;&lt;author&gt;Yu, Pengqian&lt;/author&gt;&lt;author&gt;Lee, Joon Sern&lt;/author&gt;&lt;author&gt;Kulyatin, Ilya&lt;/author&gt;&lt;author&gt;Shi, Zekun&lt;/author&gt;&lt;author&gt;Dasgupta, Sakyasingha&lt;/author&gt;&lt;/authors&gt;&lt;/contributors&gt;&lt;titles&gt;&lt;title&gt;Model-based deep reinforcement learning for dynamic portfolio optimization&lt;/title&gt;&lt;secondary-title&gt;arXiv preprint arXiv:1901.08740&lt;/secondary-title&gt;&lt;/titles&gt;&lt;periodical&gt;&lt;full-title&gt;arXiv preprint arXiv:1901.08740&lt;/full-title&gt;&lt;/periodical&gt;&lt;dates&gt;&lt;year&gt;2019&lt;/year&gt;&lt;/dates&gt;&lt;urls&gt;&lt;/urls&gt;&lt;/record&gt;&lt;/Cite&gt;&lt;/EndNote&gt;</w:instrText>
+      </w:r>
+      <w:r>
+        <w:rPr>
+          <w:sz w:val="18"/>
+          <w:szCs w:val="20"/>
+        </w:rPr>
+        <w:fldChar w:fldCharType="separate"/>
+      </w:r>
+      <w:r>
+        <w:rPr>
+          <w:noProof/>
+          <w:sz w:val="18"/>
+          <w:szCs w:val="20"/>
+        </w:rPr>
+        <w:t>(Yu et al., 2019)</w:t>
+      </w:r>
+      <w:r>
+        <w:rPr>
+          <w:sz w:val="18"/>
+          <w:szCs w:val="20"/>
+        </w:rPr>
+        <w:fldChar w:fldCharType="end"/>
+      </w:r>
+      <w:r>
+        <w:rPr>
+          <w:sz w:val="18"/>
+          <w:szCs w:val="20"/>
+        </w:rPr>
+        <w:br/>
+      </w:r>
+      <w:r>
+        <w:rPr>
+          <w:rFonts w:hint="eastAsia"/>
+          <w:sz w:val="18"/>
+          <w:szCs w:val="20"/>
+        </w:rPr>
+        <w:t>암호화폐</w:t>
+      </w:r>
+      <w:r>
+        <w:rPr>
+          <w:rFonts w:hint="eastAsia"/>
+          <w:sz w:val="18"/>
+          <w:szCs w:val="20"/>
+        </w:rPr>
+        <w:t xml:space="preserve">의 포트폴리오 구성에서 </w:t>
+      </w:r>
+      <w:r>
+        <w:rPr>
+          <w:sz w:val="18"/>
+          <w:szCs w:val="20"/>
+        </w:rPr>
+        <w:t>a3c</w:t>
+      </w:r>
+      <w:r>
+        <w:rPr>
+          <w:rFonts w:hint="eastAsia"/>
+          <w:sz w:val="18"/>
+          <w:szCs w:val="20"/>
+        </w:rPr>
+        <w:t xml:space="preserve">를 이용해 에이전트의 강화 학습을 </w:t>
       </w:r>
       <w:proofErr w:type="spellStart"/>
       <w:r>
@@ -2515,15 +3018,7 @@
           <w:sz w:val="18"/>
           <w:szCs w:val="20"/>
         </w:rPr>
-        <w:t>최적</w:t>
-      </w:r>
-      <w:r>
-        <w:rPr>
-          <w:rFonts w:hint="eastAsia"/>
-          <w:sz w:val="18"/>
-          <w:szCs w:val="20"/>
-        </w:rPr>
-        <w:t>화시키는</w:t>
+        <w:t>멀티쓰레드로</w:t>
       </w:r>
       <w:proofErr w:type="spellEnd"/>
       <w:r>
@@ -2532,45 +3027,68 @@
           <w:sz w:val="18"/>
           <w:szCs w:val="20"/>
         </w:rPr>
-        <w:t xml:space="preserve"> 알고리즘이</w:t>
-      </w:r>
-      <w:r>
-        <w:rPr>
-          <w:rFonts w:hint="eastAsia"/>
-          <w:sz w:val="18"/>
-          <w:szCs w:val="20"/>
-        </w:rPr>
-        <w:t>다.</w:t>
-      </w:r>
-      <w:r>
-        <w:rPr>
-          <w:sz w:val="18"/>
-          <w:szCs w:val="20"/>
-        </w:rPr>
-        <w:t xml:space="preserve"> </w:t>
-      </w:r>
-      <w:r>
-        <w:rPr>
-          <w:rFonts w:hint="eastAsia"/>
-          <w:sz w:val="18"/>
-          <w:szCs w:val="20"/>
-        </w:rPr>
-        <w:t>정책 기반 방법은 연속형이나 확률분포형으로 행동을 취할 수 있어 로봇제어</w:t>
-      </w:r>
-      <w:r>
-        <w:rPr>
-          <w:sz w:val="18"/>
-          <w:szCs w:val="20"/>
-        </w:rPr>
-        <w:t xml:space="preserve">, </w:t>
-      </w:r>
-      <w:r>
-        <w:rPr>
-          <w:rFonts w:hint="eastAsia"/>
-          <w:sz w:val="18"/>
-          <w:szCs w:val="20"/>
-        </w:rPr>
-        <w:t>비디오 게임 등에 적합하다.</w:t>
+        <w:t xml:space="preserve"> 구성해 </w:t>
+      </w:r>
+      <w:proofErr w:type="spellStart"/>
+      <w:r>
+        <w:rPr>
+          <w:rFonts w:hint="eastAsia"/>
+          <w:sz w:val="18"/>
+          <w:szCs w:val="20"/>
+        </w:rPr>
+        <w:t>학습속도를</w:t>
+      </w:r>
+      <w:proofErr w:type="spellEnd"/>
+      <w:r>
+        <w:rPr>
+          <w:rFonts w:hint="eastAsia"/>
+          <w:sz w:val="18"/>
+          <w:szCs w:val="20"/>
+        </w:rPr>
+        <w:t xml:space="preserve"> 향상 시킬 수 있다는 것이 확인 되었다</w:t>
+      </w:r>
+      <w:r>
+        <w:rPr>
+          <w:sz w:val="18"/>
+          <w:szCs w:val="20"/>
+        </w:rPr>
+        <w:fldChar w:fldCharType="begin"/>
+      </w:r>
+      <w:r>
+        <w:rPr>
+          <w:sz w:val="18"/>
+          <w:szCs w:val="20"/>
+        </w:rPr>
+        <w:instrText xml:space="preserve"> ADDIN EN.CITE &lt;EndNote&gt;&lt;Cite&gt;&lt;Author&gt;Kim&lt;/Author&gt;&lt;Year&gt;2019&lt;/Year&gt;&lt;RecNum&gt;39&lt;/RecNum&gt;&lt;DisplayText&gt;(Kim et al., 2019)&lt;/DisplayText&gt;&lt;record&gt;&lt;rec-number&gt;39&lt;/rec-number&gt;&lt;foreign-keys&gt;&lt;key app="EN" db-id="9s9wvadw909raset0t1v9sflpesw9e9t0axt" timestamp="1600200832"&gt;39&lt;/key&gt;&lt;/foreign-keys&gt;&lt;ref-type name="Journal Article"&gt;17&lt;/ref-type&gt;&lt;contributors&gt;&lt;authors&gt;&lt;author&gt;Kim, Ju-Bong&lt;/author&gt;&lt;author&gt;Heo, Joo-Seong&lt;/author&gt;&lt;author&gt;Lim, Hyun-Kyo&lt;/author&gt;&lt;author&gt;Kwon, Do-Hyung&lt;/author&gt;&lt;author&gt;Han, Youn-Hee&lt;/author&gt;&lt;/authors&gt;&lt;/contributors&gt;&lt;titles&gt;&lt;title&gt;Blockchain Based Financial Portfolio Management Using A3C&lt;/title&gt;&lt;secondary-title&gt;KIPS Transactions on Computer and Communication Systems&lt;/secondary-title&gt;&lt;/titles&gt;&lt;periodical&gt;&lt;full-title&gt;KIPS Transactions on Computer and Communication Systems&lt;/full-title&gt;&lt;/periodical&gt;&lt;pages&gt;17-28&lt;/pages&gt;&lt;volume&gt;8&lt;/volume&gt;&lt;number&gt;1&lt;/number&gt;&lt;dates&gt;&lt;year&gt;2019&lt;/year&gt;&lt;/dates&gt;&lt;isbn&gt;2287-5891&lt;/isbn&gt;&lt;urls&gt;&lt;/urls&gt;&lt;/record&gt;&lt;/Cite&gt;&lt;/EndNote&gt;</w:instrText>
+      </w:r>
+      <w:r>
+        <w:rPr>
+          <w:sz w:val="18"/>
+          <w:szCs w:val="20"/>
+        </w:rPr>
+        <w:fldChar w:fldCharType="separate"/>
+      </w:r>
+      <w:r>
+        <w:rPr>
+          <w:noProof/>
+          <w:sz w:val="18"/>
+          <w:szCs w:val="20"/>
+        </w:rPr>
+        <w:t>(Kim et al., 2019)</w:t>
+      </w:r>
+      <w:r>
+        <w:rPr>
+          <w:sz w:val="18"/>
+          <w:szCs w:val="20"/>
+        </w:rPr>
+        <w:fldChar w:fldCharType="end"/>
+      </w:r>
+      <w:r>
+        <w:rPr>
+          <w:sz w:val="18"/>
+          <w:szCs w:val="20"/>
+        </w:rPr>
+        <w:t>.</w:t>
       </w:r>
     </w:p>
     <w:p>
@@ -2586,511 +3104,7 @@
           <w:sz w:val="18"/>
           <w:szCs w:val="20"/>
         </w:rPr>
-        <w:t xml:space="preserve">본 연구에서는 대상 주식을 선정하는 것에 가치기반 </w:t>
-      </w:r>
-      <w:r>
-        <w:rPr>
-          <w:rFonts w:hint="eastAsia"/>
-          <w:sz w:val="18"/>
-          <w:szCs w:val="20"/>
-        </w:rPr>
-        <w:t>강화학습</w:t>
-      </w:r>
-      <w:r>
-        <w:rPr>
-          <w:rFonts w:hint="eastAsia"/>
-          <w:sz w:val="18"/>
-          <w:szCs w:val="20"/>
-        </w:rPr>
-        <w:t xml:space="preserve"> s</w:t>
-      </w:r>
-      <w:r>
-        <w:rPr>
-          <w:sz w:val="18"/>
-          <w:szCs w:val="20"/>
-        </w:rPr>
-        <w:t xml:space="preserve">elector </w:t>
-      </w:r>
-      <w:r>
-        <w:rPr>
-          <w:rFonts w:hint="eastAsia"/>
-          <w:sz w:val="18"/>
-          <w:szCs w:val="20"/>
-        </w:rPr>
-        <w:t>네트워크를 사용하며,</w:t>
-      </w:r>
-      <w:r>
-        <w:rPr>
-          <w:sz w:val="18"/>
-          <w:szCs w:val="20"/>
-        </w:rPr>
-        <w:t xml:space="preserve"> selector </w:t>
-      </w:r>
-      <w:r>
-        <w:rPr>
-          <w:rFonts w:hint="eastAsia"/>
-          <w:sz w:val="18"/>
-          <w:szCs w:val="20"/>
-        </w:rPr>
-        <w:t>네트워크를 통해 선정된 주식을 적절한 비율로 배분하는 것에 정책기반</w:t>
-      </w:r>
-      <w:r>
-        <w:rPr>
-          <w:sz w:val="18"/>
-          <w:szCs w:val="20"/>
-        </w:rPr>
-        <w:t xml:space="preserve"> </w:t>
-      </w:r>
-      <w:r>
-        <w:rPr>
-          <w:rFonts w:hint="eastAsia"/>
-          <w:sz w:val="18"/>
-          <w:szCs w:val="20"/>
-        </w:rPr>
-        <w:t>강화학습</w:t>
-      </w:r>
-      <w:r>
-        <w:rPr>
-          <w:rFonts w:hint="eastAsia"/>
-          <w:sz w:val="18"/>
-          <w:szCs w:val="20"/>
-        </w:rPr>
-        <w:t xml:space="preserve"> </w:t>
-      </w:r>
-      <w:r>
-        <w:rPr>
-          <w:sz w:val="18"/>
-          <w:szCs w:val="20"/>
-        </w:rPr>
-        <w:t xml:space="preserve">allocator </w:t>
-      </w:r>
-      <w:r>
-        <w:rPr>
-          <w:rFonts w:hint="eastAsia"/>
-          <w:sz w:val="18"/>
-          <w:szCs w:val="20"/>
-        </w:rPr>
-        <w:t>네트워크를 사용한다.</w:t>
-      </w:r>
-    </w:p>
-    <w:p/>
-    <w:p>
-      <w:r>
-        <w:rPr>
-          <w:rFonts w:hint="eastAsia"/>
-        </w:rPr>
-        <w:t>2</w:t>
-      </w:r>
-      <w:r>
-        <w:t>.</w:t>
-      </w:r>
-      <w:r>
-        <w:rPr>
-          <w:rFonts w:hint="eastAsia"/>
-        </w:rPr>
-        <w:t>관련 연구</w:t>
-      </w:r>
-    </w:p>
-    <w:p>
-      <w:pPr>
-        <w:rPr>
-          <w:sz w:val="18"/>
-          <w:szCs w:val="20"/>
-        </w:rPr>
-      </w:pPr>
-      <w:r>
-        <w:rPr>
-          <w:rFonts w:hint="eastAsia"/>
-          <w:sz w:val="18"/>
-          <w:szCs w:val="20"/>
-        </w:rPr>
-        <w:t>포트폴리오 최적화를 위해 강화학습을 이용한 연구로 컨볼루션 신경망과 순환신경망을 이용해</w:t>
-      </w:r>
-      <w:r>
-        <w:rPr>
-          <w:sz w:val="18"/>
-          <w:szCs w:val="20"/>
-        </w:rPr>
-        <w:t xml:space="preserve"> 3</w:t>
-      </w:r>
-      <w:r>
-        <w:rPr>
-          <w:rFonts w:hint="eastAsia"/>
-          <w:sz w:val="18"/>
-          <w:szCs w:val="20"/>
-        </w:rPr>
-        <w:t xml:space="preserve">차원 가격 데이터를 이용하는 </w:t>
-      </w:r>
-      <w:r>
-        <w:rPr>
-          <w:sz w:val="18"/>
-          <w:szCs w:val="20"/>
-        </w:rPr>
-        <w:t>E</w:t>
-      </w:r>
-      <w:r>
-        <w:rPr>
-          <w:sz w:val="18"/>
-          <w:szCs w:val="20"/>
-        </w:rPr>
-        <w:t>nsemble of Identical Independent Evaluators</w:t>
-      </w:r>
-      <w:r>
-        <w:rPr>
-          <w:rFonts w:hint="eastAsia"/>
-          <w:sz w:val="18"/>
-          <w:szCs w:val="20"/>
-        </w:rPr>
-        <w:t xml:space="preserve">와 이전 가중치에 대한 메모리를 저장하여 가중치를 구할 때 이용하는 </w:t>
-      </w:r>
-      <w:r>
-        <w:rPr>
-          <w:sz w:val="18"/>
-          <w:szCs w:val="20"/>
-        </w:rPr>
-        <w:t>P</w:t>
-      </w:r>
-      <w:r>
-        <w:rPr>
-          <w:sz w:val="18"/>
-          <w:szCs w:val="20"/>
-        </w:rPr>
-        <w:t>ortfolio Vector Memory</w:t>
-      </w:r>
-      <w:r>
-        <w:rPr>
-          <w:rFonts w:hint="eastAsia"/>
-          <w:sz w:val="18"/>
-          <w:szCs w:val="20"/>
-        </w:rPr>
-        <w:t xml:space="preserve"> 그리고 시계열 자료에 적절한 배치 학습을 적용하기 위한 </w:t>
-      </w:r>
-      <w:r>
-        <w:rPr>
-          <w:sz w:val="18"/>
-          <w:szCs w:val="20"/>
-        </w:rPr>
-        <w:t>Online Stochastic Batch Learning</w:t>
-      </w:r>
-      <w:r>
-        <w:rPr>
-          <w:rFonts w:hint="eastAsia"/>
-          <w:sz w:val="18"/>
-          <w:szCs w:val="20"/>
-        </w:rPr>
-        <w:t xml:space="preserve">을 </w:t>
-      </w:r>
-      <w:r>
-        <w:rPr>
-          <w:rFonts w:hint="eastAsia"/>
-          <w:sz w:val="18"/>
-          <w:szCs w:val="20"/>
-        </w:rPr>
-        <w:t>이용해 암호화폐로 구성된 포트폴리오를 최적화하는 연구가 있었다</w:t>
-      </w:r>
-      <w:r>
-        <w:rPr>
-          <w:sz w:val="18"/>
-          <w:szCs w:val="20"/>
-        </w:rPr>
-        <w:fldChar w:fldCharType="begin"/>
-      </w:r>
-      <w:r>
-        <w:rPr>
-          <w:sz w:val="18"/>
-          <w:szCs w:val="20"/>
-        </w:rPr>
-        <w:instrText xml:space="preserve"> ADDIN EN.CITE &lt;EndNote&gt;&lt;Cite&gt;&lt;Author&gt;Jiang&lt;/Author&gt;&lt;Year&gt;2017&lt;/Year&gt;&lt;RecNum&gt;37&lt;/RecNum&gt;&lt;DisplayText&gt;(Jiang et al., 2017)&lt;/DisplayText&gt;&lt;record&gt;&lt;rec-number&gt;37&lt;/rec-number&gt;&lt;foreign-keys&gt;&lt;key app="EN" db-id="9s9wvadw909raset0t1v9sflpesw9e9t0axt" timestamp="1600200449"&gt;37&lt;/key&gt;&lt;/foreign-keys&gt;&lt;ref-type name="Journal Article"&gt;17&lt;/ref-type&gt;&lt;contributors&gt;&lt;authors&gt;&lt;author&gt;Jiang, Zhengyao&lt;/author&gt;&lt;author&gt;Xu, Dixing&lt;/author&gt;&lt;author&gt;Liang, Jinjun&lt;/author&gt;&lt;/authors&gt;&lt;/contributors&gt;&lt;titles&gt;&lt;title&gt;A deep reinforcement learning framework for the financial portfolio management problem&lt;/title&gt;&lt;secondary-title&gt;arXiv preprint arXiv:1706.10059&lt;/secondary-title&gt;&lt;/titles&gt;&lt;periodical&gt;&lt;full-title&gt;arXiv preprint arXiv:1706.10059&lt;/full-title&gt;&lt;/periodical&gt;&lt;dates&gt;&lt;year&gt;2017&lt;/year&gt;&lt;/dates&gt;&lt;urls&gt;&lt;/urls&gt;&lt;/record&gt;&lt;/Cite&gt;&lt;/EndNote&gt;</w:instrText>
-      </w:r>
-      <w:r>
-        <w:rPr>
-          <w:sz w:val="18"/>
-          <w:szCs w:val="20"/>
-        </w:rPr>
-        <w:fldChar w:fldCharType="separate"/>
-      </w:r>
-      <w:r>
-        <w:rPr>
-          <w:noProof/>
-          <w:sz w:val="18"/>
-          <w:szCs w:val="20"/>
-        </w:rPr>
-        <w:t>(Jiang et al., 2017)</w:t>
-      </w:r>
-      <w:r>
-        <w:rPr>
-          <w:sz w:val="18"/>
-          <w:szCs w:val="20"/>
-        </w:rPr>
-        <w:fldChar w:fldCharType="end"/>
-      </w:r>
-      <w:r>
-        <w:rPr>
-          <w:rFonts w:hint="eastAsia"/>
-          <w:sz w:val="18"/>
-          <w:szCs w:val="20"/>
-        </w:rPr>
-        <w:t xml:space="preserve">. </w:t>
-      </w:r>
-      <w:r>
-        <w:rPr>
-          <w:rFonts w:hint="eastAsia"/>
-          <w:sz w:val="18"/>
-          <w:szCs w:val="20"/>
-        </w:rPr>
-        <w:t xml:space="preserve">또한 </w:t>
-      </w:r>
-      <w:r>
-        <w:rPr>
-          <w:rFonts w:hint="eastAsia"/>
-          <w:sz w:val="18"/>
-          <w:szCs w:val="20"/>
-        </w:rPr>
-        <w:t xml:space="preserve">가격 </w:t>
-      </w:r>
-      <w:r>
-        <w:rPr>
-          <w:rFonts w:hint="eastAsia"/>
-          <w:sz w:val="18"/>
-          <w:szCs w:val="20"/>
-        </w:rPr>
-        <w:t>예측을 위한 강화학습</w:t>
-      </w:r>
-      <w:r>
-        <w:rPr>
-          <w:sz w:val="18"/>
-          <w:szCs w:val="20"/>
-        </w:rPr>
-        <w:t xml:space="preserve"> </w:t>
-      </w:r>
-      <w:r>
-        <w:rPr>
-          <w:rFonts w:hint="eastAsia"/>
-          <w:sz w:val="18"/>
-          <w:szCs w:val="20"/>
-        </w:rPr>
-        <w:t xml:space="preserve">모듈 </w:t>
-      </w:r>
-      <w:r>
-        <w:rPr>
-          <w:sz w:val="18"/>
-          <w:szCs w:val="20"/>
-        </w:rPr>
-        <w:t xml:space="preserve">Infused Prediction Module, </w:t>
-      </w:r>
-      <w:r>
-        <w:rPr>
-          <w:rFonts w:hint="eastAsia"/>
-          <w:sz w:val="18"/>
-          <w:szCs w:val="20"/>
-        </w:rPr>
-        <w:t xml:space="preserve">모델 기반 강화학습을 위해 필요한 확률분포를 </w:t>
-      </w:r>
-      <w:proofErr w:type="spellStart"/>
-      <w:r>
-        <w:rPr>
-          <w:rFonts w:hint="eastAsia"/>
-          <w:sz w:val="18"/>
-          <w:szCs w:val="20"/>
-        </w:rPr>
-        <w:t>생성적</w:t>
-      </w:r>
-      <w:proofErr w:type="spellEnd"/>
-      <w:r>
-        <w:rPr>
-          <w:rFonts w:hint="eastAsia"/>
-          <w:sz w:val="18"/>
-          <w:szCs w:val="20"/>
-        </w:rPr>
-        <w:t xml:space="preserve"> 적대 신경망을 이용해 생성하는 </w:t>
-      </w:r>
-      <w:r>
-        <w:rPr>
-          <w:sz w:val="18"/>
-          <w:szCs w:val="20"/>
-        </w:rPr>
-        <w:t xml:space="preserve">Data Augmentation Module, </w:t>
-      </w:r>
-      <w:r>
-        <w:rPr>
-          <w:rFonts w:hint="eastAsia"/>
-          <w:sz w:val="18"/>
-          <w:szCs w:val="20"/>
-        </w:rPr>
-        <w:t xml:space="preserve">투자자들의 선호를 모방해 포트폴리오의 변동성을 감소시키기 위한 </w:t>
-      </w:r>
-      <w:r>
-        <w:rPr>
-          <w:sz w:val="18"/>
-          <w:szCs w:val="20"/>
-        </w:rPr>
-        <w:t>Behavior Cloning Module</w:t>
-      </w:r>
-      <w:r>
-        <w:rPr>
-          <w:rFonts w:hint="eastAsia"/>
-          <w:sz w:val="18"/>
-          <w:szCs w:val="20"/>
-        </w:rPr>
-        <w:t xml:space="preserve">을 </w:t>
-      </w:r>
-      <w:r>
-        <w:rPr>
-          <w:rFonts w:hint="eastAsia"/>
-          <w:sz w:val="18"/>
-          <w:szCs w:val="20"/>
-        </w:rPr>
-        <w:t>도입해 모델 기반 강화학습을 구현한 연구가 있었다.</w:t>
-      </w:r>
-      <w:r>
-        <w:rPr>
-          <w:sz w:val="18"/>
-          <w:szCs w:val="20"/>
-        </w:rPr>
-        <w:fldChar w:fldCharType="begin"/>
-      </w:r>
-      <w:r>
-        <w:rPr>
-          <w:sz w:val="18"/>
-          <w:szCs w:val="20"/>
-        </w:rPr>
-        <w:instrText xml:space="preserve"> ADDIN EN.CITE &lt;EndNote&gt;&lt;Cite&gt;&lt;Author&gt;Yu&lt;/Author&gt;&lt;Year&gt;2019&lt;/Year&gt;&lt;RecNum&gt;27&lt;/RecNum&gt;&lt;DisplayText&gt;(Yu et al., 2019)&lt;/DisplayText&gt;&lt;record&gt;&lt;rec-number&gt;27&lt;/rec-number&gt;&lt;foreign-keys&gt;&lt;key app="EN" db-id="9s9wvadw909raset0t1v9sflpesw9e9t0axt" timestamp="1600105042"&gt;27&lt;/key&gt;&lt;/foreign-keys&gt;&lt;ref-type name="Journal Article"&gt;17&lt;/ref-type&gt;&lt;contributors&gt;&lt;authors&gt;&lt;author&gt;Yu, Pengqian&lt;/author&gt;&lt;author&gt;Lee, Joon Sern&lt;/author&gt;&lt;author&gt;Kulyatin, Ilya&lt;/author&gt;&lt;author&gt;Shi, Zekun&lt;/author&gt;&lt;author&gt;Dasgupta, Sakyasingha&lt;/author&gt;&lt;/authors&gt;&lt;/contributors&gt;&lt;titles&gt;&lt;title&gt;Model-based deep reinforcement learning for dynamic portfolio optimization&lt;/title&gt;&lt;secondary-title&gt;arXiv preprint arXiv:1901.08740&lt;/secondary-title&gt;&lt;/titles&gt;&lt;periodical&gt;&lt;full-title&gt;arXiv preprint arXiv:1901.08740&lt;/full-title&gt;&lt;/periodical&gt;&lt;dates&gt;&lt;year&gt;2019&lt;/year&gt;&lt;/dates&gt;&lt;urls&gt;&lt;/urls&gt;&lt;/record&gt;&lt;/Cite&gt;&lt;/EndNote&gt;</w:instrText>
-      </w:r>
-      <w:r>
-        <w:rPr>
-          <w:sz w:val="18"/>
-          <w:szCs w:val="20"/>
-        </w:rPr>
-        <w:fldChar w:fldCharType="separate"/>
-      </w:r>
-      <w:r>
-        <w:rPr>
-          <w:noProof/>
-          <w:sz w:val="18"/>
-          <w:szCs w:val="20"/>
-        </w:rPr>
-        <w:t>(Yu et al., 2019)</w:t>
-      </w:r>
-      <w:r>
-        <w:rPr>
-          <w:sz w:val="18"/>
-          <w:szCs w:val="20"/>
-        </w:rPr>
-        <w:fldChar w:fldCharType="end"/>
-      </w:r>
-      <w:r>
-        <w:rPr>
-          <w:sz w:val="18"/>
-          <w:szCs w:val="20"/>
-        </w:rPr>
-        <w:br/>
-      </w:r>
-      <w:r>
-        <w:rPr>
-          <w:rFonts w:hint="eastAsia"/>
-          <w:sz w:val="18"/>
-          <w:szCs w:val="20"/>
-        </w:rPr>
-        <w:t>암호화폐</w:t>
-      </w:r>
-      <w:r>
-        <w:rPr>
-          <w:rFonts w:hint="eastAsia"/>
-          <w:sz w:val="18"/>
-          <w:szCs w:val="20"/>
-        </w:rPr>
-        <w:t xml:space="preserve">의 포트폴리오 구성에서 </w:t>
-      </w:r>
-      <w:r>
-        <w:rPr>
-          <w:sz w:val="18"/>
-          <w:szCs w:val="20"/>
-        </w:rPr>
-        <w:t>a3c</w:t>
-      </w:r>
-      <w:r>
-        <w:rPr>
-          <w:rFonts w:hint="eastAsia"/>
-          <w:sz w:val="18"/>
-          <w:szCs w:val="20"/>
-        </w:rPr>
-        <w:t xml:space="preserve">를 이용해 에이전트의 강화 학습을 </w:t>
-      </w:r>
-      <w:proofErr w:type="spellStart"/>
-      <w:r>
-        <w:rPr>
-          <w:rFonts w:hint="eastAsia"/>
-          <w:sz w:val="18"/>
-          <w:szCs w:val="20"/>
-        </w:rPr>
-        <w:t>멀티쓰레드로</w:t>
-      </w:r>
-      <w:proofErr w:type="spellEnd"/>
-      <w:r>
-        <w:rPr>
-          <w:rFonts w:hint="eastAsia"/>
-          <w:sz w:val="18"/>
-          <w:szCs w:val="20"/>
-        </w:rPr>
-        <w:t xml:space="preserve"> 구성해 학습속도를 향상 시킬 수 있다는 것이 확인 되었다</w:t>
-      </w:r>
-      <w:r>
-        <w:rPr>
-          <w:sz w:val="18"/>
-          <w:szCs w:val="20"/>
-        </w:rPr>
-        <w:fldChar w:fldCharType="begin"/>
-      </w:r>
-      <w:r>
-        <w:rPr>
-          <w:sz w:val="18"/>
-          <w:szCs w:val="20"/>
-        </w:rPr>
-        <w:instrText xml:space="preserve"> ADDIN EN.CITE &lt;EndNote&gt;&lt;Cite&gt;&lt;Author&gt;Kim&lt;/Author&gt;&lt;Year&gt;2019&lt;/Year&gt;&lt;RecNum&gt;39&lt;/RecNum&gt;&lt;DisplayText&gt;(Kim et al., 2019)&lt;/DisplayText&gt;&lt;record&gt;&lt;rec-number&gt;39&lt;/rec-number&gt;&lt;foreign-keys&gt;&lt;key app="EN" db-id="9s9wvadw909raset0t1v9sflpesw9e9t0axt" timestamp="1600200832"&gt;39&lt;/key&gt;&lt;/foreign-keys&gt;&lt;ref-type name="Journal Article"&gt;17&lt;/ref-type&gt;&lt;contributors&gt;&lt;authors&gt;&lt;author&gt;Kim, Ju-Bong&lt;/author&gt;&lt;author&gt;Heo, Joo-Seong&lt;/author&gt;&lt;author&gt;Lim, Hyun-Kyo&lt;/author&gt;&lt;author&gt;Kwon, Do-Hyung&lt;/author&gt;&lt;author&gt;Han, Youn-Hee&lt;/author&gt;&lt;/authors&gt;&lt;/contributors&gt;&lt;titles&gt;&lt;title&gt;Blockchain Based Financial Portfolio Management Using A3C&lt;/title&gt;&lt;secondary-title&gt;KIPS Transactions on Computer and Communication Systems&lt;/secondary-title&gt;&lt;/titles&gt;&lt;periodical&gt;&lt;full-title&gt;KIPS Transactions on Computer and Communication Systems&lt;/full-title&gt;&lt;/periodical&gt;&lt;pages&gt;17-28&lt;/pages&gt;&lt;volume&gt;8&lt;/volume&gt;&lt;number&gt;1&lt;/number&gt;&lt;dates&gt;&lt;year&gt;2019&lt;/year&gt;&lt;/dates&gt;&lt;isbn&gt;2287-5891&lt;/isbn&gt;&lt;urls&gt;&lt;/urls&gt;&lt;/record&gt;&lt;/Cite&gt;&lt;/EndNote&gt;</w:instrText>
-      </w:r>
-      <w:r>
-        <w:rPr>
-          <w:sz w:val="18"/>
-          <w:szCs w:val="20"/>
-        </w:rPr>
-        <w:fldChar w:fldCharType="separate"/>
-      </w:r>
-      <w:r>
-        <w:rPr>
-          <w:noProof/>
-          <w:sz w:val="18"/>
-          <w:szCs w:val="20"/>
-        </w:rPr>
-        <w:t>(Kim et al., 2019)</w:t>
-      </w:r>
-      <w:r>
-        <w:rPr>
-          <w:sz w:val="18"/>
-          <w:szCs w:val="20"/>
-        </w:rPr>
-        <w:fldChar w:fldCharType="end"/>
-      </w:r>
-      <w:r>
-        <w:rPr>
-          <w:sz w:val="18"/>
-          <w:szCs w:val="20"/>
-        </w:rPr>
-        <w:t>.</w:t>
-      </w:r>
-    </w:p>
-    <w:p>
-      <w:pPr>
-        <w:rPr>
-          <w:sz w:val="18"/>
-          <w:szCs w:val="20"/>
-        </w:rPr>
-      </w:pPr>
-      <w:r>
-        <w:rPr>
-          <w:rFonts w:hint="eastAsia"/>
-          <w:sz w:val="18"/>
-          <w:szCs w:val="20"/>
-        </w:rPr>
+        <w:lastRenderedPageBreak/>
         <w:t>R</w:t>
       </w:r>
       <w:r>
@@ -3155,7 +3169,6 @@
           <w:sz w:val="18"/>
           <w:szCs w:val="20"/>
         </w:rPr>
-        <w:lastRenderedPageBreak/>
         <w:t>D</w:t>
       </w:r>
       <w:r>
@@ -3171,25 +3184,7 @@
           <w:sz w:val="18"/>
           <w:szCs w:val="20"/>
         </w:rPr>
-        <w:t xml:space="preserve">값을 </w:t>
-      </w:r>
-      <w:proofErr w:type="spellStart"/>
-      <w:r>
-        <w:rPr>
-          <w:rFonts w:hint="eastAsia"/>
-          <w:sz w:val="18"/>
-          <w:szCs w:val="20"/>
-        </w:rPr>
-        <w:t>최소화시켜</w:t>
-      </w:r>
-      <w:proofErr w:type="spellEnd"/>
-      <w:r>
-        <w:rPr>
-          <w:rFonts w:hint="eastAsia"/>
-          <w:sz w:val="18"/>
-          <w:szCs w:val="20"/>
-        </w:rPr>
-        <w:t xml:space="preserve"> 위험을 관리해 </w:t>
+        <w:t xml:space="preserve">값을 최소화시켜 위험을 관리해 </w:t>
       </w:r>
       <w:proofErr w:type="spellStart"/>
       <w:r>
@@ -7145,7 +7140,7 @@
                     <a:blip r:embed="rId8">
                       <a:extLst>
                         <a:ext uri="{96DAC541-7B7A-43D3-8B79-37D633B846F1}">
-                          <asvg:svgBlip xmlns:asvg="http://schemas.microsoft.com/office/drawing/2016/SVG/main" r:embed="rId9"/>
+                          <asvg:svgBlip xmlns:asvg="http://schemas.microsoft.com/office/drawing/2016/SVG/main" xmlns:w16="http://schemas.microsoft.com/office/word/2018/wordml" xmlns:w16cid="http://schemas.microsoft.com/office/word/2016/wordml/cid" xmlns:w16cex="http://schemas.microsoft.com/office/word/2018/wordml/cex" xmlns:w="http://schemas.openxmlformats.org/wordprocessingml/2006/main" xmlns:w10="urn:schemas-microsoft-com:office:word" xmlns:v="urn:schemas-microsoft-com:vml" xmlns:o="urn:schemas-microsoft-com:office:office" xmlns:am3d="http://schemas.microsoft.com/office/drawing/2017/model3d" xmlns:aink="http://schemas.microsoft.com/office/drawing/2016/ink" xmlns:cx8="http://schemas.microsoft.com/office/drawing/2016/5/14/chartex" xmlns:cx7="http://schemas.microsoft.com/office/drawing/2016/5/13/chartex" xmlns:cx6="http://schemas.microsoft.com/office/drawing/2016/5/12/chartex" xmlns:cx5="http://schemas.microsoft.com/office/drawing/2016/5/11/chartex" xmlns:cx4="http://schemas.microsoft.com/office/drawing/2016/5/10/chartex" xmlns:cx3="http://schemas.microsoft.com/office/drawing/2016/5/9/chartex" xmlns:cx2="http://schemas.microsoft.com/office/drawing/2015/10/21/chartex" xmlns:cx1="http://schemas.microsoft.com/office/drawing/2015/9/8/chartex" xmlns="" r:embed="rId9"/>
                         </a:ext>
                       </a:extLst>
                     </a:blip>
@@ -8680,7 +8675,7 @@
                     <a:blip r:embed="rId10">
                       <a:extLst>
                         <a:ext uri="{96DAC541-7B7A-43D3-8B79-37D633B846F1}">
-                          <asvg:svgBlip xmlns:asvg="http://schemas.microsoft.com/office/drawing/2016/SVG/main" r:embed="rId11"/>
+                          <asvg:svgBlip xmlns:asvg="http://schemas.microsoft.com/office/drawing/2016/SVG/main" xmlns:w16="http://schemas.microsoft.com/office/word/2018/wordml" xmlns:w16cid="http://schemas.microsoft.com/office/word/2016/wordml/cid" xmlns:w16cex="http://schemas.microsoft.com/office/word/2018/wordml/cex" xmlns:w="http://schemas.openxmlformats.org/wordprocessingml/2006/main" xmlns:w10="urn:schemas-microsoft-com:office:word" xmlns:v="urn:schemas-microsoft-com:vml" xmlns:o="urn:schemas-microsoft-com:office:office" xmlns:am3d="http://schemas.microsoft.com/office/drawing/2017/model3d" xmlns:aink="http://schemas.microsoft.com/office/drawing/2016/ink" xmlns:cx8="http://schemas.microsoft.com/office/drawing/2016/5/14/chartex" xmlns:cx7="http://schemas.microsoft.com/office/drawing/2016/5/13/chartex" xmlns:cx6="http://schemas.microsoft.com/office/drawing/2016/5/12/chartex" xmlns:cx5="http://schemas.microsoft.com/office/drawing/2016/5/11/chartex" xmlns:cx4="http://schemas.microsoft.com/office/drawing/2016/5/10/chartex" xmlns:cx3="http://schemas.microsoft.com/office/drawing/2016/5/9/chartex" xmlns:cx2="http://schemas.microsoft.com/office/drawing/2015/10/21/chartex" xmlns:cx1="http://schemas.microsoft.com/office/drawing/2015/9/8/chartex" xmlns="" r:embed="rId11"/>
                         </a:ext>
                       </a:extLst>
                     </a:blip>
@@ -8759,7 +8754,7 @@
                     <a:blip r:embed="rId12">
                       <a:extLst>
                         <a:ext uri="{96DAC541-7B7A-43D3-8B79-37D633B846F1}">
-                          <asvg:svgBlip xmlns:asvg="http://schemas.microsoft.com/office/drawing/2016/SVG/main" r:embed="rId13"/>
+                          <asvg:svgBlip xmlns:asvg="http://schemas.microsoft.com/office/drawing/2016/SVG/main" xmlns:w16="http://schemas.microsoft.com/office/word/2018/wordml" xmlns:w16cid="http://schemas.microsoft.com/office/word/2016/wordml/cid" xmlns:w16cex="http://schemas.microsoft.com/office/word/2018/wordml/cex" xmlns:w="http://schemas.openxmlformats.org/wordprocessingml/2006/main" xmlns:w10="urn:schemas-microsoft-com:office:word" xmlns:v="urn:schemas-microsoft-com:vml" xmlns:o="urn:schemas-microsoft-com:office:office" xmlns:am3d="http://schemas.microsoft.com/office/drawing/2017/model3d" xmlns:aink="http://schemas.microsoft.com/office/drawing/2016/ink" xmlns:cx8="http://schemas.microsoft.com/office/drawing/2016/5/14/chartex" xmlns:cx7="http://schemas.microsoft.com/office/drawing/2016/5/13/chartex" xmlns:cx6="http://schemas.microsoft.com/office/drawing/2016/5/12/chartex" xmlns:cx5="http://schemas.microsoft.com/office/drawing/2016/5/11/chartex" xmlns:cx4="http://schemas.microsoft.com/office/drawing/2016/5/10/chartex" xmlns:cx3="http://schemas.microsoft.com/office/drawing/2016/5/9/chartex" xmlns:cx2="http://schemas.microsoft.com/office/drawing/2015/10/21/chartex" xmlns:cx1="http://schemas.microsoft.com/office/drawing/2015/9/8/chartex" xmlns="" r:embed="rId13"/>
                         </a:ext>
                       </a:extLst>
                     </a:blip>
@@ -9361,7 +9356,7 @@
 </file>
 
 <file path=word/endnotes.xml><?xml version="1.0" encoding="utf-8"?>
-<w:endnotes xmlns:wpc="http://schemas.microsoft.com/office/word/2010/wordprocessingCanvas" xmlns:cx="http://schemas.microsoft.com/office/drawing/2014/chartex" xmlns:cx1="http://schemas.microsoft.com/office/drawing/2015/9/8/chartex" xmlns:cx2="http://schemas.microsoft.com/office/drawing/2015/10/21/chartex" xmlns:cx3="http://schemas.microsoft.com/office/drawing/2016/5/9/chartex" xmlns:cx4="http://schemas.microsoft.com/office/drawing/2016/5/10/chartex" xmlns:cx5="http://schemas.microsoft.com/office/drawing/2016/5/11/chartex" xmlns:cx6="http://schemas.microsoft.com/office/drawing/2016/5/12/chartex" xmlns:cx7="http://schemas.microsoft.com/office/drawing/2016/5/13/chartex" xmlns:cx8="http://schemas.microsoft.com/office/drawing/2016/5/14/chartex" xmlns:mc="http://schemas.openxmlformats.org/markup-compatibility/2006" xmlns:aink="http://schemas.microsoft.com/office/drawing/2016/ink" xmlns:am3d="http://schemas.microsoft.com/office/drawing/2017/model3d" xmlns:o="urn:schemas-microsoft-com:office:office" xmlns:r="http://schemas.openxmlformats.org/officeDocument/2006/relationships" xmlns:m="http://schemas.openxmlformats.org/officeDocument/2006/math" xmlns:v="urn:schemas-microsoft-com:vml" xmlns:wp14="http://schemas.microsoft.com/office/word/2010/wordprocessingDrawing" xmlns:wp="http://schemas.openxmlformats.org/drawingml/2006/wordprocessingDrawing" xmlns:w10="urn:schemas-microsoft-com:office:word" xmlns:w="http://schemas.openxmlformats.org/wordprocessingml/2006/main" xmlns:w14="http://schemas.microsoft.com/office/word/2010/wordml" xmlns:w15="http://schemas.microsoft.com/office/word/2012/wordml" xmlns:w16cex="http://schemas.microsoft.com/office/word/2018/wordml/cex" xmlns:w16cid="http://schemas.microsoft.com/office/word/2016/wordml/cid" xmlns:w16="http://schemas.microsoft.com/office/word/2018/wordml" xmlns:w16se="http://schemas.microsoft.com/office/word/2015/wordml/symex" xmlns:wpg="http://schemas.microsoft.com/office/word/2010/wordprocessingGroup" xmlns:wpi="http://schemas.microsoft.com/office/word/2010/wordprocessingInk" xmlns:wne="http://schemas.microsoft.com/office/word/2006/wordml" xmlns:wps="http://schemas.microsoft.com/office/word/2010/wordprocessingShape" mc:Ignorable="w14 w15 w16se w16cid w16 w16cex wp14">
+<w:endnotes xmlns:wpc="http://schemas.microsoft.com/office/word/2010/wordprocessingCanvas" xmlns:cx="http://schemas.microsoft.com/office/drawing/2014/chartex" xmlns:mc="http://schemas.openxmlformats.org/markup-compatibility/2006" xmlns:o="urn:schemas-microsoft-com:office:office" xmlns:r="http://schemas.openxmlformats.org/officeDocument/2006/relationships" xmlns:m="http://schemas.openxmlformats.org/officeDocument/2006/math" xmlns:v="urn:schemas-microsoft-com:vml" xmlns:wp14="http://schemas.microsoft.com/office/word/2010/wordprocessingDrawing" xmlns:wp="http://schemas.openxmlformats.org/drawingml/2006/wordprocessingDrawing" xmlns:w10="urn:schemas-microsoft-com:office:word" xmlns:w="http://schemas.openxmlformats.org/wordprocessingml/2006/main" xmlns:w14="http://schemas.microsoft.com/office/word/2010/wordml" xmlns:w15="http://schemas.microsoft.com/office/word/2012/wordml" xmlns:w16se="http://schemas.microsoft.com/office/word/2015/wordml/symex" xmlns:wpg="http://schemas.microsoft.com/office/word/2010/wordprocessingGroup" xmlns:wpi="http://schemas.microsoft.com/office/word/2010/wordprocessingInk" xmlns:wne="http://schemas.microsoft.com/office/word/2006/wordml" xmlns:wps="http://schemas.microsoft.com/office/word/2010/wordprocessingShape" mc:Ignorable="w14 w15 w16se wp14">
   <w:endnote w:type="separator" w:id="-1">
     <w:p>
       <w:pPr>
@@ -9386,7 +9381,7 @@
 </file>
 
 <file path=word/footnotes.xml><?xml version="1.0" encoding="utf-8"?>
-<w:footnotes xmlns:wpc="http://schemas.microsoft.com/office/word/2010/wordprocessingCanvas" xmlns:cx="http://schemas.microsoft.com/office/drawing/2014/chartex" xmlns:cx1="http://schemas.microsoft.com/office/drawing/2015/9/8/chartex" xmlns:cx2="http://schemas.microsoft.com/office/drawing/2015/10/21/chartex" xmlns:cx3="http://schemas.microsoft.com/office/drawing/2016/5/9/chartex" xmlns:cx4="http://schemas.microsoft.com/office/drawing/2016/5/10/chartex" xmlns:cx5="http://schemas.microsoft.com/office/drawing/2016/5/11/chartex" xmlns:cx6="http://schemas.microsoft.com/office/drawing/2016/5/12/chartex" xmlns:cx7="http://schemas.microsoft.com/office/drawing/2016/5/13/chartex" xmlns:cx8="http://schemas.microsoft.com/office/drawing/2016/5/14/chartex" xmlns:mc="http://schemas.openxmlformats.org/markup-compatibility/2006" xmlns:aink="http://schemas.microsoft.com/office/drawing/2016/ink" xmlns:am3d="http://schemas.microsoft.com/office/drawing/2017/model3d" xmlns:o="urn:schemas-microsoft-com:office:office" xmlns:r="http://schemas.openxmlformats.org/officeDocument/2006/relationships" xmlns:m="http://schemas.openxmlformats.org/officeDocument/2006/math" xmlns:v="urn:schemas-microsoft-com:vml" xmlns:wp14="http://schemas.microsoft.com/office/word/2010/wordprocessingDrawing" xmlns:wp="http://schemas.openxmlformats.org/drawingml/2006/wordprocessingDrawing" xmlns:w10="urn:schemas-microsoft-com:office:word" xmlns:w="http://schemas.openxmlformats.org/wordprocessingml/2006/main" xmlns:w14="http://schemas.microsoft.com/office/word/2010/wordml" xmlns:w15="http://schemas.microsoft.com/office/word/2012/wordml" xmlns:w16cex="http://schemas.microsoft.com/office/word/2018/wordml/cex" xmlns:w16cid="http://schemas.microsoft.com/office/word/2016/wordml/cid" xmlns:w16="http://schemas.microsoft.com/office/word/2018/wordml" xmlns:w16se="http://schemas.microsoft.com/office/word/2015/wordml/symex" xmlns:wpg="http://schemas.microsoft.com/office/word/2010/wordprocessingGroup" xmlns:wpi="http://schemas.microsoft.com/office/word/2010/wordprocessingInk" xmlns:wne="http://schemas.microsoft.com/office/word/2006/wordml" xmlns:wps="http://schemas.microsoft.com/office/word/2010/wordprocessingShape" mc:Ignorable="w14 w15 w16se w16cid w16 w16cex wp14">
+<w:footnotes xmlns:wpc="http://schemas.microsoft.com/office/word/2010/wordprocessingCanvas" xmlns:cx="http://schemas.microsoft.com/office/drawing/2014/chartex" xmlns:mc="http://schemas.openxmlformats.org/markup-compatibility/2006" xmlns:o="urn:schemas-microsoft-com:office:office" xmlns:r="http://schemas.openxmlformats.org/officeDocument/2006/relationships" xmlns:m="http://schemas.openxmlformats.org/officeDocument/2006/math" xmlns:v="urn:schemas-microsoft-com:vml" xmlns:wp14="http://schemas.microsoft.com/office/word/2010/wordprocessingDrawing" xmlns:wp="http://schemas.openxmlformats.org/drawingml/2006/wordprocessingDrawing" xmlns:w10="urn:schemas-microsoft-com:office:word" xmlns:w="http://schemas.openxmlformats.org/wordprocessingml/2006/main" xmlns:w14="http://schemas.microsoft.com/office/word/2010/wordml" xmlns:w15="http://schemas.microsoft.com/office/word/2012/wordml" xmlns:w16se="http://schemas.microsoft.com/office/word/2015/wordml/symex" xmlns:wpg="http://schemas.microsoft.com/office/word/2010/wordprocessingGroup" xmlns:wpi="http://schemas.microsoft.com/office/word/2010/wordprocessingInk" xmlns:wne="http://schemas.microsoft.com/office/word/2006/wordml" xmlns:wps="http://schemas.microsoft.com/office/word/2010/wordprocessingShape" mc:Ignorable="w14 w15 w16se wp14">
   <w:footnote w:type="separator" w:id="-1">
     <w:p>
       <w:pPr>
@@ -9449,6 +9444,65 @@
           <w:rFonts w:hint="eastAsia"/>
         </w:rPr>
         <w:t>석사과정</w:t>
+      </w:r>
+    </w:p>
+  </w:footnote>
+  <w:footnote w:id="2">
+    <w:p>
+      <w:pPr>
+        <w:pStyle w:val="a7"/>
+        <w:rPr>
+          <w:rFonts w:hint="eastAsia"/>
+        </w:rPr>
+      </w:pPr>
+      <w:r>
+        <w:rPr>
+          <w:rStyle w:val="a8"/>
+        </w:rPr>
+        <w:footnoteRef/>
+      </w:r>
+      <w:r>
+        <w:t xml:space="preserve"> </w:t>
+      </w:r>
+      <w:proofErr w:type="spellStart"/>
+      <w:r>
+        <w:rPr>
+          <w:rFonts w:hint="eastAsia"/>
+        </w:rPr>
+        <w:t>교신저자</w:t>
+      </w:r>
+      <w:proofErr w:type="spellEnd"/>
+      <w:r>
+        <w:rPr>
+          <w:rFonts w:hint="eastAsia"/>
+        </w:rPr>
+        <w:t xml:space="preserve">: </w:t>
+      </w:r>
+      <w:r>
+        <w:rPr>
+          <w:rFonts w:hint="eastAsia"/>
+        </w:rPr>
+        <w:t xml:space="preserve">광주광역시 북구 </w:t>
+      </w:r>
+      <w:proofErr w:type="spellStart"/>
+      <w:r>
+        <w:rPr>
+          <w:rFonts w:hint="eastAsia"/>
+        </w:rPr>
+        <w:t>용봉동</w:t>
+      </w:r>
+      <w:proofErr w:type="spellEnd"/>
+      <w:r>
+        <w:rPr>
+          <w:rFonts w:hint="eastAsia"/>
+        </w:rPr>
+        <w:t xml:space="preserve"> 전남대학교</w:t>
+      </w:r>
+      <w:r>
+        <w:rPr>
+          <w:rFonts w:hint="eastAsia"/>
+        </w:rPr>
+        <w:t>, 교수</w:t>
       </w:r>
     </w:p>
   </w:footnote>
@@ -9456,7 +9510,7 @@
 </file>
 
 <file path=word/numbering.xml><?xml version="1.0" encoding="utf-8"?>
-<w:numbering xmlns:wpc="http://schemas.microsoft.com/office/word/2010/wordprocessingCanvas" xmlns:cx="http://schemas.microsoft.com/office/drawing/2014/chartex" xmlns:cx1="http://schemas.microsoft.com/office/drawing/2015/9/8/chartex" xmlns:cx2="http://schemas.microsoft.com/office/drawing/2015/10/21/chartex" xmlns:cx3="http://schemas.microsoft.com/office/drawing/2016/5/9/chartex" xmlns:cx4="http://schemas.microsoft.com/office/drawing/2016/5/10/chartex" xmlns:cx5="http://schemas.microsoft.com/office/drawing/2016/5/11/chartex" xmlns:cx6="http://schemas.microsoft.com/office/drawing/2016/5/12/chartex" xmlns:cx7="http://schemas.microsoft.com/office/drawing/2016/5/13/chartex" xmlns:cx8="http://schemas.microsoft.com/office/drawing/2016/5/14/chartex" xmlns:mc="http://schemas.openxmlformats.org/markup-compatibility/2006" xmlns:aink="http://schemas.microsoft.com/office/drawing/2016/ink" xmlns:am3d="http://schemas.microsoft.com/office/drawing/2017/model3d" xmlns:o="urn:schemas-microsoft-com:office:office" xmlns:r="http://schemas.openxmlformats.org/officeDocument/2006/relationships" xmlns:m="http://schemas.openxmlformats.org/officeDocument/2006/math" xmlns:v="urn:schemas-microsoft-com:vml" xmlns:wp14="http://schemas.microsoft.com/office/word/2010/wordprocessingDrawing" xmlns:wp="http://schemas.openxmlformats.org/drawingml/2006/wordprocessingDrawing" xmlns:w10="urn:schemas-microsoft-com:office:word" xmlns:w="http://schemas.openxmlformats.org/wordprocessingml/2006/main" xmlns:w14="http://schemas.microsoft.com/office/word/2010/wordml" xmlns:w15="http://schemas.microsoft.com/office/word/2012/wordml" xmlns:w16cex="http://schemas.microsoft.com/office/word/2018/wordml/cex" xmlns:w16cid="http://schemas.microsoft.com/office/word/2016/wordml/cid" xmlns:w16="http://schemas.microsoft.com/office/word/2018/wordml" xmlns:w16se="http://schemas.microsoft.com/office/word/2015/wordml/symex" xmlns:wpg="http://schemas.microsoft.com/office/word/2010/wordprocessingGroup" xmlns:wpi="http://schemas.microsoft.com/office/word/2010/wordprocessingInk" xmlns:wne="http://schemas.microsoft.com/office/word/2006/wordml" xmlns:wps="http://schemas.microsoft.com/office/word/2010/wordprocessingShape" mc:Ignorable="w14 w15 w16se w16cid w16 w16cex wp14">
+<w:numbering xmlns:wpc="http://schemas.microsoft.com/office/word/2010/wordprocessingCanvas" xmlns:cx="http://schemas.microsoft.com/office/drawing/2014/chartex" xmlns:mc="http://schemas.openxmlformats.org/markup-compatibility/2006" xmlns:o="urn:schemas-microsoft-com:office:office" xmlns:r="http://schemas.openxmlformats.org/officeDocument/2006/relationships" xmlns:m="http://schemas.openxmlformats.org/officeDocument/2006/math" xmlns:v="urn:schemas-microsoft-com:vml" xmlns:wp14="http://schemas.microsoft.com/office/word/2010/wordprocessingDrawing" xmlns:wp="http://schemas.openxmlformats.org/drawingml/2006/wordprocessingDrawing" xmlns:w10="urn:schemas-microsoft-com:office:word" xmlns:w="http://schemas.openxmlformats.org/wordprocessingml/2006/main" xmlns:w14="http://schemas.microsoft.com/office/word/2010/wordml" xmlns:w15="http://schemas.microsoft.com/office/word/2012/wordml" xmlns:w16se="http://schemas.microsoft.com/office/word/2015/wordml/symex" xmlns:wpg="http://schemas.microsoft.com/office/word/2010/wordprocessingGroup" xmlns:wpi="http://schemas.microsoft.com/office/word/2010/wordprocessingInk" xmlns:wne="http://schemas.microsoft.com/office/word/2006/wordml" xmlns:wps="http://schemas.microsoft.com/office/word/2010/wordprocessingShape" mc:Ignorable="w14 w15 w16se wp14">
   <w:abstractNum w:abstractNumId="0" w15:restartNumberingAfterBreak="0">
     <w:nsid w:val="0FFB3C35"/>
     <w:multiLevelType w:val="hybridMultilevel"/>
@@ -9553,7 +9607,7 @@
 </file>
 
 <file path=word/styles.xml><?xml version="1.0" encoding="utf-8"?>
-<w:styles xmlns:mc="http://schemas.openxmlformats.org/markup-compatibility/2006" xmlns:r="http://schemas.openxmlformats.org/officeDocument/2006/relationships" xmlns:w="http://schemas.openxmlformats.org/wordprocessingml/2006/main" xmlns:w14="http://schemas.microsoft.com/office/word/2010/wordml" xmlns:w15="http://schemas.microsoft.com/office/word/2012/wordml" xmlns:w16cex="http://schemas.microsoft.com/office/word/2018/wordml/cex" xmlns:w16cid="http://schemas.microsoft.com/office/word/2016/wordml/cid" xmlns:w16="http://schemas.microsoft.com/office/word/2018/wordml" xmlns:w16se="http://schemas.microsoft.com/office/word/2015/wordml/symex" mc:Ignorable="w14 w15 w16se w16cid w16 w16cex">
+<w:styles xmlns:mc="http://schemas.openxmlformats.org/markup-compatibility/2006" xmlns:r="http://schemas.openxmlformats.org/officeDocument/2006/relationships" xmlns:w="http://schemas.openxmlformats.org/wordprocessingml/2006/main" xmlns:w14="http://schemas.microsoft.com/office/word/2010/wordml" xmlns:w15="http://schemas.microsoft.com/office/word/2012/wordml" xmlns:w16se="http://schemas.microsoft.com/office/word/2015/wordml/symex" mc:Ignorable="w14 w15 w16se">
   <w:docDefaults>
     <w:rPrDefault>
       <w:rPr>
@@ -9570,7 +9624,7 @@
       </w:pPr>
     </w:pPrDefault>
   </w:docDefaults>
-  <w:latentStyles w:defLockedState="0" w:defUIPriority="99" w:defSemiHidden="0" w:defUnhideWhenUsed="0" w:defQFormat="0" w:count="376">
+  <w:latentStyles w:defLockedState="0" w:defUIPriority="99" w:defSemiHidden="0" w:defUnhideWhenUsed="0" w:defQFormat="0" w:count="371">
     <w:lsdException w:name="Normal" w:uiPriority="0" w:qFormat="1"/>
     <w:lsdException w:name="heading 1" w:uiPriority="9" w:qFormat="1"/>
     <w:lsdException w:name="heading 2" w:semiHidden="1" w:uiPriority="9" w:unhideWhenUsed="1" w:qFormat="1"/>
@@ -9942,11 +9996,6 @@
     <w:lsdException w:name="List Table 5 Dark Accent 6" w:uiPriority="50"/>
     <w:lsdException w:name="List Table 6 Colorful Accent 6" w:uiPriority="51"/>
     <w:lsdException w:name="List Table 7 Colorful Accent 6" w:uiPriority="52"/>
-    <w:lsdException w:name="Mention" w:semiHidden="1" w:unhideWhenUsed="1"/>
-    <w:lsdException w:name="Smart Hyperlink" w:semiHidden="1" w:unhideWhenUsed="1"/>
-    <w:lsdException w:name="Hashtag" w:semiHidden="1" w:unhideWhenUsed="1"/>
-    <w:lsdException w:name="Unresolved Mention" w:semiHidden="1" w:unhideWhenUsed="1"/>
-    <w:lsdException w:name="Smart Link" w:semiHidden="1" w:unhideWhenUsed="1"/>
   </w:latentStyles>
   <w:style w:type="paragraph" w:default="1" w:styleId="a">
     <w:name w:val="Normal"/>
@@ -10504,7 +10553,7 @@
 </file>
 
 <file path=customXml/itemProps1.xml><?xml version="1.0" encoding="utf-8"?>
-<ds:datastoreItem xmlns:ds="http://schemas.openxmlformats.org/officeDocument/2006/customXml" ds:itemID="{503DF50E-CDB9-4678-91C1-8FA6D1A5E60A}">
+<ds:datastoreItem xmlns:ds="http://schemas.openxmlformats.org/officeDocument/2006/customXml" ds:itemID="{195825F2-CF0A-436C-9419-3DEE68CB7445}">
   <ds:schemaRefs>
     <ds:schemaRef ds:uri="http://schemas.openxmlformats.org/officeDocument/2006/bibliography"/>
   </ds:schemaRefs>
